--- a/resources/PAGINA WEB RON DE VENEZUELA 18082020 ESPAÑOL.docx
+++ b/resources/PAGINA WEB RON DE VENEZUELA 18082020 ESPAÑOL.docx
@@ -1,6 +1,6 @@
 
 <file path=word/document.xml><?xml version="1.0" encoding="utf-8"?>
-<w:document xmlns:wpc="http://schemas.microsoft.com/office/word/2010/wordprocessingCanvas" xmlns:mc="http://schemas.openxmlformats.org/markup-compatibility/2006" xmlns:o="urn:schemas-microsoft-com:office:office" xmlns:r="http://schemas.openxmlformats.org/officeDocument/2006/relationships" xmlns:m="http://schemas.openxmlformats.org/officeDocument/2006/math" xmlns:v="urn:schemas-microsoft-com:vml" xmlns:wp14="http://schemas.microsoft.com/office/word/2010/wordprocessingDrawing" xmlns:wp="http://schemas.openxmlformats.org/drawingml/2006/wordprocessingDrawing" xmlns:w10="urn:schemas-microsoft-com:office:word" xmlns:w="http://schemas.openxmlformats.org/wordprocessingml/2006/main" xmlns:w14="http://schemas.microsoft.com/office/word/2010/wordml" xmlns:w15="http://schemas.microsoft.com/office/word/2012/wordml" xmlns:wpg="http://schemas.microsoft.com/office/word/2010/wordprocessingGroup" xmlns:wpi="http://schemas.microsoft.com/office/word/2010/wordprocessingInk" xmlns:wne="http://schemas.microsoft.com/office/word/2006/wordml" xmlns:wps="http://schemas.microsoft.com/office/word/2010/wordprocessingShape" mc:Ignorable="w14 w15 wp14">
+<w:document xmlns:wpc="http://schemas.microsoft.com/office/word/2010/wordprocessingCanvas" xmlns:cx="http://schemas.microsoft.com/office/drawing/2014/chartex" xmlns:cx1="http://schemas.microsoft.com/office/drawing/2015/9/8/chartex" xmlns:cx2="http://schemas.microsoft.com/office/drawing/2015/10/21/chartex" xmlns:cx3="http://schemas.microsoft.com/office/drawing/2016/5/9/chartex" xmlns:cx4="http://schemas.microsoft.com/office/drawing/2016/5/10/chartex" xmlns:cx5="http://schemas.microsoft.com/office/drawing/2016/5/11/chartex" xmlns:cx6="http://schemas.microsoft.com/office/drawing/2016/5/12/chartex" xmlns:cx7="http://schemas.microsoft.com/office/drawing/2016/5/13/chartex" xmlns:cx8="http://schemas.microsoft.com/office/drawing/2016/5/14/chartex" xmlns:mc="http://schemas.openxmlformats.org/markup-compatibility/2006" xmlns:aink="http://schemas.microsoft.com/office/drawing/2016/ink" xmlns:am3d="http://schemas.microsoft.com/office/drawing/2017/model3d" xmlns:o="urn:schemas-microsoft-com:office:office" xmlns:r="http://schemas.openxmlformats.org/officeDocument/2006/relationships" xmlns:m="http://schemas.openxmlformats.org/officeDocument/2006/math" xmlns:v="urn:schemas-microsoft-com:vml" xmlns:wp14="http://schemas.microsoft.com/office/word/2010/wordprocessingDrawing" xmlns:wp="http://schemas.openxmlformats.org/drawingml/2006/wordprocessingDrawing" xmlns:w10="urn:schemas-microsoft-com:office:word" xmlns:w="http://schemas.openxmlformats.org/wordprocessingml/2006/main" xmlns:w14="http://schemas.microsoft.com/office/word/2010/wordml" xmlns:w15="http://schemas.microsoft.com/office/word/2012/wordml" xmlns:w16cex="http://schemas.microsoft.com/office/word/2018/wordml/cex" xmlns:w16cid="http://schemas.microsoft.com/office/word/2016/wordml/cid" xmlns:w16="http://schemas.microsoft.com/office/word/2018/wordml" xmlns:w16sdtdh="http://schemas.microsoft.com/office/word/2020/wordml/sdtdatahash" xmlns:w16se="http://schemas.microsoft.com/office/word/2015/wordml/symex" xmlns:wpg="http://schemas.microsoft.com/office/word/2010/wordprocessingGroup" xmlns:wpi="http://schemas.microsoft.com/office/word/2010/wordprocessingInk" xmlns:wne="http://schemas.microsoft.com/office/word/2006/wordml" xmlns:wps="http://schemas.microsoft.com/office/word/2010/wordprocessingShape" mc:Ignorable="w14 w15 w16se w16cid w16 w16cex w16sdtdh wp14">
   <w:body>
     <w:p>
       <w:pPr>
@@ -124,7 +124,21 @@
         <w:rPr>
           <w:rFonts w:cstheme="minorHAnsi"/>
         </w:rPr>
-        <w:t xml:space="preserve">para que todas las casas productoras mantengan la óptima calidad de sus  rones. </w:t>
+        <w:t xml:space="preserve">para que todas las casas productoras mantengan la óptima calidad de </w:t>
+      </w:r>
+      <w:proofErr w:type="gramStart"/>
+      <w:r>
+        <w:rPr>
+          <w:rFonts w:cstheme="minorHAnsi"/>
+        </w:rPr>
+        <w:t>sus  rones</w:t>
+      </w:r>
+      <w:proofErr w:type="gramEnd"/>
+      <w:r>
+        <w:rPr>
+          <w:rFonts w:cstheme="minorHAnsi"/>
+        </w:rPr>
+        <w:t xml:space="preserve">. </w:t>
       </w:r>
     </w:p>
     <w:p>
@@ -447,11 +461,13 @@
         <w:jc w:val="both"/>
         <w:rPr>
           <w:rFonts w:cstheme="minorHAnsi"/>
-        </w:rPr>
-      </w:pPr>
-      <w:r>
-        <w:rPr>
-          <w:rFonts w:cstheme="minorHAnsi"/>
+          <w:color w:val="00B050"/>
+        </w:rPr>
+      </w:pPr>
+      <w:r>
+        <w:rPr>
+          <w:rFonts w:cstheme="minorHAnsi"/>
+          <w:color w:val="00B050"/>
         </w:rPr>
         <w:t xml:space="preserve">La historia del ron comenzó con la llegada de los europeos pues ellos trajeron la caña de azúcar que tuvo como primer domicilio la República Dominicana y como vecino al Mar Caribe. Esta planta formó parte del equipaje que acompañó a Cristóbal Colón, en su segundo viaje a América, en 1493.  </w:t>
       </w:r>
@@ -462,11 +478,13 @@
         <w:jc w:val="both"/>
         <w:rPr>
           <w:rFonts w:cstheme="minorHAnsi"/>
-        </w:rPr>
-      </w:pPr>
-      <w:r>
-        <w:rPr>
-          <w:rFonts w:cstheme="minorHAnsi"/>
+          <w:color w:val="00B050"/>
+        </w:rPr>
+      </w:pPr>
+      <w:r>
+        <w:rPr>
+          <w:rFonts w:cstheme="minorHAnsi"/>
+          <w:color w:val="00B050"/>
         </w:rPr>
         <w:lastRenderedPageBreak/>
         <w:t xml:space="preserve">En la historia del ron los piratas también tienen su capítulo ya que trajeron a las Antillas una bebida que elaboraban a partir del guarapo de la caña de azúcar que llamaron </w:t>
@@ -475,6 +493,7 @@
       <w:r>
         <w:rPr>
           <w:rFonts w:cstheme="minorHAnsi"/>
+          <w:color w:val="00B050"/>
         </w:rPr>
         <w:t>Kill-Devil</w:t>
       </w:r>
@@ -482,6 +501,7 @@
       <w:r>
         <w:rPr>
           <w:rFonts w:cstheme="minorHAnsi"/>
+          <w:color w:val="00B050"/>
         </w:rPr>
         <w:t xml:space="preserve">  (mata diablo)  o </w:t>
       </w:r>
@@ -489,6 +509,7 @@
       <w:r>
         <w:rPr>
           <w:rFonts w:cstheme="minorHAnsi"/>
+          <w:color w:val="00B050"/>
         </w:rPr>
         <w:t>rumbellion</w:t>
       </w:r>
@@ -496,6 +517,7 @@
       <w:r>
         <w:rPr>
           <w:rFonts w:cstheme="minorHAnsi"/>
+          <w:color w:val="00B050"/>
         </w:rPr>
         <w:t xml:space="preserve">, que significa tumulto. No se sabe si el nombre del ron se originó de esa palabra o del nombre científico de la caña de azúcar: </w:t>
       </w:r>
@@ -503,6 +525,7 @@
       <w:r>
         <w:rPr>
           <w:rFonts w:cstheme="minorHAnsi"/>
+          <w:color w:val="00B050"/>
         </w:rPr>
         <w:t>Saccharum</w:t>
       </w:r>
@@ -510,6 +533,7 @@
       <w:r>
         <w:rPr>
           <w:rFonts w:cstheme="minorHAnsi"/>
+          <w:color w:val="00B050"/>
         </w:rPr>
         <w:t xml:space="preserve"> </w:t>
       </w:r>
@@ -517,6 +541,7 @@
       <w:r>
         <w:rPr>
           <w:rFonts w:cstheme="minorHAnsi"/>
+          <w:color w:val="00B050"/>
         </w:rPr>
         <w:t>Officiarum</w:t>
       </w:r>
@@ -524,6 +549,7 @@
       <w:r>
         <w:rPr>
           <w:rFonts w:cstheme="minorHAnsi"/>
+          <w:color w:val="00B050"/>
         </w:rPr>
         <w:t>. El primer documento donde se menciona data del 8 de julio de 1661. Fue emitido por el gobernador de Jamaica y en ese texto se le llamaba simplemente “</w:t>
       </w:r>
@@ -531,6 +557,7 @@
       <w:r>
         <w:rPr>
           <w:rFonts w:cstheme="minorHAnsi"/>
+          <w:color w:val="00B050"/>
         </w:rPr>
         <w:t>rum</w:t>
       </w:r>
@@ -538,6 +565,7 @@
       <w:r>
         <w:rPr>
           <w:rFonts w:cstheme="minorHAnsi"/>
+          <w:color w:val="00B050"/>
         </w:rPr>
         <w:t>”.</w:t>
       </w:r>
@@ -548,19 +576,61 @@
         <w:jc w:val="both"/>
         <w:rPr>
           <w:rFonts w:cstheme="minorHAnsi"/>
-        </w:rPr>
-      </w:pPr>
+          <w:color w:val="00B050"/>
+        </w:rPr>
+      </w:pPr>
+      <w:r>
+        <w:rPr>
+          <w:rFonts w:cstheme="minorHAnsi"/>
+          <w:color w:val="00B050"/>
+        </w:rPr>
+        <w:t xml:space="preserve">Dave </w:t>
+      </w:r>
       <w:proofErr w:type="spellStart"/>
       <w:r>
         <w:rPr>
           <w:rFonts w:cstheme="minorHAnsi"/>
-        </w:rPr>
-        <w:t>Dave</w:t>
+          <w:color w:val="00B050"/>
+        </w:rPr>
+        <w:t>Broom</w:t>
       </w:r>
       <w:proofErr w:type="spellEnd"/>
       <w:r>
         <w:rPr>
           <w:rFonts w:cstheme="minorHAnsi"/>
+          <w:color w:val="00B050"/>
+        </w:rPr>
+        <w:t xml:space="preserve"> en su libro titulado </w:t>
+      </w:r>
+      <w:proofErr w:type="spellStart"/>
+      <w:r>
+        <w:rPr>
+          <w:rFonts w:cstheme="minorHAnsi"/>
+          <w:color w:val="00B050"/>
+        </w:rPr>
+        <w:t>Rum</w:t>
+      </w:r>
+      <w:proofErr w:type="spellEnd"/>
+      <w:r>
+        <w:rPr>
+          <w:rFonts w:cstheme="minorHAnsi"/>
+          <w:color w:val="00B050"/>
+        </w:rPr>
+        <w:t xml:space="preserve"> señala que: “Al principio el ron fue una bebida autóctona pensada para sirvientes”. En los siglos XVII y XVIII sirvió como moneda para comprar a los esclavos que trabajaban en los cañaverales. Hasta  finales  del  siglo  XVIII era la  bebida preferida de los marinos. En 1693 un dominico estudioso del ron, el padre Jean-</w:t>
+      </w:r>
+      <w:proofErr w:type="spellStart"/>
+      <w:r>
+        <w:rPr>
+          <w:rFonts w:cstheme="minorHAnsi"/>
+          <w:color w:val="00B050"/>
+        </w:rPr>
+        <w:t>Baptiste</w:t>
+      </w:r>
+      <w:proofErr w:type="spellEnd"/>
+      <w:r>
+        <w:rPr>
+          <w:rFonts w:cstheme="minorHAnsi"/>
+          <w:color w:val="00B050"/>
         </w:rPr>
         <w:t xml:space="preserve"> </w:t>
       </w:r>
@@ -568,55 +638,15 @@
       <w:r>
         <w:rPr>
           <w:rFonts w:cstheme="minorHAnsi"/>
-        </w:rPr>
-        <w:t>Broom</w:t>
+          <w:color w:val="00B050"/>
+        </w:rPr>
+        <w:t>Labat</w:t>
       </w:r>
       <w:proofErr w:type="spellEnd"/>
       <w:r>
         <w:rPr>
           <w:rFonts w:cstheme="minorHAnsi"/>
-        </w:rPr>
-        <w:t xml:space="preserve"> en su libro titulado </w:t>
-      </w:r>
-      <w:proofErr w:type="spellStart"/>
-      <w:r>
-        <w:rPr>
-          <w:rFonts w:cstheme="minorHAnsi"/>
-        </w:rPr>
-        <w:t>Rum</w:t>
-      </w:r>
-      <w:proofErr w:type="spellEnd"/>
-      <w:r>
-        <w:rPr>
-          <w:rFonts w:cstheme="minorHAnsi"/>
-        </w:rPr>
-        <w:t xml:space="preserve"> señala que: “Al principio el ron fue una bebida autóctona pensada para sirvientes”. En los siglos XVII y XVIII sirvió como moneda para comprar a los esclavos que trabajaban en los cañaverales. Hasta  finales  del  siglo  XVIII era la  bebida preferida de los marinos. En 1693 un dominico estudioso del ron, el padre Jean-</w:t>
-      </w:r>
-      <w:proofErr w:type="spellStart"/>
-      <w:r>
-        <w:rPr>
-          <w:rFonts w:cstheme="minorHAnsi"/>
-        </w:rPr>
-        <w:t>Baptiste</w:t>
-      </w:r>
-      <w:proofErr w:type="spellEnd"/>
-      <w:r>
-        <w:rPr>
-          <w:rFonts w:cstheme="minorHAnsi"/>
-        </w:rPr>
-        <w:t xml:space="preserve"> </w:t>
-      </w:r>
-      <w:proofErr w:type="spellStart"/>
-      <w:r>
-        <w:rPr>
-          <w:rFonts w:cstheme="minorHAnsi"/>
-        </w:rPr>
-        <w:t>Labat</w:t>
-      </w:r>
-      <w:proofErr w:type="spellEnd"/>
-      <w:r>
-        <w:rPr>
-          <w:rFonts w:cstheme="minorHAnsi"/>
+          <w:color w:val="00B050"/>
         </w:rPr>
         <w:t xml:space="preserve">, perfeccionó el alambique y utilizó  el  método  empleado  para  el  coñac.  El  resultado  revolucionó la industria del ron en las colonias francesas.  </w:t>
       </w:r>
@@ -627,11 +657,13 @@
         <w:jc w:val="both"/>
         <w:rPr>
           <w:rFonts w:cstheme="minorHAnsi"/>
-        </w:rPr>
-      </w:pPr>
-      <w:r>
-        <w:rPr>
-          <w:rFonts w:cstheme="minorHAnsi"/>
+          <w:color w:val="00B050"/>
+        </w:rPr>
+      </w:pPr>
+      <w:r>
+        <w:rPr>
+          <w:rFonts w:cstheme="minorHAnsi"/>
+          <w:color w:val="00B050"/>
         </w:rPr>
         <w:t xml:space="preserve">Los piratas y filibusteros amaban el ron y en las islas se hizo omnipresente. El ponche de ron con especias se transformó en la bebida preferida de los marinos. Después entró a Inglaterra donde se tomaba caliente. Mientras ese ponche se extendía por Europa, el ron dejaba su pasado poco honorable y ascendía a otras clases sociales. </w:t>
       </w:r>
@@ -642,11 +674,13 @@
         <w:jc w:val="both"/>
         <w:rPr>
           <w:rFonts w:cstheme="minorHAnsi"/>
-        </w:rPr>
-      </w:pPr>
-      <w:r>
-        <w:rPr>
-          <w:rFonts w:cstheme="minorHAnsi"/>
+          <w:color w:val="00B050"/>
+        </w:rPr>
+      </w:pPr>
+      <w:r>
+        <w:rPr>
+          <w:rFonts w:cstheme="minorHAnsi"/>
+          <w:color w:val="00B050"/>
         </w:rPr>
         <w:t>Venezuela destiló su propia historia que suma dos siglos de tradición. La caña de azúcar llegó a Venezuela con los conquistadores españoles, quienes la usaban para endulzar y hacer sus guarapos, predecesores del ron.</w:t>
       </w:r>
@@ -657,23 +691,27 @@
         <w:jc w:val="both"/>
         <w:rPr>
           <w:rFonts w:cstheme="minorHAnsi"/>
-        </w:rPr>
-      </w:pPr>
-      <w:r>
-        <w:rPr>
-          <w:rFonts w:cstheme="minorHAnsi"/>
+          <w:color w:val="00B050"/>
+        </w:rPr>
+      </w:pPr>
+      <w:r>
+        <w:rPr>
+          <w:rFonts w:cstheme="minorHAnsi"/>
+          <w:color w:val="00B050"/>
         </w:rPr>
         <w:t xml:space="preserve">Hay indicios de que la caña de azúcar llegó a Venezuela por Coro. En el siglo XVIII, “casi todos expresan que era el segundo fruto en estas tierras”, dice José </w:t>
       </w:r>
       <w:r>
         <w:rPr>
           <w:rFonts w:cstheme="minorHAnsi"/>
+          <w:color w:val="00B050"/>
         </w:rPr>
         <w:t>Ángel</w:t>
       </w:r>
       <w:r>
         <w:rPr>
           <w:rFonts w:cstheme="minorHAnsi"/>
+          <w:color w:val="00B050"/>
         </w:rPr>
         <w:t xml:space="preserve"> Rodríguez en el libro Nuestra cultura gastronómica. Y donde hay azúcar, están sus bebidas. “Donde germinó el azúcar se destiló aguardiente”, recuerda el historiador.</w:t>
       </w:r>
@@ -684,11 +722,13 @@
         <w:jc w:val="both"/>
         <w:rPr>
           <w:rFonts w:cstheme="minorHAnsi"/>
-        </w:rPr>
-      </w:pPr>
-      <w:r>
-        <w:rPr>
-          <w:rFonts w:cstheme="minorHAnsi"/>
+          <w:color w:val="00B050"/>
+        </w:rPr>
+      </w:pPr>
+      <w:r>
+        <w:rPr>
+          <w:rFonts w:cstheme="minorHAnsi"/>
+          <w:color w:val="00B050"/>
         </w:rPr>
         <w:t>El aguardiente prosperó en el siglo XVIII en Venezuela porque la colonia española, para proteger los vinos peninsulares, prohibió su elaboración. Ese antecedente permitió que la historia del ron en el país comenzara temprano, en el siglo XIX. A partir de 1880, los altos derechos de importación y los bajos impuestos a la producción interna auparon su elaboración. Entonces, los rones de Carúpano consiguieron un lugar protagónico. Allí no sólo prosperó el ron común. También “el ron Viejo Carúpano”. Los destiladores guardaban el ron en barricas tomadas de vinos europeos a la espera de mejor oportunidad en los precios. Y allí se dieron cuenta lo bien que envejecían.</w:t>
       </w:r>
@@ -699,11 +739,13 @@
         <w:jc w:val="both"/>
         <w:rPr>
           <w:rFonts w:cstheme="minorHAnsi"/>
-        </w:rPr>
-      </w:pPr>
-      <w:r>
-        <w:rPr>
-          <w:rFonts w:cstheme="minorHAnsi"/>
+          <w:color w:val="00B050"/>
+        </w:rPr>
+      </w:pPr>
+      <w:r>
+        <w:rPr>
+          <w:rFonts w:cstheme="minorHAnsi"/>
+          <w:color w:val="00B050"/>
         </w:rPr>
         <w:t>En el siglo XIX no sólo había ron en Carúpano, estado Sucre; sino también en Zulia, Miranda, Carabobo, Aragua. Yaracuy, Cojedes, Guárico, en los estados andinos y en la región capital de Venezuela. El ron se concentraba en los lugares urbanos, mientras el aguardiente prosperaba en los rurales.</w:t>
       </w:r>
@@ -714,11 +756,13 @@
         <w:jc w:val="both"/>
         <w:rPr>
           <w:rFonts w:cstheme="minorHAnsi"/>
-        </w:rPr>
-      </w:pPr>
-      <w:r>
-        <w:rPr>
-          <w:rFonts w:cstheme="minorHAnsi"/>
+          <w:color w:val="00B050"/>
+        </w:rPr>
+      </w:pPr>
+      <w:r>
+        <w:rPr>
+          <w:rFonts w:cstheme="minorHAnsi"/>
+          <w:color w:val="00B050"/>
         </w:rPr>
         <w:t>Posteriormente surgieron otros nombres que se han ido consolidando en el país y se proyectan con una imagen sólida en el exterior porque ofrecen al consumidor algo más que calidad, en sus botellas hay historia. Una historia que alimentó un anecdotario que le dio al ron de Venezuela una trayectoria de más de dos siglos de tradición.</w:t>
       </w:r>
@@ -1488,8 +1532,6 @@
           <w:b/>
         </w:rPr>
       </w:pPr>
-      <w:bookmarkStart w:id="0" w:name="_GoBack"/>
-      <w:bookmarkEnd w:id="0"/>
       <w:r>
         <w:rPr>
           <w:rFonts w:cstheme="minorHAnsi"/>
@@ -3233,7 +3275,21 @@
         <w:rPr>
           <w:rFonts w:cstheme="minorHAnsi"/>
         </w:rPr>
-        <w:t xml:space="preserve"> of </w:t>
+        <w:t xml:space="preserve"> </w:t>
+      </w:r>
+      <w:proofErr w:type="spellStart"/>
+      <w:r>
+        <w:rPr>
+          <w:rFonts w:cstheme="minorHAnsi"/>
+        </w:rPr>
+        <w:t>of</w:t>
+      </w:r>
+      <w:proofErr w:type="spellEnd"/>
+      <w:r>
+        <w:rPr>
+          <w:rFonts w:cstheme="minorHAnsi"/>
+        </w:rPr>
+        <w:t xml:space="preserve"> </w:t>
       </w:r>
       <w:proofErr w:type="spellStart"/>
       <w:r>
@@ -4773,12 +4829,9 @@
             </w:r>
             <w:proofErr w:type="spellStart"/>
             <w:r>
-              <w:t>semi</w:t>
+              <w:t>semi-pesadas</w:t>
             </w:r>
             <w:proofErr w:type="spellEnd"/>
-            <w:r>
-              <w:t>-pesadas</w:t>
-            </w:r>
           </w:p>
         </w:tc>
       </w:tr>
@@ -5255,11 +5308,11 @@
             </w:r>
             <w:proofErr w:type="spellStart"/>
             <w:r>
-              <w:t>semi</w:t>
+              <w:t>semi-pesadas</w:t>
             </w:r>
             <w:proofErr w:type="spellEnd"/>
             <w:r>
-              <w:t>-pesadas y pesadas.</w:t>
+              <w:t xml:space="preserve"> y pesadas.</w:t>
             </w:r>
           </w:p>
         </w:tc>
@@ -7398,15 +7451,7 @@
         <w:jc w:val="both"/>
       </w:pPr>
       <w:r>
-        <w:t xml:space="preserve">Actualmente nuestros rones presentes en el mercado Venezolano son el Ron Ultra Añejo Caballo Viejo y el Ron Añejo Bucare, ambos desarrollados por nuestra Maestra </w:t>
-      </w:r>
-      <w:proofErr w:type="spellStart"/>
-      <w:r>
-        <w:t>Ronera</w:t>
-      </w:r>
-      <w:proofErr w:type="spellEnd"/>
-      <w:r>
-        <w:t xml:space="preserve"> </w:t>
+        <w:t xml:space="preserve">Actualmente nuestros rones presentes en el mercado Venezolano son el Ron Ultra Añejo Caballo Viejo y el Ron Añejo Bucare, ambos desarrollados por nuestra Maestra Ronera </w:t>
       </w:r>
       <w:proofErr w:type="spellStart"/>
       <w:r>
@@ -11942,16 +11987,16 @@
         <w:rPr>
           <w:b/>
         </w:rPr>
+        <w:t>Destilería Carúpano</w:t>
+      </w:r>
+    </w:p>
+    <w:p>
+      <w:pPr>
+        <w:spacing w:after="0" w:line="240" w:lineRule="auto"/>
+        <w:jc w:val="both"/>
+      </w:pPr>
+      <w:r>
         <w:lastRenderedPageBreak/>
-        <w:t>Destilería Carúpano</w:t>
-      </w:r>
-    </w:p>
-    <w:p>
-      <w:pPr>
-        <w:spacing w:after="0" w:line="240" w:lineRule="auto"/>
-        <w:jc w:val="both"/>
-      </w:pPr>
-      <w:r>
         <w:t xml:space="preserve">En la Hacienda Altamira, en </w:t>
       </w:r>
       <w:proofErr w:type="spellStart"/>
@@ -11989,19 +12034,11 @@
           <w:b/>
         </w:rPr>
       </w:pPr>
-      <w:proofErr w:type="gramStart"/>
-      <w:r>
-        <w:rPr>
-          <w:b/>
-        </w:rPr>
-        <w:t>url</w:t>
-      </w:r>
-      <w:proofErr w:type="gramEnd"/>
-      <w:r>
-        <w:rPr>
-          <w:b/>
-        </w:rPr>
-        <w:t xml:space="preserve">: </w:t>
+      <w:r>
+        <w:rPr>
+          <w:b/>
+        </w:rPr>
+        <w:t xml:space="preserve">url: </w:t>
       </w:r>
       <w:r>
         <w:rPr>
@@ -12329,7 +12366,7 @@
               <w:spacing w:after="0" w:line="240" w:lineRule="auto"/>
               <w:jc w:val="both"/>
             </w:pPr>
-            <w:bookmarkStart w:id="1" w:name="_Hlk48649045"/>
+            <w:bookmarkStart w:id="0" w:name="_Hlk48649045"/>
             <w:r>
               <w:t>Año</w:t>
             </w:r>
@@ -13120,7 +13157,7 @@
           </w:p>
         </w:tc>
       </w:tr>
-      <w:bookmarkEnd w:id="1"/>
+      <w:bookmarkEnd w:id="0"/>
     </w:tbl>
     <w:p>
       <w:pPr>
@@ -17470,11 +17507,11 @@
               <w:spacing w:after="0" w:line="240" w:lineRule="auto"/>
               <w:jc w:val="both"/>
             </w:pPr>
-            <w:bookmarkStart w:id="2" w:name="_Hlk47430259"/>
+            <w:bookmarkStart w:id="1" w:name="_Hlk47430259"/>
             <w:r>
               <w:t>Ron Carúpano 6</w:t>
             </w:r>
-            <w:bookmarkEnd w:id="2"/>
+            <w:bookmarkEnd w:id="1"/>
           </w:p>
         </w:tc>
       </w:tr>
@@ -18201,6 +18238,7 @@
         </w:rPr>
       </w:pPr>
       <w:proofErr w:type="spellStart"/>
+      <w:proofErr w:type="gramStart"/>
       <w:r>
         <w:rPr>
           <w:b/>
@@ -18214,7 +18252,15 @@
           <w:b/>
           <w:lang w:val="en-US"/>
         </w:rPr>
-        <w:t xml:space="preserve"> : </w:t>
+        <w:t xml:space="preserve"> :</w:t>
+      </w:r>
+      <w:proofErr w:type="gramEnd"/>
+      <w:r>
+        <w:rPr>
+          <w:b/>
+          <w:lang w:val="en-US"/>
+        </w:rPr>
+        <w:t xml:space="preserve"> </w:t>
       </w:r>
       <w:hyperlink r:id="rId11" w:tgtFrame="_blank" w:history="1">
         <w:r>
@@ -18545,13 +18591,8 @@
               <w:spacing w:after="0" w:line="240" w:lineRule="auto"/>
               <w:jc w:val="both"/>
             </w:pPr>
-            <w:proofErr w:type="spellStart"/>
-            <w:r>
-              <w:t>Ultimate</w:t>
-            </w:r>
-            <w:proofErr w:type="spellEnd"/>
-            <w:r>
-              <w:t xml:space="preserve"> </w:t>
+            <w:r>
+              <w:t xml:space="preserve">Ultimate </w:t>
             </w:r>
             <w:proofErr w:type="spellStart"/>
             <w:r>
@@ -18790,13 +18831,8 @@
               <w:spacing w:after="0" w:line="240" w:lineRule="auto"/>
               <w:jc w:val="both"/>
             </w:pPr>
-            <w:proofErr w:type="spellStart"/>
-            <w:r>
-              <w:t>Ultimate</w:t>
-            </w:r>
-            <w:proofErr w:type="spellEnd"/>
-            <w:r>
-              <w:t xml:space="preserve"> </w:t>
+            <w:r>
+              <w:t xml:space="preserve">Ultimate </w:t>
             </w:r>
             <w:proofErr w:type="spellStart"/>
             <w:r>
@@ -19407,41 +19443,25 @@
         <w:rPr>
           <w:rFonts w:cstheme="minorHAnsi"/>
           <w:b/>
-          <w:lang w:val="en-US"/>
-        </w:rPr>
-      </w:pPr>
-    </w:p>
-    <w:p>
-      <w:pPr>
-        <w:spacing w:after="0" w:line="240" w:lineRule="auto"/>
-        <w:jc w:val="both"/>
-        <w:rPr>
-          <w:rFonts w:cstheme="minorHAnsi"/>
-          <w:b/>
-        </w:rPr>
-      </w:pPr>
-      <w:r>
-        <w:rPr>
-          <w:rFonts w:cstheme="minorHAnsi"/>
-          <w:b/>
-        </w:rPr>
-        <w:t xml:space="preserve">Diplomático Single </w:t>
-      </w:r>
-      <w:proofErr w:type="spellStart"/>
-      <w:r>
-        <w:rPr>
-          <w:rFonts w:cstheme="minorHAnsi"/>
-          <w:b/>
-        </w:rPr>
-        <w:t>Vintage</w:t>
-      </w:r>
-      <w:proofErr w:type="spellEnd"/>
-      <w:r>
-        <w:rPr>
-          <w:rFonts w:cstheme="minorHAnsi"/>
-          <w:b/>
-        </w:rPr>
-        <w:t xml:space="preserve"> </w:t>
+          <w:lang w:val="es-CL"/>
+        </w:rPr>
+      </w:pPr>
+    </w:p>
+    <w:p>
+      <w:pPr>
+        <w:spacing w:after="0" w:line="240" w:lineRule="auto"/>
+        <w:jc w:val="both"/>
+        <w:rPr>
+          <w:rFonts w:cstheme="minorHAnsi"/>
+          <w:b/>
+        </w:rPr>
+      </w:pPr>
+      <w:r>
+        <w:rPr>
+          <w:rFonts w:cstheme="minorHAnsi"/>
+          <w:b/>
+        </w:rPr>
+        <w:t xml:space="preserve">Diplomático Single Vintage </w:t>
       </w:r>
       <w:proofErr w:type="spellStart"/>
       <w:r>
@@ -19546,21 +19566,7 @@
               <w:rPr>
                 <w:rFonts w:cstheme="minorHAnsi"/>
               </w:rPr>
-              <w:t xml:space="preserve">Diplomático Single </w:t>
-            </w:r>
-            <w:proofErr w:type="spellStart"/>
-            <w:r>
-              <w:rPr>
-                <w:rFonts w:cstheme="minorHAnsi"/>
-              </w:rPr>
-              <w:t>Vintage</w:t>
-            </w:r>
-            <w:proofErr w:type="spellEnd"/>
-            <w:r>
-              <w:rPr>
-                <w:rFonts w:cstheme="minorHAnsi"/>
-              </w:rPr>
-              <w:t xml:space="preserve"> </w:t>
+              <w:t xml:space="preserve">Diplomático Single Vintage </w:t>
             </w:r>
             <w:proofErr w:type="spellStart"/>
             <w:r>
@@ -19804,21 +19810,7 @@
         <w:rPr>
           <w:b/>
         </w:rPr>
-        <w:t xml:space="preserve">Premios Diplomático Single </w:t>
-      </w:r>
-      <w:proofErr w:type="spellStart"/>
-      <w:r>
-        <w:rPr>
-          <w:b/>
-        </w:rPr>
-        <w:t>Vintage</w:t>
-      </w:r>
-      <w:proofErr w:type="spellEnd"/>
-      <w:r>
-        <w:rPr>
-          <w:b/>
-        </w:rPr>
-        <w:t xml:space="preserve"> </w:t>
+        <w:t xml:space="preserve">Premios Diplomático Single Vintage </w:t>
       </w:r>
       <w:proofErr w:type="spellStart"/>
       <w:r>
@@ -21024,13 +21016,8 @@
                 <w:lang w:val="en-US"/>
               </w:rPr>
             </w:pPr>
-            <w:proofErr w:type="spellStart"/>
-            <w:r>
-              <w:t>Ultimate</w:t>
-            </w:r>
-            <w:proofErr w:type="spellEnd"/>
-            <w:r>
-              <w:t xml:space="preserve"> </w:t>
+            <w:r>
+              <w:t xml:space="preserve">Ultimate </w:t>
             </w:r>
             <w:proofErr w:type="spellStart"/>
             <w:r>
@@ -22061,13 +22048,8 @@
               <w:spacing w:after="0" w:line="240" w:lineRule="auto"/>
               <w:jc w:val="both"/>
             </w:pPr>
-            <w:proofErr w:type="spellStart"/>
-            <w:r>
-              <w:t>Ultimate</w:t>
-            </w:r>
-            <w:proofErr w:type="spellEnd"/>
-            <w:r>
-              <w:t xml:space="preserve"> </w:t>
+            <w:r>
+              <w:t xml:space="preserve">Ultimate </w:t>
             </w:r>
             <w:proofErr w:type="spellStart"/>
             <w:r>
@@ -22155,13 +22137,8 @@
               <w:spacing w:after="0" w:line="240" w:lineRule="auto"/>
               <w:jc w:val="both"/>
             </w:pPr>
-            <w:proofErr w:type="spellStart"/>
-            <w:r>
-              <w:t>Silver</w:t>
-            </w:r>
-            <w:proofErr w:type="spellEnd"/>
-            <w:r>
-              <w:t xml:space="preserve"> </w:t>
+            <w:r>
+              <w:t xml:space="preserve">Silver </w:t>
             </w:r>
             <w:proofErr w:type="spellStart"/>
             <w:r>
@@ -23096,13 +23073,8 @@
               <w:spacing w:after="0" w:line="240" w:lineRule="auto"/>
               <w:jc w:val="both"/>
             </w:pPr>
-            <w:proofErr w:type="spellStart"/>
-            <w:r>
-              <w:t>Silver</w:t>
-            </w:r>
-            <w:proofErr w:type="spellEnd"/>
-            <w:r>
-              <w:t xml:space="preserve"> </w:t>
+            <w:r>
+              <w:t xml:space="preserve">Silver </w:t>
             </w:r>
             <w:proofErr w:type="spellStart"/>
             <w:r>
@@ -23346,13 +23318,8 @@
               <w:spacing w:after="0" w:line="240" w:lineRule="auto"/>
               <w:jc w:val="both"/>
             </w:pPr>
-            <w:proofErr w:type="spellStart"/>
-            <w:r>
-              <w:t>Silver</w:t>
-            </w:r>
-            <w:proofErr w:type="spellEnd"/>
-            <w:r>
-              <w:t xml:space="preserve"> </w:t>
+            <w:r>
+              <w:t xml:space="preserve">Silver </w:t>
             </w:r>
             <w:proofErr w:type="spellStart"/>
             <w:r>
@@ -23487,13 +23454,8 @@
               <w:spacing w:after="0" w:line="240" w:lineRule="auto"/>
               <w:jc w:val="both"/>
             </w:pPr>
-            <w:proofErr w:type="spellStart"/>
-            <w:r>
-              <w:t>Ultimate</w:t>
-            </w:r>
-            <w:proofErr w:type="spellEnd"/>
-            <w:r>
-              <w:t xml:space="preserve"> </w:t>
+            <w:r>
+              <w:t xml:space="preserve">Ultimate </w:t>
             </w:r>
             <w:proofErr w:type="spellStart"/>
             <w:r>
@@ -23694,13 +23656,8 @@
               <w:spacing w:after="0" w:line="240" w:lineRule="auto"/>
               <w:jc w:val="both"/>
             </w:pPr>
-            <w:proofErr w:type="spellStart"/>
-            <w:r>
-              <w:t>Silver</w:t>
-            </w:r>
-            <w:proofErr w:type="spellEnd"/>
-            <w:r>
-              <w:t xml:space="preserve"> </w:t>
+            <w:r>
+              <w:t xml:space="preserve">Silver </w:t>
             </w:r>
             <w:proofErr w:type="spellStart"/>
             <w:r>
@@ -26103,7 +26060,6 @@
                 <w:szCs w:val="18"/>
               </w:rPr>
             </w:pPr>
-            <w:proofErr w:type="spellStart"/>
             <w:r>
               <w:rPr>
                 <w:rFonts w:ascii="Arial" w:eastAsia="Calibri" w:hAnsi="Arial" w:cs="Arial"/>
@@ -26112,18 +26068,7 @@
                 <w:sz w:val="18"/>
                 <w:szCs w:val="18"/>
               </w:rPr>
-              <w:t>Ultimate</w:t>
-            </w:r>
-            <w:proofErr w:type="spellEnd"/>
-            <w:r>
-              <w:rPr>
-                <w:rFonts w:ascii="Arial" w:eastAsia="Calibri" w:hAnsi="Arial" w:cs="Arial"/>
-                <w:b/>
-                <w:bCs/>
-                <w:sz w:val="18"/>
-                <w:szCs w:val="18"/>
-              </w:rPr>
-              <w:t xml:space="preserve"> </w:t>
+              <w:t xml:space="preserve">Ultimate </w:t>
             </w:r>
             <w:proofErr w:type="spellStart"/>
             <w:r>
@@ -28286,7 +28231,6 @@
                 <w:szCs w:val="18"/>
               </w:rPr>
             </w:pPr>
-            <w:proofErr w:type="spellStart"/>
             <w:r>
               <w:rPr>
                 <w:rFonts w:ascii="Arial" w:eastAsia="Calibri" w:hAnsi="Arial" w:cs="Arial"/>
@@ -28295,18 +28239,7 @@
                 <w:sz w:val="18"/>
                 <w:szCs w:val="18"/>
               </w:rPr>
-              <w:t>Ultimate</w:t>
-            </w:r>
-            <w:proofErr w:type="spellEnd"/>
-            <w:r>
-              <w:rPr>
-                <w:rFonts w:ascii="Arial" w:eastAsia="Calibri" w:hAnsi="Arial" w:cs="Arial"/>
-                <w:b/>
-                <w:bCs/>
-                <w:sz w:val="18"/>
-                <w:szCs w:val="18"/>
-              </w:rPr>
-              <w:t xml:space="preserve"> </w:t>
+              <w:t xml:space="preserve">Ultimate </w:t>
             </w:r>
             <w:proofErr w:type="spellStart"/>
             <w:r>
@@ -28576,11 +28509,11 @@
             </w:r>
             <w:proofErr w:type="spellStart"/>
             <w:r>
-              <w:t>semi</w:t>
+              <w:t>semi-pesados</w:t>
             </w:r>
             <w:proofErr w:type="spellEnd"/>
             <w:r>
-              <w:t xml:space="preserve">-pesados de un </w:t>
+              <w:t xml:space="preserve"> de un </w:t>
             </w:r>
             <w:proofErr w:type="spellStart"/>
             <w:r>
@@ -29112,10 +29045,10 @@
                 <w:b/>
                 <w:sz w:val="18"/>
                 <w:szCs w:val="18"/>
-                <w:lang w:val="en-US"/>
-              </w:rPr>
-              <w:t xml:space="preserve">International Wine &amp; Spirit Competition (IWSC). </w:t>
-            </w:r>
+              </w:rPr>
+              <w:t xml:space="preserve">International </w:t>
+            </w:r>
+            <w:proofErr w:type="spellStart"/>
             <w:r>
               <w:rPr>
                 <w:rFonts w:ascii="Arial" w:eastAsia="Calibri" w:hAnsi="Arial" w:cs="Arial"/>
@@ -29123,6 +29056,65 @@
                 <w:sz w:val="18"/>
                 <w:szCs w:val="18"/>
               </w:rPr>
+              <w:t>Wine</w:t>
+            </w:r>
+            <w:proofErr w:type="spellEnd"/>
+            <w:r>
+              <w:rPr>
+                <w:rFonts w:ascii="Arial" w:eastAsia="Calibri" w:hAnsi="Arial" w:cs="Arial"/>
+                <w:b/>
+                <w:sz w:val="18"/>
+                <w:szCs w:val="18"/>
+              </w:rPr>
+              <w:t xml:space="preserve"> &amp; </w:t>
+            </w:r>
+            <w:proofErr w:type="spellStart"/>
+            <w:r>
+              <w:rPr>
+                <w:rFonts w:ascii="Arial" w:eastAsia="Calibri" w:hAnsi="Arial" w:cs="Arial"/>
+                <w:b/>
+                <w:sz w:val="18"/>
+                <w:szCs w:val="18"/>
+              </w:rPr>
+              <w:t>Spirit</w:t>
+            </w:r>
+            <w:proofErr w:type="spellEnd"/>
+            <w:r>
+              <w:rPr>
+                <w:rFonts w:ascii="Arial" w:eastAsia="Calibri" w:hAnsi="Arial" w:cs="Arial"/>
+                <w:b/>
+                <w:sz w:val="18"/>
+                <w:szCs w:val="18"/>
+              </w:rPr>
+              <w:t xml:space="preserve"> </w:t>
+            </w:r>
+            <w:proofErr w:type="spellStart"/>
+            <w:r>
+              <w:rPr>
+                <w:rFonts w:ascii="Arial" w:eastAsia="Calibri" w:hAnsi="Arial" w:cs="Arial"/>
+                <w:b/>
+                <w:sz w:val="18"/>
+                <w:szCs w:val="18"/>
+              </w:rPr>
+              <w:t>Competition</w:t>
+            </w:r>
+            <w:proofErr w:type="spellEnd"/>
+            <w:r>
+              <w:rPr>
+                <w:rFonts w:ascii="Arial" w:eastAsia="Calibri" w:hAnsi="Arial" w:cs="Arial"/>
+                <w:b/>
+                <w:sz w:val="18"/>
+                <w:szCs w:val="18"/>
+              </w:rPr>
+              <w:t xml:space="preserve"> (IWSC). </w:t>
+            </w:r>
+            <w:r>
+              <w:rPr>
+                <w:rFonts w:ascii="Arial" w:eastAsia="Calibri" w:hAnsi="Arial" w:cs="Arial"/>
+                <w:b/>
+                <w:sz w:val="18"/>
+                <w:szCs w:val="18"/>
+              </w:rPr>
               <w:t>UK.</w:t>
             </w:r>
           </w:p>
@@ -29289,6 +29281,7 @@
                 <w:bCs/>
                 <w:sz w:val="18"/>
                 <w:szCs w:val="18"/>
+                <w:lang w:val="en-US"/>
               </w:rPr>
             </w:pPr>
             <w:r>
@@ -29297,9 +29290,44 @@
                 <w:bCs/>
                 <w:sz w:val="18"/>
                 <w:szCs w:val="18"/>
-              </w:rPr>
-              <w:t>2012 Medalla de Bronce</w:t>
-            </w:r>
+                <w:lang w:val="en-US"/>
+              </w:rPr>
+              <w:t xml:space="preserve">2012 </w:t>
+            </w:r>
+            <w:proofErr w:type="spellStart"/>
+            <w:r>
+              <w:rPr>
+                <w:rFonts w:ascii="Arial" w:eastAsia="Calibri" w:hAnsi="Arial" w:cs="Arial"/>
+                <w:bCs/>
+                <w:sz w:val="18"/>
+                <w:szCs w:val="18"/>
+                <w:lang w:val="en-US"/>
+              </w:rPr>
+              <w:t>Medalla</w:t>
+            </w:r>
+            <w:proofErr w:type="spellEnd"/>
+            <w:r>
+              <w:rPr>
+                <w:rFonts w:ascii="Arial" w:eastAsia="Calibri" w:hAnsi="Arial" w:cs="Arial"/>
+                <w:bCs/>
+                <w:sz w:val="18"/>
+                <w:szCs w:val="18"/>
+                <w:lang w:val="en-US"/>
+              </w:rPr>
+              <w:t xml:space="preserve"> de </w:t>
+            </w:r>
+            <w:proofErr w:type="spellStart"/>
+            <w:r>
+              <w:rPr>
+                <w:rFonts w:ascii="Arial" w:eastAsia="Calibri" w:hAnsi="Arial" w:cs="Arial"/>
+                <w:bCs/>
+                <w:sz w:val="18"/>
+                <w:szCs w:val="18"/>
+                <w:lang w:val="en-US"/>
+              </w:rPr>
+              <w:t>Bronce</w:t>
+            </w:r>
+            <w:proofErr w:type="spellEnd"/>
           </w:p>
           <w:p>
             <w:pPr>
@@ -29312,65 +29340,15 @@
                 <w:szCs w:val="18"/>
               </w:rPr>
             </w:pPr>
-            <w:proofErr w:type="spellStart"/>
             <w:r>
               <w:rPr>
                 <w:rFonts w:ascii="Arial" w:eastAsia="Calibri" w:hAnsi="Arial" w:cs="Arial"/>
                 <w:b/>
                 <w:sz w:val="18"/>
                 <w:szCs w:val="18"/>
-              </w:rPr>
-              <w:t>Beverage</w:t>
-            </w:r>
-            <w:proofErr w:type="spellEnd"/>
-            <w:r>
-              <w:rPr>
-                <w:rFonts w:ascii="Arial" w:eastAsia="Calibri" w:hAnsi="Arial" w:cs="Arial"/>
-                <w:b/>
-                <w:sz w:val="18"/>
-                <w:szCs w:val="18"/>
-              </w:rPr>
-              <w:t xml:space="preserve"> </w:t>
-            </w:r>
-            <w:proofErr w:type="spellStart"/>
-            <w:r>
-              <w:rPr>
-                <w:rFonts w:ascii="Arial" w:eastAsia="Calibri" w:hAnsi="Arial" w:cs="Arial"/>
-                <w:b/>
-                <w:sz w:val="18"/>
-                <w:szCs w:val="18"/>
-              </w:rPr>
-              <w:t>Tasting</w:t>
-            </w:r>
-            <w:proofErr w:type="spellEnd"/>
-            <w:r>
-              <w:rPr>
-                <w:rFonts w:ascii="Arial" w:eastAsia="Calibri" w:hAnsi="Arial" w:cs="Arial"/>
-                <w:b/>
-                <w:sz w:val="18"/>
-                <w:szCs w:val="18"/>
-              </w:rPr>
-              <w:t xml:space="preserve"> </w:t>
-            </w:r>
-            <w:proofErr w:type="spellStart"/>
-            <w:r>
-              <w:rPr>
-                <w:rFonts w:ascii="Arial" w:eastAsia="Calibri" w:hAnsi="Arial" w:cs="Arial"/>
-                <w:b/>
-                <w:sz w:val="18"/>
-                <w:szCs w:val="18"/>
-              </w:rPr>
-              <w:t>Institute</w:t>
-            </w:r>
-            <w:proofErr w:type="spellEnd"/>
-            <w:r>
-              <w:rPr>
-                <w:rFonts w:ascii="Arial" w:eastAsia="Calibri" w:hAnsi="Arial" w:cs="Arial"/>
-                <w:b/>
-                <w:sz w:val="18"/>
-                <w:szCs w:val="18"/>
-              </w:rPr>
-              <w:t xml:space="preserve">. </w:t>
+                <w:lang w:val="en-US"/>
+              </w:rPr>
+              <w:t xml:space="preserve">Beverage Tasting Institute. </w:t>
             </w:r>
             <w:r>
               <w:rPr>
@@ -31908,7 +31886,7 @@
           <w:lang w:val="en-US"/>
         </w:rPr>
       </w:pPr>
-      <w:bookmarkStart w:id="3" w:name="_Hlk48650569"/>
+      <w:bookmarkStart w:id="2" w:name="_Hlk48650569"/>
       <w:r>
         <w:rPr>
           <w:rFonts w:cstheme="minorHAnsi"/>
@@ -32077,19 +32055,11 @@
         </w:rPr>
         <w:t xml:space="preserve">. </w:t>
       </w:r>
-      <w:proofErr w:type="spellStart"/>
-      <w:r>
-        <w:rPr>
-          <w:rFonts w:cstheme="minorHAnsi"/>
-        </w:rPr>
-        <w:t>Silver</w:t>
-      </w:r>
-      <w:proofErr w:type="spellEnd"/>
-      <w:r>
-        <w:rPr>
-          <w:rFonts w:cstheme="minorHAnsi"/>
-        </w:rPr>
-        <w:t xml:space="preserve"> </w:t>
+      <w:r>
+        <w:rPr>
+          <w:rFonts w:cstheme="minorHAnsi"/>
+        </w:rPr>
+        <w:t xml:space="preserve">Silver </w:t>
       </w:r>
       <w:proofErr w:type="spellStart"/>
       <w:r>
@@ -32466,7 +32436,7 @@
         <w:t>2020. Berlin International Spirits Competition. Venezuela Rum of the Year / Silver Medal / 93 points medal</w:t>
       </w:r>
     </w:p>
-    <w:bookmarkEnd w:id="3"/>
+    <w:bookmarkEnd w:id="2"/>
     <w:p>
       <w:pPr>
         <w:spacing w:after="0" w:line="240" w:lineRule="auto"/>
@@ -32808,7 +32778,7 @@
         <w:spacing w:after="0" w:line="240" w:lineRule="auto"/>
         <w:jc w:val="both"/>
       </w:pPr>
-      <w:bookmarkStart w:id="4" w:name="_Hlk48650478"/>
+      <w:bookmarkStart w:id="3" w:name="_Hlk48650478"/>
       <w:r>
         <w:t xml:space="preserve">2016. San Francisco </w:t>
       </w:r>
@@ -32855,7 +32825,7 @@
         <w:t xml:space="preserve">EE.UU. Doble Medalla de Oro </w:t>
       </w:r>
     </w:p>
-    <w:bookmarkEnd w:id="4"/>
+    <w:bookmarkEnd w:id="3"/>
     <w:p>
       <w:pPr>
         <w:spacing w:after="0" w:line="240" w:lineRule="auto"/>
@@ -33289,45 +33259,29 @@
         </w:rPr>
       </w:pPr>
       <w:r>
-        <w:t xml:space="preserve">2005. </w:t>
+        <w:t xml:space="preserve">2005. Dave </w:t>
       </w:r>
       <w:proofErr w:type="spellStart"/>
       <w:r>
-        <w:t>Dave</w:t>
+        <w:t>Broom</w:t>
       </w:r>
       <w:proofErr w:type="spellEnd"/>
       <w:r>
-        <w:t xml:space="preserve"> </w:t>
+        <w:t xml:space="preserve">, experto en rones y colaborador de </w:t>
       </w:r>
       <w:proofErr w:type="spellStart"/>
       <w:r>
-        <w:t>Broom</w:t>
+        <w:t>Wine</w:t>
       </w:r>
       <w:proofErr w:type="spellEnd"/>
       <w:r>
-        <w:t xml:space="preserve">, experto en rones y colaborador de </w:t>
-      </w:r>
-      <w:proofErr w:type="spellStart"/>
-      <w:r>
-        <w:t>Wine</w:t>
-      </w:r>
-      <w:proofErr w:type="spellEnd"/>
-      <w:r>
         <w:t xml:space="preserve"> International Magazine.  </w:t>
       </w:r>
-      <w:proofErr w:type="spellStart"/>
       <w:r>
         <w:rPr>
           <w:lang w:val="en-US"/>
         </w:rPr>
-        <w:t>Mi</w:t>
-      </w:r>
-      <w:proofErr w:type="spellEnd"/>
-      <w:r>
-        <w:rPr>
-          <w:lang w:val="en-US"/>
-        </w:rPr>
-        <w:t xml:space="preserve"> </w:t>
+        <w:t xml:space="preserve">Mi </w:t>
       </w:r>
       <w:proofErr w:type="spellStart"/>
       <w:r>
@@ -36476,7 +36430,7 @@
 </file>
 
 <file path=word/numbering.xml><?xml version="1.0" encoding="utf-8"?>
-<w:numbering xmlns:wpc="http://schemas.microsoft.com/office/word/2010/wordprocessingCanvas" xmlns:mc="http://schemas.openxmlformats.org/markup-compatibility/2006" xmlns:o="urn:schemas-microsoft-com:office:office" xmlns:r="http://schemas.openxmlformats.org/officeDocument/2006/relationships" xmlns:m="http://schemas.openxmlformats.org/officeDocument/2006/math" xmlns:v="urn:schemas-microsoft-com:vml" xmlns:wp14="http://schemas.microsoft.com/office/word/2010/wordprocessingDrawing" xmlns:wp="http://schemas.openxmlformats.org/drawingml/2006/wordprocessingDrawing" xmlns:w10="urn:schemas-microsoft-com:office:word" xmlns:w="http://schemas.openxmlformats.org/wordprocessingml/2006/main" xmlns:w14="http://schemas.microsoft.com/office/word/2010/wordml" xmlns:w15="http://schemas.microsoft.com/office/word/2012/wordml" xmlns:wpg="http://schemas.microsoft.com/office/word/2010/wordprocessingGroup" xmlns:wpi="http://schemas.microsoft.com/office/word/2010/wordprocessingInk" xmlns:wne="http://schemas.microsoft.com/office/word/2006/wordml" xmlns:wps="http://schemas.microsoft.com/office/word/2010/wordprocessingShape" mc:Ignorable="w14 w15 wp14">
+<w:numbering xmlns:wpc="http://schemas.microsoft.com/office/word/2010/wordprocessingCanvas" xmlns:cx="http://schemas.microsoft.com/office/drawing/2014/chartex" xmlns:cx1="http://schemas.microsoft.com/office/drawing/2015/9/8/chartex" xmlns:cx2="http://schemas.microsoft.com/office/drawing/2015/10/21/chartex" xmlns:cx3="http://schemas.microsoft.com/office/drawing/2016/5/9/chartex" xmlns:cx4="http://schemas.microsoft.com/office/drawing/2016/5/10/chartex" xmlns:cx5="http://schemas.microsoft.com/office/drawing/2016/5/11/chartex" xmlns:cx6="http://schemas.microsoft.com/office/drawing/2016/5/12/chartex" xmlns:cx7="http://schemas.microsoft.com/office/drawing/2016/5/13/chartex" xmlns:cx8="http://schemas.microsoft.com/office/drawing/2016/5/14/chartex" xmlns:mc="http://schemas.openxmlformats.org/markup-compatibility/2006" xmlns:aink="http://schemas.microsoft.com/office/drawing/2016/ink" xmlns:am3d="http://schemas.microsoft.com/office/drawing/2017/model3d" xmlns:o="urn:schemas-microsoft-com:office:office" xmlns:r="http://schemas.openxmlformats.org/officeDocument/2006/relationships" xmlns:m="http://schemas.openxmlformats.org/officeDocument/2006/math" xmlns:v="urn:schemas-microsoft-com:vml" xmlns:wp14="http://schemas.microsoft.com/office/word/2010/wordprocessingDrawing" xmlns:wp="http://schemas.openxmlformats.org/drawingml/2006/wordprocessingDrawing" xmlns:w10="urn:schemas-microsoft-com:office:word" xmlns:w="http://schemas.openxmlformats.org/wordprocessingml/2006/main" xmlns:w14="http://schemas.microsoft.com/office/word/2010/wordml" xmlns:w15="http://schemas.microsoft.com/office/word/2012/wordml" xmlns:w16cex="http://schemas.microsoft.com/office/word/2018/wordml/cex" xmlns:w16cid="http://schemas.microsoft.com/office/word/2016/wordml/cid" xmlns:w16="http://schemas.microsoft.com/office/word/2018/wordml" xmlns:w16sdtdh="http://schemas.microsoft.com/office/word/2020/wordml/sdtdatahash" xmlns:w16se="http://schemas.microsoft.com/office/word/2015/wordml/symex" xmlns:wpg="http://schemas.microsoft.com/office/word/2010/wordprocessingGroup" xmlns:wpi="http://schemas.microsoft.com/office/word/2010/wordprocessingInk" xmlns:wne="http://schemas.microsoft.com/office/word/2006/wordml" xmlns:wps="http://schemas.microsoft.com/office/word/2010/wordprocessingShape" mc:Ignorable="w14 w15 w16se w16cid w16 w16cex w16sdtdh wp14">
   <w:abstractNum w:abstractNumId="0" w15:restartNumberingAfterBreak="0">
     <w:nsid w:val="000731A5"/>
     <w:multiLevelType w:val="hybridMultilevel"/>
@@ -37383,7 +37337,7 @@
 </file>
 
 <file path=word/styles.xml><?xml version="1.0" encoding="utf-8"?>
-<w:styles xmlns:mc="http://schemas.openxmlformats.org/markup-compatibility/2006" xmlns:r="http://schemas.openxmlformats.org/officeDocument/2006/relationships" xmlns:w="http://schemas.openxmlformats.org/wordprocessingml/2006/main" xmlns:w14="http://schemas.microsoft.com/office/word/2010/wordml" xmlns:w15="http://schemas.microsoft.com/office/word/2012/wordml" mc:Ignorable="w14 w15">
+<w:styles xmlns:mc="http://schemas.openxmlformats.org/markup-compatibility/2006" xmlns:r="http://schemas.openxmlformats.org/officeDocument/2006/relationships" xmlns:w="http://schemas.openxmlformats.org/wordprocessingml/2006/main" xmlns:w14="http://schemas.microsoft.com/office/word/2010/wordml" xmlns:w15="http://schemas.microsoft.com/office/word/2012/wordml" xmlns:w16cex="http://schemas.microsoft.com/office/word/2018/wordml/cex" xmlns:w16cid="http://schemas.microsoft.com/office/word/2016/wordml/cid" xmlns:w16="http://schemas.microsoft.com/office/word/2018/wordml" xmlns:w16sdtdh="http://schemas.microsoft.com/office/word/2020/wordml/sdtdatahash" xmlns:w16se="http://schemas.microsoft.com/office/word/2015/wordml/symex" mc:Ignorable="w14 w15 w16se w16cid w16 w16cex w16sdtdh">
   <w:docDefaults>
     <w:rPrDefault>
       <w:rPr>
@@ -37399,7 +37353,7 @@
       </w:pPr>
     </w:pPrDefault>
   </w:docDefaults>
-  <w:latentStyles w:defLockedState="0" w:defUIPriority="99" w:defSemiHidden="0" w:defUnhideWhenUsed="0" w:defQFormat="0" w:count="371">
+  <w:latentStyles w:defLockedState="0" w:defUIPriority="99" w:defSemiHidden="0" w:defUnhideWhenUsed="0" w:defQFormat="0" w:count="376">
     <w:lsdException w:name="Normal" w:uiPriority="0" w:qFormat="1"/>
     <w:lsdException w:name="heading 1" w:uiPriority="9" w:qFormat="1"/>
     <w:lsdException w:name="heading 2" w:semiHidden="1" w:uiPriority="9" w:unhideWhenUsed="1" w:qFormat="1"/>
@@ -37505,7 +37459,6 @@
     <w:lsdException w:name="HTML Sample" w:semiHidden="1" w:unhideWhenUsed="1"/>
     <w:lsdException w:name="HTML Typewriter" w:semiHidden="1" w:unhideWhenUsed="1"/>
     <w:lsdException w:name="HTML Variable" w:semiHidden="1" w:unhideWhenUsed="1"/>
-    <w:lsdException w:name="Normal Table" w:semiHidden="1" w:unhideWhenUsed="1"/>
     <w:lsdException w:name="annotation subject" w:semiHidden="1" w:unhideWhenUsed="1"/>
     <w:lsdException w:name="No List" w:semiHidden="1" w:unhideWhenUsed="1"/>
     <w:lsdException w:name="Outline List 1" w:semiHidden="1" w:unhideWhenUsed="1"/>
@@ -37548,11 +37501,8 @@
     <w:lsdException w:name="Table Contemporary" w:semiHidden="1" w:unhideWhenUsed="1"/>
     <w:lsdException w:name="Table Elegant" w:semiHidden="1" w:unhideWhenUsed="1"/>
     <w:lsdException w:name="Table Professional" w:semiHidden="1" w:unhideWhenUsed="1"/>
-    <w:lsdException w:name="Table Subtle 1" w:semiHidden="1" w:unhideWhenUsed="1"/>
     <w:lsdException w:name="Table Subtle 2" w:semiHidden="1" w:unhideWhenUsed="1"/>
     <w:lsdException w:name="Table Web 1" w:semiHidden="1" w:unhideWhenUsed="1"/>
-    <w:lsdException w:name="Table Web 2" w:semiHidden="1" w:unhideWhenUsed="1"/>
-    <w:lsdException w:name="Table Web 3" w:semiHidden="1" w:unhideWhenUsed="1"/>
     <w:lsdException w:name="Balloon Text" w:semiHidden="1" w:unhideWhenUsed="1"/>
     <w:lsdException w:name="Table Grid" w:uiPriority="39"/>
     <w:lsdException w:name="Table Theme" w:semiHidden="1" w:unhideWhenUsed="1"/>
@@ -37771,6 +37721,11 @@
     <w:lsdException w:name="List Table 5 Dark Accent 6" w:uiPriority="50"/>
     <w:lsdException w:name="List Table 6 Colorful Accent 6" w:uiPriority="51"/>
     <w:lsdException w:name="List Table 7 Colorful Accent 6" w:uiPriority="52"/>
+    <w:lsdException w:name="Mention" w:semiHidden="1" w:unhideWhenUsed="1"/>
+    <w:lsdException w:name="Smart Hyperlink" w:semiHidden="1" w:unhideWhenUsed="1"/>
+    <w:lsdException w:name="Hashtag" w:semiHidden="1" w:unhideWhenUsed="1"/>
+    <w:lsdException w:name="Unresolved Mention" w:semiHidden="1" w:unhideWhenUsed="1"/>
+    <w:lsdException w:name="Smart Link" w:semiHidden="1" w:unhideWhenUsed="1"/>
   </w:latentStyles>
   <w:style w:type="paragraph" w:default="1" w:styleId="Normal">
     <w:name w:val="Normal"/>

--- a/resources/PAGINA WEB RON DE VENEZUELA 18082020 ESPAÑOL.docx
+++ b/resources/PAGINA WEB RON DE VENEZUELA 18082020 ESPAÑOL.docx
@@ -1974,12 +1974,14 @@
         <w:rPr>
           <w:rFonts w:cstheme="minorHAnsi"/>
           <w:b/>
-        </w:rPr>
-      </w:pPr>
-      <w:r>
-        <w:rPr>
-          <w:rFonts w:cstheme="minorHAnsi"/>
-          <w:b/>
+          <w:color w:val="00B050"/>
+        </w:rPr>
+      </w:pPr>
+      <w:r>
+        <w:rPr>
+          <w:rFonts w:cstheme="minorHAnsi"/>
+          <w:b/>
+          <w:color w:val="00B050"/>
         </w:rPr>
         <w:t>Cuerpo y Alma</w:t>
       </w:r>
@@ -1990,11 +1992,13 @@
         <w:jc w:val="both"/>
         <w:rPr>
           <w:rFonts w:cstheme="minorHAnsi"/>
-        </w:rPr>
-      </w:pPr>
-      <w:r>
-        <w:rPr>
-          <w:rFonts w:cstheme="minorHAnsi"/>
+          <w:color w:val="00B050"/>
+        </w:rPr>
+      </w:pPr>
+      <w:r>
+        <w:rPr>
+          <w:rFonts w:cstheme="minorHAnsi"/>
+          <w:color w:val="00B050"/>
         </w:rPr>
         <w:t xml:space="preserve">Cuando se habla del Ron de Venezuela no se hace referencia a fórmulas químicas secretas que le han dado premios y aplausos en el mundo. En cada botella está encerrado el trabajo de hombres del campo que cuidan la caña que es única y de la que se sienten orgullosos. A las tradiciones ancestrales se suman las tecnologías que aplican con expectativas para optimizar su derivado, la </w:t>
       </w:r>
@@ -2005,11 +2009,13 @@
         <w:jc w:val="both"/>
         <w:rPr>
           <w:rFonts w:cstheme="minorHAnsi"/>
-        </w:rPr>
-      </w:pPr>
-      <w:r>
-        <w:rPr>
-          <w:rFonts w:cstheme="minorHAnsi"/>
+          <w:color w:val="00B050"/>
+        </w:rPr>
+      </w:pPr>
+      <w:r>
+        <w:rPr>
+          <w:rFonts w:cstheme="minorHAnsi"/>
+          <w:color w:val="00B050"/>
         </w:rPr>
         <w:t>melaza.</w:t>
       </w:r>
@@ -2020,11 +2026,13 @@
         <w:jc w:val="both"/>
         <w:rPr>
           <w:rFonts w:cstheme="minorHAnsi"/>
-        </w:rPr>
-      </w:pPr>
-      <w:r>
-        <w:rPr>
-          <w:rFonts w:cstheme="minorHAnsi"/>
+          <w:color w:val="00B050"/>
+        </w:rPr>
+      </w:pPr>
+      <w:r>
+        <w:rPr>
+          <w:rFonts w:cstheme="minorHAnsi"/>
+          <w:color w:val="00B050"/>
         </w:rPr>
         <w:t>Están las anécdotas de quienes la extraen para luego legar a las destilerías y vaciarla en eso grandes depósitos que la custodian hasta convertirse en licor.</w:t>
       </w:r>
@@ -2035,11 +2043,13 @@
         <w:jc w:val="both"/>
         <w:rPr>
           <w:rFonts w:cstheme="minorHAnsi"/>
-        </w:rPr>
-      </w:pPr>
-      <w:r>
-        <w:rPr>
-          <w:rFonts w:cstheme="minorHAnsi"/>
+          <w:color w:val="00B050"/>
+        </w:rPr>
+      </w:pPr>
+      <w:r>
+        <w:rPr>
+          <w:rFonts w:cstheme="minorHAnsi"/>
+          <w:color w:val="00B050"/>
         </w:rPr>
         <w:t xml:space="preserve">Están los maestros </w:t>
       </w:r>
@@ -2047,6 +2057,7 @@
       <w:r>
         <w:rPr>
           <w:rFonts w:cstheme="minorHAnsi"/>
+          <w:color w:val="00B050"/>
         </w:rPr>
         <w:t>roneros</w:t>
       </w:r>
@@ -2054,6 +2065,7 @@
       <w:r>
         <w:rPr>
           <w:rFonts w:cstheme="minorHAnsi"/>
+          <w:color w:val="00B050"/>
         </w:rPr>
         <w:t xml:space="preserve"> cuyas narices son capaces de percibir, a través del olor, el sabor. De olfato privilegiado, que cuidan y protegen, estos maestros transmiten su pasión a ese producto final que llega orgulloso a la copa.</w:t>
       </w:r>
@@ -2064,11 +2076,13 @@
         <w:jc w:val="both"/>
         <w:rPr>
           <w:rFonts w:cstheme="minorHAnsi"/>
-        </w:rPr>
-      </w:pPr>
-      <w:r>
-        <w:rPr>
-          <w:rFonts w:cstheme="minorHAnsi"/>
+          <w:color w:val="00B050"/>
+        </w:rPr>
+      </w:pPr>
+      <w:r>
+        <w:rPr>
+          <w:rFonts w:cstheme="minorHAnsi"/>
+          <w:color w:val="00B050"/>
         </w:rPr>
         <w:t>En cada etiqueta también se suman proyectos comunitarios, la solidaridad hacia la comunidad, el estímulo a los emprendedores,  el respaldo a las artes y fomento al deporte. En fin, todo aquello que contribuya al desarrollo del país, porque los hombres y mujeres del ron son Venezuela y trabajan para ella.</w:t>
       </w:r>
@@ -2872,12 +2886,14 @@
         <w:rPr>
           <w:rFonts w:cstheme="minorHAnsi"/>
           <w:b/>
-        </w:rPr>
-      </w:pPr>
-      <w:r>
-        <w:rPr>
-          <w:rFonts w:cstheme="minorHAnsi"/>
-          <w:b/>
+          <w:color w:val="00B050"/>
+        </w:rPr>
+      </w:pPr>
+      <w:r>
+        <w:rPr>
+          <w:rFonts w:cstheme="minorHAnsi"/>
+          <w:b/>
+          <w:color w:val="00B050"/>
         </w:rPr>
         <w:t>Carmen López de Bastidas  -  Maestra R</w:t>
       </w:r>
@@ -2885,6 +2901,7 @@
         <w:rPr>
           <w:rFonts w:cstheme="minorHAnsi"/>
           <w:b/>
+          <w:color w:val="00B050"/>
         </w:rPr>
         <w:t>onera de Ron Carúpano</w:t>
       </w:r>
@@ -2895,11 +2912,13 @@
         <w:jc w:val="both"/>
         <w:rPr>
           <w:rFonts w:cstheme="minorHAnsi"/>
-        </w:rPr>
-      </w:pPr>
-      <w:r>
-        <w:rPr>
-          <w:rFonts w:cstheme="minorHAnsi"/>
+          <w:color w:val="00B050"/>
+        </w:rPr>
+      </w:pPr>
+      <w:r>
+        <w:rPr>
+          <w:rFonts w:cstheme="minorHAnsi"/>
+          <w:color w:val="00B050"/>
         </w:rPr>
         <w:t>Los rones de Destilería Carúpano tienen una magia adicional. Y es que su creación depende de la única maestra ronera del país: Carmen López de Bastidas, quien tiene 30 años desarrollando los perfiles de los inigualables productos de Destilería Carúpano.</w:t>
       </w:r>
@@ -2910,11 +2929,13 @@
         <w:jc w:val="both"/>
         <w:rPr>
           <w:rFonts w:cstheme="minorHAnsi"/>
-        </w:rPr>
-      </w:pPr>
-      <w:r>
-        <w:rPr>
-          <w:rFonts w:cstheme="minorHAnsi"/>
+          <w:color w:val="00B050"/>
+        </w:rPr>
+      </w:pPr>
+      <w:r>
+        <w:rPr>
+          <w:rFonts w:cstheme="minorHAnsi"/>
+          <w:color w:val="00B050"/>
         </w:rPr>
         <w:t>Hoy en día Carmen López de Bastidas se ha ganado un lugar y reconocimiento en la industria ya que conoce perfectamente cómo seleccionar exclusivos alcoholes de carácter superior y usar la más pura agua de los propios y fecundos manantiales de Destilería Carúpano.</w:t>
       </w:r>
@@ -2925,11 +2946,13 @@
         <w:jc w:val="both"/>
         <w:rPr>
           <w:rFonts w:cstheme="minorHAnsi"/>
-        </w:rPr>
-      </w:pPr>
-      <w:r>
-        <w:rPr>
-          <w:rFonts w:cstheme="minorHAnsi"/>
+          <w:color w:val="00B050"/>
+        </w:rPr>
+      </w:pPr>
+      <w:r>
+        <w:rPr>
+          <w:rFonts w:cstheme="minorHAnsi"/>
+          <w:color w:val="00B050"/>
         </w:rPr>
         <w:t>El compromiso de Carmen López de Bastidas se engrandece al saber equilibrar la experiencia artesanal acumulada de muchos años con el conocimiento de la más actual técnica de análisis sensorial que les garantizan la singular calidad final a los rones de Ron Carúpano.</w:t>
       </w:r>
@@ -2940,11 +2963,13 @@
         <w:jc w:val="both"/>
         <w:rPr>
           <w:rFonts w:cstheme="minorHAnsi"/>
-        </w:rPr>
-      </w:pPr>
-      <w:r>
-        <w:rPr>
-          <w:rFonts w:cstheme="minorHAnsi"/>
+          <w:color w:val="00B050"/>
+        </w:rPr>
+      </w:pPr>
+      <w:r>
+        <w:rPr>
+          <w:rFonts w:cstheme="minorHAnsi"/>
+          <w:color w:val="00B050"/>
         </w:rPr>
         <w:t>En sus propias palabras, ser una maestra ronera significa “tener la capacidad, la sensibilidad gustativa y olfativa al igual que la dedicación para saber mezclar diferentes tipos de rones con distintas añadas de envejecimiento para poder crear productos de altísima calidad”.</w:t>
       </w:r>
@@ -2955,11 +2980,13 @@
         <w:jc w:val="both"/>
         <w:rPr>
           <w:rFonts w:cstheme="minorHAnsi"/>
-        </w:rPr>
-      </w:pPr>
-      <w:r>
-        <w:rPr>
-          <w:rFonts w:cstheme="minorHAnsi"/>
+          <w:color w:val="00B050"/>
+        </w:rPr>
+      </w:pPr>
+      <w:r>
+        <w:rPr>
+          <w:rFonts w:cstheme="minorHAnsi"/>
+          <w:color w:val="00B050"/>
         </w:rPr>
         <w:t>Es la mezcla de sus conocimientos, experiencia y sensibilidad femenina lo que da el toque especial a los rones añejos Carúpano, y así sus sabores y aromas singulares son de una calidad única, logrando despertar infinitas sensaciones en quienes los prueban.</w:t>
       </w:r>
@@ -2971,12 +2998,14 @@
         <w:rPr>
           <w:rFonts w:cstheme="minorHAnsi"/>
           <w:b/>
-        </w:rPr>
-      </w:pPr>
-      <w:r>
-        <w:rPr>
-          <w:rFonts w:cstheme="minorHAnsi"/>
-          <w:b/>
+          <w:color w:val="00B050"/>
+        </w:rPr>
+      </w:pPr>
+      <w:r>
+        <w:rPr>
+          <w:rFonts w:cstheme="minorHAnsi"/>
+          <w:b/>
+          <w:color w:val="00B050"/>
         </w:rPr>
         <w:t xml:space="preserve">Giorgio Melis  -  Maestro </w:t>
       </w:r>
@@ -2985,6 +3014,7 @@
         <w:rPr>
           <w:rFonts w:cstheme="minorHAnsi"/>
           <w:b/>
+          <w:color w:val="00B050"/>
         </w:rPr>
         <w:t>R</w:t>
       </w:r>
@@ -2992,6 +3022,7 @@
         <w:rPr>
           <w:rFonts w:cstheme="minorHAnsi"/>
           <w:b/>
+          <w:color w:val="00B050"/>
         </w:rPr>
         <w:t>onero</w:t>
       </w:r>
@@ -3000,6 +3031,7 @@
         <w:rPr>
           <w:rFonts w:cstheme="minorHAnsi"/>
           <w:b/>
+          <w:color w:val="00B050"/>
         </w:rPr>
         <w:t xml:space="preserve"> de Ron Robles </w:t>
       </w:r>
@@ -3010,11 +3042,13 @@
         <w:jc w:val="both"/>
         <w:rPr>
           <w:rFonts w:cstheme="minorHAnsi"/>
-        </w:rPr>
-      </w:pPr>
-      <w:r>
-        <w:rPr>
-          <w:rFonts w:cstheme="minorHAnsi"/>
+          <w:color w:val="00B050"/>
+        </w:rPr>
+      </w:pPr>
+      <w:r>
+        <w:rPr>
+          <w:rFonts w:cstheme="minorHAnsi"/>
+          <w:color w:val="00B050"/>
         </w:rPr>
         <w:t xml:space="preserve">Giorgio Melis, maestro </w:t>
       </w:r>
@@ -3022,6 +3056,7 @@
       <w:r>
         <w:rPr>
           <w:rFonts w:cstheme="minorHAnsi"/>
+          <w:color w:val="00B050"/>
         </w:rPr>
         <w:t>ronero</w:t>
       </w:r>
@@ -3029,6 +3064,7 @@
       <w:r>
         <w:rPr>
           <w:rFonts w:cstheme="minorHAnsi"/>
+          <w:color w:val="00B050"/>
         </w:rPr>
         <w:t xml:space="preserve"> de reconocida trayectoria y más de 50 años de experiencia, es el responsable de las excelentes notas y atributos que distinguen a Ron Roble Viejo®.</w:t>
       </w:r>
@@ -3039,17 +3075,20 @@
         <w:jc w:val="both"/>
         <w:rPr>
           <w:rFonts w:cstheme="minorHAnsi"/>
-        </w:rPr>
-      </w:pPr>
-      <w:r>
-        <w:rPr>
-          <w:rFonts w:cstheme="minorHAnsi"/>
+          <w:color w:val="00B050"/>
+        </w:rPr>
+      </w:pPr>
+      <w:r>
+        <w:rPr>
+          <w:rFonts w:cstheme="minorHAnsi"/>
+          <w:color w:val="00B050"/>
         </w:rPr>
         <w:t>Ingeniero Químico egresado de la Universidad Central de Venezuela en el año 1966. En 1967 comienza su carrera profesional en la producción de rones venezolanos, labor que continúa hasta el día de hoy demostrando su incansable compromiso con la excelencia.</w:t>
       </w:r>
       <w:r>
         <w:rPr>
           <w:rFonts w:cstheme="minorHAnsi"/>
+          <w:color w:val="00B050"/>
         </w:rPr>
         <w:cr/>
         <w:t>Su constancia y arduo trabajo para la creación de rones excepcionales rinden frutos en la obtención de múltiples reconocimientos otorgados a Ron Roble Viejo® en las principales ferias internacionales de Madrid, Barcelona, Nueva York, San Francisco, Ciudad de México, Tokio, Praga, Berlín y Roma.</w:t>
@@ -3567,11 +3606,13 @@
         <w:jc w:val="both"/>
         <w:rPr>
           <w:rFonts w:cstheme="minorHAnsi"/>
-        </w:rPr>
-      </w:pPr>
-      <w:r>
-        <w:rPr>
-          <w:rFonts w:cstheme="minorHAnsi"/>
+          <w:color w:val="00B050"/>
+        </w:rPr>
+      </w:pPr>
+      <w:r>
+        <w:rPr>
+          <w:rFonts w:cstheme="minorHAnsi"/>
+          <w:color w:val="00B050"/>
         </w:rPr>
         <w:t xml:space="preserve">Néstor Ortega es considerado como uno de los mejores Maestros </w:t>
       </w:r>
@@ -3579,6 +3620,7 @@
       <w:r>
         <w:rPr>
           <w:rFonts w:cstheme="minorHAnsi"/>
+          <w:color w:val="00B050"/>
         </w:rPr>
         <w:t>Roneros</w:t>
       </w:r>
@@ -3586,6 +3628,7 @@
       <w:r>
         <w:rPr>
           <w:rFonts w:cstheme="minorHAnsi"/>
+          <w:color w:val="00B050"/>
         </w:rPr>
         <w:t xml:space="preserve"> del mundo y ha sido ganador, en dos oportunidades, del reconocimiento como “</w:t>
       </w:r>
@@ -3593,6 +3636,7 @@
       <w:r>
         <w:rPr>
           <w:rFonts w:cstheme="minorHAnsi"/>
+          <w:color w:val="00B050"/>
         </w:rPr>
         <w:t>Best</w:t>
       </w:r>
@@ -3600,6 +3644,7 @@
       <w:r>
         <w:rPr>
           <w:rFonts w:cstheme="minorHAnsi"/>
+          <w:color w:val="00B050"/>
         </w:rPr>
         <w:t xml:space="preserve"> </w:t>
       </w:r>
@@ -3607,6 +3652,7 @@
       <w:r>
         <w:rPr>
           <w:rFonts w:cstheme="minorHAnsi"/>
+          <w:color w:val="00B050"/>
         </w:rPr>
         <w:t>Rum</w:t>
       </w:r>
@@ -3614,6 +3660,7 @@
       <w:r>
         <w:rPr>
           <w:rFonts w:cstheme="minorHAnsi"/>
+          <w:color w:val="00B050"/>
         </w:rPr>
         <w:t xml:space="preserve"> – </w:t>
       </w:r>
@@ -3621,6 +3668,7 @@
       <w:r>
         <w:rPr>
           <w:rFonts w:cstheme="minorHAnsi"/>
+          <w:color w:val="00B050"/>
         </w:rPr>
         <w:t>Maker</w:t>
       </w:r>
@@ -3628,42 +3676,129 @@
       <w:r>
         <w:rPr>
           <w:rFonts w:cstheme="minorHAnsi"/>
-        </w:rPr>
-        <w:t xml:space="preserve">”: por el Congreso Internacional del Ron en Madrid (2012) y por la </w:t>
+          <w:color w:val="00B050"/>
+        </w:rPr>
+        <w:t>”: por el Congreso Internacional del Ron en Madrid (2012) y por la D.O.C.</w:t>
+      </w:r>
+      <w:r>
+        <w:rPr>
+          <w:rFonts w:cstheme="minorHAnsi"/>
+          <w:color w:val="00B050"/>
+        </w:rPr>
+        <w:t xml:space="preserve"> </w:t>
+      </w:r>
+      <w:r>
+        <w:rPr>
+          <w:rFonts w:cstheme="minorHAnsi"/>
+          <w:color w:val="00B050"/>
+        </w:rPr>
+        <w:t>Ron de Venezuela (2016); Ortega representa la experticia, la maestría y madurez de los rones de Santa Teresa.</w:t>
+      </w:r>
+    </w:p>
+    <w:p>
+      <w:pPr>
+        <w:spacing w:after="0" w:line="240" w:lineRule="auto"/>
+        <w:jc w:val="both"/>
+        <w:rPr>
+          <w:rFonts w:cstheme="minorHAnsi"/>
+          <w:color w:val="00B050"/>
+        </w:rPr>
+      </w:pPr>
+      <w:r>
+        <w:rPr>
+          <w:rFonts w:cstheme="minorHAnsi"/>
+          <w:color w:val="00B050"/>
+        </w:rPr>
+        <w:t xml:space="preserve">Néstor es Ingeniero Químico y tiene una trayectoria de 40 años en Ron Santa Teresa. Ortega ha sido pieza clave en el desarrollo de </w:t>
       </w:r>
       <w:proofErr w:type="spellStart"/>
       <w:r>
         <w:rPr>
           <w:rFonts w:cstheme="minorHAnsi"/>
-        </w:rPr>
-        <w:t>D.O.C.Ron</w:t>
+          <w:color w:val="00B050"/>
+        </w:rPr>
+        <w:t>blends</w:t>
       </w:r>
       <w:proofErr w:type="spellEnd"/>
       <w:r>
         <w:rPr>
           <w:rFonts w:cstheme="minorHAnsi"/>
-        </w:rPr>
-        <w:t xml:space="preserve"> de Venezuela (2016); Ortega representa la experticia, la maestría y madurez de los rones de Santa Teresa.</w:t>
-      </w:r>
-    </w:p>
-    <w:p>
-      <w:pPr>
-        <w:spacing w:after="0" w:line="240" w:lineRule="auto"/>
-        <w:jc w:val="both"/>
-        <w:rPr>
-          <w:rFonts w:cstheme="minorHAnsi"/>
-        </w:rPr>
-      </w:pPr>
-      <w:r>
-        <w:rPr>
-          <w:rFonts w:cstheme="minorHAnsi"/>
-        </w:rPr>
-        <w:t xml:space="preserve">Néstor es Ingeniero Químico y tiene una trayectoria de 40 años en Ron Santa Teresa. Ortega ha sido pieza clave en el desarrollo de </w:t>
+          <w:color w:val="00B050"/>
+        </w:rPr>
+        <w:t xml:space="preserve"> únicos que le han atribuido a Santa Teresa su reconocimiento mundial. Su experticia y conocimiento en el arte de la destilación, formulación y añejamiento; y una cuidadosa selección de la mejor materia prima, permitieron que Néstor creara los mejores alcoholes que, posteriormente, lo convierten en el mejor ron del mundo. </w:t>
+      </w:r>
+    </w:p>
+    <w:p>
+      <w:pPr>
+        <w:spacing w:after="0" w:line="240" w:lineRule="auto"/>
+        <w:jc w:val="both"/>
+        <w:rPr>
+          <w:rFonts w:cstheme="minorHAnsi"/>
+          <w:color w:val="00B050"/>
+        </w:rPr>
+      </w:pPr>
+      <w:r>
+        <w:rPr>
+          <w:rFonts w:cstheme="minorHAnsi"/>
+          <w:color w:val="00B050"/>
+        </w:rPr>
+        <w:t xml:space="preserve">Su rigurosa metodología y experiencia en diferentes áreas lo han hecho cuidar con especial interés cada parte del proceso de los añejos de Santa Teresa, garantizando el balance perfecto de las mezclas y otorgándoles el perfil sensorial único de nuestros líquidos (ron con carácter: seco y balanceado). </w:t>
+      </w:r>
+    </w:p>
+    <w:p>
+      <w:pPr>
+        <w:spacing w:after="0" w:line="240" w:lineRule="auto"/>
+        <w:jc w:val="both"/>
+        <w:rPr>
+          <w:rFonts w:cstheme="minorHAnsi"/>
+          <w:color w:val="00B050"/>
+        </w:rPr>
+      </w:pPr>
+      <w:r>
+        <w:rPr>
+          <w:rFonts w:cstheme="minorHAnsi"/>
+          <w:color w:val="00B050"/>
+        </w:rPr>
+        <w:t>Como parte de su legado, Néstor Ortega fue quién creó la Bodega de Solera y ha sido el responsable del desarrollo de la mayoría de las marcas que hoy forman parte del portafolio de Santa Teresa.</w:t>
+      </w:r>
+    </w:p>
+    <w:p>
+      <w:pPr>
+        <w:spacing w:after="0" w:line="240" w:lineRule="auto"/>
+        <w:jc w:val="both"/>
+        <w:rPr>
+          <w:rFonts w:cstheme="minorHAnsi"/>
+          <w:color w:val="00B050"/>
+        </w:rPr>
+      </w:pPr>
+      <w:r>
+        <w:rPr>
+          <w:rFonts w:cstheme="minorHAnsi"/>
+          <w:color w:val="00B050"/>
+        </w:rPr>
+        <w:t xml:space="preserve">Su compromiso y su afán por generar productos diferenciadores, junto a los valores de la marca y la familia </w:t>
       </w:r>
       <w:proofErr w:type="spellStart"/>
       <w:r>
         <w:rPr>
           <w:rFonts w:cstheme="minorHAnsi"/>
+          <w:color w:val="00B050"/>
+        </w:rPr>
+        <w:t>Vollmer</w:t>
+      </w:r>
+      <w:proofErr w:type="spellEnd"/>
+      <w:r>
+        <w:rPr>
+          <w:rFonts w:cstheme="minorHAnsi"/>
+          <w:color w:val="00B050"/>
+        </w:rPr>
+        <w:t xml:space="preserve">, hacen que Néstor no tome atajos, sino que dedique el tiempo necesario para desarrollar </w:t>
+      </w:r>
+      <w:proofErr w:type="spellStart"/>
+      <w:r>
+        <w:rPr>
+          <w:rFonts w:cstheme="minorHAnsi"/>
+          <w:color w:val="00B050"/>
         </w:rPr>
         <w:t>blends</w:t>
       </w:r>
@@ -3671,79 +3806,7 @@
       <w:r>
         <w:rPr>
           <w:rFonts w:cstheme="minorHAnsi"/>
-        </w:rPr>
-        <w:t xml:space="preserve"> únicos que le han atribuido a Santa Teresa su reconocimiento mundial. Su experticia y conocimiento en el arte de la destilación, formulación y añejamiento; y una cuidadosa selección de la mejor materia prima, permitieron que Néstor creara los mejores alcoholes que, posteriormente, lo convierten en el mejor ron del mundo. </w:t>
-      </w:r>
-    </w:p>
-    <w:p>
-      <w:pPr>
-        <w:spacing w:after="0" w:line="240" w:lineRule="auto"/>
-        <w:jc w:val="both"/>
-        <w:rPr>
-          <w:rFonts w:cstheme="minorHAnsi"/>
-        </w:rPr>
-      </w:pPr>
-      <w:r>
-        <w:rPr>
-          <w:rFonts w:cstheme="minorHAnsi"/>
-        </w:rPr>
-        <w:t xml:space="preserve">Su rigurosa metodología y experiencia en diferentes áreas lo han hecho cuidar con especial interés cada parte del proceso de los añejos de Santa Teresa, garantizando el balance perfecto de las mezclas y otorgándoles el perfil sensorial único de nuestros líquidos (ron con carácter: seco y balanceado). </w:t>
-      </w:r>
-    </w:p>
-    <w:p>
-      <w:pPr>
-        <w:spacing w:after="0" w:line="240" w:lineRule="auto"/>
-        <w:jc w:val="both"/>
-        <w:rPr>
-          <w:rFonts w:cstheme="minorHAnsi"/>
-        </w:rPr>
-      </w:pPr>
-      <w:r>
-        <w:rPr>
-          <w:rFonts w:cstheme="minorHAnsi"/>
-        </w:rPr>
-        <w:t>Como parte de su legado, Néstor Ortega fue quién creó la Bodega de Solera y ha sido el responsable del desarrollo de la mayoría de las marcas que hoy forman parte del portafolio de Santa Teresa.</w:t>
-      </w:r>
-    </w:p>
-    <w:p>
-      <w:pPr>
-        <w:spacing w:after="0" w:line="240" w:lineRule="auto"/>
-        <w:jc w:val="both"/>
-        <w:rPr>
-          <w:rFonts w:cstheme="minorHAnsi"/>
-        </w:rPr>
-      </w:pPr>
-      <w:r>
-        <w:rPr>
-          <w:rFonts w:cstheme="minorHAnsi"/>
-        </w:rPr>
-        <w:t xml:space="preserve">Su compromiso y su afán por generar productos diferenciadores, junto a los valores de la marca y la familia </w:t>
-      </w:r>
-      <w:proofErr w:type="spellStart"/>
-      <w:r>
-        <w:rPr>
-          <w:rFonts w:cstheme="minorHAnsi"/>
-        </w:rPr>
-        <w:t>Vollmer</w:t>
-      </w:r>
-      <w:proofErr w:type="spellEnd"/>
-      <w:r>
-        <w:rPr>
-          <w:rFonts w:cstheme="minorHAnsi"/>
-        </w:rPr>
-        <w:t xml:space="preserve">, hacen que Néstor no tome atajos, sino que dedique el tiempo necesario para desarrollar </w:t>
-      </w:r>
-      <w:proofErr w:type="spellStart"/>
-      <w:r>
-        <w:rPr>
-          <w:rFonts w:cstheme="minorHAnsi"/>
-        </w:rPr>
-        <w:t>blends</w:t>
-      </w:r>
-      <w:proofErr w:type="spellEnd"/>
-      <w:r>
-        <w:rPr>
-          <w:rFonts w:cstheme="minorHAnsi"/>
+          <w:color w:val="00B050"/>
         </w:rPr>
         <w:t xml:space="preserve"> sin valerse de aditivos o productos químicos de la manera más artesanal y natural posible, para obtener los resultados deseados.  </w:t>
       </w:r>
@@ -3910,12 +3973,14 @@
         <w:rPr>
           <w:rFonts w:cstheme="minorHAnsi"/>
           <w:b/>
-        </w:rPr>
-      </w:pPr>
-      <w:r>
-        <w:rPr>
-          <w:rFonts w:cstheme="minorHAnsi"/>
-          <w:b/>
+          <w:color w:val="00B050"/>
+        </w:rPr>
+      </w:pPr>
+      <w:r>
+        <w:rPr>
+          <w:rFonts w:cstheme="minorHAnsi"/>
+          <w:b/>
+          <w:color w:val="00B050"/>
         </w:rPr>
         <w:t xml:space="preserve">Tito Cordero  -  Maestro </w:t>
       </w:r>
@@ -3924,6 +3989,7 @@
         <w:rPr>
           <w:rFonts w:cstheme="minorHAnsi"/>
           <w:b/>
+          <w:color w:val="00B050"/>
         </w:rPr>
         <w:t>R</w:t>
       </w:r>
@@ -3931,6 +3997,7 @@
         <w:rPr>
           <w:rFonts w:cstheme="minorHAnsi"/>
           <w:b/>
+          <w:color w:val="00B050"/>
         </w:rPr>
         <w:t>onero</w:t>
       </w:r>
@@ -3939,6 +4006,7 @@
         <w:rPr>
           <w:rFonts w:cstheme="minorHAnsi"/>
           <w:b/>
+          <w:color w:val="00B050"/>
         </w:rPr>
         <w:t xml:space="preserve"> de Ron Diplomático</w:t>
       </w:r>
@@ -3949,11 +4017,13 @@
         <w:jc w:val="both"/>
         <w:rPr>
           <w:rFonts w:cstheme="minorHAnsi"/>
-        </w:rPr>
-      </w:pPr>
-      <w:r>
-        <w:rPr>
-          <w:rFonts w:cstheme="minorHAnsi"/>
+          <w:color w:val="00B050"/>
+        </w:rPr>
+      </w:pPr>
+      <w:r>
+        <w:rPr>
+          <w:rFonts w:cstheme="minorHAnsi"/>
+          <w:color w:val="00B050"/>
         </w:rPr>
         <w:t xml:space="preserve">Tito Cordero se unió a Destilerías Unidas S.A. en 1988 (en ese momento llamado Licorerías Unidas S.A.), la compañía propietaria y productora de Ron Diplomático. Trabaja con la marca desde su creación y ha adquirido a lo largo de los años la experiencia y conocimientos necesarios para cumplir su función actual: Maestro </w:t>
       </w:r>
@@ -3961,6 +4031,7 @@
       <w:r>
         <w:rPr>
           <w:rFonts w:cstheme="minorHAnsi"/>
+          <w:color w:val="00B050"/>
         </w:rPr>
         <w:t>Ronero</w:t>
       </w:r>
@@ -3968,6 +4039,7 @@
       <w:r>
         <w:rPr>
           <w:rFonts w:cstheme="minorHAnsi"/>
+          <w:color w:val="00B050"/>
         </w:rPr>
         <w:t xml:space="preserve"> de Diplomático.</w:t>
       </w:r>
@@ -3978,11 +4050,13 @@
         <w:jc w:val="both"/>
         <w:rPr>
           <w:rFonts w:cstheme="minorHAnsi"/>
-        </w:rPr>
-      </w:pPr>
-      <w:r>
-        <w:rPr>
-          <w:rFonts w:cstheme="minorHAnsi"/>
+          <w:color w:val="00B050"/>
+        </w:rPr>
+      </w:pPr>
+      <w:r>
+        <w:rPr>
+          <w:rFonts w:cstheme="minorHAnsi"/>
+          <w:color w:val="00B050"/>
         </w:rPr>
         <w:t xml:space="preserve">Asegura que Ron Diplomático es el resultado de la dedicación y los esfuerzos del equipo que trabaja para la marca. Junto con la gama Diplomático Tradición, Tito está particularmente orgulloso de Diplomático </w:t>
       </w:r>
@@ -3990,6 +4064,7 @@
       <w:r>
         <w:rPr>
           <w:rFonts w:cstheme="minorHAnsi"/>
+          <w:color w:val="00B050"/>
         </w:rPr>
         <w:t>Ambassador</w:t>
       </w:r>
@@ -3997,6 +4072,7 @@
       <w:r>
         <w:rPr>
           <w:rFonts w:cstheme="minorHAnsi"/>
+          <w:color w:val="00B050"/>
         </w:rPr>
         <w:t>, ron Premium elaborado a partir de las mejores reservas de ron de la destilería, que destaca su experiencia, representando la máxima expresión de su trabajo de toda la vida.</w:t>
       </w:r>
@@ -4007,11 +4083,13 @@
         <w:jc w:val="both"/>
         <w:rPr>
           <w:rFonts w:cstheme="minorHAnsi"/>
-        </w:rPr>
-      </w:pPr>
-      <w:r>
-        <w:rPr>
-          <w:rFonts w:cstheme="minorHAnsi"/>
+          <w:color w:val="00B050"/>
+        </w:rPr>
+      </w:pPr>
+      <w:r>
+        <w:rPr>
+          <w:rFonts w:cstheme="minorHAnsi"/>
+          <w:color w:val="00B050"/>
         </w:rPr>
         <w:t>Además de su dedicación a la calidad de los rones Diplomático, Tito también ha ayudado a la destilería a garantizar una perfecta armonía entre la producción y el medio ambiente, contribuyendo al proceso de certificación bajo los criterios ambientales ISO 14001.</w:t>
       </w:r>
@@ -4022,11 +4100,13 @@
         <w:jc w:val="both"/>
         <w:rPr>
           <w:rFonts w:cstheme="minorHAnsi"/>
-        </w:rPr>
-      </w:pPr>
-      <w:r>
-        <w:rPr>
-          <w:rFonts w:cstheme="minorHAnsi"/>
+          <w:color w:val="00B050"/>
+        </w:rPr>
+      </w:pPr>
+      <w:r>
+        <w:rPr>
+          <w:rFonts w:cstheme="minorHAnsi"/>
+          <w:color w:val="00B050"/>
         </w:rPr>
         <w:t xml:space="preserve">Tito también posee una variedad de premios de concursos internacionales para la marca Diplomático como: "Maestro </w:t>
       </w:r>
@@ -4034,6 +4114,7 @@
       <w:r>
         <w:rPr>
           <w:rFonts w:cstheme="minorHAnsi"/>
+          <w:color w:val="00B050"/>
         </w:rPr>
         <w:t>Ronero</w:t>
       </w:r>
@@ -4041,6 +4122,7 @@
       <w:r>
         <w:rPr>
           <w:rFonts w:cstheme="minorHAnsi"/>
+          <w:color w:val="00B050"/>
         </w:rPr>
         <w:t xml:space="preserve"> del año", en los London </w:t>
       </w:r>
@@ -4048,6 +4130,7 @@
       <w:r>
         <w:rPr>
           <w:rFonts w:cstheme="minorHAnsi"/>
+          <w:color w:val="00B050"/>
         </w:rPr>
         <w:t>Rum</w:t>
       </w:r>
@@ -4055,6 +4138,7 @@
       <w:r>
         <w:rPr>
           <w:rFonts w:cstheme="minorHAnsi"/>
+          <w:color w:val="00B050"/>
         </w:rPr>
         <w:t xml:space="preserve"> </w:t>
       </w:r>
@@ -4062,6 +4146,7 @@
       <w:r>
         <w:rPr>
           <w:rFonts w:cstheme="minorHAnsi"/>
+          <w:color w:val="00B050"/>
         </w:rPr>
         <w:t>Barrel</w:t>
       </w:r>
@@ -4069,6 +4154,7 @@
       <w:r>
         <w:rPr>
           <w:rFonts w:cstheme="minorHAnsi"/>
+          <w:color w:val="00B050"/>
         </w:rPr>
         <w:t xml:space="preserve"> </w:t>
       </w:r>
@@ -4076,6 +4162,7 @@
       <w:r>
         <w:rPr>
           <w:rFonts w:cstheme="minorHAnsi"/>
+          <w:color w:val="00B050"/>
         </w:rPr>
         <w:t>Awards</w:t>
       </w:r>
@@ -4083,6 +4170,7 @@
       <w:r>
         <w:rPr>
           <w:rFonts w:cstheme="minorHAnsi"/>
+          <w:color w:val="00B050"/>
         </w:rPr>
         <w:t xml:space="preserve"> en 2011 y 2013, y "Mejor Máster </w:t>
       </w:r>
@@ -4090,6 +4178,7 @@
       <w:r>
         <w:rPr>
           <w:rFonts w:cstheme="minorHAnsi"/>
+          <w:color w:val="00B050"/>
         </w:rPr>
         <w:t>Blender</w:t>
       </w:r>
@@ -4097,6 +4186,7 @@
       <w:r>
         <w:rPr>
           <w:rFonts w:cstheme="minorHAnsi"/>
+          <w:color w:val="00B050"/>
         </w:rPr>
         <w:t xml:space="preserve"> del mundo", en la Conferencia Internacional de Ron de Madrid en 2014.</w:t>
       </w:r>
@@ -4107,11 +4197,13 @@
         <w:jc w:val="both"/>
         <w:rPr>
           <w:rFonts w:cstheme="minorHAnsi"/>
-        </w:rPr>
-      </w:pPr>
-      <w:r>
-        <w:rPr>
-          <w:rFonts w:cstheme="minorHAnsi"/>
+          <w:color w:val="00B050"/>
+        </w:rPr>
+      </w:pPr>
+      <w:r>
+        <w:rPr>
+          <w:rFonts w:cstheme="minorHAnsi"/>
+          <w:color w:val="00B050"/>
         </w:rPr>
         <w:t xml:space="preserve">Como Maestro </w:t>
       </w:r>
@@ -4119,6 +4211,7 @@
       <w:r>
         <w:rPr>
           <w:rFonts w:cstheme="minorHAnsi"/>
+          <w:color w:val="00B050"/>
         </w:rPr>
         <w:t>Ronero</w:t>
       </w:r>
@@ -4126,6 +4219,7 @@
       <w:r>
         <w:rPr>
           <w:rFonts w:cstheme="minorHAnsi"/>
+          <w:color w:val="00B050"/>
         </w:rPr>
         <w:t xml:space="preserve">, su esfuerzo se enfoca en crear un arte que todos puedan disfrutar: el arte del Ron Diplomático. </w:t>
       </w:r>
@@ -37459,6 +37553,7 @@
     <w:lsdException w:name="HTML Sample" w:semiHidden="1" w:unhideWhenUsed="1"/>
     <w:lsdException w:name="HTML Typewriter" w:semiHidden="1" w:unhideWhenUsed="1"/>
     <w:lsdException w:name="HTML Variable" w:semiHidden="1" w:unhideWhenUsed="1"/>
+    <w:lsdException w:name="Normal Table" w:semiHidden="1" w:unhideWhenUsed="1"/>
     <w:lsdException w:name="annotation subject" w:semiHidden="1" w:unhideWhenUsed="1"/>
     <w:lsdException w:name="No List" w:semiHidden="1" w:unhideWhenUsed="1"/>
     <w:lsdException w:name="Outline List 1" w:semiHidden="1" w:unhideWhenUsed="1"/>
@@ -37501,8 +37596,11 @@
     <w:lsdException w:name="Table Contemporary" w:semiHidden="1" w:unhideWhenUsed="1"/>
     <w:lsdException w:name="Table Elegant" w:semiHidden="1" w:unhideWhenUsed="1"/>
     <w:lsdException w:name="Table Professional" w:semiHidden="1" w:unhideWhenUsed="1"/>
+    <w:lsdException w:name="Table Subtle 1" w:semiHidden="1" w:unhideWhenUsed="1"/>
     <w:lsdException w:name="Table Subtle 2" w:semiHidden="1" w:unhideWhenUsed="1"/>
     <w:lsdException w:name="Table Web 1" w:semiHidden="1" w:unhideWhenUsed="1"/>
+    <w:lsdException w:name="Table Web 2" w:semiHidden="1" w:unhideWhenUsed="1"/>
+    <w:lsdException w:name="Table Web 3" w:semiHidden="1" w:unhideWhenUsed="1"/>
     <w:lsdException w:name="Balloon Text" w:semiHidden="1" w:unhideWhenUsed="1"/>
     <w:lsdException w:name="Table Grid" w:uiPriority="39"/>
     <w:lsdException w:name="Table Theme" w:semiHidden="1" w:unhideWhenUsed="1"/>

--- a/resources/PAGINA WEB RON DE VENEZUELA 18082020 ESPAÑOL.docx
+++ b/resources/PAGINA WEB RON DE VENEZUELA 18082020 ESPAÑOL.docx
@@ -1215,6 +1215,7 @@
     <w:p>
       <w:pPr>
         <w:spacing w:after="0" w:line="240" w:lineRule="auto"/>
+        <w:ind w:left="708" w:hanging="708"/>
         <w:jc w:val="both"/>
         <w:rPr>
           <w:rFonts w:cstheme="minorHAnsi"/>
@@ -1238,44 +1239,54 @@
         <w:rPr>
           <w:rFonts w:cstheme="minorHAnsi"/>
         </w:rPr>
-        <w:t xml:space="preserve"> son los garantes de que cada etiqueta sea fiel a sí misma,  custodian las mezclas, secreto que solo ellos conocen. </w:t>
-      </w:r>
-    </w:p>
-    <w:p>
-      <w:pPr>
-        <w:spacing w:after="0" w:line="240" w:lineRule="auto"/>
-        <w:jc w:val="both"/>
-        <w:rPr>
-          <w:rFonts w:cstheme="minorHAnsi"/>
-        </w:rPr>
-      </w:pPr>
-    </w:p>
-    <w:p>
-      <w:pPr>
-        <w:spacing w:after="0" w:line="240" w:lineRule="auto"/>
-        <w:jc w:val="both"/>
-        <w:rPr>
-          <w:rFonts w:cstheme="minorHAnsi"/>
-          <w:b/>
-        </w:rPr>
-      </w:pPr>
-      <w:r>
-        <w:rPr>
-          <w:rFonts w:cstheme="minorHAnsi"/>
-          <w:b/>
-        </w:rPr>
-        <w:t>Denominación de Origen</w:t>
-      </w:r>
-      <w:r>
-        <w:rPr>
-          <w:rFonts w:cstheme="minorHAnsi"/>
-          <w:b/>
-        </w:rPr>
-        <w:t xml:space="preserve"> Controlada</w:t>
-      </w:r>
-      <w:r>
-        <w:rPr>
-          <w:rFonts w:cstheme="minorHAnsi"/>
+        <w:t xml:space="preserve"> son los garantes de que cada etiqueta sea fiel a sí </w:t>
+      </w:r>
+      <w:proofErr w:type="gramStart"/>
+      <w:r>
+        <w:rPr>
+          <w:rFonts w:cstheme="minorHAnsi"/>
+        </w:rPr>
+        <w:t>misma,  custodian</w:t>
+      </w:r>
+      <w:proofErr w:type="gramEnd"/>
+      <w:r>
+        <w:rPr>
+          <w:rFonts w:cstheme="minorHAnsi"/>
+        </w:rPr>
+        <w:t xml:space="preserve"> las mezclas, secreto que solo ellos conocen. </w:t>
+      </w:r>
+    </w:p>
+    <w:p>
+      <w:pPr>
+        <w:spacing w:after="0" w:line="240" w:lineRule="auto"/>
+        <w:jc w:val="both"/>
+        <w:rPr>
+          <w:rFonts w:cstheme="minorHAnsi"/>
+        </w:rPr>
+      </w:pPr>
+    </w:p>
+    <w:p>
+      <w:pPr>
+        <w:spacing w:after="0" w:line="240" w:lineRule="auto"/>
+        <w:jc w:val="both"/>
+        <w:rPr>
+          <w:rFonts w:cstheme="minorHAnsi"/>
+          <w:b/>
+          <w:color w:val="00B050"/>
+        </w:rPr>
+      </w:pPr>
+      <w:r>
+        <w:rPr>
+          <w:rFonts w:cstheme="minorHAnsi"/>
+          <w:b/>
+          <w:color w:val="00B050"/>
+        </w:rPr>
+        <w:t>Denominación de Origen Controlada</w:t>
+      </w:r>
+      <w:r>
+        <w:rPr>
+          <w:rFonts w:cstheme="minorHAnsi"/>
+          <w:color w:val="00B050"/>
         </w:rPr>
         <w:t xml:space="preserve">.  </w:t>
       </w:r>
@@ -1287,12 +1298,14 @@
         <w:rPr>
           <w:rFonts w:cstheme="minorHAnsi"/>
           <w:b/>
-        </w:rPr>
-      </w:pPr>
-      <w:r>
-        <w:rPr>
-          <w:rFonts w:cstheme="minorHAnsi"/>
-          <w:b/>
+          <w:color w:val="00B050"/>
+        </w:rPr>
+      </w:pPr>
+      <w:r>
+        <w:rPr>
+          <w:rFonts w:cstheme="minorHAnsi"/>
+          <w:b/>
+          <w:color w:val="00B050"/>
         </w:rPr>
         <w:t>¿Qué es?</w:t>
       </w:r>
@@ -1303,41 +1316,48 @@
         <w:jc w:val="both"/>
         <w:rPr>
           <w:rFonts w:cstheme="minorHAnsi"/>
-        </w:rPr>
-      </w:pPr>
-      <w:r>
-        <w:rPr>
-          <w:rFonts w:cstheme="minorHAnsi"/>
+          <w:color w:val="00B050"/>
+        </w:rPr>
+      </w:pPr>
+      <w:r>
+        <w:rPr>
+          <w:rFonts w:cstheme="minorHAnsi"/>
+          <w:color w:val="00B050"/>
         </w:rPr>
         <w:t>La Denominación de O</w:t>
       </w:r>
       <w:r>
         <w:rPr>
           <w:rFonts w:cstheme="minorHAnsi"/>
+          <w:color w:val="00B050"/>
         </w:rPr>
         <w:t xml:space="preserve">rigen </w:t>
       </w:r>
       <w:r>
         <w:rPr>
           <w:rFonts w:cstheme="minorHAnsi"/>
+          <w:color w:val="00B050"/>
         </w:rPr>
         <w:t>C</w:t>
       </w:r>
       <w:r>
         <w:rPr>
           <w:rFonts w:cstheme="minorHAnsi"/>
+          <w:color w:val="00B050"/>
         </w:rPr>
         <w:t>ontrolada</w:t>
       </w:r>
       <w:r>
         <w:rPr>
           <w:rFonts w:cstheme="minorHAnsi"/>
+          <w:color w:val="00B050"/>
         </w:rPr>
         <w:t xml:space="preserve"> </w:t>
       </w:r>
       <w:r>
         <w:rPr>
           <w:rFonts w:cstheme="minorHAnsi"/>
+          <w:color w:val="00B050"/>
         </w:rPr>
         <w:t>es una indicación geográfica utilizada en un producto que tiene un origen geográfico concreto, cuyas cualidades, reputación y características se deben esencialmente a su lugar de origen.  Su calidad o características se deben exclusiva o esencialmente al medio geográfico, comprendiendo factores naturales, culturales y humanos.</w:t>
       </w:r>
@@ -1348,11 +1368,13 @@
         <w:jc w:val="both"/>
         <w:rPr>
           <w:rFonts w:cstheme="minorHAnsi"/>
-        </w:rPr>
-      </w:pPr>
-      <w:r>
-        <w:rPr>
-          <w:rFonts w:cstheme="minorHAnsi"/>
+          <w:color w:val="00B050"/>
+        </w:rPr>
+      </w:pPr>
+      <w:r>
+        <w:rPr>
+          <w:rFonts w:cstheme="minorHAnsi"/>
+          <w:color w:val="00B050"/>
         </w:rPr>
         <w:t>Pero no solo se trata de geografía, sino de gente que con sus manos siembra la caña, la cosecha, fermenta, destila y envejece.</w:t>
       </w:r>
@@ -1364,12 +1386,14 @@
         <w:rPr>
           <w:rFonts w:cstheme="minorHAnsi"/>
           <w:b/>
-        </w:rPr>
-      </w:pPr>
-      <w:r>
-        <w:rPr>
-          <w:rFonts w:cstheme="minorHAnsi"/>
-          <w:b/>
+          <w:color w:val="00B050"/>
+        </w:rPr>
+      </w:pPr>
+      <w:r>
+        <w:rPr>
+          <w:rFonts w:cstheme="minorHAnsi"/>
+          <w:b/>
+          <w:color w:val="00B050"/>
         </w:rPr>
         <w:t>¿Por qué existe?</w:t>
       </w:r>
@@ -1380,29 +1404,34 @@
         <w:jc w:val="both"/>
         <w:rPr>
           <w:rFonts w:cstheme="minorHAnsi"/>
-        </w:rPr>
-      </w:pPr>
-      <w:r>
-        <w:rPr>
-          <w:rFonts w:cstheme="minorHAnsi"/>
+          <w:color w:val="00B050"/>
+        </w:rPr>
+      </w:pPr>
+      <w:r>
+        <w:rPr>
+          <w:rFonts w:cstheme="minorHAnsi"/>
+          <w:color w:val="00B050"/>
         </w:rPr>
         <w:t xml:space="preserve">La Denominación de Origen </w:t>
       </w:r>
       <w:r>
         <w:rPr>
           <w:rFonts w:cstheme="minorHAnsi"/>
+          <w:color w:val="00B050"/>
         </w:rPr>
         <w:t>Controlada</w:t>
       </w:r>
       <w:r>
         <w:rPr>
           <w:rFonts w:cstheme="minorHAnsi"/>
+          <w:color w:val="00B050"/>
         </w:rPr>
         <w:t xml:space="preserve"> </w:t>
       </w:r>
       <w:r>
         <w:rPr>
           <w:rFonts w:cstheme="minorHAnsi"/>
+          <w:color w:val="00B050"/>
         </w:rPr>
         <w:t>regula y protege esas características propias de un determinado producto, exigiendo que se cumplan los procesos de fabricación y se utilicen las materias primas exactas.</w:t>
       </w:r>
@@ -1413,11 +1442,13 @@
         <w:jc w:val="both"/>
         <w:rPr>
           <w:rFonts w:cstheme="minorHAnsi"/>
-        </w:rPr>
-      </w:pPr>
-      <w:r>
-        <w:rPr>
-          <w:rFonts w:cstheme="minorHAnsi"/>
+          <w:color w:val="00B050"/>
+        </w:rPr>
+      </w:pPr>
+      <w:r>
+        <w:rPr>
+          <w:rFonts w:cstheme="minorHAnsi"/>
+          <w:color w:val="00B050"/>
         </w:rPr>
         <w:t>Esta regulación y entramado de normas garantizan al mundo que un producto es único según su terruño.</w:t>
       </w:r>
@@ -1429,12 +1460,14 @@
         <w:rPr>
           <w:rFonts w:cstheme="minorHAnsi"/>
           <w:b/>
-        </w:rPr>
-      </w:pPr>
-      <w:r>
-        <w:rPr>
-          <w:rFonts w:cstheme="minorHAnsi"/>
-          <w:b/>
+          <w:color w:val="00B050"/>
+        </w:rPr>
+      </w:pPr>
+      <w:r>
+        <w:rPr>
+          <w:rFonts w:cstheme="minorHAnsi"/>
+          <w:b/>
+          <w:color w:val="00B050"/>
         </w:rPr>
         <w:t>Acta de nacimiento</w:t>
       </w:r>
@@ -1445,11 +1478,13 @@
         <w:jc w:val="both"/>
         <w:rPr>
           <w:rFonts w:cstheme="minorHAnsi"/>
-        </w:rPr>
-      </w:pPr>
-      <w:r>
-        <w:rPr>
-          <w:rFonts w:cstheme="minorHAnsi"/>
+          <w:color w:val="00B050"/>
+        </w:rPr>
+      </w:pPr>
+      <w:r>
+        <w:rPr>
+          <w:rFonts w:cstheme="minorHAnsi"/>
+          <w:color w:val="00B050"/>
         </w:rPr>
         <w:t>En el boletín del Servicio Autónomo de la Propiedad Intelectual (SAPI) N° 459 del 4 de noviembre de 2003 se publicó que la Denominación Ron de Venezuela es una Denominación de Origen del Estado venezolano para aplicarse a la bebida alcohólica de ron y que sólo podrá aplicarse en el concepto exacto de ron dado por las normas COVENIN, a beneficio de los productores que agrupa la Cámara de la Industria Venezolana de Especies Alcohólicas (CIVEA) todo ello por haber cumplido con lo exigido en los artículos 201, 202, 203 y 204 de la decisión 486 de la Comunidad Andina de Naciones.</w:t>
       </w:r>
@@ -1460,11 +1495,23 @@
         <w:jc w:val="both"/>
         <w:rPr>
           <w:rFonts w:cstheme="minorHAnsi"/>
-        </w:rPr>
-      </w:pPr>
-      <w:r>
-        <w:rPr>
-          <w:rFonts w:cstheme="minorHAnsi"/>
+          <w:color w:val="00B050"/>
+        </w:rPr>
+      </w:pPr>
+    </w:p>
+    <w:p>
+      <w:pPr>
+        <w:spacing w:after="0" w:line="240" w:lineRule="auto"/>
+        <w:jc w:val="both"/>
+        <w:rPr>
+          <w:rFonts w:cstheme="minorHAnsi"/>
+          <w:color w:val="00B050"/>
+        </w:rPr>
+      </w:pPr>
+      <w:r>
+        <w:rPr>
+          <w:rFonts w:cstheme="minorHAnsi"/>
+          <w:color w:val="00B050"/>
         </w:rPr>
         <w:t>De acuerdo al acta de la asamblea general celebrada en Caracas el 4 de junio de 2019, los miembros de la Cámara de la Industria Venezolana de Especies Alcohólicas (CIVEA) expresaron su conformidad de que el control y la titularidad de la Denominación de Origen Controlada Ron de Venezuela recayera a partir de la citada fecha en la Asociación Civil Fondo para la Promoción del Ron de Venezuela (FONPRONVEN).  De esta manera CIVEA traspasó la titularidad, control, difusión, promoción y otras acciones vinculadas a la Denominación de Origen Controlada Ron de Venezuela a FONPRONVEN.</w:t>
       </w:r>
@@ -1475,23 +1522,27 @@
         <w:jc w:val="both"/>
         <w:rPr>
           <w:rFonts w:cstheme="minorHAnsi"/>
-        </w:rPr>
-      </w:pPr>
-      <w:r>
-        <w:rPr>
-          <w:rFonts w:cstheme="minorHAnsi"/>
+          <w:color w:val="00B050"/>
+        </w:rPr>
+      </w:pPr>
+      <w:r>
+        <w:rPr>
+          <w:rFonts w:cstheme="minorHAnsi"/>
+          <w:color w:val="00B050"/>
         </w:rPr>
         <w:t xml:space="preserve">El Fondo  para la Promoción del Ron de Venezuela se creó en 2009 y desde sus inicios ha tenido como objetivo velar porque se cumplan los requisitos de la </w:t>
       </w:r>
       <w:r>
         <w:rPr>
           <w:rFonts w:cstheme="minorHAnsi"/>
+          <w:color w:val="00B050"/>
         </w:rPr>
         <w:t>D.O.C</w:t>
       </w:r>
       <w:r>
         <w:rPr>
           <w:rFonts w:cstheme="minorHAnsi"/>
+          <w:color w:val="00B050"/>
         </w:rPr>
         <w:t xml:space="preserve"> Ron de Venezuela, promocionarla nacional e internacionalmente como producto bandera del país, así como promoverlo a través de la ruta turística Ron de Venezuela.</w:t>
       </w:r>
@@ -1502,23 +1553,27 @@
         <w:jc w:val="both"/>
         <w:rPr>
           <w:rFonts w:cstheme="minorHAnsi"/>
-        </w:rPr>
-      </w:pPr>
-      <w:r>
-        <w:rPr>
-          <w:rFonts w:cstheme="minorHAnsi"/>
+          <w:color w:val="00B050"/>
+        </w:rPr>
+      </w:pPr>
+      <w:r>
+        <w:rPr>
+          <w:rFonts w:cstheme="minorHAnsi"/>
+          <w:color w:val="00B050"/>
         </w:rPr>
         <w:t xml:space="preserve">En agosto de 2019 el SAPI </w:t>
       </w:r>
       <w:r>
         <w:rPr>
           <w:rFonts w:cstheme="minorHAnsi"/>
+          <w:color w:val="00B050"/>
         </w:rPr>
         <w:t>ratific</w:t>
       </w:r>
       <w:r>
         <w:rPr>
           <w:rFonts w:cstheme="minorHAnsi"/>
+          <w:color w:val="00B050"/>
         </w:rPr>
         <w:t>ó la Denominación de Origen Controlada que fue otorgada en 2003 según Resolución No. 798 del Servicio Autónomo de Propiedad Intelectual el 04 de noviembre de 2003. Esta actualización permite seguir protegiendo legalmente al ron venezolano en los principales mercados de exportación y en el ámbito nacional.</w:t>
       </w:r>
@@ -4273,11 +4328,13 @@
         <w:jc w:val="both"/>
         <w:rPr>
           <w:rFonts w:cstheme="minorHAnsi"/>
-        </w:rPr>
-      </w:pPr>
-      <w:r>
-        <w:rPr>
-          <w:rFonts w:cstheme="minorHAnsi"/>
+          <w:color w:val="00B050"/>
+        </w:rPr>
+      </w:pPr>
+      <w:r>
+        <w:rPr>
+          <w:rFonts w:cstheme="minorHAnsi"/>
+          <w:color w:val="00B050"/>
         </w:rPr>
         <w:t>Ron de Venezuela es más que el nombre de un producto. Representa la labor combinada de mucha gente que van sumando esfuerzos hasta alcanzar el resultado definitivo, que en este caso es el ron.</w:t>
       </w:r>
@@ -4288,17 +4345,20 @@
         <w:jc w:val="both"/>
         <w:rPr>
           <w:rFonts w:cstheme="minorHAnsi"/>
-        </w:rPr>
-      </w:pPr>
-      <w:r>
-        <w:rPr>
-          <w:rFonts w:cstheme="minorHAnsi"/>
+          <w:color w:val="00B050"/>
+        </w:rPr>
+      </w:pPr>
+      <w:r>
+        <w:rPr>
+          <w:rFonts w:cstheme="minorHAnsi"/>
+          <w:color w:val="00B050"/>
         </w:rPr>
         <w:t>Amparado en la D</w:t>
       </w:r>
       <w:r>
         <w:rPr>
           <w:rFonts w:cstheme="minorHAnsi"/>
+          <w:color w:val="00B050"/>
         </w:rPr>
         <w:t>enominación de Origen Controlada, cada destilería establece sus propios parámetros pero coinciden en la búsqueda de la calidad, en alcanzar su propia identidad y al mismo tiempo cobijarse, gracias a su calidad, bajo una nacionalidad, la venezolana.</w:t>
       </w:r>
@@ -4309,11 +4369,13 @@
         <w:jc w:val="both"/>
         <w:rPr>
           <w:rFonts w:cstheme="minorHAnsi"/>
-        </w:rPr>
-      </w:pPr>
-      <w:r>
-        <w:rPr>
-          <w:rFonts w:cstheme="minorHAnsi"/>
+          <w:color w:val="00B050"/>
+        </w:rPr>
+      </w:pPr>
+      <w:r>
+        <w:rPr>
+          <w:rFonts w:cstheme="minorHAnsi"/>
+          <w:color w:val="00B050"/>
         </w:rPr>
         <w:t>En el nombre de Venezuela se cobijan empresas que han hecho de la excelencia su norte y del prestigio su denominación común. Allí radica la diferencia que se ha convertido en reconocimientos para catapultar nuestro ron como el mejor del mundo.</w:t>
       </w:r>

--- a/resources/PAGINA WEB RON DE VENEZUELA 18082020 ESPAÑOL.docx
+++ b/resources/PAGINA WEB RON DE VENEZUELA 18082020 ESPAÑOL.docx
@@ -10,6 +10,7 @@
         <w:rPr>
           <w:rFonts w:cstheme="minorHAnsi"/>
           <w:b/>
+          <w:color w:val="00B050"/>
           <w:u w:val="single"/>
           <w:lang w:val="es-ES"/>
         </w:rPr>
@@ -18,6 +19,7 @@
         <w:rPr>
           <w:rFonts w:cstheme="minorHAnsi"/>
           <w:b/>
+          <w:color w:val="00B050"/>
           <w:u w:val="single"/>
           <w:lang w:val="es-ES"/>
         </w:rPr>
@@ -30,11 +32,13 @@
         <w:jc w:val="both"/>
         <w:rPr>
           <w:rFonts w:cstheme="minorHAnsi"/>
-        </w:rPr>
-      </w:pPr>
-      <w:r>
-        <w:rPr>
-          <w:rFonts w:cstheme="minorHAnsi"/>
+          <w:color w:val="00B050"/>
+        </w:rPr>
+      </w:pPr>
+      <w:r>
+        <w:rPr>
+          <w:rFonts w:cstheme="minorHAnsi"/>
+          <w:color w:val="00B050"/>
         </w:rPr>
         <w:t xml:space="preserve">El ron de Venezuela es un producto que representa no sólo la calidad de un suelo, sino el tesón de los hombres del campo que cultivan la caña de azúcar con la que se elabora la melaza, base del ron, y los expertos y profesionales que la destilan. El ron de Venezuela es una bebida que se toma su tiempo para que el consumidor la disfrute. </w:t>
       </w:r>
@@ -45,23 +49,27 @@
         <w:jc w:val="both"/>
         <w:rPr>
           <w:rFonts w:cstheme="minorHAnsi"/>
-        </w:rPr>
-      </w:pPr>
-      <w:r>
-        <w:rPr>
-          <w:rFonts w:cstheme="minorHAnsi"/>
+          <w:color w:val="00B050"/>
+        </w:rPr>
+      </w:pPr>
+      <w:r>
+        <w:rPr>
+          <w:rFonts w:cstheme="minorHAnsi"/>
+          <w:color w:val="00B050"/>
         </w:rPr>
         <w:t>La industria ronera venezolana no sólo genera dividendos para la Nación a través de impuestos y divisas sino que enriquece el prestigio del país con los múltiples reconocimientos internacionales otorgados por catadores y conocedores de un licor que ostenta, además, la Denominación de Origen</w:t>
       </w:r>
       <w:r>
         <w:rPr>
           <w:rFonts w:cstheme="minorHAnsi"/>
+          <w:color w:val="00B050"/>
         </w:rPr>
         <w:t xml:space="preserve"> Controlada</w:t>
       </w:r>
       <w:r>
         <w:rPr>
           <w:rFonts w:cstheme="minorHAnsi"/>
+          <w:color w:val="00B050"/>
         </w:rPr>
         <w:t xml:space="preserve"> Ron de Venezuela.</w:t>
       </w:r>
@@ -73,6 +81,7 @@
         <w:rPr>
           <w:rFonts w:cstheme="minorHAnsi"/>
           <w:b/>
+          <w:color w:val="00B050"/>
           <w:lang w:val="es-ES"/>
         </w:rPr>
       </w:pPr>
@@ -80,6 +89,7 @@
         <w:rPr>
           <w:rFonts w:cstheme="minorHAnsi"/>
           <w:b/>
+          <w:color w:val="00B050"/>
           <w:lang w:val="es-ES"/>
         </w:rPr>
         <w:t>¿Quiénes somos?</w:t>
@@ -91,11 +101,13 @@
         <w:jc w:val="both"/>
         <w:rPr>
           <w:rFonts w:cstheme="minorHAnsi"/>
-        </w:rPr>
-      </w:pPr>
-      <w:r>
-        <w:rPr>
-          <w:rFonts w:cstheme="minorHAnsi"/>
+          <w:color w:val="00B050"/>
+        </w:rPr>
+      </w:pPr>
+      <w:r>
+        <w:rPr>
+          <w:rFonts w:cstheme="minorHAnsi"/>
+          <w:color w:val="00B050"/>
         </w:rPr>
         <w:t xml:space="preserve">El Fondo de Promoción del Ron de Venezuela FONPRONVEN se creó en el año 2008 con varias finalidades, unas de ellas la de velar por la calidad de los rones producidos en Venezuela y defender la autenticidad de esa bebida a fin de evitar violaciones a la propiedad intelectual a través de copias y adulteraciones. </w:t>
       </w:r>
@@ -106,23 +118,27 @@
         <w:jc w:val="both"/>
         <w:rPr>
           <w:rFonts w:cstheme="minorHAnsi"/>
-        </w:rPr>
-      </w:pPr>
-      <w:r>
-        <w:rPr>
-          <w:rFonts w:cstheme="minorHAnsi"/>
+          <w:color w:val="00B050"/>
+        </w:rPr>
+      </w:pPr>
+      <w:r>
+        <w:rPr>
+          <w:rFonts w:cstheme="minorHAnsi"/>
+          <w:color w:val="00B050"/>
         </w:rPr>
         <w:t xml:space="preserve">El Fondo estableció un Consejo Regulador que se encarga de realizar las auditorías a las marcas que poseen la Denominación de Origen </w:t>
       </w:r>
       <w:r>
         <w:rPr>
           <w:rFonts w:cstheme="minorHAnsi"/>
+          <w:color w:val="00B050"/>
         </w:rPr>
         <w:t xml:space="preserve">Controlada </w:t>
       </w:r>
       <w:r>
         <w:rPr>
           <w:rFonts w:cstheme="minorHAnsi"/>
+          <w:color w:val="00B050"/>
         </w:rPr>
         <w:t xml:space="preserve">para que todas las casas productoras mantengan la óptima calidad de </w:t>
       </w:r>
@@ -130,6 +146,7 @@
       <w:r>
         <w:rPr>
           <w:rFonts w:cstheme="minorHAnsi"/>
+          <w:color w:val="00B050"/>
         </w:rPr>
         <w:t>sus  rones</w:t>
       </w:r>
@@ -137,6 +154,7 @@
       <w:r>
         <w:rPr>
           <w:rFonts w:cstheme="minorHAnsi"/>
+          <w:color w:val="00B050"/>
         </w:rPr>
         <w:t xml:space="preserve">. </w:t>
       </w:r>
@@ -147,23 +165,27 @@
         <w:jc w:val="both"/>
         <w:rPr>
           <w:rFonts w:cstheme="minorHAnsi"/>
-        </w:rPr>
-      </w:pPr>
-      <w:r>
-        <w:rPr>
-          <w:rFonts w:cstheme="minorHAnsi"/>
+          <w:color w:val="00B050"/>
+        </w:rPr>
+      </w:pPr>
+      <w:r>
+        <w:rPr>
+          <w:rFonts w:cstheme="minorHAnsi"/>
+          <w:color w:val="00B050"/>
         </w:rPr>
         <w:t xml:space="preserve">FONPRONVEN también se enfoca en crear conciencia en el público para que conozca y aprecie el ron venezolano, identificado con los sellos distintivos del ron de Venezuela y avalado por la </w:t>
       </w:r>
       <w:r>
         <w:rPr>
           <w:rFonts w:cstheme="minorHAnsi"/>
+          <w:color w:val="00B050"/>
         </w:rPr>
         <w:t>D.O.C</w:t>
       </w:r>
       <w:r>
         <w:rPr>
           <w:rFonts w:cstheme="minorHAnsi"/>
+          <w:color w:val="00B050"/>
         </w:rPr>
         <w:t>. De esta manera se puede apreciar el producto y establecer diferencias con otros rones.</w:t>
       </w:r>
@@ -174,11 +196,13 @@
         <w:jc w:val="both"/>
         <w:rPr>
           <w:rFonts w:cstheme="minorHAnsi"/>
-        </w:rPr>
-      </w:pPr>
-      <w:r>
-        <w:rPr>
-          <w:rFonts w:cstheme="minorHAnsi"/>
+          <w:color w:val="00B050"/>
+        </w:rPr>
+      </w:pPr>
+      <w:r>
+        <w:rPr>
+          <w:rFonts w:cstheme="minorHAnsi"/>
+          <w:color w:val="00B050"/>
         </w:rPr>
         <w:t xml:space="preserve">FONPRONVEN lo integran directivos de las empresas productoras de rones en Venezuela: Alcoholes y Añejos Monagas, </w:t>
       </w:r>
@@ -186,6 +210,7 @@
       <w:r>
         <w:rPr>
           <w:rFonts w:cstheme="minorHAnsi"/>
+          <w:color w:val="00B050"/>
         </w:rPr>
         <w:t>Alnova</w:t>
       </w:r>
@@ -193,6 +218,7 @@
       <w:r>
         <w:rPr>
           <w:rFonts w:cstheme="minorHAnsi"/>
+          <w:color w:val="00B050"/>
         </w:rPr>
         <w:t>, Central de Licores Unidos de Venezuela C.A. (</w:t>
       </w:r>
@@ -200,6 +226,7 @@
       <w:r>
         <w:rPr>
           <w:rFonts w:cstheme="minorHAnsi"/>
+          <w:color w:val="00B050"/>
         </w:rPr>
         <w:t>Celiveca</w:t>
       </w:r>
@@ -207,6 +234,7 @@
       <w:r>
         <w:rPr>
           <w:rFonts w:cstheme="minorHAnsi"/>
+          <w:color w:val="00B050"/>
         </w:rPr>
         <w:t xml:space="preserve">), Complejo Industrial Licorero del Centro, Corporación Alcoholes del Caribe, Destilería Carúpano, Destilerías Unidas S.A (DUSA), Destilería Veroes, Diageo Venezuela, Industrias Bravo, Ron Santa Teresa y Rones del Caribe.     </w:t>
       </w:r>
@@ -217,12 +245,14 @@
         <w:jc w:val="both"/>
         <w:rPr>
           <w:rFonts w:cstheme="minorHAnsi"/>
-        </w:rPr>
-      </w:pPr>
-      <w:r>
-        <w:rPr>
-          <w:rFonts w:cstheme="minorHAnsi"/>
-          <w:b/>
+          <w:color w:val="00B050"/>
+        </w:rPr>
+      </w:pPr>
+      <w:r>
+        <w:rPr>
+          <w:rFonts w:cstheme="minorHAnsi"/>
+          <w:b/>
+          <w:color w:val="00B050"/>
         </w:rPr>
         <w:t>Misión</w:t>
       </w:r>
@@ -230,30 +260,35 @@
         <w:rPr>
           <w:rFonts w:cstheme="minorHAnsi"/>
           <w:b/>
+          <w:color w:val="00B050"/>
         </w:rPr>
         <w:t>:</w:t>
       </w:r>
       <w:r>
         <w:rPr>
           <w:rFonts w:cstheme="minorHAnsi"/>
+          <w:color w:val="00B050"/>
         </w:rPr>
         <w:t xml:space="preserve"> </w:t>
       </w:r>
       <w:r>
         <w:rPr>
           <w:rFonts w:cstheme="minorHAnsi"/>
+          <w:color w:val="00B050"/>
         </w:rPr>
         <w:t xml:space="preserve">Promover nacional e internacionalmente el ron venezolano, destacando como un valor agregado la Denominación de Origen </w:t>
       </w:r>
       <w:r>
         <w:rPr>
           <w:rFonts w:cstheme="minorHAnsi"/>
+          <w:color w:val="00B050"/>
         </w:rPr>
         <w:t>Controlada</w:t>
       </w:r>
       <w:r>
         <w:rPr>
           <w:rFonts w:cstheme="minorHAnsi"/>
+          <w:color w:val="00B050"/>
         </w:rPr>
         <w:t xml:space="preserve"> Ron de Venezuela, velar por el cumplimiento de los requisitos que identifican los rones venezolanos y porque conserven sus principales diferencias para que continúen destacándose en el mundo.</w:t>
       </w:r>
@@ -264,12 +299,14 @@
         <w:jc w:val="both"/>
         <w:rPr>
           <w:rFonts w:cstheme="minorHAnsi"/>
-        </w:rPr>
-      </w:pPr>
-      <w:r>
-        <w:rPr>
-          <w:rFonts w:cstheme="minorHAnsi"/>
-          <w:b/>
+          <w:color w:val="00B050"/>
+        </w:rPr>
+      </w:pPr>
+      <w:r>
+        <w:rPr>
+          <w:rFonts w:cstheme="minorHAnsi"/>
+          <w:b/>
+          <w:color w:val="00B050"/>
         </w:rPr>
         <w:t>Visión</w:t>
       </w:r>
@@ -277,60 +314,70 @@
         <w:rPr>
           <w:rFonts w:cstheme="minorHAnsi"/>
           <w:b/>
+          <w:color w:val="00B050"/>
         </w:rPr>
         <w:t xml:space="preserve">: </w:t>
       </w:r>
       <w:r>
         <w:rPr>
           <w:rFonts w:cstheme="minorHAnsi"/>
+          <w:color w:val="00B050"/>
         </w:rPr>
         <w:t xml:space="preserve">Que la Denominación de Origen </w:t>
       </w:r>
       <w:r>
         <w:rPr>
           <w:rFonts w:cstheme="minorHAnsi"/>
+          <w:color w:val="00B050"/>
         </w:rPr>
         <w:t>Controlada</w:t>
       </w:r>
       <w:r>
         <w:rPr>
           <w:rFonts w:cstheme="minorHAnsi"/>
+          <w:color w:val="00B050"/>
         </w:rPr>
         <w:t xml:space="preserve"> sea la marca que  identifique la óptima calidad de nuestros rones, agrupando bajo esa etiqueta a los mejores de</w:t>
       </w:r>
       <w:r>
         <w:rPr>
           <w:rFonts w:cstheme="minorHAnsi"/>
+          <w:color w:val="00B050"/>
         </w:rPr>
         <w:t xml:space="preserve">l mundo. Destacar que la </w:t>
       </w:r>
       <w:r>
         <w:rPr>
           <w:rFonts w:cstheme="minorHAnsi"/>
+          <w:color w:val="00B050"/>
         </w:rPr>
         <w:t>D.O.C</w:t>
       </w:r>
       <w:r>
         <w:rPr>
           <w:rFonts w:cstheme="minorHAnsi"/>
+          <w:color w:val="00B050"/>
         </w:rPr>
         <w:t xml:space="preserve"> </w:t>
       </w:r>
       <w:r>
         <w:rPr>
           <w:rFonts w:cstheme="minorHAnsi"/>
+          <w:color w:val="00B050"/>
         </w:rPr>
         <w:t xml:space="preserve">representa un valor agregado en los destilados venezolanos que se identifican con el sello </w:t>
       </w:r>
       <w:r>
         <w:rPr>
           <w:rFonts w:cstheme="minorHAnsi"/>
+          <w:color w:val="00B050"/>
         </w:rPr>
         <w:t>D.O.C</w:t>
       </w:r>
       <w:r>
         <w:rPr>
           <w:rFonts w:cstheme="minorHAnsi"/>
+          <w:color w:val="00B050"/>
         </w:rPr>
         <w:t xml:space="preserve"> Ron de Venezuela.</w:t>
       </w:r>
@@ -342,12 +389,14 @@
         <w:rPr>
           <w:rFonts w:cstheme="minorHAnsi"/>
           <w:b/>
-        </w:rPr>
-      </w:pPr>
-      <w:r>
-        <w:rPr>
-          <w:rFonts w:cstheme="minorHAnsi"/>
-          <w:b/>
+          <w:color w:val="00B050"/>
+        </w:rPr>
+      </w:pPr>
+      <w:r>
+        <w:rPr>
+          <w:rFonts w:cstheme="minorHAnsi"/>
+          <w:b/>
+          <w:color w:val="00B050"/>
         </w:rPr>
         <w:t>Valores de la organización</w:t>
       </w:r>
@@ -358,18 +407,21 @@
         <w:jc w:val="both"/>
         <w:rPr>
           <w:rFonts w:cstheme="minorHAnsi"/>
-        </w:rPr>
-      </w:pPr>
-      <w:r>
-        <w:rPr>
-          <w:rFonts w:cstheme="minorHAnsi"/>
-          <w:b/>
+          <w:color w:val="00B050"/>
+        </w:rPr>
+      </w:pPr>
+      <w:r>
+        <w:rPr>
+          <w:rFonts w:cstheme="minorHAnsi"/>
+          <w:b/>
+          <w:color w:val="00B050"/>
         </w:rPr>
         <w:t>Entusiasmo</w:t>
       </w:r>
       <w:r>
         <w:rPr>
           <w:rFonts w:cstheme="minorHAnsi"/>
+          <w:color w:val="00B050"/>
         </w:rPr>
         <w:t xml:space="preserve">: A través del conocimiento, la constancia y la tecnología hemos sido capaces de alcanzar valores óptimos de calidad en el ron de Venezuela y se ha logrado que este prestigio se mantenga en el tiempo. </w:t>
       </w:r>
@@ -380,18 +432,21 @@
         <w:jc w:val="both"/>
         <w:rPr>
           <w:rFonts w:cstheme="minorHAnsi"/>
-        </w:rPr>
-      </w:pPr>
-      <w:r>
-        <w:rPr>
-          <w:rFonts w:cstheme="minorHAnsi"/>
-          <w:b/>
+          <w:color w:val="00B050"/>
+        </w:rPr>
+      </w:pPr>
+      <w:r>
+        <w:rPr>
+          <w:rFonts w:cstheme="minorHAnsi"/>
+          <w:b/>
+          <w:color w:val="00B050"/>
         </w:rPr>
         <w:t>Profesionalismo</w:t>
       </w:r>
       <w:r>
         <w:rPr>
           <w:rFonts w:cstheme="minorHAnsi"/>
+          <w:color w:val="00B050"/>
         </w:rPr>
         <w:t>: Se persigue satisfacer las expectativas del mercado nacional e internacional con altos estándares de calidad que determinan el éxito y la competitividad a través del compromiso de desarrollar el mejor ron del mundo.</w:t>
       </w:r>
@@ -402,18 +457,21 @@
         <w:jc w:val="both"/>
         <w:rPr>
           <w:rFonts w:cstheme="minorHAnsi"/>
-        </w:rPr>
-      </w:pPr>
-      <w:r>
-        <w:rPr>
-          <w:rFonts w:cstheme="minorHAnsi"/>
-          <w:b/>
+          <w:color w:val="00B050"/>
+        </w:rPr>
+      </w:pPr>
+      <w:r>
+        <w:rPr>
+          <w:rFonts w:cstheme="minorHAnsi"/>
+          <w:b/>
+          <w:color w:val="00B050"/>
         </w:rPr>
         <w:t>Colaboración</w:t>
       </w:r>
       <w:r>
         <w:rPr>
           <w:rFonts w:cstheme="minorHAnsi"/>
+          <w:color w:val="00B050"/>
         </w:rPr>
         <w:t>: La institución busca unir esfuerzos y aportar lo mejor de cada marca para desarrollar objetivos comunes, aumentar la participación y  el compromiso  en  la  generación  de ideas e iniciativas que  optimicen la calidad y los niveles de competitividad.</w:t>
       </w:r>
@@ -425,12 +483,14 @@
         <w:rPr>
           <w:rFonts w:cstheme="minorHAnsi"/>
           <w:b/>
-        </w:rPr>
-      </w:pPr>
-      <w:r>
-        <w:rPr>
-          <w:rFonts w:cstheme="minorHAnsi"/>
-          <w:b/>
+          <w:color w:val="00B050"/>
+        </w:rPr>
+      </w:pPr>
+      <w:r>
+        <w:rPr>
+          <w:rFonts w:cstheme="minorHAnsi"/>
+          <w:b/>
+          <w:color w:val="00B050"/>
         </w:rPr>
         <w:t>RON DE VENEZUELA</w:t>
       </w:r>
@@ -443,6 +503,7 @@
         <w:rPr>
           <w:rFonts w:cstheme="minorHAnsi"/>
           <w:b/>
+          <w:color w:val="00B050"/>
           <w:lang w:val="es-ES"/>
         </w:rPr>
       </w:pPr>
@@ -450,6 +511,7 @@
         <w:rPr>
           <w:rFonts w:cstheme="minorHAnsi"/>
           <w:b/>
+          <w:color w:val="00B050"/>
           <w:lang w:val="es-ES"/>
         </w:rPr>
         <w:t xml:space="preserve">Nuestra historia </w:t>
@@ -4297,11 +4359,122 @@
           <w:b/>
         </w:rPr>
       </w:pPr>
-      <w:r>
-        <w:rPr>
-          <w:rFonts w:cstheme="minorHAnsi"/>
-          <w:b/>
-        </w:rPr>
+    </w:p>
+    <w:p>
+      <w:pPr>
+        <w:spacing w:after="0" w:line="240" w:lineRule="auto"/>
+        <w:jc w:val="both"/>
+        <w:rPr>
+          <w:rFonts w:cstheme="minorHAnsi"/>
+          <w:b/>
+        </w:rPr>
+      </w:pPr>
+    </w:p>
+    <w:p>
+      <w:pPr>
+        <w:spacing w:after="0" w:line="240" w:lineRule="auto"/>
+        <w:jc w:val="both"/>
+        <w:rPr>
+          <w:rFonts w:cstheme="minorHAnsi"/>
+          <w:b/>
+        </w:rPr>
+      </w:pPr>
+    </w:p>
+    <w:p>
+      <w:pPr>
+        <w:spacing w:after="0" w:line="240" w:lineRule="auto"/>
+        <w:jc w:val="both"/>
+        <w:rPr>
+          <w:rFonts w:cstheme="minorHAnsi"/>
+          <w:b/>
+        </w:rPr>
+      </w:pPr>
+    </w:p>
+    <w:p>
+      <w:pPr>
+        <w:spacing w:after="0" w:line="240" w:lineRule="auto"/>
+        <w:jc w:val="both"/>
+        <w:rPr>
+          <w:rFonts w:cstheme="minorHAnsi"/>
+          <w:b/>
+        </w:rPr>
+      </w:pPr>
+    </w:p>
+    <w:p>
+      <w:pPr>
+        <w:spacing w:after="0" w:line="240" w:lineRule="auto"/>
+        <w:jc w:val="both"/>
+        <w:rPr>
+          <w:rFonts w:cstheme="minorHAnsi"/>
+          <w:b/>
+        </w:rPr>
+      </w:pPr>
+    </w:p>
+    <w:p>
+      <w:pPr>
+        <w:spacing w:after="0" w:line="240" w:lineRule="auto"/>
+        <w:jc w:val="both"/>
+        <w:rPr>
+          <w:rFonts w:cstheme="minorHAnsi"/>
+          <w:b/>
+        </w:rPr>
+      </w:pPr>
+    </w:p>
+    <w:p>
+      <w:pPr>
+        <w:spacing w:after="0" w:line="240" w:lineRule="auto"/>
+        <w:jc w:val="both"/>
+        <w:rPr>
+          <w:rFonts w:cstheme="minorHAnsi"/>
+          <w:b/>
+        </w:rPr>
+      </w:pPr>
+    </w:p>
+    <w:p>
+      <w:pPr>
+        <w:spacing w:after="0" w:line="240" w:lineRule="auto"/>
+        <w:jc w:val="both"/>
+        <w:rPr>
+          <w:rFonts w:cstheme="minorHAnsi"/>
+          <w:b/>
+        </w:rPr>
+      </w:pPr>
+    </w:p>
+    <w:p>
+      <w:pPr>
+        <w:spacing w:after="0" w:line="240" w:lineRule="auto"/>
+        <w:jc w:val="both"/>
+        <w:rPr>
+          <w:rFonts w:cstheme="minorHAnsi"/>
+          <w:b/>
+        </w:rPr>
+      </w:pPr>
+    </w:p>
+    <w:p>
+      <w:pPr>
+        <w:spacing w:after="0" w:line="240" w:lineRule="auto"/>
+        <w:jc w:val="both"/>
+        <w:rPr>
+          <w:rFonts w:cstheme="minorHAnsi"/>
+          <w:b/>
+        </w:rPr>
+      </w:pPr>
+    </w:p>
+    <w:p>
+      <w:pPr>
+        <w:spacing w:after="0" w:line="240" w:lineRule="auto"/>
+        <w:jc w:val="both"/>
+        <w:rPr>
+          <w:rFonts w:cstheme="minorHAnsi"/>
+          <w:b/>
+        </w:rPr>
+      </w:pPr>
+      <w:r>
+        <w:rPr>
+          <w:rFonts w:cstheme="minorHAnsi"/>
+          <w:b/>
+        </w:rPr>
+        <w:lastRenderedPageBreak/>
         <w:t>EMPRESAS</w:t>
       </w:r>
     </w:p>
@@ -4401,7 +4574,6 @@
         <w:rPr>
           <w:b/>
         </w:rPr>
-        <w:lastRenderedPageBreak/>
         <w:t>EMPRESAS RONERAS Y SUS CARTAS DE PRESENTACIÓN</w:t>
       </w:r>
     </w:p>
@@ -4416,6 +4588,7 @@
       <w:r>
         <w:rPr>
           <w:b/>
+          <w:highlight w:val="magenta"/>
         </w:rPr>
         <w:t>Alcoholes y Añejos Monagas C.A.</w:t>
       </w:r>
@@ -4869,6 +5042,7 @@
         <w:rPr>
           <w:b/>
         </w:rPr>
+        <w:lastRenderedPageBreak/>
         <w:t>Ron Añejo Calazán Standard</w:t>
       </w:r>
     </w:p>
@@ -5062,7 +5236,6 @@
               <w:jc w:val="both"/>
             </w:pPr>
             <w:r>
-              <w:lastRenderedPageBreak/>
               <w:t>Sabor</w:t>
             </w:r>
           </w:p>
@@ -5994,6 +6167,7 @@
               <w:jc w:val="both"/>
             </w:pPr>
             <w:r>
+              <w:lastRenderedPageBreak/>
               <w:t>Aroma</w:t>
             </w:r>
           </w:p>
@@ -6083,6 +6257,7 @@
       <w:r>
         <w:rPr>
           <w:b/>
+          <w:highlight w:val="magenta"/>
         </w:rPr>
         <w:t>Celiveca</w:t>
       </w:r>
@@ -6090,6 +6265,7 @@
       <w:r>
         <w:rPr>
           <w:b/>
+          <w:highlight w:val="magenta"/>
         </w:rPr>
         <w:t xml:space="preserve"> (Central de Licores Unidos de Venezuela C.A.)</w:t>
       </w:r>
@@ -6115,7 +6291,6 @@
       </w:pPr>
       <w:proofErr w:type="spellStart"/>
       <w:r>
-        <w:lastRenderedPageBreak/>
         <w:t>Celiveca</w:t>
       </w:r>
       <w:proofErr w:type="spellEnd"/>
@@ -6860,6 +7035,7 @@
               <w:jc w:val="both"/>
             </w:pPr>
             <w:r>
+              <w:lastRenderedPageBreak/>
               <w:t>Sabor</w:t>
             </w:r>
           </w:p>
@@ -7211,7 +7387,6 @@
         <w:rPr>
           <w:rFonts w:cstheme="minorHAnsi"/>
         </w:rPr>
-        <w:lastRenderedPageBreak/>
         <w:t>Producido por Industrias Bravo en alianza con Central de Licores Unidos de Venezuela C.A. (</w:t>
       </w:r>
       <w:proofErr w:type="spellStart"/>
@@ -7552,9 +7727,19 @@
           <w:rFonts w:eastAsia="Times New Roman" w:cstheme="minorHAnsi"/>
           <w:b/>
           <w:bCs/>
+          <w:highlight w:val="magenta"/>
           <w:lang w:eastAsia="es-VE"/>
         </w:rPr>
-        <w:t xml:space="preserve">Industrias Bravo </w:t>
+        <w:t>Industrias Bravo</w:t>
+      </w:r>
+      <w:r>
+        <w:rPr>
+          <w:rFonts w:eastAsia="Times New Roman" w:cstheme="minorHAnsi"/>
+          <w:b/>
+          <w:bCs/>
+          <w:lang w:eastAsia="es-VE"/>
+        </w:rPr>
+        <w:t xml:space="preserve"> </w:t>
       </w:r>
     </w:p>
     <w:p>
@@ -7677,6 +7862,7 @@
               <w:rPr>
                 <w:b/>
               </w:rPr>
+              <w:lastRenderedPageBreak/>
               <w:t>Marca</w:t>
             </w:r>
           </w:p>
@@ -7903,8 +8089,8 @@
       <w:r>
         <w:rPr>
           <w:b/>
-        </w:rPr>
-        <w:lastRenderedPageBreak/>
+          <w:highlight w:val="magenta"/>
+        </w:rPr>
         <w:t>Complejo Industrial Licorero del Centro C.A.</w:t>
       </w:r>
     </w:p>
@@ -8655,6 +8841,7 @@
               <w:jc w:val="both"/>
             </w:pPr>
             <w:r>
+              <w:lastRenderedPageBreak/>
               <w:t>2013</w:t>
             </w:r>
           </w:p>
@@ -8964,7 +9151,6 @@
               <w:jc w:val="both"/>
             </w:pPr>
             <w:r>
-              <w:lastRenderedPageBreak/>
               <w:t>Color</w:t>
             </w:r>
           </w:p>
@@ -9886,6 +10072,7 @@
       <w:r>
         <w:rPr>
           <w:b/>
+          <w:highlight w:val="magenta"/>
         </w:rPr>
         <w:t>CACSA  (Corporación Alcoholes del Caribe S.A.)</w:t>
       </w:r>
@@ -10125,6 +10312,7 @@
                     <w:rPr>
                       <w:rFonts w:cstheme="minorHAnsi"/>
                     </w:rPr>
+                    <w:lastRenderedPageBreak/>
                     <w:t>Color</w:t>
                   </w:r>
                 </w:p>
@@ -10400,7 +10588,6 @@
                     <w:rPr>
                       <w:rFonts w:cstheme="minorHAnsi"/>
                     </w:rPr>
-                    <w:lastRenderedPageBreak/>
                     <w:t>2015</w:t>
                   </w:r>
                 </w:p>
@@ -12128,6 +12315,7 @@
         <w:jc w:val="both"/>
       </w:pPr>
       <w:r>
+        <w:lastRenderedPageBreak/>
         <w:t>---------------------------------------------------------------------------------------------------</w:t>
       </w:r>
     </w:p>
@@ -12142,6 +12330,7 @@
       <w:r>
         <w:rPr>
           <w:b/>
+          <w:highlight w:val="magenta"/>
         </w:rPr>
         <w:t>Destilería Carúpano</w:t>
       </w:r>
@@ -12152,7 +12341,6 @@
         <w:jc w:val="both"/>
       </w:pPr>
       <w:r>
-        <w:lastRenderedPageBreak/>
         <w:t xml:space="preserve">En la Hacienda Altamira, en </w:t>
       </w:r>
       <w:proofErr w:type="spellStart"/>
@@ -12824,6 +13012,7 @@
               <w:jc w:val="both"/>
             </w:pPr>
             <w:r>
+              <w:lastRenderedPageBreak/>
               <w:t>2018</w:t>
             </w:r>
           </w:p>
@@ -13140,7 +13329,6 @@
               <w:jc w:val="both"/>
             </w:pPr>
             <w:r>
-              <w:lastRenderedPageBreak/>
               <w:t>2014</w:t>
             </w:r>
           </w:p>
@@ -14343,6 +14531,7 @@
               <w:jc w:val="both"/>
             </w:pPr>
             <w:r>
+              <w:lastRenderedPageBreak/>
               <w:t>2014</w:t>
             </w:r>
           </w:p>
@@ -14547,7 +14736,6 @@
               <w:jc w:val="both"/>
             </w:pPr>
             <w:r>
-              <w:lastRenderedPageBreak/>
               <w:t>Descripción</w:t>
             </w:r>
           </w:p>
@@ -15412,6 +15600,7 @@
               <w:jc w:val="both"/>
             </w:pPr>
             <w:r>
+              <w:lastRenderedPageBreak/>
               <w:t>2019</w:t>
             </w:r>
           </w:p>
@@ -15662,7 +15851,6 @@
               <w:jc w:val="both"/>
             </w:pPr>
             <w:r>
-              <w:lastRenderedPageBreak/>
               <w:t>2015</w:t>
             </w:r>
           </w:p>
@@ -16700,6 +16888,7 @@
               <w:jc w:val="both"/>
             </w:pPr>
             <w:r>
+              <w:lastRenderedPageBreak/>
               <w:t>Color</w:t>
             </w:r>
           </w:p>
@@ -18296,6 +18485,7 @@
         <w:rPr>
           <w:b/>
         </w:rPr>
+        <w:lastRenderedPageBreak/>
         <w:t>DUSA  (Destilerías Unidas, S.A.)</w:t>
       </w:r>
     </w:p>
@@ -18331,7 +18521,6 @@
         <w:jc w:val="both"/>
       </w:pPr>
       <w:r>
-        <w:lastRenderedPageBreak/>
         <w:t>DUSA con una tradición de más de 50 años, está ubicada en el estado Lara al centro occidente del país en un pequeño pueblo llamado La Miel, a los pies de los Andes venezolanos y rodeados de los estados con mayor producción de caña de azúcar del país.</w:t>
       </w:r>
     </w:p>
@@ -19753,7 +19942,6 @@
               <w:rPr>
                 <w:rFonts w:cstheme="minorHAnsi"/>
               </w:rPr>
-              <w:lastRenderedPageBreak/>
               <w:t>Descripción</w:t>
             </w:r>
           </w:p>
@@ -20458,6 +20646,7 @@
               <w:jc w:val="both"/>
             </w:pPr>
             <w:r>
+              <w:lastRenderedPageBreak/>
               <w:t>2019</w:t>
             </w:r>
           </w:p>
@@ -21010,7 +21199,6 @@
               <w:jc w:val="both"/>
             </w:pPr>
             <w:r>
-              <w:lastRenderedPageBreak/>
               <w:t>2016</w:t>
             </w:r>
           </w:p>
@@ -22785,7 +22973,14 @@
               <w:rPr>
                 <w:rFonts w:cstheme="minorHAnsi"/>
               </w:rPr>
-              <w:t xml:space="preserve">. Añejado hasta seis años, es elegante, rico y sorprendentemente intenso para un ron blanco. Un complejo proceso de </w:t>
+              <w:t xml:space="preserve">. Añejado hasta seis años, es elegante, rico y sorprendentemente intenso para un ron blanco. Un complejo proceso </w:t>
+            </w:r>
+            <w:r>
+              <w:rPr>
+                <w:rFonts w:cstheme="minorHAnsi"/>
+              </w:rPr>
+              <w:lastRenderedPageBreak/>
+              <w:t xml:space="preserve">de </w:t>
             </w:r>
             <w:r>
               <w:rPr>
@@ -22828,6 +23023,7 @@
               <w:rPr>
                 <w:rFonts w:cstheme="minorHAnsi"/>
               </w:rPr>
+              <w:lastRenderedPageBreak/>
               <w:t>Color</w:t>
             </w:r>
           </w:p>
@@ -23006,7 +23202,6 @@
               <w:jc w:val="both"/>
             </w:pPr>
             <w:r>
-              <w:lastRenderedPageBreak/>
               <w:t>Año</w:t>
             </w:r>
           </w:p>
@@ -24323,6 +24518,7 @@
               <w:jc w:val="both"/>
             </w:pPr>
             <w:r>
+              <w:lastRenderedPageBreak/>
               <w:t>Color</w:t>
             </w:r>
           </w:p>
@@ -24526,7 +24722,6 @@
               <w:jc w:val="both"/>
             </w:pPr>
             <w:r>
-              <w:lastRenderedPageBreak/>
               <w:t>Año</w:t>
             </w:r>
           </w:p>
@@ -25581,6 +25776,7 @@
               <w:jc w:val="both"/>
             </w:pPr>
             <w:r>
+              <w:lastRenderedPageBreak/>
               <w:t>Color</w:t>
             </w:r>
           </w:p>
@@ -25820,7 +26016,6 @@
                 <w:szCs w:val="24"/>
                 <w:lang w:val="en-US"/>
               </w:rPr>
-              <w:lastRenderedPageBreak/>
               <w:t>Pampero Oro</w:t>
             </w:r>
             <w:r>
@@ -26761,6 +26956,7 @@
                 <w:szCs w:val="24"/>
                 <w:lang w:val="en-US"/>
               </w:rPr>
+              <w:lastRenderedPageBreak/>
               <w:t xml:space="preserve">Pampero </w:t>
             </w:r>
             <w:proofErr w:type="spellStart"/>
@@ -28206,6 +28402,7 @@
                 <w:sz w:val="18"/>
                 <w:szCs w:val="18"/>
               </w:rPr>
+              <w:lastRenderedPageBreak/>
               <w:t>2012 Medalla de Oro</w:t>
             </w:r>
           </w:p>
@@ -29585,6 +29782,7 @@
               <w:jc w:val="both"/>
             </w:pPr>
             <w:r>
+              <w:lastRenderedPageBreak/>
               <w:t>Marca</w:t>
             </w:r>
           </w:p>
@@ -29747,7 +29945,6 @@
               <w:jc w:val="both"/>
             </w:pPr>
             <w:r>
-              <w:lastRenderedPageBreak/>
               <w:t>Sabor</w:t>
             </w:r>
           </w:p>
@@ -30620,6 +30817,7 @@
               <w:rPr>
                 <w:b/>
               </w:rPr>
+              <w:lastRenderedPageBreak/>
               <w:t>Producto</w:t>
             </w:r>
           </w:p>
@@ -31657,7 +31855,11 @@
       </w:r>
       <w:r>
         <w:br/>
-        <w:t>En esta misma hacienda comenzó el Proyecto Alcatraz, un programa de transformación cuyo propósito se basa en dar segundas oportunidades a través del rugby y sus valores. Estas manos transformadas son las que hoy elaboran Santa Teresa 1796, un ron considerado por los expertos como el "mejor elaborado del mundo", siendo el pionero en utilizar 100% el método artesanal de Solera.</w:t>
+        <w:t xml:space="preserve">En esta misma hacienda comenzó el Proyecto Alcatraz, un programa de transformación cuyo propósito se basa en dar segundas oportunidades a través del rugby y sus valores. Estas manos </w:t>
+      </w:r>
+      <w:r>
+        <w:lastRenderedPageBreak/>
+        <w:t>transformadas son las que hoy elaboran Santa Teresa 1796, un ron considerado por los expertos como el "mejor elaborado del mundo", siendo el pionero en utilizar 100% el método artesanal de Solera.</w:t>
       </w:r>
       <w:r>
         <w:br/>
@@ -31824,7 +32026,6 @@
               <w:rPr>
                 <w:rFonts w:cstheme="minorHAnsi"/>
               </w:rPr>
-              <w:lastRenderedPageBreak/>
               <w:t>Descripción</w:t>
             </w:r>
           </w:p>
@@ -32499,6 +32700,7 @@
           <w:rFonts w:cstheme="minorHAnsi"/>
           <w:lang w:val="en-US"/>
         </w:rPr>
+        <w:lastRenderedPageBreak/>
         <w:t>2019. Asia International Spirits Competition. Silver Medal | Venezuelan Rum of the Year</w:t>
       </w:r>
     </w:p>
@@ -33529,6 +33731,7 @@
         </w:rPr>
       </w:pPr>
       <w:r>
+        <w:lastRenderedPageBreak/>
         <w:t xml:space="preserve">2003. </w:t>
       </w:r>
       <w:proofErr w:type="spellStart"/>
@@ -33630,11 +33833,7 @@
         <w:jc w:val="both"/>
       </w:pPr>
       <w:r>
-        <w:t xml:space="preserve">La historia de Ron Roble, comienza con el sueño de cuatro amigos que se unen para crear el mejor ron del mundo. Un grupo de inconformes comprometidos con la excelencia y la pasión por el buen </w:t>
-      </w:r>
-      <w:r>
-        <w:lastRenderedPageBreak/>
-        <w:t>vivir, que se dedicaron a buscar la fórmula perfecta para producir rones venezolanos y convertirlos en referencia de calidad internacional.</w:t>
+        <w:t>La historia de Ron Roble, comienza con el sueño de cuatro amigos que se unen para crear el mejor ron del mundo. Un grupo de inconformes comprometidos con la excelencia y la pasión por el buen vivir, que se dedicaron a buscar la fórmula perfecta para producir rones venezolanos y convertirlos en referencia de calidad internacional.</w:t>
       </w:r>
     </w:p>
     <w:p>
@@ -34179,6 +34378,7 @@
               <w:jc w:val="both"/>
             </w:pPr>
             <w:r>
+              <w:lastRenderedPageBreak/>
               <w:t>2018</w:t>
             </w:r>
           </w:p>
@@ -34918,7 +35118,6 @@
               <w:jc w:val="both"/>
             </w:pPr>
             <w:r>
-              <w:lastRenderedPageBreak/>
               <w:t>2012</w:t>
             </w:r>
           </w:p>
@@ -36371,6 +36570,7 @@
               <w:jc w:val="both"/>
             </w:pPr>
             <w:r>
+              <w:lastRenderedPageBreak/>
               <w:t>Producto</w:t>
             </w:r>
           </w:p>
@@ -36469,7 +36669,6 @@
               <w:jc w:val="both"/>
             </w:pPr>
             <w:r>
-              <w:lastRenderedPageBreak/>
               <w:t>Aroma</w:t>
             </w:r>
           </w:p>

--- a/resources/PAGINA WEB RON DE VENEZUELA 18082020 ESPAÑOL.docx
+++ b/resources/PAGINA WEB RON DE VENEZUELA 18082020 ESPAÑOL.docx
@@ -1446,6 +1446,24 @@
         <w:jc w:val="both"/>
         <w:rPr>
           <w:rFonts w:cstheme="minorHAnsi"/>
+        </w:rPr>
+      </w:pPr>
+    </w:p>
+    <w:p>
+      <w:pPr>
+        <w:spacing w:before="120" w:after="120" w:line="240" w:lineRule="auto"/>
+        <w:jc w:val="both"/>
+        <w:rPr>
+          <w:rFonts w:cstheme="minorHAnsi"/>
+        </w:rPr>
+      </w:pPr>
+    </w:p>
+    <w:p>
+      <w:pPr>
+        <w:spacing w:before="120" w:after="120" w:line="240" w:lineRule="auto"/>
+        <w:jc w:val="both"/>
+        <w:rPr>
+          <w:rFonts w:cstheme="minorHAnsi"/>
           <w:b/>
           <w:color w:val="00B050"/>
         </w:rPr>
@@ -1456,6 +1474,7 @@
           <w:b/>
           <w:color w:val="00B050"/>
         </w:rPr>
+        <w:lastRenderedPageBreak/>
         <w:t>Denominación de Origen Controlada</w:t>
       </w:r>
       <w:r>
@@ -1499,330 +1518,330 @@
           <w:rFonts w:cstheme="minorHAnsi"/>
           <w:color w:val="00B050"/>
         </w:rPr>
+        <w:t>La Denominación de O</w:t>
+      </w:r>
+      <w:r>
+        <w:rPr>
+          <w:rFonts w:cstheme="minorHAnsi"/>
+          <w:color w:val="00B050"/>
+        </w:rPr>
+        <w:t xml:space="preserve">rigen </w:t>
+      </w:r>
+      <w:r>
+        <w:rPr>
+          <w:rFonts w:cstheme="minorHAnsi"/>
+          <w:color w:val="00B050"/>
+        </w:rPr>
+        <w:t>C</w:t>
+      </w:r>
+      <w:r>
+        <w:rPr>
+          <w:rFonts w:cstheme="minorHAnsi"/>
+          <w:color w:val="00B050"/>
+        </w:rPr>
+        <w:t>ontrolada</w:t>
+      </w:r>
+      <w:r>
+        <w:rPr>
+          <w:rFonts w:cstheme="minorHAnsi"/>
+          <w:color w:val="00B050"/>
+        </w:rPr>
+        <w:t xml:space="preserve"> </w:t>
+      </w:r>
+      <w:r>
+        <w:rPr>
+          <w:rFonts w:cstheme="minorHAnsi"/>
+          <w:color w:val="00B050"/>
+        </w:rPr>
+        <w:t>es una indicación geográfica utilizada en un producto que tiene un origen geográfico concreto, cuyas cualidades, reputación y características se deben esencialmente a su lugar de origen.  Su calidad o características se deben exclusiva o esencialmente al medio geográfico, comprendiendo factores naturales, culturales y humanos.</w:t>
+      </w:r>
+    </w:p>
+    <w:p>
+      <w:pPr>
+        <w:spacing w:before="120" w:after="120" w:line="240" w:lineRule="auto"/>
+        <w:jc w:val="both"/>
+        <w:rPr>
+          <w:rFonts w:cstheme="minorHAnsi"/>
+          <w:color w:val="00B050"/>
+        </w:rPr>
+      </w:pPr>
+      <w:r>
+        <w:rPr>
+          <w:rFonts w:cstheme="minorHAnsi"/>
+          <w:color w:val="00B050"/>
+        </w:rPr>
+        <w:t>Pero no solo se trata de geografía, sino de gente que con sus manos siembra la caña, la cosecha, fermenta, destila y envejece.</w:t>
+      </w:r>
+    </w:p>
+    <w:p>
+      <w:pPr>
+        <w:spacing w:before="120" w:after="120" w:line="240" w:lineRule="auto"/>
+        <w:jc w:val="both"/>
+        <w:rPr>
+          <w:rFonts w:cstheme="minorHAnsi"/>
+          <w:b/>
+          <w:color w:val="00B050"/>
+        </w:rPr>
+      </w:pPr>
+      <w:r>
+        <w:rPr>
+          <w:rFonts w:cstheme="minorHAnsi"/>
+          <w:b/>
+          <w:color w:val="00B050"/>
+        </w:rPr>
+        <w:t>¿Por qué existe?</w:t>
+      </w:r>
+    </w:p>
+    <w:p>
+      <w:pPr>
+        <w:spacing w:before="120" w:after="120" w:line="240" w:lineRule="auto"/>
+        <w:jc w:val="both"/>
+        <w:rPr>
+          <w:rFonts w:cstheme="minorHAnsi"/>
+          <w:color w:val="00B050"/>
+        </w:rPr>
+      </w:pPr>
+      <w:r>
+        <w:rPr>
+          <w:rFonts w:cstheme="minorHAnsi"/>
+          <w:color w:val="00B050"/>
+        </w:rPr>
+        <w:t xml:space="preserve">La Denominación de Origen </w:t>
+      </w:r>
+      <w:r>
+        <w:rPr>
+          <w:rFonts w:cstheme="minorHAnsi"/>
+          <w:color w:val="00B050"/>
+        </w:rPr>
+        <w:t>Controlada</w:t>
+      </w:r>
+      <w:r>
+        <w:rPr>
+          <w:rFonts w:cstheme="minorHAnsi"/>
+          <w:color w:val="00B050"/>
+        </w:rPr>
+        <w:t xml:space="preserve"> </w:t>
+      </w:r>
+      <w:r>
+        <w:rPr>
+          <w:rFonts w:cstheme="minorHAnsi"/>
+          <w:color w:val="00B050"/>
+        </w:rPr>
+        <w:t>regula y protege esas características propias de un determinado producto, exigiendo que se cumplan los procesos de fabricación y se utilicen las materias primas exactas.</w:t>
+      </w:r>
+    </w:p>
+    <w:p>
+      <w:pPr>
+        <w:spacing w:before="120" w:after="120" w:line="240" w:lineRule="auto"/>
+        <w:jc w:val="both"/>
+        <w:rPr>
+          <w:rFonts w:cstheme="minorHAnsi"/>
+          <w:color w:val="00B050"/>
+        </w:rPr>
+      </w:pPr>
+      <w:r>
+        <w:rPr>
+          <w:rFonts w:cstheme="minorHAnsi"/>
+          <w:color w:val="00B050"/>
+        </w:rPr>
+        <w:t>Esta regulación y entramado de normas garantizan al mundo que un producto es único según su terruño.</w:t>
+      </w:r>
+    </w:p>
+    <w:p>
+      <w:pPr>
+        <w:spacing w:before="120" w:after="120" w:line="240" w:lineRule="auto"/>
+        <w:jc w:val="both"/>
+        <w:rPr>
+          <w:rFonts w:cstheme="minorHAnsi"/>
+          <w:b/>
+          <w:color w:val="00B050"/>
+        </w:rPr>
+      </w:pPr>
+      <w:r>
+        <w:rPr>
+          <w:rFonts w:cstheme="minorHAnsi"/>
+          <w:b/>
+          <w:color w:val="00B050"/>
+        </w:rPr>
+        <w:t>Acta de nacimiento</w:t>
+      </w:r>
+    </w:p>
+    <w:p>
+      <w:pPr>
+        <w:spacing w:before="120" w:after="120" w:line="240" w:lineRule="auto"/>
+        <w:jc w:val="both"/>
+        <w:rPr>
+          <w:rFonts w:cstheme="minorHAnsi"/>
+          <w:color w:val="00B050"/>
+        </w:rPr>
+      </w:pPr>
+      <w:r>
+        <w:rPr>
+          <w:rFonts w:cstheme="minorHAnsi"/>
+          <w:color w:val="00B050"/>
+        </w:rPr>
+        <w:t>En el boletín del Servicio Autónomo de la Propiedad Intelectual (SAPI) N° 459 del 4 de noviembre de 2003 se publicó que la Denominación Ron de Venezuela es una Denominación de Origen del Estado venezolano para aplicarse a la bebida alcohólica de ron y que sólo podrá aplicarse en el concepto exacto de ron dado por las normas COVENIN, a beneficio de los productores que agrupa la Cámara de la Industria Venezolana de Especies Alcohólicas (CIVEA) todo ello por haber cumplido con lo exigido en los artículos 201, 202, 203 y 204 de la decisión 486 de la Comunidad Andina de Naciones.</w:t>
+      </w:r>
+    </w:p>
+    <w:p>
+      <w:pPr>
+        <w:spacing w:before="120" w:after="120" w:line="240" w:lineRule="auto"/>
+        <w:jc w:val="both"/>
+        <w:rPr>
+          <w:rFonts w:cstheme="minorHAnsi"/>
+          <w:color w:val="00B050"/>
+        </w:rPr>
+      </w:pPr>
+    </w:p>
+    <w:p>
+      <w:pPr>
+        <w:spacing w:before="120" w:after="120" w:line="240" w:lineRule="auto"/>
+        <w:jc w:val="both"/>
+        <w:rPr>
+          <w:rFonts w:cstheme="minorHAnsi"/>
+          <w:color w:val="00B050"/>
+        </w:rPr>
+      </w:pPr>
+      <w:r>
+        <w:rPr>
+          <w:rFonts w:cstheme="minorHAnsi"/>
+          <w:color w:val="00B050"/>
+        </w:rPr>
+        <w:t>De acuerdo al acta de la asamblea general celebrada en Caracas el 4 de junio de 2019, los miembros de la Cámara de la Industria Venezolana de Especies Alcohólicas (CIVEA) expresaron su conformidad de que el control y la titularidad de la Denominación de Origen Controlada Ron de Venezuela recayera a partir de la citada fecha en la Asociación Civil Fondo para la Promoción del Ron de Venezuela (FONPRONVEN).  De esta manera CIVEA traspasó la titularidad, control, difusión, promoción y otras acciones vinculadas a la Denominación de Origen Controlada Ron de Venezuela a FONPRONVEN.</w:t>
+      </w:r>
+    </w:p>
+    <w:p>
+      <w:pPr>
+        <w:spacing w:before="120" w:after="120" w:line="240" w:lineRule="auto"/>
+        <w:jc w:val="both"/>
+        <w:rPr>
+          <w:rFonts w:cstheme="minorHAnsi"/>
+          <w:color w:val="00B050"/>
+        </w:rPr>
+      </w:pPr>
+      <w:r>
+        <w:rPr>
+          <w:rFonts w:cstheme="minorHAnsi"/>
+          <w:color w:val="00B050"/>
+        </w:rPr>
+        <w:t xml:space="preserve">El Fondo  para la Promoción del Ron de Venezuela se creó en 2009 y desde sus inicios ha tenido como objetivo velar porque se cumplan los requisitos de la </w:t>
+      </w:r>
+      <w:r>
+        <w:rPr>
+          <w:rFonts w:cstheme="minorHAnsi"/>
+          <w:color w:val="00B050"/>
+        </w:rPr>
+        <w:t>D.O.C</w:t>
+      </w:r>
+      <w:r>
+        <w:rPr>
+          <w:rFonts w:cstheme="minorHAnsi"/>
+          <w:color w:val="00B050"/>
+        </w:rPr>
+        <w:t xml:space="preserve"> Ron de Venezuela, promocionarla nacional e internacionalmente como producto bandera del país, así como promoverlo a través de la ruta turística Ron de Venezuela.</w:t>
+      </w:r>
+    </w:p>
+    <w:p>
+      <w:pPr>
+        <w:spacing w:before="120" w:after="120" w:line="240" w:lineRule="auto"/>
+        <w:jc w:val="both"/>
+        <w:rPr>
+          <w:rFonts w:cstheme="minorHAnsi"/>
+          <w:color w:val="00B050"/>
+        </w:rPr>
+      </w:pPr>
+      <w:r>
+        <w:rPr>
+          <w:rFonts w:cstheme="minorHAnsi"/>
+          <w:color w:val="00B050"/>
+        </w:rPr>
+        <w:t xml:space="preserve">En agosto de 2019 el SAPI </w:t>
+      </w:r>
+      <w:r>
+        <w:rPr>
+          <w:rFonts w:cstheme="minorHAnsi"/>
+          <w:color w:val="00B050"/>
+        </w:rPr>
+        <w:t>ratific</w:t>
+      </w:r>
+      <w:r>
+        <w:rPr>
+          <w:rFonts w:cstheme="minorHAnsi"/>
+          <w:color w:val="00B050"/>
+        </w:rPr>
+        <w:t>ó la Denominación de Origen Controlada que fue otorgada en 2003 según Resolución No. 798 del Servicio Autónomo de Propiedad Intelectual el 04 de noviembre de 2003. Esta actualización permite seguir protegiendo legalmente al ron venezolano en los principales mercados de exportación y en el ámbito nacional.</w:t>
+      </w:r>
+    </w:p>
+    <w:p>
+      <w:pPr>
+        <w:spacing w:before="120" w:after="120" w:line="240" w:lineRule="auto"/>
+        <w:jc w:val="both"/>
+        <w:rPr>
+          <w:rFonts w:cstheme="minorHAnsi"/>
+          <w:b/>
+        </w:rPr>
+      </w:pPr>
+      <w:r>
+        <w:rPr>
+          <w:rFonts w:cstheme="minorHAnsi"/>
+          <w:b/>
+          <w:highlight w:val="yellow"/>
+        </w:rPr>
+        <w:t>INCLUIR INFORMACIÓN DEL DOCUMENTO ORGANISMO REGULADOR</w:t>
+      </w:r>
+    </w:p>
+    <w:p>
+      <w:pPr>
+        <w:spacing w:before="120" w:after="120" w:line="240" w:lineRule="auto"/>
+        <w:jc w:val="both"/>
+        <w:rPr>
+          <w:rFonts w:cstheme="minorHAnsi"/>
+          <w:b/>
+        </w:rPr>
+      </w:pPr>
+    </w:p>
+    <w:p>
+      <w:pPr>
+        <w:spacing w:before="120" w:after="120" w:line="240" w:lineRule="auto"/>
+        <w:jc w:val="both"/>
+        <w:rPr>
+          <w:rFonts w:cstheme="minorHAnsi"/>
+          <w:b/>
+        </w:rPr>
+      </w:pPr>
+    </w:p>
+    <w:p>
+      <w:pPr>
+        <w:spacing w:before="120" w:after="120" w:line="240" w:lineRule="auto"/>
+        <w:jc w:val="both"/>
+        <w:rPr>
+          <w:rFonts w:cstheme="minorHAnsi"/>
+          <w:b/>
+        </w:rPr>
+      </w:pPr>
+      <w:r>
+        <w:rPr>
+          <w:rFonts w:cstheme="minorHAnsi"/>
+          <w:b/>
+        </w:rPr>
+        <w:t>NUESTRA GENTE</w:t>
+      </w:r>
+    </w:p>
+    <w:p>
+      <w:pPr>
+        <w:spacing w:before="120" w:after="120" w:line="240" w:lineRule="auto"/>
+        <w:jc w:val="both"/>
+        <w:rPr>
+          <w:rFonts w:cstheme="minorHAnsi"/>
+          <w:b/>
+        </w:rPr>
+      </w:pPr>
+      <w:r>
+        <w:rPr>
+          <w:rFonts w:cstheme="minorHAnsi"/>
+          <w:b/>
+        </w:rPr>
         <w:lastRenderedPageBreak/>
-        <w:t>La Denominación de O</w:t>
-      </w:r>
-      <w:r>
-        <w:rPr>
-          <w:rFonts w:cstheme="minorHAnsi"/>
-          <w:color w:val="00B050"/>
-        </w:rPr>
-        <w:t xml:space="preserve">rigen </w:t>
-      </w:r>
-      <w:r>
-        <w:rPr>
-          <w:rFonts w:cstheme="minorHAnsi"/>
-          <w:color w:val="00B050"/>
-        </w:rPr>
-        <w:t>C</w:t>
-      </w:r>
-      <w:r>
-        <w:rPr>
-          <w:rFonts w:cstheme="minorHAnsi"/>
-          <w:color w:val="00B050"/>
-        </w:rPr>
-        <w:t>ontrolada</w:t>
-      </w:r>
-      <w:r>
-        <w:rPr>
-          <w:rFonts w:cstheme="minorHAnsi"/>
-          <w:color w:val="00B050"/>
-        </w:rPr>
-        <w:t xml:space="preserve"> </w:t>
-      </w:r>
-      <w:r>
-        <w:rPr>
-          <w:rFonts w:cstheme="minorHAnsi"/>
-          <w:color w:val="00B050"/>
-        </w:rPr>
-        <w:t>es una indicación geográfica utilizada en un producto que tiene un origen geográfico concreto, cuyas cualidades, reputación y características se deben esencialmente a su lugar de origen.  Su calidad o características se deben exclusiva o esencialmente al medio geográfico, comprendiendo factores naturales, culturales y humanos.</w:t>
-      </w:r>
-    </w:p>
-    <w:p>
-      <w:pPr>
-        <w:spacing w:before="120" w:after="120" w:line="240" w:lineRule="auto"/>
-        <w:jc w:val="both"/>
-        <w:rPr>
-          <w:rFonts w:cstheme="minorHAnsi"/>
-          <w:color w:val="00B050"/>
-        </w:rPr>
-      </w:pPr>
-      <w:r>
-        <w:rPr>
-          <w:rFonts w:cstheme="minorHAnsi"/>
-          <w:color w:val="00B050"/>
-        </w:rPr>
-        <w:t>Pero no solo se trata de geografía, sino de gente que con sus manos siembra la caña, la cosecha, fermenta, destila y envejece.</w:t>
-      </w:r>
-    </w:p>
-    <w:p>
-      <w:pPr>
-        <w:spacing w:before="120" w:after="120" w:line="240" w:lineRule="auto"/>
-        <w:jc w:val="both"/>
-        <w:rPr>
-          <w:rFonts w:cstheme="minorHAnsi"/>
-          <w:b/>
-          <w:color w:val="00B050"/>
-        </w:rPr>
-      </w:pPr>
-      <w:r>
-        <w:rPr>
-          <w:rFonts w:cstheme="minorHAnsi"/>
-          <w:b/>
-          <w:color w:val="00B050"/>
-        </w:rPr>
-        <w:t>¿Por qué existe?</w:t>
-      </w:r>
-    </w:p>
-    <w:p>
-      <w:pPr>
-        <w:spacing w:before="120" w:after="120" w:line="240" w:lineRule="auto"/>
-        <w:jc w:val="both"/>
-        <w:rPr>
-          <w:rFonts w:cstheme="minorHAnsi"/>
-          <w:color w:val="00B050"/>
-        </w:rPr>
-      </w:pPr>
-      <w:r>
-        <w:rPr>
-          <w:rFonts w:cstheme="minorHAnsi"/>
-          <w:color w:val="00B050"/>
-        </w:rPr>
-        <w:t xml:space="preserve">La Denominación de Origen </w:t>
-      </w:r>
-      <w:r>
-        <w:rPr>
-          <w:rFonts w:cstheme="minorHAnsi"/>
-          <w:color w:val="00B050"/>
-        </w:rPr>
-        <w:t>Controlada</w:t>
-      </w:r>
-      <w:r>
-        <w:rPr>
-          <w:rFonts w:cstheme="minorHAnsi"/>
-          <w:color w:val="00B050"/>
-        </w:rPr>
-        <w:t xml:space="preserve"> </w:t>
-      </w:r>
-      <w:r>
-        <w:rPr>
-          <w:rFonts w:cstheme="minorHAnsi"/>
-          <w:color w:val="00B050"/>
-        </w:rPr>
-        <w:t>regula y protege esas características propias de un determinado producto, exigiendo que se cumplan los procesos de fabricación y se utilicen las materias primas exactas.</w:t>
-      </w:r>
-    </w:p>
-    <w:p>
-      <w:pPr>
-        <w:spacing w:before="120" w:after="120" w:line="240" w:lineRule="auto"/>
-        <w:jc w:val="both"/>
-        <w:rPr>
-          <w:rFonts w:cstheme="minorHAnsi"/>
-          <w:color w:val="00B050"/>
-        </w:rPr>
-      </w:pPr>
-      <w:r>
-        <w:rPr>
-          <w:rFonts w:cstheme="minorHAnsi"/>
-          <w:color w:val="00B050"/>
-        </w:rPr>
-        <w:t>Esta regulación y entramado de normas garantizan al mundo que un producto es único según su terruño.</w:t>
-      </w:r>
-    </w:p>
-    <w:p>
-      <w:pPr>
-        <w:spacing w:before="120" w:after="120" w:line="240" w:lineRule="auto"/>
-        <w:jc w:val="both"/>
-        <w:rPr>
-          <w:rFonts w:cstheme="minorHAnsi"/>
-          <w:b/>
-          <w:color w:val="00B050"/>
-        </w:rPr>
-      </w:pPr>
-      <w:r>
-        <w:rPr>
-          <w:rFonts w:cstheme="minorHAnsi"/>
-          <w:b/>
-          <w:color w:val="00B050"/>
-        </w:rPr>
-        <w:t>Acta de nacimiento</w:t>
-      </w:r>
-    </w:p>
-    <w:p>
-      <w:pPr>
-        <w:spacing w:before="120" w:after="120" w:line="240" w:lineRule="auto"/>
-        <w:jc w:val="both"/>
-        <w:rPr>
-          <w:rFonts w:cstheme="minorHAnsi"/>
-          <w:color w:val="00B050"/>
-        </w:rPr>
-      </w:pPr>
-      <w:r>
-        <w:rPr>
-          <w:rFonts w:cstheme="minorHAnsi"/>
-          <w:color w:val="00B050"/>
-        </w:rPr>
-        <w:t>En el boletín del Servicio Autónomo de la Propiedad Intelectual (SAPI) N° 459 del 4 de noviembre de 2003 se publicó que la Denominación Ron de Venezuela es una Denominación de Origen del Estado venezolano para aplicarse a la bebida alcohólica de ron y que sólo podrá aplicarse en el concepto exacto de ron dado por las normas COVENIN, a beneficio de los productores que agrupa la Cámara de la Industria Venezolana de Especies Alcohólicas (CIVEA) todo ello por haber cumplido con lo exigido en los artículos 201, 202, 203 y 204 de la decisión 486 de la Comunidad Andina de Naciones.</w:t>
-      </w:r>
-    </w:p>
-    <w:p>
-      <w:pPr>
-        <w:spacing w:before="120" w:after="120" w:line="240" w:lineRule="auto"/>
-        <w:jc w:val="both"/>
-        <w:rPr>
-          <w:rFonts w:cstheme="minorHAnsi"/>
-          <w:color w:val="00B050"/>
-        </w:rPr>
-      </w:pPr>
-    </w:p>
-    <w:p>
-      <w:pPr>
-        <w:spacing w:before="120" w:after="120" w:line="240" w:lineRule="auto"/>
-        <w:jc w:val="both"/>
-        <w:rPr>
-          <w:rFonts w:cstheme="minorHAnsi"/>
-          <w:color w:val="00B050"/>
-        </w:rPr>
-      </w:pPr>
-      <w:r>
-        <w:rPr>
-          <w:rFonts w:cstheme="minorHAnsi"/>
-          <w:color w:val="00B050"/>
-        </w:rPr>
-        <w:t>De acuerdo al acta de la asamblea general celebrada en Caracas el 4 de junio de 2019, los miembros de la Cámara de la Industria Venezolana de Especies Alcohólicas (CIVEA) expresaron su conformidad de que el control y la titularidad de la Denominación de Origen Controlada Ron de Venezuela recayera a partir de la citada fecha en la Asociación Civil Fondo para la Promoción del Ron de Venezuela (FONPRONVEN).  De esta manera CIVEA traspasó la titularidad, control, difusión, promoción y otras acciones vinculadas a la Denominación de Origen Controlada Ron de Venezuela a FONPRONVEN.</w:t>
-      </w:r>
-    </w:p>
-    <w:p>
-      <w:pPr>
-        <w:spacing w:before="120" w:after="120" w:line="240" w:lineRule="auto"/>
-        <w:jc w:val="both"/>
-        <w:rPr>
-          <w:rFonts w:cstheme="minorHAnsi"/>
-          <w:color w:val="00B050"/>
-        </w:rPr>
-      </w:pPr>
-      <w:r>
-        <w:rPr>
-          <w:rFonts w:cstheme="minorHAnsi"/>
-          <w:color w:val="00B050"/>
-        </w:rPr>
-        <w:t xml:space="preserve">El Fondo  para la Promoción del Ron de Venezuela se creó en 2009 y desde sus inicios ha tenido como objetivo velar porque se cumplan los requisitos de la </w:t>
-      </w:r>
-      <w:r>
-        <w:rPr>
-          <w:rFonts w:cstheme="minorHAnsi"/>
-          <w:color w:val="00B050"/>
-        </w:rPr>
-        <w:t>D.O.C</w:t>
-      </w:r>
-      <w:r>
-        <w:rPr>
-          <w:rFonts w:cstheme="minorHAnsi"/>
-          <w:color w:val="00B050"/>
-        </w:rPr>
-        <w:t xml:space="preserve"> Ron de Venezuela, promocionarla nacional e internacionalmente como producto bandera del país, así como promoverlo a través de la ruta turística Ron de Venezuela.</w:t>
-      </w:r>
-    </w:p>
-    <w:p>
-      <w:pPr>
-        <w:spacing w:before="120" w:after="120" w:line="240" w:lineRule="auto"/>
-        <w:jc w:val="both"/>
-        <w:rPr>
-          <w:rFonts w:cstheme="minorHAnsi"/>
-          <w:color w:val="00B050"/>
-        </w:rPr>
-      </w:pPr>
-      <w:r>
-        <w:rPr>
-          <w:rFonts w:cstheme="minorHAnsi"/>
-          <w:color w:val="00B050"/>
-        </w:rPr>
-        <w:t xml:space="preserve">En agosto de 2019 el SAPI </w:t>
-      </w:r>
-      <w:r>
-        <w:rPr>
-          <w:rFonts w:cstheme="minorHAnsi"/>
-          <w:color w:val="00B050"/>
-        </w:rPr>
-        <w:t>ratific</w:t>
-      </w:r>
-      <w:r>
-        <w:rPr>
-          <w:rFonts w:cstheme="minorHAnsi"/>
-          <w:color w:val="00B050"/>
-        </w:rPr>
-        <w:t>ó la Denominación de Origen Controlada que fue otorgada en 2003 según Resolución No. 798 del Servicio Autónomo de Propiedad Intelectual el 04 de noviembre de 2003. Esta actualización permite seguir protegiendo legalmente al ron venezolano en los principales mercados de exportación y en el ámbito nacional.</w:t>
-      </w:r>
-    </w:p>
-    <w:p>
-      <w:pPr>
-        <w:spacing w:before="120" w:after="120" w:line="240" w:lineRule="auto"/>
-        <w:jc w:val="both"/>
-        <w:rPr>
-          <w:rFonts w:cstheme="minorHAnsi"/>
-          <w:b/>
-        </w:rPr>
-      </w:pPr>
-      <w:r>
-        <w:rPr>
-          <w:rFonts w:cstheme="minorHAnsi"/>
-          <w:b/>
-          <w:highlight w:val="yellow"/>
-        </w:rPr>
-        <w:t>INCLUIR INFORMACIÓN DEL DOCUMENTO ORGANISMO REGULADOR</w:t>
-      </w:r>
-    </w:p>
-    <w:p>
-      <w:pPr>
-        <w:spacing w:before="120" w:after="120" w:line="240" w:lineRule="auto"/>
-        <w:jc w:val="both"/>
-        <w:rPr>
-          <w:rFonts w:cstheme="minorHAnsi"/>
-          <w:b/>
-        </w:rPr>
-      </w:pPr>
-    </w:p>
-    <w:p>
-      <w:pPr>
-        <w:spacing w:before="120" w:after="120" w:line="240" w:lineRule="auto"/>
-        <w:jc w:val="both"/>
-        <w:rPr>
-          <w:rFonts w:cstheme="minorHAnsi"/>
-          <w:b/>
-        </w:rPr>
-      </w:pPr>
-    </w:p>
-    <w:p>
-      <w:pPr>
-        <w:spacing w:before="120" w:after="120" w:line="240" w:lineRule="auto"/>
-        <w:jc w:val="both"/>
-        <w:rPr>
-          <w:rFonts w:cstheme="minorHAnsi"/>
-          <w:b/>
-        </w:rPr>
-      </w:pPr>
-      <w:r>
-        <w:rPr>
-          <w:rFonts w:cstheme="minorHAnsi"/>
-          <w:b/>
-        </w:rPr>
-        <w:t>NUESTRA GENTE</w:t>
-      </w:r>
-    </w:p>
-    <w:p>
-      <w:pPr>
-        <w:spacing w:before="120" w:after="120" w:line="240" w:lineRule="auto"/>
-        <w:jc w:val="both"/>
-        <w:rPr>
-          <w:rFonts w:cstheme="minorHAnsi"/>
-          <w:b/>
-        </w:rPr>
-      </w:pPr>
-      <w:r>
-        <w:rPr>
-          <w:rFonts w:cstheme="minorHAnsi"/>
-          <w:b/>
-        </w:rPr>
         <w:t>FONPRONVEN</w:t>
       </w:r>
     </w:p>
@@ -1838,7 +1857,6 @@
         <w:rPr>
           <w:rFonts w:cstheme="minorHAnsi"/>
         </w:rPr>
-        <w:lastRenderedPageBreak/>
         <w:t xml:space="preserve">La </w:t>
       </w:r>
       <w:r>
@@ -2421,6 +2439,7 @@
           <w:noProof/>
           <w:lang w:eastAsia="es-VE"/>
         </w:rPr>
+        <w:lastRenderedPageBreak/>
         <w:t>Andrés Contreras es un químico,  apasionado por la mezcla de la tecnología con la tradición en el proceso de alquímia del ron. Una inmersión por fuerza del destino en la industria que ha llevado a este maestro por un camino de 30 años de creaciones de rones añejados de altísimo prestigio.</w:t>
       </w:r>
     </w:p>
@@ -2440,7 +2459,6 @@
           <w:noProof/>
           <w:lang w:eastAsia="es-VE"/>
         </w:rPr>
-        <w:lastRenderedPageBreak/>
         <w:t>Desde el inicio se ha dedicado a perfeccionar el arte del envejicimiento con carácter meticuloso en la escogencia de los tipos de barrica, paciencia inigualable y dedicación plena a la supervisión de sus lotes para lograr mezclas suaves, homogéneas y con carácter.</w:t>
       </w:r>
     </w:p>
@@ -2887,6 +2905,7 @@
         <w:rPr>
           <w:rFonts w:cstheme="minorHAnsi"/>
         </w:rPr>
+        <w:lastRenderedPageBreak/>
         <w:t xml:space="preserve">Actualmente Carlos trabaja en </w:t>
       </w:r>
       <w:r>
@@ -2944,392 +2963,385 @@
         <w:rPr>
           <w:rFonts w:cstheme="minorHAnsi"/>
         </w:rPr>
+        <w:t>Entre las marcas desarrolladas y consolidadas se encuentran: Ron Añejo Barrica 40 y Ron Extra Añejo Barrica 80. Ambas con la distinción D.O.C. Adicional a otras tres marcas para un total de 4 marcas de rones desarrolladas.</w:t>
+      </w:r>
+      <w:r>
+        <w:rPr>
+          <w:rFonts w:cstheme="minorHAnsi"/>
+        </w:rPr>
+        <w:t xml:space="preserve"> Además de crear </w:t>
+      </w:r>
+      <w:r>
+        <w:rPr>
+          <w:rFonts w:cstheme="minorHAnsi"/>
+        </w:rPr>
+        <w:t xml:space="preserve"> dos cremas de ron venezolanas: dentro de las cuales esta Crema de Ron Barrica.</w:t>
+      </w:r>
+    </w:p>
+    <w:p>
+      <w:pPr>
+        <w:spacing w:before="120" w:after="120" w:line="240" w:lineRule="auto"/>
+        <w:jc w:val="both"/>
+        <w:rPr>
+          <w:rFonts w:cstheme="minorHAnsi"/>
+          <w:b/>
+        </w:rPr>
+      </w:pPr>
+      <w:r>
+        <w:rPr>
+          <w:rFonts w:cstheme="minorHAnsi"/>
+          <w:b/>
+        </w:rPr>
+        <w:t xml:space="preserve">Carlos Méndez – Maestro </w:t>
+      </w:r>
+      <w:proofErr w:type="spellStart"/>
+      <w:r>
+        <w:rPr>
+          <w:rFonts w:cstheme="minorHAnsi"/>
+          <w:b/>
+        </w:rPr>
+        <w:t>Ronero</w:t>
+      </w:r>
+      <w:proofErr w:type="spellEnd"/>
+      <w:r>
+        <w:rPr>
+          <w:rFonts w:cstheme="minorHAnsi"/>
+          <w:b/>
+        </w:rPr>
+        <w:t xml:space="preserve"> </w:t>
+      </w:r>
+      <w:proofErr w:type="spellStart"/>
+      <w:r>
+        <w:rPr>
+          <w:rFonts w:cstheme="minorHAnsi"/>
+          <w:b/>
+        </w:rPr>
+        <w:t>Veroes</w:t>
+      </w:r>
+      <w:proofErr w:type="spellEnd"/>
+      <w:r>
+        <w:rPr>
+          <w:rFonts w:cstheme="minorHAnsi"/>
+          <w:b/>
+        </w:rPr>
+        <w:t xml:space="preserve"> </w:t>
+      </w:r>
+    </w:p>
+    <w:p>
+      <w:pPr>
+        <w:spacing w:before="120" w:after="120" w:line="240" w:lineRule="auto"/>
+        <w:jc w:val="both"/>
+        <w:rPr>
+          <w:rFonts w:eastAsia="Arial" w:cstheme="minorHAnsi"/>
+        </w:rPr>
+      </w:pPr>
+      <w:r>
+        <w:rPr>
+          <w:rFonts w:eastAsia="Arial" w:cstheme="minorHAnsi"/>
+        </w:rPr>
+        <w:t xml:space="preserve">Nació en El Consejo, Estado Aragua. En el año 1977 comenzó a trabajar en la industria del ron junto a su padre don Enrique Méndez, quien por 55 años fue maestro </w:t>
+      </w:r>
+      <w:proofErr w:type="spellStart"/>
+      <w:r>
+        <w:rPr>
+          <w:rFonts w:eastAsia="Arial" w:cstheme="minorHAnsi"/>
+        </w:rPr>
+        <w:t>ronero</w:t>
+      </w:r>
+      <w:proofErr w:type="spellEnd"/>
+      <w:r>
+        <w:rPr>
+          <w:rFonts w:eastAsia="Arial" w:cstheme="minorHAnsi"/>
+        </w:rPr>
+        <w:t>, y después de su jubilación trabajó otros 10 años más en Destilería Veroes, trayendo a su hijo en el 2009 a continuar su legado.</w:t>
+      </w:r>
+    </w:p>
+    <w:p>
+      <w:pPr>
+        <w:spacing w:before="120" w:after="120" w:line="240" w:lineRule="auto"/>
+        <w:jc w:val="both"/>
+        <w:rPr>
+          <w:rFonts w:eastAsia="Arial" w:cstheme="minorHAnsi"/>
+        </w:rPr>
+      </w:pPr>
+      <w:r>
+        <w:rPr>
+          <w:rFonts w:eastAsia="Arial" w:cstheme="minorHAnsi"/>
+        </w:rPr>
+        <w:t>Obtuvo el título de TSU en Producción Industrial trabajando en la reparación y preparación de barricas de envejecimiento; luego en el área de laboratorio y destilería, en las diferentes áreas de fermentación, destilación y envejecimiento.</w:t>
+      </w:r>
+    </w:p>
+    <w:p>
+      <w:pPr>
+        <w:spacing w:before="120" w:after="120" w:line="240" w:lineRule="auto"/>
+        <w:jc w:val="both"/>
+        <w:rPr>
+          <w:rFonts w:eastAsia="Arial" w:cstheme="minorHAnsi"/>
+        </w:rPr>
+      </w:pPr>
+      <w:r>
+        <w:rPr>
+          <w:rFonts w:eastAsia="Arial" w:cstheme="minorHAnsi"/>
+        </w:rPr>
+        <w:t xml:space="preserve">En el 2009 comenzó el gran reto. Es nombrado maestro </w:t>
+      </w:r>
+      <w:proofErr w:type="spellStart"/>
+      <w:r>
+        <w:rPr>
+          <w:rFonts w:eastAsia="Arial" w:cstheme="minorHAnsi"/>
+        </w:rPr>
+        <w:t>ronero</w:t>
+      </w:r>
+      <w:proofErr w:type="spellEnd"/>
+      <w:r>
+        <w:rPr>
+          <w:rFonts w:eastAsia="Arial" w:cstheme="minorHAnsi"/>
+        </w:rPr>
+        <w:t xml:space="preserve"> de </w:t>
+      </w:r>
+      <w:proofErr w:type="spellStart"/>
+      <w:r>
+        <w:rPr>
+          <w:rFonts w:eastAsia="Arial" w:cstheme="minorHAnsi"/>
+        </w:rPr>
+        <w:t>Veroes</w:t>
+      </w:r>
+      <w:proofErr w:type="spellEnd"/>
+      <w:r>
+        <w:rPr>
+          <w:rFonts w:eastAsia="Arial" w:cstheme="minorHAnsi"/>
+        </w:rPr>
+        <w:t>, heredando el conocimiento, el respeto, la cultura y el amor por el ron. Le tocó crear el Veroes Ron Añejo de 6 años. Producto que ha ganado en más de 9 ocasiones diferentes catas, congresos y reconocimientos en Europa y en Norteamérica, además de ser catalogado por los críticos del área, el mejor ron del mundo en su categoría, y estar entre los 10 mejores del mundo, lo cual puede ser constatado en las páginas especializadas en bebidas.</w:t>
+      </w:r>
+    </w:p>
+    <w:p>
+      <w:pPr>
+        <w:spacing w:before="120" w:after="120" w:line="240" w:lineRule="auto"/>
+        <w:jc w:val="both"/>
+        <w:rPr>
+          <w:rFonts w:eastAsia="Arial" w:cstheme="minorHAnsi"/>
+        </w:rPr>
+      </w:pPr>
+      <w:r>
+        <w:rPr>
+          <w:rFonts w:eastAsia="Arial" w:cstheme="minorHAnsi"/>
+        </w:rPr>
+        <w:t>Los venezolanos debemos sentirnos muy orgullosos de contar con un ron reconocido mundialmente, preparado con los más altos estándares de calidad, por obreros, técnicos y profesionales para lograr la marca país: Ron de Venezuela con calidad de exportación.</w:t>
+      </w:r>
+    </w:p>
+    <w:p>
+      <w:pPr>
+        <w:spacing w:before="120" w:after="120" w:line="240" w:lineRule="auto"/>
+        <w:jc w:val="both"/>
+        <w:rPr>
+          <w:rFonts w:cstheme="minorHAnsi"/>
+          <w:b/>
+          <w:color w:val="00B050"/>
+        </w:rPr>
+      </w:pPr>
+      <w:r>
+        <w:rPr>
+          <w:rFonts w:cstheme="minorHAnsi"/>
+          <w:b/>
+          <w:color w:val="00B050"/>
+        </w:rPr>
+        <w:t>Carmen López de Bastidas  -  Maestra R</w:t>
+      </w:r>
+      <w:r>
+        <w:rPr>
+          <w:rFonts w:cstheme="minorHAnsi"/>
+          <w:b/>
+          <w:color w:val="00B050"/>
+        </w:rPr>
+        <w:t>onera de Ron Carúpano</w:t>
+      </w:r>
+    </w:p>
+    <w:p>
+      <w:pPr>
+        <w:spacing w:before="120" w:after="120" w:line="240" w:lineRule="auto"/>
+        <w:jc w:val="both"/>
+        <w:rPr>
+          <w:rFonts w:cstheme="minorHAnsi"/>
+          <w:color w:val="00B050"/>
+        </w:rPr>
+      </w:pPr>
+      <w:r>
+        <w:rPr>
+          <w:rFonts w:cstheme="minorHAnsi"/>
+          <w:color w:val="00B050"/>
+        </w:rPr>
+        <w:t>Los rones de Destilería Carúpano tienen una magia adicional. Y es que su creación depende de la única maestra ronera del país: Carmen López de Bastidas, quien tiene 30 años desarrollando los perfiles de los inigualables productos de Destilería Carúpano.</w:t>
+      </w:r>
+    </w:p>
+    <w:p>
+      <w:pPr>
+        <w:spacing w:before="120" w:after="120" w:line="240" w:lineRule="auto"/>
+        <w:jc w:val="both"/>
+        <w:rPr>
+          <w:rFonts w:cstheme="minorHAnsi"/>
+          <w:color w:val="00B050"/>
+        </w:rPr>
+      </w:pPr>
+      <w:r>
+        <w:rPr>
+          <w:rFonts w:cstheme="minorHAnsi"/>
+          <w:color w:val="00B050"/>
+        </w:rPr>
+        <w:t>Hoy en día Carmen López de Bastidas se ha ganado un lugar y reconocimiento en la industria ya que conoce perfectamente cómo seleccionar exclusivos alcoholes de carácter superior y usar la más pura agua de los propios y fecundos manantiales de Destilería Carúpano.</w:t>
+      </w:r>
+    </w:p>
+    <w:p>
+      <w:pPr>
+        <w:spacing w:before="120" w:after="120" w:line="240" w:lineRule="auto"/>
+        <w:jc w:val="both"/>
+        <w:rPr>
+          <w:rFonts w:cstheme="minorHAnsi"/>
+          <w:color w:val="00B050"/>
+        </w:rPr>
+      </w:pPr>
+      <w:r>
+        <w:rPr>
+          <w:rFonts w:cstheme="minorHAnsi"/>
+          <w:color w:val="00B050"/>
+        </w:rPr>
+        <w:t>El compromiso de Carmen López de Bastidas se engrandece al saber equilibrar la experiencia artesanal acumulada de muchos años con el conocimiento de la más actual técnica de análisis sensorial que les garantizan la singular calidad final a los rones de Ron Carúpano.</w:t>
+      </w:r>
+    </w:p>
+    <w:p>
+      <w:pPr>
+        <w:spacing w:before="120" w:after="120" w:line="240" w:lineRule="auto"/>
+        <w:jc w:val="both"/>
+        <w:rPr>
+          <w:rFonts w:cstheme="minorHAnsi"/>
+          <w:color w:val="00B050"/>
+        </w:rPr>
+      </w:pPr>
+      <w:r>
+        <w:rPr>
+          <w:rFonts w:cstheme="minorHAnsi"/>
+          <w:color w:val="00B050"/>
+        </w:rPr>
+        <w:t>En sus propias palabras, ser una maestra ronera significa “tener la capacidad, la sensibilidad gustativa y olfativa al igual que la dedicación para saber mezclar diferentes tipos de rones con distintas añadas de envejecimiento para poder crear productos de altísima calidad”.</w:t>
+      </w:r>
+    </w:p>
+    <w:p>
+      <w:pPr>
+        <w:spacing w:before="120" w:after="120" w:line="240" w:lineRule="auto"/>
+        <w:jc w:val="both"/>
+        <w:rPr>
+          <w:rFonts w:cstheme="minorHAnsi"/>
+          <w:color w:val="00B050"/>
+        </w:rPr>
+      </w:pPr>
+      <w:r>
+        <w:rPr>
+          <w:rFonts w:cstheme="minorHAnsi"/>
+          <w:color w:val="00B050"/>
+        </w:rPr>
+        <w:t>Es la mezcla de sus conocimientos, experiencia y sensibilidad femenina lo que da el toque especial a los rones añejos Carúpano, y así sus sabores y aromas singulares son de una calidad única, logrando despertar infinitas sensaciones en quienes los prueban.</w:t>
+      </w:r>
+    </w:p>
+    <w:p>
+      <w:pPr>
+        <w:spacing w:before="120" w:after="120" w:line="240" w:lineRule="auto"/>
+        <w:jc w:val="both"/>
+        <w:rPr>
+          <w:rFonts w:cstheme="minorHAnsi"/>
+          <w:b/>
+          <w:color w:val="00B050"/>
+        </w:rPr>
+      </w:pPr>
+      <w:r>
+        <w:rPr>
+          <w:rFonts w:cstheme="minorHAnsi"/>
+          <w:b/>
+          <w:color w:val="00B050"/>
+        </w:rPr>
+        <w:t xml:space="preserve">Giorgio Melis  -  Maestro </w:t>
+      </w:r>
+      <w:proofErr w:type="spellStart"/>
+      <w:r>
+        <w:rPr>
+          <w:rFonts w:cstheme="minorHAnsi"/>
+          <w:b/>
+          <w:color w:val="00B050"/>
+        </w:rPr>
+        <w:t>R</w:t>
+      </w:r>
+      <w:r>
+        <w:rPr>
+          <w:rFonts w:cstheme="minorHAnsi"/>
+          <w:b/>
+          <w:color w:val="00B050"/>
+        </w:rPr>
+        <w:t>onero</w:t>
+      </w:r>
+      <w:proofErr w:type="spellEnd"/>
+      <w:r>
+        <w:rPr>
+          <w:rFonts w:cstheme="minorHAnsi"/>
+          <w:b/>
+          <w:color w:val="00B050"/>
+        </w:rPr>
+        <w:t xml:space="preserve"> de Ron Robles </w:t>
+      </w:r>
+    </w:p>
+    <w:p>
+      <w:pPr>
+        <w:spacing w:before="120" w:after="120" w:line="240" w:lineRule="auto"/>
+        <w:jc w:val="both"/>
+        <w:rPr>
+          <w:rFonts w:cstheme="minorHAnsi"/>
+          <w:color w:val="00B050"/>
+        </w:rPr>
+      </w:pPr>
+      <w:r>
+        <w:rPr>
+          <w:rFonts w:cstheme="minorHAnsi"/>
+          <w:color w:val="00B050"/>
+        </w:rPr>
+        <w:t xml:space="preserve">Giorgio Melis, maestro </w:t>
+      </w:r>
+      <w:proofErr w:type="spellStart"/>
+      <w:r>
+        <w:rPr>
+          <w:rFonts w:cstheme="minorHAnsi"/>
+          <w:color w:val="00B050"/>
+        </w:rPr>
+        <w:t>ronero</w:t>
+      </w:r>
+      <w:proofErr w:type="spellEnd"/>
+      <w:r>
+        <w:rPr>
+          <w:rFonts w:cstheme="minorHAnsi"/>
+          <w:color w:val="00B050"/>
+        </w:rPr>
+        <w:t xml:space="preserve"> de reconocida trayectoria y más de 50 años de experiencia, es el responsable de las excelentes notas y atributos que distinguen a Ron Roble Viejo®.</w:t>
+      </w:r>
+    </w:p>
+    <w:p>
+      <w:pPr>
+        <w:spacing w:before="120" w:after="120" w:line="240" w:lineRule="auto"/>
+        <w:jc w:val="both"/>
+        <w:rPr>
+          <w:rFonts w:cstheme="minorHAnsi"/>
+          <w:color w:val="00B050"/>
+        </w:rPr>
+      </w:pPr>
+      <w:r>
+        <w:rPr>
+          <w:rFonts w:cstheme="minorHAnsi"/>
+          <w:color w:val="00B050"/>
+        </w:rPr>
         <w:lastRenderedPageBreak/>
-        <w:t>Entre las marcas desarrolladas y consolidadas se encuentran: Ron Añejo Barrica 40 y Ron Extra Añejo Barrica 80. Ambas con la distinción D.O.C. Adicional a otras tres marcas para un total de 4 marcas de rones desarrolladas.</w:t>
-      </w:r>
-      <w:r>
-        <w:rPr>
-          <w:rFonts w:cstheme="minorHAnsi"/>
-        </w:rPr>
-        <w:t xml:space="preserve"> Además de crear </w:t>
-      </w:r>
-      <w:r>
-        <w:rPr>
-          <w:rFonts w:cstheme="minorHAnsi"/>
-        </w:rPr>
-        <w:t xml:space="preserve"> dos cremas de ron venezolanas: dentro de las cuales esta Crema de Ron Barrica.</w:t>
-      </w:r>
-    </w:p>
-    <w:p>
-      <w:pPr>
-        <w:spacing w:before="120" w:after="120" w:line="240" w:lineRule="auto"/>
-        <w:jc w:val="both"/>
-        <w:rPr>
-          <w:rFonts w:cstheme="minorHAnsi"/>
-          <w:b/>
-        </w:rPr>
-      </w:pPr>
-      <w:r>
-        <w:rPr>
-          <w:rFonts w:cstheme="minorHAnsi"/>
-          <w:b/>
-        </w:rPr>
-        <w:t xml:space="preserve">Carlos Méndez – Maestro </w:t>
-      </w:r>
-      <w:proofErr w:type="spellStart"/>
-      <w:r>
-        <w:rPr>
-          <w:rFonts w:cstheme="minorHAnsi"/>
-          <w:b/>
-        </w:rPr>
-        <w:t>Ronero</w:t>
-      </w:r>
-      <w:proofErr w:type="spellEnd"/>
-      <w:r>
-        <w:rPr>
-          <w:rFonts w:cstheme="minorHAnsi"/>
-          <w:b/>
-        </w:rPr>
-        <w:t xml:space="preserve"> </w:t>
-      </w:r>
-      <w:proofErr w:type="spellStart"/>
-      <w:r>
-        <w:rPr>
-          <w:rFonts w:cstheme="minorHAnsi"/>
-          <w:b/>
-        </w:rPr>
-        <w:t>Veroes</w:t>
-      </w:r>
-      <w:proofErr w:type="spellEnd"/>
-      <w:r>
-        <w:rPr>
-          <w:rFonts w:cstheme="minorHAnsi"/>
-          <w:b/>
-        </w:rPr>
-        <w:t xml:space="preserve"> </w:t>
-      </w:r>
-    </w:p>
-    <w:p>
-      <w:pPr>
-        <w:spacing w:before="120" w:after="120" w:line="240" w:lineRule="auto"/>
-        <w:jc w:val="both"/>
-        <w:rPr>
-          <w:rFonts w:eastAsia="Arial" w:cstheme="minorHAnsi"/>
-        </w:rPr>
-      </w:pPr>
-      <w:r>
-        <w:rPr>
-          <w:rFonts w:eastAsia="Arial" w:cstheme="minorHAnsi"/>
-        </w:rPr>
-        <w:t xml:space="preserve">Nació en El Consejo, Estado Aragua. En el año 1977 comenzó a trabajar en la industria del ron junto a su padre don Enrique Méndez, quien por 55 años fue maestro </w:t>
-      </w:r>
-      <w:proofErr w:type="spellStart"/>
-      <w:r>
-        <w:rPr>
-          <w:rFonts w:eastAsia="Arial" w:cstheme="minorHAnsi"/>
-        </w:rPr>
-        <w:t>ronero</w:t>
-      </w:r>
-      <w:proofErr w:type="spellEnd"/>
-      <w:r>
-        <w:rPr>
-          <w:rFonts w:eastAsia="Arial" w:cstheme="minorHAnsi"/>
-        </w:rPr>
-        <w:t>, y después de su jubilación trabajó otros 10 años más en Destilería Veroes, trayendo a su hijo en el 2009 a continuar su legado.</w:t>
-      </w:r>
-    </w:p>
-    <w:p>
-      <w:pPr>
-        <w:spacing w:before="120" w:after="120" w:line="240" w:lineRule="auto"/>
-        <w:jc w:val="both"/>
-        <w:rPr>
-          <w:rFonts w:eastAsia="Arial" w:cstheme="minorHAnsi"/>
-        </w:rPr>
-      </w:pPr>
-      <w:r>
-        <w:rPr>
-          <w:rFonts w:eastAsia="Arial" w:cstheme="minorHAnsi"/>
-        </w:rPr>
-        <w:t>Obtuvo el título de TSU en Producción Industrial trabajando en la reparación y preparación de barricas de envejecimiento; luego en el área de laboratorio y destilería, en las diferentes áreas de fermentación, destilación y envejecimiento.</w:t>
-      </w:r>
-    </w:p>
-    <w:p>
-      <w:pPr>
-        <w:spacing w:before="120" w:after="120" w:line="240" w:lineRule="auto"/>
-        <w:jc w:val="both"/>
-        <w:rPr>
-          <w:rFonts w:eastAsia="Arial" w:cstheme="minorHAnsi"/>
-        </w:rPr>
-      </w:pPr>
-      <w:r>
-        <w:rPr>
-          <w:rFonts w:eastAsia="Arial" w:cstheme="minorHAnsi"/>
-        </w:rPr>
-        <w:t xml:space="preserve">En el 2009 comenzó el gran reto. Es nombrado maestro </w:t>
-      </w:r>
-      <w:proofErr w:type="spellStart"/>
-      <w:r>
-        <w:rPr>
-          <w:rFonts w:eastAsia="Arial" w:cstheme="minorHAnsi"/>
-        </w:rPr>
-        <w:t>ronero</w:t>
-      </w:r>
-      <w:proofErr w:type="spellEnd"/>
-      <w:r>
-        <w:rPr>
-          <w:rFonts w:eastAsia="Arial" w:cstheme="minorHAnsi"/>
-        </w:rPr>
-        <w:t xml:space="preserve"> de </w:t>
-      </w:r>
-      <w:proofErr w:type="spellStart"/>
-      <w:r>
-        <w:rPr>
-          <w:rFonts w:eastAsia="Arial" w:cstheme="minorHAnsi"/>
-        </w:rPr>
-        <w:t>Veroes</w:t>
-      </w:r>
-      <w:proofErr w:type="spellEnd"/>
-      <w:r>
-        <w:rPr>
-          <w:rFonts w:eastAsia="Arial" w:cstheme="minorHAnsi"/>
-        </w:rPr>
-        <w:t>, heredando el conocimiento, el respeto, la cultura y el amor por el ron. Le tocó crear el Veroes Ron Añejo de 6 años. Producto que ha ganado en más de 9 ocasiones diferentes catas, congresos y reconocimientos en Europa y en Norteamérica, además de ser catalogado por los críticos del área, el mejor ron del mundo en su categoría, y estar entre los 10 mejores del mundo, lo cual puede ser constatado en las páginas especializadas en bebidas.</w:t>
-      </w:r>
-    </w:p>
-    <w:p>
-      <w:pPr>
-        <w:spacing w:before="120" w:after="120" w:line="240" w:lineRule="auto"/>
-        <w:jc w:val="both"/>
-        <w:rPr>
-          <w:rFonts w:eastAsia="Arial" w:cstheme="minorHAnsi"/>
-        </w:rPr>
-      </w:pPr>
-      <w:r>
-        <w:rPr>
-          <w:rFonts w:eastAsia="Arial" w:cstheme="minorHAnsi"/>
-        </w:rPr>
-        <w:t>Los venezolanos debemos sentirnos muy orgullosos de contar con un ron reconocido mundialmente, preparado con los más altos estándares de calidad, por obreros, técnicos y profesionales para lograr la marca país: Ron de Venezuela con calidad de exportación.</w:t>
-      </w:r>
-    </w:p>
-    <w:p>
-      <w:pPr>
-        <w:spacing w:before="120" w:after="120" w:line="240" w:lineRule="auto"/>
-        <w:jc w:val="both"/>
-        <w:rPr>
-          <w:rFonts w:cstheme="minorHAnsi"/>
-          <w:b/>
+        <w:t>Ingeniero Químico egresado de la Universidad Central de Venezuela en el año 1966. En 1967 comienza su carrera profesional en la producción de rones venezolanos, labor que continúa hasta el día de hoy demostrando su incansable compromiso con la excelencia.</w:t>
+      </w:r>
+      <w:r>
+        <w:rPr>
+          <w:rFonts w:cstheme="minorHAnsi"/>
           <w:color w:val="00B050"/>
         </w:rPr>
-      </w:pPr>
-      <w:r>
-        <w:rPr>
-          <w:rFonts w:cstheme="minorHAnsi"/>
-          <w:b/>
-          <w:color w:val="00B050"/>
-        </w:rPr>
-        <w:t>Carmen López de Bastidas  -  Maestra R</w:t>
-      </w:r>
-      <w:r>
-        <w:rPr>
-          <w:rFonts w:cstheme="minorHAnsi"/>
-          <w:b/>
-          <w:color w:val="00B050"/>
-        </w:rPr>
-        <w:t>onera de Ron Carúpano</w:t>
-      </w:r>
-    </w:p>
-    <w:p>
-      <w:pPr>
-        <w:spacing w:before="120" w:after="120" w:line="240" w:lineRule="auto"/>
-        <w:jc w:val="both"/>
-        <w:rPr>
-          <w:rFonts w:cstheme="minorHAnsi"/>
-          <w:color w:val="00B050"/>
-        </w:rPr>
-      </w:pPr>
-      <w:r>
-        <w:rPr>
-          <w:rFonts w:cstheme="minorHAnsi"/>
-          <w:color w:val="00B050"/>
-        </w:rPr>
-        <w:t>Los rones de Destilería Carúpano tienen una magia adicional. Y es que su creación depende de la única maestra ronera del país: Carmen López de Bastidas, quien tiene 30 años desarrollando los perfiles de los inigualables productos de Destilería Carúpano.</w:t>
-      </w:r>
-    </w:p>
-    <w:p>
-      <w:pPr>
-        <w:spacing w:before="120" w:after="120" w:line="240" w:lineRule="auto"/>
-        <w:jc w:val="both"/>
-        <w:rPr>
-          <w:rFonts w:cstheme="minorHAnsi"/>
-          <w:color w:val="00B050"/>
-        </w:rPr>
-      </w:pPr>
-      <w:r>
-        <w:rPr>
-          <w:rFonts w:cstheme="minorHAnsi"/>
-          <w:color w:val="00B050"/>
-        </w:rPr>
-        <w:t>Hoy en día Carmen López de Bastidas se ha ganado un lugar y reconocimiento en la industria ya que conoce perfectamente cómo seleccionar exclusivos alcoholes de carácter superior y usar la más pura agua de los propios y fecundos manantiales de Destilería Carúpano.</w:t>
-      </w:r>
-    </w:p>
-    <w:p>
-      <w:pPr>
-        <w:spacing w:before="120" w:after="120" w:line="240" w:lineRule="auto"/>
-        <w:jc w:val="both"/>
-        <w:rPr>
-          <w:rFonts w:cstheme="minorHAnsi"/>
-          <w:color w:val="00B050"/>
-        </w:rPr>
-      </w:pPr>
-      <w:r>
-        <w:rPr>
-          <w:rFonts w:cstheme="minorHAnsi"/>
-          <w:color w:val="00B050"/>
-        </w:rPr>
-        <w:t>El compromiso de Carmen López de Bastidas se engrandece al saber equilibrar la experiencia artesanal acumulada de muchos años con el conocimiento de la más actual técnica de análisis sensorial que les garantizan la singular calidad final a los rones de Ron Carúpano.</w:t>
-      </w:r>
-    </w:p>
-    <w:p>
-      <w:pPr>
-        <w:spacing w:before="120" w:after="120" w:line="240" w:lineRule="auto"/>
-        <w:jc w:val="both"/>
-        <w:rPr>
-          <w:rFonts w:cstheme="minorHAnsi"/>
-          <w:color w:val="00B050"/>
-        </w:rPr>
-      </w:pPr>
-      <w:r>
-        <w:rPr>
-          <w:rFonts w:cstheme="minorHAnsi"/>
-          <w:color w:val="00B050"/>
-        </w:rPr>
-        <w:t>En sus propias palabras, ser una maestra ronera significa “tener la capacidad, la sensibilidad gustativa y olfativa al igual que la dedicación para saber mezclar diferentes tipos de rones con distintas añadas de envejecimiento para poder crear productos de altísima calidad”.</w:t>
-      </w:r>
-    </w:p>
-    <w:p>
-      <w:pPr>
-        <w:spacing w:before="120" w:after="120" w:line="240" w:lineRule="auto"/>
-        <w:jc w:val="both"/>
-        <w:rPr>
-          <w:rFonts w:cstheme="minorHAnsi"/>
-          <w:color w:val="00B050"/>
-        </w:rPr>
-      </w:pPr>
-      <w:r>
-        <w:rPr>
-          <w:rFonts w:cstheme="minorHAnsi"/>
-          <w:color w:val="00B050"/>
-        </w:rPr>
-        <w:t>Es la mezcla de sus conocimientos, experiencia y sensibilidad femenina lo que da el toque especial a los rones añejos Carúpano, y así sus sabores y aromas singulares son de una calidad única, logrando despertar infinitas sensaciones en quienes los prueban.</w:t>
-      </w:r>
-    </w:p>
-    <w:p>
-      <w:pPr>
-        <w:spacing w:before="120" w:after="120" w:line="240" w:lineRule="auto"/>
-        <w:jc w:val="both"/>
-        <w:rPr>
-          <w:rFonts w:cstheme="minorHAnsi"/>
-          <w:b/>
-          <w:color w:val="00B050"/>
-        </w:rPr>
-      </w:pPr>
-      <w:r>
-        <w:rPr>
-          <w:rFonts w:cstheme="minorHAnsi"/>
-          <w:b/>
-          <w:color w:val="00B050"/>
-        </w:rPr>
-        <w:t xml:space="preserve">Giorgio Melis  -  Maestro </w:t>
-      </w:r>
-      <w:proofErr w:type="spellStart"/>
-      <w:r>
-        <w:rPr>
-          <w:rFonts w:cstheme="minorHAnsi"/>
-          <w:b/>
-          <w:color w:val="00B050"/>
-        </w:rPr>
-        <w:t>R</w:t>
-      </w:r>
-      <w:r>
-        <w:rPr>
-          <w:rFonts w:cstheme="minorHAnsi"/>
-          <w:b/>
-          <w:color w:val="00B050"/>
-        </w:rPr>
-        <w:t>onero</w:t>
-      </w:r>
-      <w:proofErr w:type="spellEnd"/>
-      <w:r>
-        <w:rPr>
-          <w:rFonts w:cstheme="minorHAnsi"/>
-          <w:b/>
-          <w:color w:val="00B050"/>
-        </w:rPr>
-        <w:t xml:space="preserve"> de Ron Robles </w:t>
-      </w:r>
-    </w:p>
-    <w:p>
-      <w:pPr>
-        <w:spacing w:before="120" w:after="120" w:line="240" w:lineRule="auto"/>
-        <w:jc w:val="both"/>
-        <w:rPr>
-          <w:rFonts w:cstheme="minorHAnsi"/>
-          <w:color w:val="00B050"/>
-        </w:rPr>
-      </w:pPr>
-      <w:r>
-        <w:rPr>
-          <w:rFonts w:cstheme="minorHAnsi"/>
-          <w:color w:val="00B050"/>
-        </w:rPr>
-        <w:t xml:space="preserve">Giorgio Melis, maestro </w:t>
-      </w:r>
-      <w:proofErr w:type="spellStart"/>
-      <w:r>
-        <w:rPr>
-          <w:rFonts w:cstheme="minorHAnsi"/>
-          <w:color w:val="00B050"/>
-        </w:rPr>
-        <w:t>ronero</w:t>
-      </w:r>
-      <w:proofErr w:type="spellEnd"/>
-      <w:r>
-        <w:rPr>
-          <w:rFonts w:cstheme="minorHAnsi"/>
-          <w:color w:val="00B050"/>
-        </w:rPr>
-        <w:t xml:space="preserve"> de reconocida trayectoria y más de 50 años de experiencia, es el responsable de las excelentes notas y atributos que distinguen a Ron Roble Viejo®.</w:t>
-      </w:r>
-    </w:p>
-    <w:p>
-      <w:pPr>
-        <w:spacing w:before="120" w:after="120" w:line="240" w:lineRule="auto"/>
-        <w:jc w:val="both"/>
-        <w:rPr>
-          <w:rFonts w:cstheme="minorHAnsi"/>
-          <w:color w:val="00B050"/>
-        </w:rPr>
-      </w:pPr>
-      <w:r>
-        <w:rPr>
-          <w:rFonts w:cstheme="minorHAnsi"/>
-          <w:color w:val="00B050"/>
-        </w:rPr>
-        <w:t>Ingeniero Químico egresado de la Universidad Central de Venezuela en el año 1966. En 1967 comienza su carrera profesional en la producción de rones venezolanos, labor que continúa hasta el día de hoy demostrando su incansable compromiso con la excelencia.</w:t>
-      </w:r>
-      <w:r>
-        <w:rPr>
-          <w:rFonts w:cstheme="minorHAnsi"/>
-          <w:color w:val="00B050"/>
-        </w:rPr>
         <w:cr/>
-      </w:r>
-      <w:r>
-        <w:rPr>
-          <w:rFonts w:cstheme="minorHAnsi"/>
-          <w:color w:val="00B050"/>
-        </w:rPr>
-        <w:lastRenderedPageBreak/>
         <w:t>Su constancia y arduo trabajo para la creación de rones excepcionales rinden frutos en la obtención de múltiples reconocimientos otorgados a Ron Roble Viejo® en las principales ferias internacionales de Madrid, Barcelona, Nueva York, San Francisco, Ciudad de México, Tokio, Praga, Berlín y Roma.</w:t>
       </w:r>
     </w:p>
@@ -3781,6 +3793,7 @@
         <w:rPr>
           <w:rFonts w:cstheme="minorHAnsi"/>
         </w:rPr>
+        <w:lastRenderedPageBreak/>
         <w:t>Nelson está orgulloso de ser parte de un equipo cuya dedicación y esfuerzo produce uno de los mejores rones del mundo</w:t>
       </w:r>
       <w:r>
@@ -3846,7 +3859,6 @@
           <w:rFonts w:cstheme="minorHAnsi"/>
           <w:color w:val="00B050"/>
         </w:rPr>
-        <w:lastRenderedPageBreak/>
         <w:t xml:space="preserve">Néstor Ortega es considerado como uno de los mejores Maestros </w:t>
       </w:r>
       <w:proofErr w:type="spellStart"/>
@@ -4257,6 +4269,7 @@
           <w:rFonts w:cstheme="minorHAnsi"/>
           <w:color w:val="00B050"/>
         </w:rPr>
+        <w:lastRenderedPageBreak/>
         <w:t xml:space="preserve">Tito Cordero se unió a Destilerías Unidas S.A. en 1988 (en ese momento llamado Licorerías Unidas S.A.), la compañía propietaria y productora de Ron Diplomático. Trabaja con la marca desde su creación y ha adquirido a lo largo de los años la experiencia y conocimientos necesarios para cumplir su función actual: Maestro </w:t>
       </w:r>
       <w:proofErr w:type="spellStart"/>
@@ -4290,7 +4303,6 @@
           <w:rFonts w:cstheme="minorHAnsi"/>
           <w:color w:val="00B050"/>
         </w:rPr>
-        <w:lastRenderedPageBreak/>
         <w:t xml:space="preserve">Asegura que Ron Diplomático es el resultado de la dedicación y los esfuerzos del equipo que trabaja para la marca. Junto con la gama Diplomático Tradición, Tito está particularmente orgulloso de Diplomático </w:t>
       </w:r>
       <w:proofErr w:type="spellStart"/>
@@ -4714,7 +4726,6 @@
         <w:jc w:val="both"/>
       </w:pPr>
       <w:r>
-        <w:lastRenderedPageBreak/>
         <w:t xml:space="preserve">Nuestro nombre es un atributo a la leyenda del Oriente venezolano: Rodolfo Esteban Gil, mejor conocido como Calazán, fue pionero en la destilación del ron y aportó un sello único de calidad a sus creaciones. </w:t>
       </w:r>
     </w:p>
@@ -5108,6 +5119,7 @@
               <w:jc w:val="both"/>
             </w:pPr>
             <w:r>
+              <w:lastRenderedPageBreak/>
               <w:t>Sabor</w:t>
             </w:r>
           </w:p>
@@ -5158,7 +5170,6 @@
         <w:rPr>
           <w:b/>
         </w:rPr>
-        <w:lastRenderedPageBreak/>
         <w:t>Ron Añejo Calazán Standard</w:t>
       </w:r>
     </w:p>
@@ -5803,6 +5814,7 @@
               <w:jc w:val="both"/>
             </w:pPr>
             <w:r>
+              <w:lastRenderedPageBreak/>
               <w:t>Aroma</w:t>
             </w:r>
           </w:p>
@@ -5880,7 +5892,6 @@
         <w:rPr>
           <w:b/>
         </w:rPr>
-        <w:lastRenderedPageBreak/>
         <w:t xml:space="preserve">Premios </w:t>
       </w:r>
       <w:r>
@@ -6436,6 +6447,7 @@
         <w:jc w:val="both"/>
       </w:pPr>
       <w:r>
+        <w:lastRenderedPageBreak/>
         <w:t>La compañía se ha destacado por desarrollar sus propias marcas de altísima calidad y presentación diferenciadora de todas sus etiquetas que incluyen vodkas, whisky, ginebras, espumantes, licores dulces y secos, y toda su gama de rones estándar, premium, súper premium y ultra premium: Barrica, Barrica 40, Barrica 80, Caballo Viejo Ron Ultra Añejo.</w:t>
       </w:r>
     </w:p>
@@ -6512,7 +6524,6 @@
               <w:jc w:val="both"/>
             </w:pPr>
             <w:r>
-              <w:lastRenderedPageBreak/>
               <w:t>Marca</w:t>
             </w:r>
           </w:p>
@@ -7152,6 +7163,7 @@
               <w:jc w:val="both"/>
             </w:pPr>
             <w:r>
+              <w:lastRenderedPageBreak/>
               <w:t>Sabor</w:t>
             </w:r>
           </w:p>
@@ -7872,7 +7884,11 @@
       </w:r>
       <w:proofErr w:type="spellEnd"/>
       <w:r>
-        <w:t>., S.A. es una empresa con más de 30 años de tradición en la industria licorera venezolana, bajo nuestra denominación actual operamos desde 1994, estamos ubicados en la zona industrial de Maturín Edo. Monagas al Oriente de Venezuela, somos fabricantes  de bebidas alcohólicas  y no alcohólicas propias y para terceros. Elaboramos más de 30 diferentes productos en distintas presentaciones. Poseemos una infraestructura física  de 40.000 m2 que incluye una Planta de Elaboración de Licores,  una Planta de Bebidas  Carbonatadas y una Planta de Agua mineral. Adicionalmente contamos con 3 Bodegas de añejamiento de Ron con un área total de 1600 m2 que albergan actualmente 10.500 barricas de roble americano.</w:t>
+        <w:t xml:space="preserve">., S.A. es una empresa con más de 30 años de tradición en la industria licorera venezolana, bajo nuestra denominación actual operamos desde 1994, estamos ubicados en la zona </w:t>
+      </w:r>
+      <w:r>
+        <w:lastRenderedPageBreak/>
+        <w:t>industrial de Maturín Edo. Monagas al Oriente de Venezuela, somos fabricantes  de bebidas alcohólicas  y no alcohólicas propias y para terceros. Elaboramos más de 30 diferentes productos en distintas presentaciones. Poseemos una infraestructura física  de 40.000 m2 que incluye una Planta de Elaboración de Licores,  una Planta de Bebidas  Carbonatadas y una Planta de Agua mineral. Adicionalmente contamos con 3 Bodegas de añejamiento de Ron con un área total de 1600 m2 que albergan actualmente 10.500 barricas de roble americano.</w:t>
       </w:r>
     </w:p>
     <w:p>
@@ -7890,7 +7906,6 @@
         <w:jc w:val="both"/>
       </w:pPr>
       <w:r>
-        <w:lastRenderedPageBreak/>
         <w:t xml:space="preserve">Utilizamos dos sistemas de envejecimiento, el método tradicional piramidal de hasta 6 hileras y el método de almacenamiento en pallets de 4 barricas y hasta 5 estibas de altura. </w:t>
       </w:r>
     </w:p>
@@ -8252,7 +8267,11 @@
         <w:jc w:val="both"/>
       </w:pPr>
       <w:r>
-        <w:t xml:space="preserve">Ron Ocumare es la representación de Venezuela, país tropical con las mejores condiciones climáticas para hacer ron. Sus suelos fértiles y la diferencia de temperaturas entre el día y la noche permiten  una oxigenación acelerada que produce como resultado rones de cuerpos complejos y delicados. </w:t>
+        <w:t xml:space="preserve">Ron Ocumare es la representación de Venezuela, país tropical con las mejores condiciones climáticas para hacer ron. Sus suelos fértiles y la diferencia de temperaturas entre el día y la noche </w:t>
+      </w:r>
+      <w:r>
+        <w:lastRenderedPageBreak/>
+        <w:t xml:space="preserve">permiten  una oxigenación acelerada que produce como resultado rones de cuerpos complejos y delicados. </w:t>
       </w:r>
     </w:p>
     <w:p>
@@ -8294,7 +8313,6 @@
         <w:rPr>
           <w:b/>
         </w:rPr>
-        <w:lastRenderedPageBreak/>
         <w:t xml:space="preserve">url: </w:t>
       </w:r>
       <w:hyperlink r:id="rId9" w:history="1">
@@ -9168,6 +9186,7 @@
               <w:jc w:val="both"/>
             </w:pPr>
             <w:r>
+              <w:lastRenderedPageBreak/>
               <w:t>Marca</w:t>
             </w:r>
           </w:p>
@@ -9305,7 +9324,6 @@
               <w:jc w:val="both"/>
             </w:pPr>
             <w:r>
-              <w:lastRenderedPageBreak/>
               <w:t>Aroma</w:t>
             </w:r>
           </w:p>
@@ -10209,7 +10227,11 @@
         <w:jc w:val="both"/>
       </w:pPr>
       <w:r>
-        <w:t>CACSA da a conocer al mercado  nacional en el año 2008 a Ron Añejo Cañaveral, envasado   en su filial Envasar del Caribe C.A., ubicada en los Valles de Aragua. Ron Añejo Cañaveral en sus tres presentaciones: Etiqueta Roja, Etiqueta Negra y Etiqueta Azul, resume la mejor tradición en la formulación de mezclas y su envejecimiento en barriles de roble americano por períodos de dos a diez  años, para ofrecer un producto delicado y armonioso, digno de los paladares  más exigentes, de calidad infinitamente superior,  que es considerado por los más expertos catadores como uno de los rones con etiqueta más exquisitos del mundo.</w:t>
+        <w:t xml:space="preserve">CACSA da a conocer al mercado  nacional en el año 2008 a Ron Añejo Cañaveral, envasado   en su filial Envasar del Caribe C.A., ubicada en los Valles de Aragua. Ron Añejo Cañaveral en sus tres </w:t>
+      </w:r>
+      <w:r>
+        <w:lastRenderedPageBreak/>
+        <w:t>presentaciones: Etiqueta Roja, Etiqueta Negra y Etiqueta Azul, resume la mejor tradición en la formulación de mezclas y su envejecimiento en barriles de roble americano por períodos de dos a diez  años, para ofrecer un producto delicado y armonioso, digno de los paladares  más exigentes, de calidad infinitamente superior,  que es considerado por los más expertos catadores como uno de los rones con etiqueta más exquisitos del mundo.</w:t>
       </w:r>
     </w:p>
     <w:p>
@@ -10345,7 +10367,6 @@
                     <w:rPr>
                       <w:rFonts w:cstheme="minorHAnsi"/>
                     </w:rPr>
-                    <w:lastRenderedPageBreak/>
                     <w:t>Producto</w:t>
                   </w:r>
                 </w:p>
@@ -11141,6 +11162,7 @@
                     <w:rPr>
                       <w:rFonts w:cstheme="minorHAnsi"/>
                     </w:rPr>
+                    <w:lastRenderedPageBreak/>
                     <w:t>Color</w:t>
                   </w:r>
                 </w:p>
@@ -11281,7 +11303,6 @@
                 <w:rFonts w:cstheme="minorHAnsi"/>
                 <w:b/>
               </w:rPr>
-              <w:lastRenderedPageBreak/>
               <w:t xml:space="preserve">Premios Cañaveral Ron Extra Añejo </w:t>
             </w:r>
           </w:p>
@@ -12154,6 +12175,7 @@
                     <w:rPr>
                       <w:rFonts w:cstheme="minorHAnsi"/>
                     </w:rPr>
+                    <w:lastRenderedPageBreak/>
                     <w:t>2018</w:t>
                   </w:r>
                 </w:p>
@@ -12476,7 +12498,6 @@
         <w:jc w:val="both"/>
       </w:pPr>
       <w:r>
-        <w:lastRenderedPageBreak/>
         <w:t>Heredera de esas tradiciones, Destilería Carúpano selecciona exclusivamente alcoholes de carácter superior y usa el agua más pura, de sus propios manantiales. Estos dos elementos contribuyen con el incomparable rasgo distintivo de sus rones; el tiempo de envejecimiento aporta también un altísimo porcentaje de su calidad final, al incrementar su complejidad, fragancia, color y delicadeza.</w:t>
       </w:r>
     </w:p>
@@ -12886,6 +12907,7 @@
               <w:jc w:val="both"/>
             </w:pPr>
             <w:r>
+              <w:lastRenderedPageBreak/>
               <w:t>2020</w:t>
             </w:r>
           </w:p>
@@ -13131,7 +13153,6 @@
               <w:jc w:val="both"/>
             </w:pPr>
             <w:r>
-              <w:lastRenderedPageBreak/>
               <w:t>2018</w:t>
             </w:r>
           </w:p>
@@ -13786,6 +13807,7 @@
               <w:jc w:val="both"/>
             </w:pPr>
             <w:r>
+              <w:lastRenderedPageBreak/>
               <w:t>Color</w:t>
             </w:r>
           </w:p>
@@ -13990,7 +14012,6 @@
               <w:jc w:val="both"/>
             </w:pPr>
             <w:r>
-              <w:lastRenderedPageBreak/>
               <w:t>2020</w:t>
             </w:r>
           </w:p>
@@ -14795,6 +14816,7 @@
               <w:jc w:val="both"/>
             </w:pPr>
             <w:r>
+              <w:lastRenderedPageBreak/>
               <w:t>Marca</w:t>
             </w:r>
           </w:p>
@@ -14926,7 +14948,6 @@
               <w:jc w:val="both"/>
             </w:pPr>
             <w:r>
-              <w:lastRenderedPageBreak/>
               <w:t>Aroma</w:t>
             </w:r>
           </w:p>
@@ -15472,6 +15493,7 @@
               <w:jc w:val="both"/>
             </w:pPr>
             <w:r>
+              <w:lastRenderedPageBreak/>
               <w:t>Aroma</w:t>
             </w:r>
           </w:p>
@@ -15720,7 +15742,6 @@
               <w:jc w:val="both"/>
             </w:pPr>
             <w:r>
-              <w:lastRenderedPageBreak/>
               <w:t>2019</w:t>
             </w:r>
           </w:p>
@@ -16472,6 +16493,7 @@
         <w:rPr>
           <w:b/>
         </w:rPr>
+        <w:lastRenderedPageBreak/>
         <w:t xml:space="preserve">Ron Carúpano 18 </w:t>
       </w:r>
     </w:p>
@@ -16695,7 +16717,6 @@
               <w:jc w:val="both"/>
             </w:pPr>
             <w:r>
-              <w:lastRenderedPageBreak/>
               <w:t>Color</w:t>
             </w:r>
           </w:p>
@@ -17083,7 +17104,11 @@
               <w:jc w:val="both"/>
             </w:pPr>
             <w:r>
-              <w:t>En boca, su entrada es persistente y fuerte donde confirman los aromas en gusto: coco, vainilla, caramelo y tostados para despedirse con educación, llegando la sensación alcohólica hasta la garganta, equilibrado y a terciopelado.</w:t>
+              <w:t xml:space="preserve">En boca, su entrada es persistente y fuerte donde confirman los aromas en gusto: coco, vainilla, caramelo y tostados para despedirse con </w:t>
+            </w:r>
+            <w:r>
+              <w:lastRenderedPageBreak/>
+              <w:t>educación, llegando la sensación alcohólica hasta la garganta, equilibrado y a terciopelado.</w:t>
             </w:r>
           </w:p>
         </w:tc>
@@ -17408,7 +17433,6 @@
               <w:jc w:val="both"/>
             </w:pPr>
             <w:r>
-              <w:lastRenderedPageBreak/>
               <w:t>2018</w:t>
             </w:r>
           </w:p>
@@ -18423,7 +18447,6 @@
               <w:jc w:val="both"/>
             </w:pPr>
             <w:r>
-              <w:lastRenderedPageBreak/>
               <w:t>2018</w:t>
             </w:r>
           </w:p>
@@ -19130,6 +19153,7 @@
               <w:jc w:val="both"/>
             </w:pPr>
             <w:r>
+              <w:lastRenderedPageBreak/>
               <w:t>2018</w:t>
             </w:r>
           </w:p>
@@ -19611,7 +19635,6 @@
               <w:rPr>
                 <w:rFonts w:cstheme="minorHAnsi"/>
               </w:rPr>
-              <w:lastRenderedPageBreak/>
               <w:t>Producto</w:t>
             </w:r>
           </w:p>
@@ -20103,7 +20126,14 @@
               <w:rPr>
                 <w:rFonts w:cstheme="minorHAnsi"/>
               </w:rPr>
-              <w:t>co de su etiqueta. Destilado en alambiques de cobre, envejecido en barricas de roble blanco americano y terminado un año en barricas de Sherry Oloroso, dan paso a un ron de añada presentado en una edición limitada a 43° G.L. Con una condición sensorial irrepetible, este exquisito ron cautivará los paladares más exigentes. Producido en cantidades limitadas</w:t>
+              <w:t xml:space="preserve">co de su etiqueta. Destilado en alambiques de cobre, envejecido en barricas de roble blanco americano y terminado un año en barricas de Sherry Oloroso, dan paso a un ron de añada presentado en una edición limitada a 43° G.L. Con </w:t>
+            </w:r>
+            <w:r>
+              <w:rPr>
+                <w:rFonts w:cstheme="minorHAnsi"/>
+              </w:rPr>
+              <w:lastRenderedPageBreak/>
+              <w:t>una condición sensorial irrepetible, este exquisito ron cautivará los paladares más exigentes. Producido en cantidades limitadas</w:t>
             </w:r>
           </w:p>
         </w:tc>
@@ -20127,6 +20157,7 @@
               <w:rPr>
                 <w:rFonts w:cstheme="minorHAnsi"/>
               </w:rPr>
+              <w:lastRenderedPageBreak/>
               <w:t>Color</w:t>
             </w:r>
           </w:p>
@@ -20276,7 +20307,6 @@
         <w:rPr>
           <w:b/>
         </w:rPr>
-        <w:lastRenderedPageBreak/>
         <w:t xml:space="preserve">Premios Diplomático Single Vintage </w:t>
       </w:r>
       <w:proofErr w:type="spellStart"/>
@@ -20672,6 +20702,7 @@
               <w:jc w:val="both"/>
             </w:pPr>
             <w:r>
+              <w:lastRenderedPageBreak/>
               <w:t>Año</w:t>
             </w:r>
           </w:p>
@@ -21432,7 +21463,6 @@
               <w:jc w:val="both"/>
             </w:pPr>
             <w:r>
-              <w:lastRenderedPageBreak/>
               <w:t>2016</w:t>
             </w:r>
           </w:p>
@@ -22033,6 +22063,7 @@
               <w:jc w:val="both"/>
             </w:pPr>
             <w:r>
+              <w:lastRenderedPageBreak/>
               <w:t>Año</w:t>
             </w:r>
           </w:p>
@@ -22928,7 +22959,6 @@
           <w:rFonts w:cstheme="minorHAnsi"/>
           <w:b/>
         </w:rPr>
-        <w:lastRenderedPageBreak/>
         <w:t>Diplomático Planas</w:t>
       </w:r>
     </w:p>
@@ -23633,6 +23663,7 @@
               <w:jc w:val="both"/>
             </w:pPr>
             <w:r>
+              <w:lastRenderedPageBreak/>
               <w:t>2018</w:t>
             </w:r>
           </w:p>
@@ -24360,11 +24391,7 @@
       </w:r>
       <w:proofErr w:type="spellEnd"/>
       <w:r>
-        <w:t xml:space="preserve"> don Enrique Méndez en su primera etapa. Luego recibe el testigo </w:t>
-      </w:r>
-      <w:r>
-        <w:lastRenderedPageBreak/>
-        <w:t>su hijo Carlos Méndez, quien trabajó toda su vida con su padre. En esta segunda etapa, Carlos Méndez crea Veroes Añejo de 6 años, ganador de más de 9 premios y un sinnúmero de reconocimientos.</w:t>
+        <w:t xml:space="preserve"> don Enrique Méndez en su primera etapa. Luego recibe el testigo su hijo Carlos Méndez, quien trabajó toda su vida con su padre. En esta segunda etapa, Carlos Méndez crea Veroes Añejo de 6 años, ganador de más de 9 premios y un sinnúmero de reconocimientos.</w:t>
       </w:r>
     </w:p>
     <w:p>
@@ -24695,6 +24722,7 @@
               <w:jc w:val="both"/>
             </w:pPr>
             <w:r>
+              <w:lastRenderedPageBreak/>
               <w:t>Sabor</w:t>
             </w:r>
           </w:p>
@@ -25365,7 +25393,6 @@
               <w:jc w:val="both"/>
             </w:pPr>
             <w:r>
-              <w:lastRenderedPageBreak/>
               <w:t>2014</w:t>
             </w:r>
           </w:p>
@@ -25758,6 +25785,7 @@
         <w:rPr>
           <w:b/>
         </w:rPr>
+        <w:lastRenderedPageBreak/>
         <w:t>url: @ronpamperovzla / @roncacique_venezuela</w:t>
       </w:r>
     </w:p>
@@ -25926,7 +25954,6 @@
               <w:jc w:val="both"/>
             </w:pPr>
             <w:r>
-              <w:lastRenderedPageBreak/>
               <w:t>Aroma</w:t>
             </w:r>
           </w:p>
@@ -26658,6 +26685,7 @@
                 <w:szCs w:val="18"/>
                 <w:lang w:val="en-US"/>
               </w:rPr>
+              <w:lastRenderedPageBreak/>
               <w:t xml:space="preserve">2016 </w:t>
             </w:r>
             <w:proofErr w:type="spellStart"/>
@@ -26866,7 +26894,6 @@
               <w:jc w:val="both"/>
             </w:pPr>
             <w:r>
-              <w:lastRenderedPageBreak/>
               <w:t>Aroma</w:t>
             </w:r>
           </w:p>
@@ -27387,6 +27414,7 @@
                 <w:sz w:val="18"/>
                 <w:szCs w:val="18"/>
               </w:rPr>
+              <w:lastRenderedPageBreak/>
               <w:t xml:space="preserve">International </w:t>
             </w:r>
             <w:proofErr w:type="spellStart"/>
@@ -27677,11 +27705,7 @@
               <w:jc w:val="both"/>
             </w:pPr>
             <w:r>
-              <w:t xml:space="preserve">Mezcla de Rones reserva que se ofrece a los consumidores en un empaque en el que se destaca toda una simbología sobre el llano venezolano. El llanero plasmado en su clásico logo, como jinete </w:t>
-            </w:r>
-            <w:r>
-              <w:lastRenderedPageBreak/>
-              <w:t xml:space="preserve">montado sobre un brioso caballo, y cuya imagen evoca la muy popular expresión que sus consumidores le han dado al producto de “Caballito </w:t>
+              <w:t xml:space="preserve">Mezcla de Rones reserva que se ofrece a los consumidores en un empaque en el que se destaca toda una simbología sobre el llano venezolano. El llanero plasmado en su clásico logo, como jinete montado sobre un brioso caballo, y cuya imagen evoca la muy popular expresión que sus consumidores le han dado al producto de “Caballito </w:t>
             </w:r>
             <w:proofErr w:type="spellStart"/>
             <w:r>
@@ -27705,7 +27729,6 @@
               <w:jc w:val="both"/>
             </w:pPr>
             <w:r>
-              <w:lastRenderedPageBreak/>
               <w:t>Color</w:t>
             </w:r>
           </w:p>
@@ -28216,6 +28239,7 @@
                 <w:sz w:val="18"/>
                 <w:szCs w:val="18"/>
               </w:rPr>
+              <w:lastRenderedPageBreak/>
               <w:t>2014 Medalla de Oro</w:t>
             </w:r>
           </w:p>
@@ -28569,7 +28593,6 @@
                 <w:sz w:val="18"/>
                 <w:szCs w:val="18"/>
               </w:rPr>
-              <w:lastRenderedPageBreak/>
               <w:t>2017 Doble Medalla de Oro</w:t>
             </w:r>
           </w:p>
@@ -29023,6 +29046,7 @@
               <w:jc w:val="both"/>
             </w:pPr>
             <w:r>
+              <w:lastRenderedPageBreak/>
               <w:t>Color</w:t>
             </w:r>
           </w:p>
@@ -29232,7 +29256,6 @@
                 <w:sz w:val="24"/>
                 <w:szCs w:val="24"/>
               </w:rPr>
-              <w:lastRenderedPageBreak/>
               <w:t>Cacique Añejo®</w:t>
             </w:r>
           </w:p>
@@ -29998,6 +30021,7 @@
               <w:jc w:val="both"/>
             </w:pPr>
             <w:r>
+              <w:lastRenderedPageBreak/>
               <w:t>Color</w:t>
             </w:r>
           </w:p>
@@ -30219,7 +30243,6 @@
                 <w:sz w:val="24"/>
                 <w:szCs w:val="24"/>
               </w:rPr>
-              <w:lastRenderedPageBreak/>
               <w:t>Cacique 500®</w:t>
             </w:r>
           </w:p>
@@ -30787,7 +30810,11 @@
               <w:jc w:val="both"/>
             </w:pPr>
             <w:r>
-              <w:t>Un ron que combina Rones Ligeros diseñados para mezclar con Rones Pesados y de gran estructura y complejidad sensorial. Un ron que usa en su elaboración técnicas modernas y que combina con procesos artesanales donde prevalece la experticia humana versus la técnica-instrumental. Un ron que mezcla hasta 70 rones distintos existentes en las bodegas de envejecimiento</w:t>
+              <w:t xml:space="preserve">Un ron que combina Rones Ligeros diseñados para mezclar con Rones Pesados y de gran estructura y complejidad sensorial. Un ron que usa </w:t>
+            </w:r>
+            <w:r>
+              <w:lastRenderedPageBreak/>
+              <w:t>en su elaboración técnicas modernas y que combina con procesos artesanales donde prevalece la experticia humana versus la técnica-instrumental. Un ron que mezcla hasta 70 rones distintos existentes en las bodegas de envejecimiento</w:t>
             </w:r>
           </w:p>
         </w:tc>
@@ -30803,6 +30830,7 @@
               <w:jc w:val="both"/>
             </w:pPr>
             <w:r>
+              <w:lastRenderedPageBreak/>
               <w:t>Color</w:t>
             </w:r>
           </w:p>
@@ -30943,7 +30971,6 @@
               <w:rPr>
                 <w:b/>
               </w:rPr>
-              <w:lastRenderedPageBreak/>
               <w:t>Producto</w:t>
             </w:r>
           </w:p>
@@ -31443,6 +31470,7 @@
               <w:jc w:val="both"/>
             </w:pPr>
             <w:r>
+              <w:lastRenderedPageBreak/>
               <w:t>Aroma</w:t>
             </w:r>
           </w:p>
@@ -31793,7 +31821,6 @@
                 <w:szCs w:val="18"/>
                 <w:lang w:val="en-US"/>
               </w:rPr>
-              <w:lastRenderedPageBreak/>
               <w:t>San Francisco World Spirits Competition</w:t>
             </w:r>
           </w:p>
@@ -32107,6 +32134,7 @@
               <w:rPr>
                 <w:rFonts w:cstheme="minorHAnsi"/>
               </w:rPr>
+              <w:lastRenderedPageBreak/>
               <w:t>Producto</w:t>
             </w:r>
           </w:p>
@@ -32404,7 +32432,6 @@
           <w:rFonts w:cstheme="minorHAnsi"/>
           <w:lang w:val="en-US"/>
         </w:rPr>
-        <w:lastRenderedPageBreak/>
         <w:t xml:space="preserve">2016. San Francisco World Spirits Competition. </w:t>
       </w:r>
       <w:r>
@@ -32895,6 +32922,7 @@
           <w:bCs/>
           <w:lang w:val="en-US"/>
         </w:rPr>
+        <w:lastRenderedPageBreak/>
         <w:t>2020. San Francisco World Spirits Competition. Gold Medal</w:t>
       </w:r>
     </w:p>
@@ -33182,7 +33210,6 @@
               <w:rPr>
                 <w:rFonts w:cstheme="minorHAnsi"/>
               </w:rPr>
-              <w:lastRenderedPageBreak/>
               <w:t>Sabor</w:t>
             </w:r>
           </w:p>
@@ -34096,6 +34123,7 @@
               <w:jc w:val="both"/>
             </w:pPr>
             <w:r>
+              <w:lastRenderedPageBreak/>
               <w:t>Producto</w:t>
             </w:r>
           </w:p>
@@ -34238,11 +34266,7 @@
             </w:r>
             <w:proofErr w:type="spellEnd"/>
             <w:r>
-              <w:t xml:space="preserve"> y balanceada </w:t>
-            </w:r>
-            <w:r>
-              <w:lastRenderedPageBreak/>
-              <w:t>acidez, que dan un final largo y sedoso al gusto, acompañado del aroma exquisito del roble</w:t>
+              <w:t xml:space="preserve"> y balanceada acidez, que dan un final largo y sedoso al gusto, acompañado del aroma exquisito del roble</w:t>
             </w:r>
           </w:p>
         </w:tc>
@@ -35244,6 +35268,7 @@
               <w:jc w:val="both"/>
             </w:pPr>
             <w:r>
+              <w:lastRenderedPageBreak/>
               <w:t>2012</w:t>
             </w:r>
           </w:p>
@@ -35475,7 +35500,6 @@
               <w:jc w:val="both"/>
             </w:pPr>
             <w:r>
-              <w:lastRenderedPageBreak/>
               <w:t>Color</w:t>
             </w:r>
           </w:p>
@@ -36225,6 +36249,7 @@
               <w:jc w:val="both"/>
             </w:pPr>
             <w:r>
+              <w:lastRenderedPageBreak/>
               <w:t>2014</w:t>
             </w:r>
           </w:p>
@@ -36727,7 +36752,6 @@
               <w:jc w:val="both"/>
             </w:pPr>
             <w:r>
-              <w:lastRenderedPageBreak/>
               <w:t>Descripción</w:t>
             </w:r>
           </w:p>

--- a/resources/PAGINA WEB RON DE VENEZUELA 18082020 ESPAÑOL.docx
+++ b/resources/PAGINA WEB RON DE VENEZUELA 18082020 ESPAÑOL.docx
@@ -4710,12 +4710,13 @@
         <w:jc w:val="both"/>
         <w:rPr>
           <w:b/>
-        </w:rPr>
-      </w:pPr>
-      <w:r>
-        <w:rPr>
-          <w:b/>
-          <w:highlight w:val="magenta"/>
+          <w:highlight w:val="green"/>
+        </w:rPr>
+      </w:pPr>
+      <w:r>
+        <w:rPr>
+          <w:b/>
+          <w:highlight w:val="green"/>
         </w:rPr>
         <w:t>Alcoholes y Añejos Monagas C.A.</w:t>
       </w:r>
@@ -4724,8 +4725,14 @@
       <w:pPr>
         <w:spacing w:before="120" w:after="120" w:line="240" w:lineRule="auto"/>
         <w:jc w:val="both"/>
-      </w:pPr>
-      <w:r>
+        <w:rPr>
+          <w:highlight w:val="green"/>
+        </w:rPr>
+      </w:pPr>
+      <w:r>
+        <w:rPr>
+          <w:highlight w:val="green"/>
+        </w:rPr>
         <w:t xml:space="preserve">Nuestro nombre es un atributo a la leyenda del Oriente venezolano: Rodolfo Esteban Gil, mejor conocido como Calazán, fue pionero en la destilación del ron y aportó un sello único de calidad a sus creaciones. </w:t>
       </w:r>
     </w:p>
@@ -4733,8 +4740,14 @@
       <w:pPr>
         <w:spacing w:before="120" w:after="120" w:line="240" w:lineRule="auto"/>
         <w:jc w:val="both"/>
-      </w:pPr>
-      <w:r>
+        <w:rPr>
+          <w:highlight w:val="green"/>
+        </w:rPr>
+      </w:pPr>
+      <w:r>
+        <w:rPr>
+          <w:highlight w:val="green"/>
+        </w:rPr>
         <w:t>Durante el siglo XX, hacer alcohol era un trabajo que implicaba capacidades que muy pocos tenían, pero Calazán tenía talento y lo demostró tras su llegada al pueblo de Nueva Colombia, donde se dedicó a destilar alcohol.</w:t>
       </w:r>
     </w:p>
@@ -4742,8 +4755,14 @@
       <w:pPr>
         <w:spacing w:before="120" w:after="120" w:line="240" w:lineRule="auto"/>
         <w:jc w:val="both"/>
-      </w:pPr>
-      <w:r>
+        <w:rPr>
+          <w:highlight w:val="green"/>
+        </w:rPr>
+      </w:pPr>
+      <w:r>
+        <w:rPr>
+          <w:highlight w:val="green"/>
+        </w:rPr>
         <w:t xml:space="preserve">Parte de su fama se debe a las historias de su vida y su habilidad para conquistar corazones. Aprendió y cultivó el arte de la tonelería, el añejamiento y la guarda, que le brindó un toque distintivo a su ron. </w:t>
       </w:r>
     </w:p>
@@ -4751,8 +4770,14 @@
       <w:pPr>
         <w:spacing w:before="120" w:after="120" w:line="240" w:lineRule="auto"/>
         <w:jc w:val="both"/>
-      </w:pPr>
-      <w:r>
+        <w:rPr>
+          <w:highlight w:val="green"/>
+        </w:rPr>
+      </w:pPr>
+      <w:r>
+        <w:rPr>
+          <w:highlight w:val="green"/>
+        </w:rPr>
         <w:t xml:space="preserve">Gracias a sus aventuras y el legado que inspiró a millones de personas,  Calazán  fundó en el año 2015, en Maturín, estado Monagas, Alcoholes y Añejos Monagas C.A., fabricantes de licores reconocidos por su gran trayectoria y estándares de calidad. </w:t>
       </w:r>
     </w:p>
@@ -4760,11 +4785,20 @@
       <w:pPr>
         <w:spacing w:before="120" w:after="120" w:line="240" w:lineRule="auto"/>
         <w:jc w:val="both"/>
-      </w:pPr>
-      <w:r>
+        <w:rPr>
+          <w:highlight w:val="green"/>
+        </w:rPr>
+      </w:pPr>
+      <w:r>
+        <w:rPr>
+          <w:highlight w:val="green"/>
+        </w:rPr>
         <w:t>La compañía produce diversos licores y construye marcas prestigiosas, entre ellas, una de las más destacadas de todas: Ron Calazán</w:t>
       </w:r>
       <w:r>
+        <w:rPr>
+          <w:highlight w:val="green"/>
+        </w:rPr>
         <w:t xml:space="preserve">. </w:t>
       </w:r>
     </w:p>
@@ -4779,11 +4813,15 @@
       <w:r>
         <w:rPr>
           <w:b/>
+          <w:highlight w:val="green"/>
         </w:rPr>
         <w:t xml:space="preserve">url: </w:t>
       </w:r>
       <w:hyperlink r:id="rId6" w:history="1">
         <w:r>
+          <w:rPr>
+            <w:highlight w:val="green"/>
+          </w:rPr>
           <w:t>www.calazanrum.com</w:t>
         </w:r>
       </w:hyperlink>
@@ -4878,11 +4916,13 @@
         <w:jc w:val="both"/>
         <w:rPr>
           <w:b/>
-        </w:rPr>
-      </w:pPr>
-      <w:r>
-        <w:rPr>
-          <w:b/>
+          <w:highlight w:val="green"/>
+        </w:rPr>
+      </w:pPr>
+      <w:r>
+        <w:rPr>
+          <w:b/>
+          <w:highlight w:val="green"/>
         </w:rPr>
         <w:t xml:space="preserve">Ron Añejo </w:t>
       </w:r>
@@ -4890,6 +4930,7 @@
       <w:r>
         <w:rPr>
           <w:b/>
+          <w:highlight w:val="green"/>
         </w:rPr>
         <w:t>Calazán</w:t>
       </w:r>
@@ -4897,6 +4938,7 @@
       <w:r>
         <w:rPr>
           <w:b/>
+          <w:highlight w:val="green"/>
         </w:rPr>
         <w:t xml:space="preserve"> </w:t>
       </w:r>
@@ -4904,6 +4946,7 @@
       <w:r>
         <w:rPr>
           <w:b/>
+          <w:highlight w:val="green"/>
         </w:rPr>
         <w:t>Special</w:t>
       </w:r>
@@ -4915,6 +4958,7 @@
         <w:jc w:val="both"/>
         <w:rPr>
           <w:b/>
+          <w:highlight w:val="green"/>
         </w:rPr>
       </w:pPr>
     </w:p>
@@ -4937,8 +4981,14 @@
             <w:pPr>
               <w:spacing w:before="120" w:after="120" w:line="240" w:lineRule="auto"/>
               <w:jc w:val="both"/>
-            </w:pPr>
-            <w:r>
+              <w:rPr>
+                <w:highlight w:val="green"/>
+              </w:rPr>
+            </w:pPr>
+            <w:r>
+              <w:rPr>
+                <w:highlight w:val="green"/>
+              </w:rPr>
               <w:t>Marca</w:t>
             </w:r>
           </w:p>
@@ -4951,11 +5001,20 @@
             <w:pPr>
               <w:spacing w:before="120" w:after="120" w:line="240" w:lineRule="auto"/>
               <w:jc w:val="both"/>
-            </w:pPr>
-            <w:r>
+              <w:rPr>
+                <w:highlight w:val="green"/>
+              </w:rPr>
+            </w:pPr>
+            <w:r>
+              <w:rPr>
+                <w:highlight w:val="green"/>
+              </w:rPr>
               <w:t>Ron Calazá</w:t>
             </w:r>
             <w:r>
+              <w:rPr>
+                <w:highlight w:val="green"/>
+              </w:rPr>
               <w:t xml:space="preserve">n </w:t>
             </w:r>
           </w:p>
@@ -4970,8 +5029,14 @@
             <w:pPr>
               <w:spacing w:before="120" w:after="120" w:line="240" w:lineRule="auto"/>
               <w:jc w:val="both"/>
-            </w:pPr>
-            <w:r>
+              <w:rPr>
+                <w:highlight w:val="green"/>
+              </w:rPr>
+            </w:pPr>
+            <w:r>
+              <w:rPr>
+                <w:highlight w:val="green"/>
+              </w:rPr>
               <w:t>Producto</w:t>
             </w:r>
           </w:p>
@@ -4984,27 +5049,48 @@
             <w:pPr>
               <w:spacing w:before="120" w:after="120" w:line="240" w:lineRule="auto"/>
               <w:jc w:val="both"/>
-            </w:pPr>
-            <w:r>
+              <w:rPr>
+                <w:highlight w:val="green"/>
+              </w:rPr>
+            </w:pPr>
+            <w:r>
+              <w:rPr>
+                <w:highlight w:val="green"/>
+              </w:rPr>
               <w:t xml:space="preserve">Ron Añejo </w:t>
             </w:r>
             <w:proofErr w:type="spellStart"/>
             <w:r>
+              <w:rPr>
+                <w:highlight w:val="green"/>
+              </w:rPr>
               <w:t>Calazá</w:t>
             </w:r>
             <w:r>
+              <w:rPr>
+                <w:highlight w:val="green"/>
+              </w:rPr>
               <w:t>n</w:t>
             </w:r>
             <w:proofErr w:type="spellEnd"/>
             <w:r>
+              <w:rPr>
+                <w:highlight w:val="green"/>
+              </w:rPr>
               <w:t xml:space="preserve"> </w:t>
             </w:r>
             <w:proofErr w:type="spellStart"/>
             <w:r>
+              <w:rPr>
+                <w:highlight w:val="green"/>
+              </w:rPr>
               <w:t>Special</w:t>
             </w:r>
             <w:proofErr w:type="spellEnd"/>
             <w:r>
+              <w:rPr>
+                <w:highlight w:val="green"/>
+              </w:rPr>
               <w:t xml:space="preserve"> </w:t>
             </w:r>
           </w:p>
@@ -5019,8 +5105,14 @@
             <w:pPr>
               <w:spacing w:before="120" w:after="120" w:line="240" w:lineRule="auto"/>
               <w:jc w:val="both"/>
-            </w:pPr>
-            <w:r>
+              <w:rPr>
+                <w:highlight w:val="green"/>
+              </w:rPr>
+            </w:pPr>
+            <w:r>
+              <w:rPr>
+                <w:highlight w:val="green"/>
+              </w:rPr>
               <w:t>Descripción</w:t>
             </w:r>
           </w:p>
@@ -5033,16 +5125,28 @@
             <w:pPr>
               <w:spacing w:before="120" w:after="120" w:line="240" w:lineRule="auto"/>
               <w:jc w:val="both"/>
-            </w:pPr>
-            <w:r>
+              <w:rPr>
+                <w:highlight w:val="green"/>
+              </w:rPr>
+            </w:pPr>
+            <w:r>
+              <w:rPr>
+                <w:highlight w:val="green"/>
+              </w:rPr>
               <w:t xml:space="preserve">Ron de 2 años de añejamiento en barriles de Roble Blanco Americano. Un licor fácilmente reconocido por su esencia a frutos maduros y un </w:t>
             </w:r>
             <w:proofErr w:type="spellStart"/>
             <w:r>
+              <w:rPr>
+                <w:highlight w:val="green"/>
+              </w:rPr>
               <w:t>blend</w:t>
             </w:r>
             <w:proofErr w:type="spellEnd"/>
             <w:r>
+              <w:rPr>
+                <w:highlight w:val="green"/>
+              </w:rPr>
               <w:t xml:space="preserve"> de bases livianas.</w:t>
             </w:r>
           </w:p>
@@ -5057,8 +5161,14 @@
             <w:pPr>
               <w:spacing w:before="120" w:after="120" w:line="240" w:lineRule="auto"/>
               <w:jc w:val="both"/>
-            </w:pPr>
-            <w:r>
+              <w:rPr>
+                <w:highlight w:val="green"/>
+              </w:rPr>
+            </w:pPr>
+            <w:r>
+              <w:rPr>
+                <w:highlight w:val="green"/>
+              </w:rPr>
               <w:t>Color</w:t>
             </w:r>
           </w:p>
@@ -5071,8 +5181,14 @@
             <w:pPr>
               <w:spacing w:before="120" w:after="120" w:line="240" w:lineRule="auto"/>
               <w:jc w:val="both"/>
-            </w:pPr>
-            <w:r>
+              <w:rPr>
+                <w:highlight w:val="green"/>
+              </w:rPr>
+            </w:pPr>
+            <w:r>
+              <w:rPr>
+                <w:highlight w:val="green"/>
+              </w:rPr>
               <w:t>Su color es dorado brillante.</w:t>
             </w:r>
           </w:p>
@@ -5087,8 +5203,14 @@
             <w:pPr>
               <w:spacing w:before="120" w:after="120" w:line="240" w:lineRule="auto"/>
               <w:jc w:val="both"/>
-            </w:pPr>
-            <w:r>
+              <w:rPr>
+                <w:highlight w:val="green"/>
+              </w:rPr>
+            </w:pPr>
+            <w:r>
+              <w:rPr>
+                <w:highlight w:val="green"/>
+              </w:rPr>
               <w:t>Aroma</w:t>
             </w:r>
           </w:p>
@@ -5101,8 +5223,14 @@
             <w:pPr>
               <w:spacing w:before="120" w:after="120" w:line="240" w:lineRule="auto"/>
               <w:jc w:val="both"/>
-            </w:pPr>
-            <w:r>
+              <w:rPr>
+                <w:highlight w:val="green"/>
+              </w:rPr>
+            </w:pPr>
+            <w:r>
+              <w:rPr>
+                <w:highlight w:val="green"/>
+              </w:rPr>
               <w:t>Se aprecian notas de madera de roble tostado, con delicados aromas de frutas tropicales y frutos secos, evocando a las nueces y almendras. También, conjuga tonos de miel y vainilla.</w:t>
             </w:r>
           </w:p>
@@ -5117,8 +5245,14 @@
             <w:pPr>
               <w:spacing w:before="120" w:after="120" w:line="240" w:lineRule="auto"/>
               <w:jc w:val="both"/>
-            </w:pPr>
-            <w:r>
+              <w:rPr>
+                <w:highlight w:val="green"/>
+              </w:rPr>
+            </w:pPr>
+            <w:r>
+              <w:rPr>
+                <w:highlight w:val="green"/>
+              </w:rPr>
               <w:lastRenderedPageBreak/>
               <w:t>Sabor</w:t>
             </w:r>
@@ -5134,6 +5268,9 @@
               <w:jc w:val="both"/>
             </w:pPr>
             <w:r>
+              <w:rPr>
+                <w:highlight w:val="green"/>
+              </w:rPr>
               <w:t>Se saborean los taninos de madera tostada se complementan con suaves notas de frutos maduros y tonos de caramelo</w:t>
             </w:r>
           </w:p>
@@ -5164,11 +5301,13 @@
         <w:jc w:val="both"/>
         <w:rPr>
           <w:b/>
-        </w:rPr>
-      </w:pPr>
-      <w:r>
-        <w:rPr>
-          <w:b/>
+          <w:highlight w:val="green"/>
+        </w:rPr>
+      </w:pPr>
+      <w:r>
+        <w:rPr>
+          <w:b/>
+          <w:highlight w:val="green"/>
         </w:rPr>
         <w:t>Ron Añejo Calazán Standard</w:t>
       </w:r>
@@ -5192,8 +5331,14 @@
             <w:pPr>
               <w:spacing w:before="120" w:after="120" w:line="240" w:lineRule="auto"/>
               <w:jc w:val="both"/>
-            </w:pPr>
-            <w:r>
+              <w:rPr>
+                <w:highlight w:val="green"/>
+              </w:rPr>
+            </w:pPr>
+            <w:r>
+              <w:rPr>
+                <w:highlight w:val="green"/>
+              </w:rPr>
               <w:t>Marca</w:t>
             </w:r>
           </w:p>
@@ -5206,11 +5351,20 @@
             <w:pPr>
               <w:spacing w:before="120" w:after="120" w:line="240" w:lineRule="auto"/>
               <w:jc w:val="both"/>
-            </w:pPr>
-            <w:r>
+              <w:rPr>
+                <w:highlight w:val="green"/>
+              </w:rPr>
+            </w:pPr>
+            <w:r>
+              <w:rPr>
+                <w:highlight w:val="green"/>
+              </w:rPr>
               <w:t>Ron Calazá</w:t>
             </w:r>
             <w:r>
+              <w:rPr>
+                <w:highlight w:val="green"/>
+              </w:rPr>
               <w:t>n</w:t>
             </w:r>
           </w:p>
@@ -5225,8 +5379,14 @@
             <w:pPr>
               <w:spacing w:before="120" w:after="120" w:line="240" w:lineRule="auto"/>
               <w:jc w:val="both"/>
-            </w:pPr>
-            <w:r>
+              <w:rPr>
+                <w:highlight w:val="green"/>
+              </w:rPr>
+            </w:pPr>
+            <w:r>
+              <w:rPr>
+                <w:highlight w:val="green"/>
+              </w:rPr>
               <w:t>Producto</w:t>
             </w:r>
           </w:p>
@@ -5239,11 +5399,20 @@
             <w:pPr>
               <w:spacing w:before="120" w:after="120" w:line="240" w:lineRule="auto"/>
               <w:jc w:val="both"/>
-            </w:pPr>
-            <w:r>
+              <w:rPr>
+                <w:highlight w:val="green"/>
+              </w:rPr>
+            </w:pPr>
+            <w:r>
+              <w:rPr>
+                <w:highlight w:val="green"/>
+              </w:rPr>
               <w:t>Ron Añejo Calazá</w:t>
             </w:r>
             <w:r>
+              <w:rPr>
+                <w:highlight w:val="green"/>
+              </w:rPr>
               <w:t>n Standard</w:t>
             </w:r>
           </w:p>
@@ -5258,8 +5427,14 @@
             <w:pPr>
               <w:spacing w:before="120" w:after="120" w:line="240" w:lineRule="auto"/>
               <w:jc w:val="both"/>
-            </w:pPr>
-            <w:r>
+              <w:rPr>
+                <w:highlight w:val="green"/>
+              </w:rPr>
+            </w:pPr>
+            <w:r>
+              <w:rPr>
+                <w:highlight w:val="green"/>
+              </w:rPr>
               <w:t>Descripción</w:t>
             </w:r>
           </w:p>
@@ -5272,20 +5447,35 @@
             <w:pPr>
               <w:spacing w:before="120" w:after="120" w:line="240" w:lineRule="auto"/>
               <w:jc w:val="both"/>
-            </w:pPr>
-            <w:r>
+              <w:rPr>
+                <w:highlight w:val="green"/>
+              </w:rPr>
+            </w:pPr>
+            <w:r>
+              <w:rPr>
+                <w:highlight w:val="green"/>
+              </w:rPr>
               <w:t xml:space="preserve">Ron de 4 años de añejamiento en barriles de Roble Blanco Americano. Un licor de suaves aromas a frutos secos, miel y ciruela debido a los </w:t>
             </w:r>
             <w:proofErr w:type="spellStart"/>
             <w:r>
+              <w:rPr>
+                <w:highlight w:val="green"/>
+              </w:rPr>
               <w:t>blends</w:t>
             </w:r>
             <w:proofErr w:type="spellEnd"/>
             <w:r>
+              <w:rPr>
+                <w:highlight w:val="green"/>
+              </w:rPr>
               <w:t xml:space="preserve"> de bases livianas y </w:t>
             </w:r>
             <w:proofErr w:type="spellStart"/>
             <w:r>
+              <w:rPr>
+                <w:highlight w:val="green"/>
+              </w:rPr>
               <w:t>semi-pesadas</w:t>
             </w:r>
             <w:proofErr w:type="spellEnd"/>
@@ -5301,8 +5491,14 @@
             <w:pPr>
               <w:spacing w:before="120" w:after="120" w:line="240" w:lineRule="auto"/>
               <w:jc w:val="both"/>
-            </w:pPr>
-            <w:r>
+              <w:rPr>
+                <w:highlight w:val="green"/>
+              </w:rPr>
+            </w:pPr>
+            <w:r>
+              <w:rPr>
+                <w:highlight w:val="green"/>
+              </w:rPr>
               <w:t>Color</w:t>
             </w:r>
           </w:p>
@@ -5315,8 +5511,14 @@
             <w:pPr>
               <w:spacing w:before="120" w:after="120" w:line="240" w:lineRule="auto"/>
               <w:jc w:val="both"/>
-            </w:pPr>
-            <w:r>
+              <w:rPr>
+                <w:highlight w:val="green"/>
+              </w:rPr>
+            </w:pPr>
+            <w:r>
+              <w:rPr>
+                <w:highlight w:val="green"/>
+              </w:rPr>
               <w:t xml:space="preserve">Su color es dorado intenso </w:t>
             </w:r>
           </w:p>
@@ -5331,8 +5533,14 @@
             <w:pPr>
               <w:spacing w:before="120" w:after="120" w:line="240" w:lineRule="auto"/>
               <w:jc w:val="both"/>
-            </w:pPr>
-            <w:r>
+              <w:rPr>
+                <w:highlight w:val="green"/>
+              </w:rPr>
+            </w:pPr>
+            <w:r>
+              <w:rPr>
+                <w:highlight w:val="green"/>
+              </w:rPr>
               <w:t>Aroma</w:t>
             </w:r>
           </w:p>
@@ -5345,8 +5553,14 @@
             <w:pPr>
               <w:spacing w:before="120" w:after="120" w:line="240" w:lineRule="auto"/>
               <w:jc w:val="both"/>
-            </w:pPr>
-            <w:r>
+              <w:rPr>
+                <w:highlight w:val="green"/>
+              </w:rPr>
+            </w:pPr>
+            <w:r>
+              <w:rPr>
+                <w:highlight w:val="green"/>
+              </w:rPr>
               <w:t>Se aprecian notas de madera de roble tostado, con delicados aromas de frutas tropicales y frutos secos, evocando a las nueces y almendras. También, conjuga tonos de miel y vainilla.</w:t>
             </w:r>
           </w:p>
@@ -5361,8 +5575,14 @@
             <w:pPr>
               <w:spacing w:before="120" w:after="120" w:line="240" w:lineRule="auto"/>
               <w:jc w:val="both"/>
-            </w:pPr>
-            <w:r>
+              <w:rPr>
+                <w:highlight w:val="green"/>
+              </w:rPr>
+            </w:pPr>
+            <w:r>
+              <w:rPr>
+                <w:highlight w:val="green"/>
+              </w:rPr>
               <w:t>Sabor</w:t>
             </w:r>
           </w:p>
@@ -5377,6 +5597,9 @@
               <w:jc w:val="both"/>
             </w:pPr>
             <w:r>
+              <w:rPr>
+                <w:highlight w:val="green"/>
+              </w:rPr>
               <w:t>Se saborean notas de frutos secos en armonía con sutiles y definidos aromas a roble tostado</w:t>
             </w:r>
           </w:p>
@@ -5398,19 +5621,15 @@
         <w:jc w:val="both"/>
         <w:rPr>
           <w:b/>
-        </w:rPr>
-      </w:pPr>
-      <w:r>
-        <w:rPr>
-          <w:b/>
-        </w:rPr>
-        <w:t xml:space="preserve">Premios </w:t>
-      </w:r>
-      <w:r>
-        <w:rPr>
-          <w:b/>
-        </w:rPr>
-        <w:t>Calazán Standard</w:t>
+          <w:highlight w:val="green"/>
+        </w:rPr>
+      </w:pPr>
+      <w:r>
+        <w:rPr>
+          <w:b/>
+          <w:highlight w:val="green"/>
+        </w:rPr>
+        <w:t>Premios Calazán Standard</w:t>
       </w:r>
     </w:p>
     <w:tbl>
@@ -5450,8 +5669,14 @@
             <w:pPr>
               <w:spacing w:before="120" w:after="120" w:line="240" w:lineRule="auto"/>
               <w:jc w:val="both"/>
-            </w:pPr>
-            <w:r>
+              <w:rPr>
+                <w:highlight w:val="green"/>
+              </w:rPr>
+            </w:pPr>
+            <w:r>
+              <w:rPr>
+                <w:highlight w:val="green"/>
+              </w:rPr>
               <w:t>RON</w:t>
             </w:r>
           </w:p>
@@ -5473,8 +5698,14 @@
             <w:pPr>
               <w:spacing w:before="120" w:after="120" w:line="240" w:lineRule="auto"/>
               <w:jc w:val="both"/>
-            </w:pPr>
-            <w:r>
+              <w:rPr>
+                <w:highlight w:val="green"/>
+              </w:rPr>
+            </w:pPr>
+            <w:r>
+              <w:rPr>
+                <w:highlight w:val="green"/>
+              </w:rPr>
               <w:t>Año</w:t>
             </w:r>
           </w:p>
@@ -5496,8 +5727,14 @@
             <w:pPr>
               <w:spacing w:before="120" w:after="120" w:line="240" w:lineRule="auto"/>
               <w:jc w:val="both"/>
-            </w:pPr>
-            <w:r>
+              <w:rPr>
+                <w:highlight w:val="green"/>
+              </w:rPr>
+            </w:pPr>
+            <w:r>
+              <w:rPr>
+                <w:highlight w:val="green"/>
+              </w:rPr>
               <w:t>Premio recibido</w:t>
             </w:r>
           </w:p>
@@ -5519,8 +5756,14 @@
             <w:pPr>
               <w:spacing w:before="120" w:after="120" w:line="240" w:lineRule="auto"/>
               <w:jc w:val="both"/>
-            </w:pPr>
-            <w:r>
+              <w:rPr>
+                <w:highlight w:val="green"/>
+              </w:rPr>
+            </w:pPr>
+            <w:r>
+              <w:rPr>
+                <w:highlight w:val="green"/>
+              </w:rPr>
               <w:t>Congreso</w:t>
             </w:r>
           </w:p>
@@ -5547,12 +5790,15 @@
             <w:pPr>
               <w:spacing w:before="120" w:after="120" w:line="240" w:lineRule="auto"/>
               <w:jc w:val="both"/>
-            </w:pPr>
-            <w:r>
-              <w:t>Ron Añejo Calazá</w:t>
-            </w:r>
-            <w:r>
-              <w:t>n</w:t>
+              <w:rPr>
+                <w:highlight w:val="green"/>
+              </w:rPr>
+            </w:pPr>
+            <w:r>
+              <w:rPr>
+                <w:highlight w:val="green"/>
+              </w:rPr>
+              <w:t>Ron Añejo Calazán</w:t>
             </w:r>
           </w:p>
         </w:tc>
@@ -5573,8 +5819,14 @@
             <w:pPr>
               <w:spacing w:before="120" w:after="120" w:line="240" w:lineRule="auto"/>
               <w:jc w:val="both"/>
-            </w:pPr>
-            <w:r>
+              <w:rPr>
+                <w:highlight w:val="green"/>
+              </w:rPr>
+            </w:pPr>
+            <w:r>
+              <w:rPr>
+                <w:highlight w:val="green"/>
+              </w:rPr>
               <w:t>2018</w:t>
             </w:r>
           </w:p>
@@ -5596,8 +5848,14 @@
             <w:pPr>
               <w:spacing w:before="120" w:after="120" w:line="240" w:lineRule="auto"/>
               <w:jc w:val="both"/>
-            </w:pPr>
-            <w:r>
+              <w:rPr>
+                <w:highlight w:val="green"/>
+              </w:rPr>
+            </w:pPr>
+            <w:r>
+              <w:rPr>
+                <w:highlight w:val="green"/>
+              </w:rPr>
               <w:t>Medalla de Plata Mejor Ron del Mundo</w:t>
             </w:r>
           </w:p>
@@ -5621,6 +5879,9 @@
               <w:jc w:val="both"/>
             </w:pPr>
             <w:r>
+              <w:rPr>
+                <w:highlight w:val="green"/>
+              </w:rPr>
               <w:t>Congreso Internacional del Ron (Madrid)</w:t>
             </w:r>
           </w:p>
@@ -5642,11 +5903,13 @@
         <w:jc w:val="both"/>
         <w:rPr>
           <w:b/>
-        </w:rPr>
-      </w:pPr>
-      <w:r>
-        <w:rPr>
-          <w:b/>
+          <w:highlight w:val="green"/>
+        </w:rPr>
+      </w:pPr>
+      <w:r>
+        <w:rPr>
+          <w:b/>
+          <w:highlight w:val="green"/>
         </w:rPr>
         <w:t xml:space="preserve">Ron Añejo Calazán Premium </w:t>
       </w:r>
@@ -5670,8 +5933,14 @@
             <w:pPr>
               <w:spacing w:before="120" w:after="120" w:line="240" w:lineRule="auto"/>
               <w:jc w:val="both"/>
-            </w:pPr>
-            <w:r>
+              <w:rPr>
+                <w:highlight w:val="green"/>
+              </w:rPr>
+            </w:pPr>
+            <w:r>
+              <w:rPr>
+                <w:highlight w:val="green"/>
+              </w:rPr>
               <w:t>Marca</w:t>
             </w:r>
           </w:p>
@@ -5684,11 +5953,20 @@
             <w:pPr>
               <w:spacing w:before="120" w:after="120" w:line="240" w:lineRule="auto"/>
               <w:jc w:val="both"/>
-            </w:pPr>
-            <w:r>
+              <w:rPr>
+                <w:highlight w:val="green"/>
+              </w:rPr>
+            </w:pPr>
+            <w:r>
+              <w:rPr>
+                <w:highlight w:val="green"/>
+              </w:rPr>
               <w:t>Ron Calazá</w:t>
             </w:r>
             <w:r>
+              <w:rPr>
+                <w:highlight w:val="green"/>
+              </w:rPr>
               <w:t>n</w:t>
             </w:r>
           </w:p>
@@ -5703,8 +5981,14 @@
             <w:pPr>
               <w:spacing w:before="120" w:after="120" w:line="240" w:lineRule="auto"/>
               <w:jc w:val="both"/>
-            </w:pPr>
-            <w:r>
+              <w:rPr>
+                <w:highlight w:val="green"/>
+              </w:rPr>
+            </w:pPr>
+            <w:r>
+              <w:rPr>
+                <w:highlight w:val="green"/>
+              </w:rPr>
               <w:t>Producto</w:t>
             </w:r>
           </w:p>
@@ -5717,11 +6001,20 @@
             <w:pPr>
               <w:spacing w:before="120" w:after="120" w:line="240" w:lineRule="auto"/>
               <w:jc w:val="both"/>
-            </w:pPr>
-            <w:r>
+              <w:rPr>
+                <w:highlight w:val="green"/>
+              </w:rPr>
+            </w:pPr>
+            <w:r>
+              <w:rPr>
+                <w:highlight w:val="green"/>
+              </w:rPr>
               <w:t>Ron Añejo Calazá</w:t>
             </w:r>
             <w:r>
+              <w:rPr>
+                <w:highlight w:val="green"/>
+              </w:rPr>
               <w:t xml:space="preserve">n Premium </w:t>
             </w:r>
           </w:p>
@@ -5736,8 +6029,14 @@
             <w:pPr>
               <w:spacing w:before="120" w:after="120" w:line="240" w:lineRule="auto"/>
               <w:jc w:val="both"/>
-            </w:pPr>
-            <w:r>
+              <w:rPr>
+                <w:highlight w:val="green"/>
+              </w:rPr>
+            </w:pPr>
+            <w:r>
+              <w:rPr>
+                <w:highlight w:val="green"/>
+              </w:rPr>
               <w:t>Descripción</w:t>
             </w:r>
           </w:p>
@@ -5750,24 +6049,42 @@
             <w:pPr>
               <w:spacing w:before="120" w:after="120" w:line="240" w:lineRule="auto"/>
               <w:jc w:val="both"/>
-            </w:pPr>
-            <w:r>
+              <w:rPr>
+                <w:highlight w:val="green"/>
+              </w:rPr>
+            </w:pPr>
+            <w:r>
+              <w:rPr>
+                <w:highlight w:val="green"/>
+              </w:rPr>
               <w:t xml:space="preserve">Ron de 6 años de añejamiento en barriles de Roble Blanco Americano. Posee aromas dulces y de madera obtenida por sus </w:t>
             </w:r>
             <w:proofErr w:type="spellStart"/>
             <w:r>
+              <w:rPr>
+                <w:highlight w:val="green"/>
+              </w:rPr>
               <w:t>blends</w:t>
             </w:r>
             <w:proofErr w:type="spellEnd"/>
             <w:r>
+              <w:rPr>
+                <w:highlight w:val="green"/>
+              </w:rPr>
               <w:t xml:space="preserve"> de bases </w:t>
             </w:r>
             <w:proofErr w:type="spellStart"/>
             <w:r>
+              <w:rPr>
+                <w:highlight w:val="green"/>
+              </w:rPr>
               <w:t>semi-pesadas</w:t>
             </w:r>
             <w:proofErr w:type="spellEnd"/>
             <w:r>
+              <w:rPr>
+                <w:highlight w:val="green"/>
+              </w:rPr>
               <w:t xml:space="preserve"> y pesadas.</w:t>
             </w:r>
           </w:p>
@@ -5782,8 +6099,14 @@
             <w:pPr>
               <w:spacing w:before="120" w:after="120" w:line="240" w:lineRule="auto"/>
               <w:jc w:val="both"/>
-            </w:pPr>
-            <w:r>
+              <w:rPr>
+                <w:highlight w:val="green"/>
+              </w:rPr>
+            </w:pPr>
+            <w:r>
+              <w:rPr>
+                <w:highlight w:val="green"/>
+              </w:rPr>
               <w:t>Color</w:t>
             </w:r>
           </w:p>
@@ -5796,8 +6119,14 @@
             <w:pPr>
               <w:spacing w:before="120" w:after="120" w:line="240" w:lineRule="auto"/>
               <w:jc w:val="both"/>
-            </w:pPr>
-            <w:r>
+              <w:rPr>
+                <w:highlight w:val="green"/>
+              </w:rPr>
+            </w:pPr>
+            <w:r>
+              <w:rPr>
+                <w:highlight w:val="green"/>
+              </w:rPr>
               <w:t>Su color es castaño rojizo</w:t>
             </w:r>
           </w:p>
@@ -5812,8 +6141,14 @@
             <w:pPr>
               <w:spacing w:before="120" w:after="120" w:line="240" w:lineRule="auto"/>
               <w:jc w:val="both"/>
-            </w:pPr>
-            <w:r>
+              <w:rPr>
+                <w:highlight w:val="green"/>
+              </w:rPr>
+            </w:pPr>
+            <w:r>
+              <w:rPr>
+                <w:highlight w:val="green"/>
+              </w:rPr>
               <w:lastRenderedPageBreak/>
               <w:t>Aroma</w:t>
             </w:r>
@@ -5827,14 +6162,26 @@
             <w:pPr>
               <w:spacing w:before="120" w:after="120" w:line="240" w:lineRule="auto"/>
               <w:jc w:val="both"/>
-            </w:pPr>
-            <w:r>
+              <w:rPr>
+                <w:highlight w:val="green"/>
+              </w:rPr>
+            </w:pPr>
+            <w:r>
+              <w:rPr>
+                <w:highlight w:val="green"/>
+              </w:rPr>
               <w:t xml:space="preserve">Se aprecian notas de madera tostada, se conjugan con aromas de frutas rojas maduras, </w:t>
             </w:r>
             <w:r>
+              <w:rPr>
+                <w:highlight w:val="green"/>
+              </w:rPr>
               <w:t>cerezas</w:t>
             </w:r>
             <w:r>
+              <w:rPr>
+                <w:highlight w:val="green"/>
+              </w:rPr>
               <w:t xml:space="preserve"> y tonos sutiles de miel, ciruela que se asemejan al brandi de jerez.</w:t>
             </w:r>
           </w:p>
@@ -5849,8 +6196,14 @@
             <w:pPr>
               <w:spacing w:before="120" w:after="120" w:line="240" w:lineRule="auto"/>
               <w:jc w:val="both"/>
-            </w:pPr>
-            <w:r>
+              <w:rPr>
+                <w:highlight w:val="green"/>
+              </w:rPr>
+            </w:pPr>
+            <w:r>
+              <w:rPr>
+                <w:highlight w:val="green"/>
+              </w:rPr>
               <w:t>Sabor</w:t>
             </w:r>
           </w:p>
@@ -5865,7 +6218,13 @@
               <w:jc w:val="both"/>
             </w:pPr>
             <w:r>
-              <w:t xml:space="preserve">Se saborean notas de frutos secos, con sutiles y definidos aromas a roble tostado. </w:t>
+              <w:rPr>
+                <w:highlight w:val="green"/>
+              </w:rPr>
+              <w:t>Se saborean notas de frutos secos, con sutiles y definidos aromas a roble tostado.</w:t>
+            </w:r>
+            <w:r>
+              <w:t xml:space="preserve"> </w:t>
             </w:r>
           </w:p>
         </w:tc>
@@ -5944,8 +6303,14 @@
             <w:pPr>
               <w:spacing w:before="120" w:after="120" w:line="240" w:lineRule="auto"/>
               <w:jc w:val="both"/>
-            </w:pPr>
-            <w:r>
+              <w:rPr>
+                <w:highlight w:val="green"/>
+              </w:rPr>
+            </w:pPr>
+            <w:r>
+              <w:rPr>
+                <w:highlight w:val="green"/>
+              </w:rPr>
               <w:t>RON</w:t>
             </w:r>
           </w:p>
@@ -5967,8 +6332,14 @@
             <w:pPr>
               <w:spacing w:before="120" w:after="120" w:line="240" w:lineRule="auto"/>
               <w:jc w:val="both"/>
-            </w:pPr>
-            <w:r>
+              <w:rPr>
+                <w:highlight w:val="green"/>
+              </w:rPr>
+            </w:pPr>
+            <w:r>
+              <w:rPr>
+                <w:highlight w:val="green"/>
+              </w:rPr>
               <w:t>Año</w:t>
             </w:r>
           </w:p>
@@ -5990,8 +6361,14 @@
             <w:pPr>
               <w:spacing w:before="120" w:after="120" w:line="240" w:lineRule="auto"/>
               <w:jc w:val="both"/>
-            </w:pPr>
-            <w:r>
+              <w:rPr>
+                <w:highlight w:val="green"/>
+              </w:rPr>
+            </w:pPr>
+            <w:r>
+              <w:rPr>
+                <w:highlight w:val="green"/>
+              </w:rPr>
               <w:t>Premio recibido</w:t>
             </w:r>
           </w:p>
@@ -6013,8 +6390,14 @@
             <w:pPr>
               <w:spacing w:before="120" w:after="120" w:line="240" w:lineRule="auto"/>
               <w:jc w:val="both"/>
-            </w:pPr>
-            <w:r>
+              <w:rPr>
+                <w:highlight w:val="green"/>
+              </w:rPr>
+            </w:pPr>
+            <w:r>
+              <w:rPr>
+                <w:highlight w:val="green"/>
+              </w:rPr>
               <w:t>Congreso</w:t>
             </w:r>
           </w:p>
@@ -6041,15 +6424,15 @@
             <w:pPr>
               <w:spacing w:before="120" w:after="120" w:line="240" w:lineRule="auto"/>
               <w:jc w:val="both"/>
-            </w:pPr>
-            <w:r>
-              <w:t>Ron Añejo Cala</w:t>
-            </w:r>
-            <w:r>
-              <w:t>zá</w:t>
-            </w:r>
-            <w:r>
-              <w:t>n Premium</w:t>
+              <w:rPr>
+                <w:highlight w:val="green"/>
+              </w:rPr>
+            </w:pPr>
+            <w:r>
+              <w:rPr>
+                <w:highlight w:val="green"/>
+              </w:rPr>
+              <w:t>Ron Añejo Calazán Premium</w:t>
             </w:r>
           </w:p>
         </w:tc>
@@ -6070,8 +6453,14 @@
             <w:pPr>
               <w:spacing w:before="120" w:after="120" w:line="240" w:lineRule="auto"/>
               <w:jc w:val="both"/>
-            </w:pPr>
-            <w:r>
+              <w:rPr>
+                <w:highlight w:val="green"/>
+              </w:rPr>
+            </w:pPr>
+            <w:r>
+              <w:rPr>
+                <w:highlight w:val="green"/>
+              </w:rPr>
               <w:t>2018</w:t>
             </w:r>
           </w:p>
@@ -6093,8 +6482,14 @@
             <w:pPr>
               <w:spacing w:before="120" w:after="120" w:line="240" w:lineRule="auto"/>
               <w:jc w:val="both"/>
-            </w:pPr>
-            <w:r>
+              <w:rPr>
+                <w:highlight w:val="green"/>
+              </w:rPr>
+            </w:pPr>
+            <w:r>
+              <w:rPr>
+                <w:highlight w:val="green"/>
+              </w:rPr>
               <w:t>Medalla de Plata Mejor Ron del Mundo</w:t>
             </w:r>
           </w:p>
@@ -6116,8 +6511,14 @@
             <w:pPr>
               <w:spacing w:before="120" w:after="120" w:line="240" w:lineRule="auto"/>
               <w:jc w:val="both"/>
-            </w:pPr>
-            <w:r>
+              <w:rPr>
+                <w:highlight w:val="green"/>
+              </w:rPr>
+            </w:pPr>
+            <w:r>
+              <w:rPr>
+                <w:highlight w:val="green"/>
+              </w:rPr>
               <w:t>Congreso Internacional del Ron (Madrid)</w:t>
             </w:r>
           </w:p>
@@ -6139,11 +6540,13 @@
         <w:jc w:val="both"/>
         <w:rPr>
           <w:b/>
-        </w:rPr>
-      </w:pPr>
-      <w:r>
-        <w:rPr>
-          <w:b/>
+          <w:highlight w:val="green"/>
+        </w:rPr>
+      </w:pPr>
+      <w:r>
+        <w:rPr>
+          <w:b/>
+          <w:highlight w:val="green"/>
         </w:rPr>
         <w:t xml:space="preserve">Ron Añejo Calazán Reserva </w:t>
       </w:r>
@@ -6167,8 +6570,14 @@
             <w:pPr>
               <w:spacing w:before="120" w:after="120" w:line="240" w:lineRule="auto"/>
               <w:jc w:val="both"/>
-            </w:pPr>
-            <w:r>
+              <w:rPr>
+                <w:highlight w:val="green"/>
+              </w:rPr>
+            </w:pPr>
+            <w:r>
+              <w:rPr>
+                <w:highlight w:val="green"/>
+              </w:rPr>
               <w:t>Marca</w:t>
             </w:r>
           </w:p>
@@ -6181,11 +6590,20 @@
             <w:pPr>
               <w:spacing w:before="120" w:after="120" w:line="240" w:lineRule="auto"/>
               <w:jc w:val="both"/>
-            </w:pPr>
-            <w:r>
+              <w:rPr>
+                <w:highlight w:val="green"/>
+              </w:rPr>
+            </w:pPr>
+            <w:r>
+              <w:rPr>
+                <w:highlight w:val="green"/>
+              </w:rPr>
               <w:t>Ron Calazá</w:t>
             </w:r>
             <w:r>
+              <w:rPr>
+                <w:highlight w:val="green"/>
+              </w:rPr>
               <w:t>n</w:t>
             </w:r>
           </w:p>
@@ -6200,8 +6618,14 @@
             <w:pPr>
               <w:spacing w:before="120" w:after="120" w:line="240" w:lineRule="auto"/>
               <w:jc w:val="both"/>
-            </w:pPr>
-            <w:r>
+              <w:rPr>
+                <w:highlight w:val="green"/>
+              </w:rPr>
+            </w:pPr>
+            <w:r>
+              <w:rPr>
+                <w:highlight w:val="green"/>
+              </w:rPr>
               <w:t>Producto</w:t>
             </w:r>
           </w:p>
@@ -6214,11 +6638,20 @@
             <w:pPr>
               <w:spacing w:before="120" w:after="120" w:line="240" w:lineRule="auto"/>
               <w:jc w:val="both"/>
-            </w:pPr>
-            <w:r>
+              <w:rPr>
+                <w:highlight w:val="green"/>
+              </w:rPr>
+            </w:pPr>
+            <w:r>
+              <w:rPr>
+                <w:highlight w:val="green"/>
+              </w:rPr>
               <w:t>Ron Añejo Calazá</w:t>
             </w:r>
             <w:r>
+              <w:rPr>
+                <w:highlight w:val="green"/>
+              </w:rPr>
               <w:t>n Reserva</w:t>
             </w:r>
           </w:p>
@@ -6233,8 +6666,14 @@
             <w:pPr>
               <w:spacing w:before="120" w:after="120" w:line="240" w:lineRule="auto"/>
               <w:jc w:val="both"/>
-            </w:pPr>
-            <w:r>
+              <w:rPr>
+                <w:highlight w:val="green"/>
+              </w:rPr>
+            </w:pPr>
+            <w:r>
+              <w:rPr>
+                <w:highlight w:val="green"/>
+              </w:rPr>
               <w:t>Descripción</w:t>
             </w:r>
           </w:p>
@@ -6247,8 +6686,14 @@
             <w:pPr>
               <w:spacing w:before="120" w:after="120" w:line="240" w:lineRule="auto"/>
               <w:jc w:val="both"/>
-            </w:pPr>
-            <w:r>
+              <w:rPr>
+                <w:highlight w:val="green"/>
+              </w:rPr>
+            </w:pPr>
+            <w:r>
+              <w:rPr>
+                <w:highlight w:val="green"/>
+              </w:rPr>
               <w:t>Ron de 10 años de añejamiento en barriles de Roble Blanco Americano. Se caracteriza principalmente por sus notas de frutas rojas y ciruela.</w:t>
             </w:r>
           </w:p>
@@ -6263,8 +6708,14 @@
             <w:pPr>
               <w:spacing w:before="120" w:after="120" w:line="240" w:lineRule="auto"/>
               <w:jc w:val="both"/>
-            </w:pPr>
-            <w:r>
+              <w:rPr>
+                <w:highlight w:val="green"/>
+              </w:rPr>
+            </w:pPr>
+            <w:r>
+              <w:rPr>
+                <w:highlight w:val="green"/>
+              </w:rPr>
               <w:t>Color</w:t>
             </w:r>
           </w:p>
@@ -6277,8 +6728,14 @@
             <w:pPr>
               <w:spacing w:before="120" w:after="120" w:line="240" w:lineRule="auto"/>
               <w:jc w:val="both"/>
-            </w:pPr>
-            <w:r>
+              <w:rPr>
+                <w:highlight w:val="green"/>
+              </w:rPr>
+            </w:pPr>
+            <w:r>
+              <w:rPr>
+                <w:highlight w:val="green"/>
+              </w:rPr>
               <w:t xml:space="preserve">Su color es castaño rojizo profundo </w:t>
             </w:r>
           </w:p>
@@ -6293,8 +6750,14 @@
             <w:pPr>
               <w:spacing w:before="120" w:after="120" w:line="240" w:lineRule="auto"/>
               <w:jc w:val="both"/>
-            </w:pPr>
-            <w:r>
+              <w:rPr>
+                <w:highlight w:val="green"/>
+              </w:rPr>
+            </w:pPr>
+            <w:r>
+              <w:rPr>
+                <w:highlight w:val="green"/>
+              </w:rPr>
               <w:t>Aroma</w:t>
             </w:r>
           </w:p>
@@ -6307,8 +6770,14 @@
             <w:pPr>
               <w:spacing w:before="120" w:after="120" w:line="240" w:lineRule="auto"/>
               <w:jc w:val="both"/>
-            </w:pPr>
-            <w:r>
+              <w:rPr>
+                <w:highlight w:val="green"/>
+              </w:rPr>
+            </w:pPr>
+            <w:r>
+              <w:rPr>
+                <w:highlight w:val="green"/>
+              </w:rPr>
               <w:t>Resaltan las notas de madera tostada, conjugadas con aromas de frutas rojas maduras, cerezas y tonos sutiles de miel y ciruela.</w:t>
             </w:r>
           </w:p>
@@ -6323,8 +6792,14 @@
             <w:pPr>
               <w:spacing w:before="120" w:after="120" w:line="240" w:lineRule="auto"/>
               <w:jc w:val="both"/>
-            </w:pPr>
-            <w:r>
+              <w:rPr>
+                <w:highlight w:val="green"/>
+              </w:rPr>
+            </w:pPr>
+            <w:r>
+              <w:rPr>
+                <w:highlight w:val="green"/>
+              </w:rPr>
               <w:t>Sabor</w:t>
             </w:r>
           </w:p>
@@ -6339,7 +6814,13 @@
               <w:jc w:val="both"/>
             </w:pPr>
             <w:r>
-              <w:t xml:space="preserve">Se saborean notas de frutos secos, con sutiles y definidos aromas a roble tostado. </w:t>
+              <w:rPr>
+                <w:highlight w:val="green"/>
+              </w:rPr>
+              <w:t>Se saborean notas de frutos secos, con sutiles y definidos aromas a roble tostado.</w:t>
+            </w:r>
+            <w:r>
+              <w:t xml:space="preserve"> </w:t>
             </w:r>
           </w:p>
         </w:tc>
@@ -6367,8 +6848,14 @@
       <w:pPr>
         <w:spacing w:before="120" w:after="120" w:line="240" w:lineRule="auto"/>
         <w:jc w:val="both"/>
-      </w:pPr>
-      <w:r>
+        <w:rPr>
+          <w:highlight w:val="green"/>
+        </w:rPr>
+      </w:pPr>
+      <w:r>
+        <w:rPr>
+          <w:highlight w:val="green"/>
+        </w:rPr>
         <w:t>----------------------------------------------------------------------------------------</w:t>
       </w:r>
     </w:p>
@@ -6378,13 +6865,14 @@
         <w:jc w:val="both"/>
         <w:rPr>
           <w:b/>
+          <w:highlight w:val="green"/>
         </w:rPr>
       </w:pPr>
       <w:proofErr w:type="spellStart"/>
       <w:r>
         <w:rPr>
           <w:b/>
-          <w:highlight w:val="magenta"/>
+          <w:highlight w:val="green"/>
         </w:rPr>
         <w:t>Celiveca</w:t>
       </w:r>
@@ -6392,7 +6880,7 @@
       <w:r>
         <w:rPr>
           <w:b/>
-          <w:highlight w:val="magenta"/>
+          <w:highlight w:val="green"/>
         </w:rPr>
         <w:t xml:space="preserve"> (Central de Licores Unidos de Venezuela C.A.)</w:t>
       </w:r>
@@ -6401,13 +6889,22 @@
       <w:pPr>
         <w:spacing w:before="120" w:after="120" w:line="240" w:lineRule="auto"/>
         <w:jc w:val="both"/>
+        <w:rPr>
+          <w:highlight w:val="green"/>
+        </w:rPr>
       </w:pPr>
       <w:proofErr w:type="spellStart"/>
       <w:r>
+        <w:rPr>
+          <w:highlight w:val="green"/>
+        </w:rPr>
         <w:t>Celiveca</w:t>
       </w:r>
       <w:proofErr w:type="spellEnd"/>
       <w:r>
+        <w:rPr>
+          <w:highlight w:val="green"/>
+        </w:rPr>
         <w:t xml:space="preserve"> (Central de Licores Unidos de Venezuela C.A.) se fundó en el año 1997 con el fin de desarrollar una empresa en el ramo de licores para brindar marcas de alta calidad y satisfacer los gustos y necesidades del exigente consumidor venezolano.</w:t>
       </w:r>
     </w:p>
@@ -6415,29 +6912,50 @@
       <w:pPr>
         <w:spacing w:before="120" w:after="120" w:line="240" w:lineRule="auto"/>
         <w:jc w:val="both"/>
+        <w:rPr>
+          <w:highlight w:val="green"/>
+        </w:rPr>
       </w:pPr>
       <w:proofErr w:type="spellStart"/>
       <w:r>
+        <w:rPr>
+          <w:highlight w:val="green"/>
+        </w:rPr>
         <w:t>Celiveca</w:t>
       </w:r>
       <w:proofErr w:type="spellEnd"/>
       <w:r>
+        <w:rPr>
+          <w:highlight w:val="green"/>
+        </w:rPr>
         <w:t xml:space="preserve"> comienza a demostrar en el medio su fortaleza trabajando con grandes casas reconocidas internacionalmente como lo son </w:t>
       </w:r>
       <w:proofErr w:type="spellStart"/>
       <w:r>
+        <w:rPr>
+          <w:highlight w:val="green"/>
+        </w:rPr>
         <w:t>Quality</w:t>
       </w:r>
       <w:proofErr w:type="spellEnd"/>
       <w:r>
+        <w:rPr>
+          <w:highlight w:val="green"/>
+        </w:rPr>
         <w:t xml:space="preserve"> </w:t>
       </w:r>
       <w:proofErr w:type="spellStart"/>
       <w:r>
+        <w:rPr>
+          <w:highlight w:val="green"/>
+        </w:rPr>
         <w:t>Spirit</w:t>
       </w:r>
       <w:proofErr w:type="spellEnd"/>
       <w:r>
+        <w:rPr>
+          <w:highlight w:val="green"/>
+        </w:rPr>
         <w:t xml:space="preserve"> International, Bodegas Cousiño Macul, Viña Morandé, Bodegas Bianchi, entre otras ofreciendo al mercado venezolano excelentes opciones a la hora escoger un buen whisky o un vino.</w:t>
       </w:r>
     </w:p>
@@ -6445,8 +6963,14 @@
       <w:pPr>
         <w:spacing w:before="120" w:after="120" w:line="240" w:lineRule="auto"/>
         <w:jc w:val="both"/>
-      </w:pPr>
-      <w:r>
+        <w:rPr>
+          <w:highlight w:val="green"/>
+        </w:rPr>
+      </w:pPr>
+      <w:r>
+        <w:rPr>
+          <w:highlight w:val="green"/>
+        </w:rPr>
         <w:lastRenderedPageBreak/>
         <w:t>La compañía se ha destacado por desarrollar sus propias marcas de altísima calidad y presentación diferenciadora de todas sus etiquetas que incluyen vodkas, whisky, ginebras, espumantes, licores dulces y secos, y toda su gama de rones estándar, premium, súper premium y ultra premium: Barrica, Barrica 40, Barrica 80, Caballo Viejo Ron Ultra Añejo.</w:t>
       </w:r>
@@ -6463,6 +6987,7 @@
       <w:r>
         <w:rPr>
           <w:b/>
+          <w:highlight w:val="green"/>
           <w:lang w:val="en-US"/>
         </w:rPr>
         <w:t xml:space="preserve">url: </w:t>
@@ -6471,6 +6996,7 @@
         <w:r>
           <w:rPr>
             <w:b/>
+            <w:highlight w:val="green"/>
             <w:lang w:val="en-US"/>
           </w:rPr>
           <w:t>www.celiveca.com</w:t>
@@ -7847,6 +8373,7 @@
           <w:rFonts w:eastAsia="Times New Roman" w:cstheme="minorHAnsi"/>
           <w:b/>
           <w:bCs/>
+          <w:highlight w:val="green"/>
           <w:lang w:eastAsia="es-VE"/>
         </w:rPr>
       </w:pPr>
@@ -7855,38 +8382,44 @@
           <w:rFonts w:eastAsia="Times New Roman" w:cstheme="minorHAnsi"/>
           <w:b/>
           <w:bCs/>
-          <w:highlight w:val="magenta"/>
+          <w:highlight w:val="green"/>
           <w:lang w:eastAsia="es-VE"/>
         </w:rPr>
-        <w:t>Industrias Bravo</w:t>
-      </w:r>
-      <w:r>
-        <w:rPr>
-          <w:rFonts w:eastAsia="Times New Roman" w:cstheme="minorHAnsi"/>
-          <w:b/>
-          <w:bCs/>
-          <w:lang w:eastAsia="es-VE"/>
-        </w:rPr>
-        <w:t xml:space="preserve"> </w:t>
-      </w:r>
-    </w:p>
-    <w:p>
-      <w:pPr>
-        <w:spacing w:before="120" w:after="120" w:line="240" w:lineRule="auto"/>
-        <w:jc w:val="both"/>
-      </w:pPr>
-      <w:r>
+        <w:t xml:space="preserve">Industrias Bravo </w:t>
+      </w:r>
+    </w:p>
+    <w:p>
+      <w:pPr>
+        <w:spacing w:before="120" w:after="120" w:line="240" w:lineRule="auto"/>
+        <w:jc w:val="both"/>
+        <w:rPr>
+          <w:highlight w:val="green"/>
+        </w:rPr>
+      </w:pPr>
+      <w:r>
+        <w:rPr>
+          <w:highlight w:val="green"/>
+        </w:rPr>
         <w:t xml:space="preserve">Industrias Bravo &amp; </w:t>
       </w:r>
       <w:proofErr w:type="spellStart"/>
       <w:r>
+        <w:rPr>
+          <w:highlight w:val="green"/>
+        </w:rPr>
         <w:t>Cia</w:t>
       </w:r>
       <w:proofErr w:type="spellEnd"/>
       <w:r>
+        <w:rPr>
+          <w:highlight w:val="green"/>
+        </w:rPr>
         <w:t xml:space="preserve">., S.A. es una empresa con más de 30 años de tradición en la industria licorera venezolana, bajo nuestra denominación actual operamos desde 1994, estamos ubicados en la zona </w:t>
       </w:r>
       <w:r>
+        <w:rPr>
+          <w:highlight w:val="green"/>
+        </w:rPr>
         <w:lastRenderedPageBreak/>
         <w:t>industrial de Maturín Edo. Monagas al Oriente de Venezuela, somos fabricantes  de bebidas alcohólicas  y no alcohólicas propias y para terceros. Elaboramos más de 30 diferentes productos en distintas presentaciones. Poseemos una infraestructura física  de 40.000 m2 que incluye una Planta de Elaboración de Licores,  una Planta de Bebidas  Carbonatadas y una Planta de Agua mineral. Adicionalmente contamos con 3 Bodegas de añejamiento de Ron con un área total de 1600 m2 que albergan actualmente 10.500 barricas de roble americano.</w:t>
       </w:r>
@@ -7895,8 +8428,14 @@
       <w:pPr>
         <w:spacing w:before="120" w:after="120" w:line="240" w:lineRule="auto"/>
         <w:jc w:val="both"/>
-      </w:pPr>
-      <w:r>
+        <w:rPr>
+          <w:highlight w:val="green"/>
+        </w:rPr>
+      </w:pPr>
+      <w:r>
+        <w:rPr>
+          <w:highlight w:val="green"/>
+        </w:rPr>
         <w:t>No tenemos una destilería propia, por ende adquirimos el alcohol de las diferentes destilerías del país, esto hace que tengamos una matriz de alcohol variable en nuestros  envejecidos.</w:t>
       </w:r>
     </w:p>
@@ -7904,8 +8443,14 @@
       <w:pPr>
         <w:spacing w:before="120" w:after="120" w:line="240" w:lineRule="auto"/>
         <w:jc w:val="both"/>
-      </w:pPr>
-      <w:r>
+        <w:rPr>
+          <w:highlight w:val="green"/>
+        </w:rPr>
+      </w:pPr>
+      <w:r>
+        <w:rPr>
+          <w:highlight w:val="green"/>
+        </w:rPr>
         <w:t xml:space="preserve">Utilizamos dos sistemas de envejecimiento, el método tradicional piramidal de hasta 6 hileras y el método de almacenamiento en pallets de 4 barricas y hasta 5 estibas de altura. </w:t>
       </w:r>
     </w:p>
@@ -7913,8 +8458,14 @@
       <w:pPr>
         <w:spacing w:before="120" w:after="120" w:line="240" w:lineRule="auto"/>
         <w:jc w:val="both"/>
-      </w:pPr>
-      <w:r>
+        <w:rPr>
+          <w:highlight w:val="green"/>
+        </w:rPr>
+      </w:pPr>
+      <w:r>
+        <w:rPr>
+          <w:highlight w:val="green"/>
+        </w:rPr>
         <w:t xml:space="preserve">Nuestros lotes de envejecimiento tienen edades desde 1 año hasta las soleras más antiguas que contiene rones de hasta 16 años de envejecimiento. </w:t>
       </w:r>
     </w:p>
@@ -7922,16 +8473,28 @@
       <w:pPr>
         <w:spacing w:before="120" w:after="120" w:line="240" w:lineRule="auto"/>
         <w:jc w:val="both"/>
-      </w:pPr>
-      <w:r>
+        <w:rPr>
+          <w:highlight w:val="green"/>
+        </w:rPr>
+      </w:pPr>
+      <w:r>
+        <w:rPr>
+          <w:highlight w:val="green"/>
+        </w:rPr>
         <w:t xml:space="preserve">Actualmente nuestros rones presentes en el mercado Venezolano son el Ron Ultra Añejo Caballo Viejo y el Ron Añejo Bucare, ambos desarrollados por nuestra Maestra Ronera </w:t>
       </w:r>
       <w:proofErr w:type="spellStart"/>
       <w:r>
+        <w:rPr>
+          <w:highlight w:val="green"/>
+        </w:rPr>
         <w:t>Rosamy</w:t>
       </w:r>
       <w:proofErr w:type="spellEnd"/>
       <w:r>
+        <w:rPr>
+          <w:highlight w:val="green"/>
+        </w:rPr>
         <w:t xml:space="preserve"> Belmonte.</w:t>
       </w:r>
     </w:p>
@@ -7948,6 +8511,7 @@
           <w:rFonts w:eastAsia="Times New Roman" w:cstheme="minorHAnsi"/>
           <w:b/>
           <w:bCs/>
+          <w:highlight w:val="green"/>
           <w:lang w:eastAsia="es-VE"/>
         </w:rPr>
         <w:t>u</w:t>
@@ -7955,6 +8519,7 @@
       <w:r>
         <w:rPr>
           <w:b/>
+          <w:highlight w:val="green"/>
         </w:rPr>
         <w:t>rl:  </w:t>
       </w:r>
@@ -7962,6 +8527,7 @@
         <w:r>
           <w:rPr>
             <w:b/>
+            <w:highlight w:val="green"/>
           </w:rPr>
           <w:t>www.industriasbravo.com</w:t>
         </w:r>
@@ -8215,12 +8781,13 @@
         <w:jc w:val="both"/>
         <w:rPr>
           <w:b/>
-        </w:rPr>
-      </w:pPr>
-      <w:r>
-        <w:rPr>
-          <w:b/>
-          <w:highlight w:val="magenta"/>
+          <w:highlight w:val="green"/>
+        </w:rPr>
+      </w:pPr>
+      <w:r>
+        <w:rPr>
+          <w:b/>
+          <w:highlight w:val="green"/>
         </w:rPr>
         <w:t>Complejo Industrial Licorero del Centro C.A.</w:t>
       </w:r>
@@ -8229,8 +8796,14 @@
       <w:pPr>
         <w:spacing w:before="120" w:after="120" w:line="240" w:lineRule="auto"/>
         <w:jc w:val="both"/>
-      </w:pPr>
-      <w:r>
+        <w:rPr>
+          <w:highlight w:val="green"/>
+        </w:rPr>
+      </w:pPr>
+      <w:r>
+        <w:rPr>
+          <w:highlight w:val="green"/>
+        </w:rPr>
         <w:t xml:space="preserve">En los valles de Ocumare del Tuy nace Ron Ocumare, fiel representante de la riqueza de las tierras venezolanas, la experticia de su industria y la pasión que caracteriza al nacido en el país caribeño. </w:t>
       </w:r>
     </w:p>
@@ -8238,8 +8811,14 @@
       <w:pPr>
         <w:spacing w:before="120" w:after="120" w:line="240" w:lineRule="auto"/>
         <w:jc w:val="both"/>
-      </w:pPr>
-      <w:r>
+        <w:rPr>
+          <w:highlight w:val="green"/>
+        </w:rPr>
+      </w:pPr>
+      <w:r>
+        <w:rPr>
+          <w:highlight w:val="green"/>
+        </w:rPr>
         <w:t xml:space="preserve">Ron Ocumare, con una gama de rones premium, de vidas prolongadas en barrica, está diseñado para paladares exigentes y conocedores de ron, en la búsqueda constante de líquidos con carácter. </w:t>
       </w:r>
     </w:p>
@@ -8247,8 +8826,14 @@
       <w:pPr>
         <w:spacing w:before="120" w:after="120" w:line="240" w:lineRule="auto"/>
         <w:jc w:val="both"/>
-      </w:pPr>
-      <w:r>
+        <w:rPr>
+          <w:highlight w:val="green"/>
+        </w:rPr>
+      </w:pPr>
+      <w:r>
+        <w:rPr>
+          <w:highlight w:val="green"/>
+        </w:rPr>
         <w:t xml:space="preserve">La unión entre la alquimia, la tradición y la paciencia es la huella de Ron Ocumare. </w:t>
       </w:r>
     </w:p>
@@ -8256,8 +8841,14 @@
       <w:pPr>
         <w:spacing w:before="120" w:after="120" w:line="240" w:lineRule="auto"/>
         <w:jc w:val="both"/>
-      </w:pPr>
-      <w:r>
+        <w:rPr>
+          <w:highlight w:val="green"/>
+        </w:rPr>
+      </w:pPr>
+      <w:r>
+        <w:rPr>
+          <w:highlight w:val="green"/>
+        </w:rPr>
         <w:t xml:space="preserve">Nuestro sello es el cuidado del producto en los lotes de envejecimiento y el doble pase por la barrica, que permite obtener rones balanceados, delicados y con mucho aroma. </w:t>
       </w:r>
     </w:p>
@@ -8265,11 +8856,20 @@
       <w:pPr>
         <w:spacing w:before="120" w:after="120" w:line="240" w:lineRule="auto"/>
         <w:jc w:val="both"/>
-      </w:pPr>
-      <w:r>
+        <w:rPr>
+          <w:highlight w:val="green"/>
+        </w:rPr>
+      </w:pPr>
+      <w:r>
+        <w:rPr>
+          <w:highlight w:val="green"/>
+        </w:rPr>
         <w:t xml:space="preserve">Ron Ocumare es la representación de Venezuela, país tropical con las mejores condiciones climáticas para hacer ron. Sus suelos fértiles y la diferencia de temperaturas entre el día y la noche </w:t>
       </w:r>
       <w:r>
+        <w:rPr>
+          <w:highlight w:val="green"/>
+        </w:rPr>
         <w:lastRenderedPageBreak/>
         <w:t xml:space="preserve">permiten  una oxigenación acelerada que produce como resultado rones de cuerpos complejos y delicados. </w:t>
       </w:r>
@@ -8278,8 +8878,14 @@
       <w:pPr>
         <w:spacing w:before="120" w:after="120" w:line="240" w:lineRule="auto"/>
         <w:jc w:val="both"/>
-      </w:pPr>
-      <w:r>
+        <w:rPr>
+          <w:highlight w:val="green"/>
+        </w:rPr>
+      </w:pPr>
+      <w:r>
+        <w:rPr>
+          <w:highlight w:val="green"/>
+        </w:rPr>
         <w:t>Venezuela es la joya del Caribe, paraíso precioso repleto de maravillas naturales con una de las biodiversidades más amplias del planeta. Nuestras cordilleras canalizan las corrientes de aire cálidas que le otorgan a Yaracuy, tierra ronera, las precipitaciones constantes que alimentan nuestras tierras fértiles.</w:t>
       </w:r>
     </w:p>
@@ -8287,8 +8893,14 @@
       <w:pPr>
         <w:spacing w:before="120" w:after="120" w:line="240" w:lineRule="auto"/>
         <w:jc w:val="both"/>
-      </w:pPr>
-      <w:r>
+        <w:rPr>
+          <w:highlight w:val="green"/>
+        </w:rPr>
+      </w:pPr>
+      <w:r>
+        <w:rPr>
+          <w:highlight w:val="green"/>
+        </w:rPr>
         <w:t xml:space="preserve">Ron Ocumare tiene la Denominación de Origen, D.O.C. Ron de Venezuela, sello de calidad que respalda la superioridad del ron entrañado en este país. </w:t>
       </w:r>
     </w:p>
@@ -8296,8 +8908,14 @@
       <w:pPr>
         <w:spacing w:before="120" w:after="120" w:line="240" w:lineRule="auto"/>
         <w:jc w:val="both"/>
-      </w:pPr>
-      <w:r>
+        <w:rPr>
+          <w:highlight w:val="green"/>
+        </w:rPr>
+      </w:pPr>
+      <w:r>
+        <w:rPr>
+          <w:highlight w:val="green"/>
+        </w:rPr>
         <w:t xml:space="preserve">En Venezuela el ron envuelve a la cultura, estando presente en cada hogar, celebración y tradición. </w:t>
       </w:r>
     </w:p>
@@ -8312,6 +8930,7 @@
       <w:r>
         <w:rPr>
           <w:b/>
+          <w:highlight w:val="green"/>
         </w:rPr>
         <w:t xml:space="preserve">url: </w:t>
       </w:r>
@@ -8319,6 +8938,7 @@
         <w:r>
           <w:rPr>
             <w:b/>
+            <w:highlight w:val="green"/>
           </w:rPr>
           <w:t>www.ronocumare.com</w:t>
         </w:r>
@@ -10202,12 +10822,13 @@
         <w:jc w:val="both"/>
         <w:rPr>
           <w:b/>
-        </w:rPr>
-      </w:pPr>
-      <w:r>
-        <w:rPr>
-          <w:b/>
-          <w:highlight w:val="magenta"/>
+          <w:highlight w:val="green"/>
+        </w:rPr>
+      </w:pPr>
+      <w:r>
+        <w:rPr>
+          <w:b/>
+          <w:highlight w:val="green"/>
         </w:rPr>
         <w:t>CACSA  (Corporación Alcoholes del Caribe S.A.)</w:t>
       </w:r>
@@ -10216,8 +10837,14 @@
       <w:pPr>
         <w:spacing w:before="120" w:after="120" w:line="240" w:lineRule="auto"/>
         <w:jc w:val="both"/>
-      </w:pPr>
-      <w:r>
+        <w:rPr>
+          <w:highlight w:val="green"/>
+        </w:rPr>
+      </w:pPr>
+      <w:r>
+        <w:rPr>
+          <w:highlight w:val="green"/>
+        </w:rPr>
         <w:t xml:space="preserve">Corporación Alcoholes del Caribe S.A es una destilería ubicada en San Felipe, sector Carbonero, estado Yaracuy, que ha venido atendiendo  por más de una década a la industria licorera nacional, así como también al mercado internacional, exportando sus  finos alcoholes neutros, extra-neutros y envejecidos hacia destinos como España, República Dominicana, Colombia y Chile. </w:t>
       </w:r>
     </w:p>
@@ -10225,11 +10852,20 @@
       <w:pPr>
         <w:spacing w:before="120" w:after="120" w:line="240" w:lineRule="auto"/>
         <w:jc w:val="both"/>
-      </w:pPr>
-      <w:r>
+        <w:rPr>
+          <w:highlight w:val="green"/>
+        </w:rPr>
+      </w:pPr>
+      <w:r>
+        <w:rPr>
+          <w:highlight w:val="green"/>
+        </w:rPr>
         <w:t xml:space="preserve">CACSA da a conocer al mercado  nacional en el año 2008 a Ron Añejo Cañaveral, envasado   en su filial Envasar del Caribe C.A., ubicada en los Valles de Aragua. Ron Añejo Cañaveral en sus tres </w:t>
       </w:r>
       <w:r>
+        <w:rPr>
+          <w:highlight w:val="green"/>
+        </w:rPr>
         <w:lastRenderedPageBreak/>
         <w:t>presentaciones: Etiqueta Roja, Etiqueta Negra y Etiqueta Azul, resume la mejor tradición en la formulación de mezclas y su envejecimiento en barriles de roble americano por períodos de dos a diez  años, para ofrecer un producto delicado y armonioso, digno de los paladares  más exigentes, de calidad infinitamente superior,  que es considerado por los más expertos catadores como uno de los rones con etiqueta más exquisitos del mundo.</w:t>
       </w:r>
@@ -10240,10 +10876,16 @@
         <w:jc w:val="both"/>
       </w:pPr>
       <w:r>
+        <w:rPr>
+          <w:highlight w:val="green"/>
+        </w:rPr>
         <w:t xml:space="preserve">url: </w:t>
       </w:r>
       <w:hyperlink r:id="rId10" w:history="1">
         <w:r>
+          <w:rPr>
+            <w:highlight w:val="green"/>
+          </w:rPr>
           <w:t>www.cabcgroup.com</w:t>
         </w:r>
       </w:hyperlink>
@@ -12465,12 +13107,13 @@
         <w:jc w:val="both"/>
         <w:rPr>
           <w:b/>
-        </w:rPr>
-      </w:pPr>
-      <w:r>
-        <w:rPr>
-          <w:b/>
-          <w:highlight w:val="magenta"/>
+          <w:highlight w:val="green"/>
+        </w:rPr>
+      </w:pPr>
+      <w:r>
+        <w:rPr>
+          <w:b/>
+          <w:highlight w:val="green"/>
         </w:rPr>
         <w:t>Destilería Carúpano</w:t>
       </w:r>
@@ -12479,16 +13122,28 @@
       <w:pPr>
         <w:spacing w:before="120" w:after="120" w:line="240" w:lineRule="auto"/>
         <w:jc w:val="both"/>
-      </w:pPr>
-      <w:r>
+        <w:rPr>
+          <w:highlight w:val="green"/>
+        </w:rPr>
+      </w:pPr>
+      <w:r>
+        <w:rPr>
+          <w:highlight w:val="green"/>
+        </w:rPr>
         <w:t xml:space="preserve">En la Hacienda Altamira, en </w:t>
       </w:r>
       <w:proofErr w:type="spellStart"/>
       <w:r>
+        <w:rPr>
+          <w:highlight w:val="green"/>
+        </w:rPr>
         <w:t>Macarapana</w:t>
       </w:r>
       <w:proofErr w:type="spellEnd"/>
       <w:r>
+        <w:rPr>
+          <w:highlight w:val="green"/>
+        </w:rPr>
         <w:t>, Carúpano, estado Sucre, se encuentra Destilería Carúpano. Pudiera ser el paradigma de la historia de más de 250 años del ron de Carúpano, ya que es precisamente en esa propiedad, fundada en 1762, donde por primera vez se experimenta el añejamiento de aguardientes de caña de azúcar en barricas de roble.</w:t>
       </w:r>
     </w:p>
@@ -12496,8 +13151,14 @@
       <w:pPr>
         <w:spacing w:before="120" w:after="120" w:line="240" w:lineRule="auto"/>
         <w:jc w:val="both"/>
-      </w:pPr>
-      <w:r>
+        <w:rPr>
+          <w:highlight w:val="green"/>
+        </w:rPr>
+      </w:pPr>
+      <w:r>
+        <w:rPr>
+          <w:highlight w:val="green"/>
+        </w:rPr>
         <w:t>Heredera de esas tradiciones, Destilería Carúpano selecciona exclusivamente alcoholes de carácter superior y usa el agua más pura, de sus propios manantiales. Estos dos elementos contribuyen con el incomparable rasgo distintivo de sus rones; el tiempo de envejecimiento aporta también un altísimo porcentaje de su calidad final, al incrementar su complejidad, fragancia, color y delicadeza.</w:t>
       </w:r>
     </w:p>
@@ -12507,6 +13168,9 @@
         <w:jc w:val="both"/>
       </w:pPr>
       <w:r>
+        <w:rPr>
+          <w:highlight w:val="green"/>
+        </w:rPr>
         <w:t>La naturaleza de sus productos, Ron Carúpano Legendario, Ron Carúpano X.O., Ron Carúpano Zafra 1991, Ron Carúpano 21, Ron Carúpano 12 y Ron Carúpano 6, se debe a la ubicación geográfica de Destilería Carúpano, donde se desarrolla un microclima particular con un alto grado de humedad con brisas del Mar Caribe y elevadas temperaturas, que permiten que el proceso de maduración se acelere, al duplicarse la velocidad de las reacciones químicas en el interior de la barrica.</w:t>
       </w:r>
     </w:p>
@@ -12516,35 +13180,41 @@
         <w:jc w:val="both"/>
         <w:rPr>
           <w:b/>
-        </w:rPr>
-      </w:pPr>
-      <w:r>
-        <w:rPr>
-          <w:b/>
+          <w:highlight w:val="green"/>
+        </w:rPr>
+      </w:pPr>
+      <w:r>
+        <w:rPr>
+          <w:b/>
+          <w:highlight w:val="green"/>
         </w:rPr>
         <w:t xml:space="preserve">url: </w:t>
       </w:r>
       <w:r>
         <w:rPr>
           <w:b/>
+          <w:highlight w:val="green"/>
         </w:rPr>
         <w:fldChar w:fldCharType="begin"/>
       </w:r>
       <w:r>
         <w:rPr>
           <w:b/>
+          <w:highlight w:val="green"/>
         </w:rPr>
         <w:instrText xml:space="preserve"> HYPERLINK "https://www.roncarupano.com/" </w:instrText>
       </w:r>
       <w:r>
         <w:rPr>
           <w:b/>
+          <w:highlight w:val="green"/>
         </w:rPr>
         <w:fldChar w:fldCharType="separate"/>
       </w:r>
       <w:r>
         <w:rPr>
           <w:b/>
+          <w:highlight w:val="green"/>
         </w:rPr>
         <w:t xml:space="preserve"> www.roncarupano.com</w:t>
       </w:r>
@@ -12560,6 +13230,7 @@
       <w:r>
         <w:rPr>
           <w:b/>
+          <w:highlight w:val="green"/>
         </w:rPr>
         <w:fldChar w:fldCharType="end"/>
       </w:r>
@@ -18624,11 +19295,13 @@
         <w:jc w:val="both"/>
         <w:rPr>
           <w:b/>
-        </w:rPr>
-      </w:pPr>
-      <w:r>
-        <w:rPr>
-          <w:b/>
+          <w:highlight w:val="green"/>
+        </w:rPr>
+      </w:pPr>
+      <w:r>
+        <w:rPr>
+          <w:b/>
+          <w:highlight w:val="green"/>
         </w:rPr>
         <w:t>DUSA  (Destilerías Unidas, S.A.)</w:t>
       </w:r>
@@ -18637,16 +19310,28 @@
       <w:pPr>
         <w:spacing w:before="120" w:after="120" w:line="240" w:lineRule="auto"/>
         <w:jc w:val="both"/>
-      </w:pPr>
-      <w:r>
+        <w:rPr>
+          <w:highlight w:val="green"/>
+        </w:rPr>
+      </w:pPr>
+      <w:r>
+        <w:rPr>
+          <w:highlight w:val="green"/>
+        </w:rPr>
         <w:t xml:space="preserve">Fue fundada en octubre de 1959 por iniciativa de las principales compañías distribuidoras de licores del país y </w:t>
       </w:r>
       <w:proofErr w:type="spellStart"/>
       <w:r>
+        <w:rPr>
+          <w:highlight w:val="green"/>
+        </w:rPr>
         <w:t>Seagram’s</w:t>
       </w:r>
       <w:proofErr w:type="spellEnd"/>
       <w:r>
+        <w:rPr>
+          <w:highlight w:val="green"/>
+        </w:rPr>
         <w:t>  Company LTD bajo la denominación de Licorerías Unidas S.A.</w:t>
       </w:r>
     </w:p>
@@ -18654,8 +19339,14 @@
       <w:pPr>
         <w:spacing w:before="120" w:after="120" w:line="240" w:lineRule="auto"/>
         <w:jc w:val="both"/>
-      </w:pPr>
-      <w:r>
+        <w:rPr>
+          <w:highlight w:val="green"/>
+        </w:rPr>
+      </w:pPr>
+      <w:r>
+        <w:rPr>
+          <w:highlight w:val="green"/>
+        </w:rPr>
         <w:t>En el año 2002 DUSA (Destilerías Unidas, SA), se convierte en una empresa 100% venezolana,  cuando un grupo de inversionistas larenses, compra los activos de esta Planta Industrial capaz de producir una amplia gama de rones, whiskies, ginebra, vodkas, licores y así desarrollar uno de los portafolios de marcas más amplios del país.</w:t>
       </w:r>
     </w:p>
@@ -18663,8 +19354,14 @@
       <w:pPr>
         <w:spacing w:before="120" w:after="120" w:line="240" w:lineRule="auto"/>
         <w:jc w:val="both"/>
-      </w:pPr>
-      <w:r>
+        <w:rPr>
+          <w:highlight w:val="green"/>
+        </w:rPr>
+      </w:pPr>
+      <w:r>
+        <w:rPr>
+          <w:highlight w:val="green"/>
+        </w:rPr>
         <w:t>DUSA con una tradición de más de 50 años, está ubicada en el estado Lara al centro occidente del país en un pequeño pueblo llamado La Miel, a los pies de los Andes venezolanos y rodeados de los estados con mayor producción de caña de azúcar del país.</w:t>
       </w:r>
     </w:p>
@@ -18672,48 +19369,84 @@
       <w:pPr>
         <w:spacing w:before="120" w:after="120" w:line="240" w:lineRule="auto"/>
         <w:jc w:val="both"/>
-      </w:pPr>
-      <w:r>
+        <w:rPr>
+          <w:highlight w:val="green"/>
+        </w:rPr>
+      </w:pPr>
+      <w:r>
+        <w:rPr>
+          <w:highlight w:val="green"/>
+        </w:rPr>
         <w:t xml:space="preserve">Ron Diplomático® creado por el Maestro Tito Cordero, merecedor del premio al mejor maestro </w:t>
       </w:r>
       <w:proofErr w:type="spellStart"/>
       <w:r>
+        <w:rPr>
+          <w:highlight w:val="green"/>
+        </w:rPr>
         <w:t>ronero</w:t>
       </w:r>
       <w:proofErr w:type="spellEnd"/>
       <w:r>
+        <w:rPr>
+          <w:highlight w:val="green"/>
+        </w:rPr>
         <w:t xml:space="preserve"> del mundo en el Golden </w:t>
       </w:r>
       <w:proofErr w:type="spellStart"/>
       <w:r>
+        <w:rPr>
+          <w:highlight w:val="green"/>
+        </w:rPr>
         <w:t>Rum</w:t>
       </w:r>
       <w:proofErr w:type="spellEnd"/>
       <w:r>
+        <w:rPr>
+          <w:highlight w:val="green"/>
+        </w:rPr>
         <w:t xml:space="preserve"> </w:t>
       </w:r>
       <w:proofErr w:type="spellStart"/>
       <w:r>
+        <w:rPr>
+          <w:highlight w:val="green"/>
+        </w:rPr>
         <w:t>Barrell</w:t>
       </w:r>
       <w:proofErr w:type="spellEnd"/>
       <w:r>
+        <w:rPr>
+          <w:highlight w:val="green"/>
+        </w:rPr>
         <w:t xml:space="preserve"> </w:t>
       </w:r>
       <w:proofErr w:type="spellStart"/>
       <w:r>
+        <w:rPr>
+          <w:highlight w:val="green"/>
+        </w:rPr>
         <w:t>Awards</w:t>
       </w:r>
       <w:proofErr w:type="spellEnd"/>
       <w:r>
+        <w:rPr>
+          <w:highlight w:val="green"/>
+        </w:rPr>
         <w:t xml:space="preserve"> 2011, está presente en más de 50 países y es el resultado de una cuidadosa selección de las más finas reservas destiladas de alambiques, guardadas en las profundidades de las bodegas de añejamiento por hasta 12 años. Hoy la familia de Diplomático ostenta 49 medallas a la calidad de todo el mundo y está compuesta por: Diplomático Blanco, Diplomático Añejo, Diplomático Reserva, Diplomático Reserva Exclusiva y Diplomático </w:t>
       </w:r>
       <w:proofErr w:type="spellStart"/>
       <w:r>
+        <w:rPr>
+          <w:highlight w:val="green"/>
+        </w:rPr>
         <w:t>Ambassador</w:t>
       </w:r>
       <w:proofErr w:type="spellEnd"/>
       <w:r>
+        <w:rPr>
+          <w:highlight w:val="green"/>
+        </w:rPr>
         <w:t>.</w:t>
       </w:r>
     </w:p>
@@ -18731,6 +19464,7 @@
       <w:r>
         <w:rPr>
           <w:b/>
+          <w:highlight w:val="green"/>
           <w:lang w:val="en-US"/>
         </w:rPr>
         <w:t>url</w:t>
@@ -18739,6 +19473,7 @@
       <w:r>
         <w:rPr>
           <w:b/>
+          <w:highlight w:val="green"/>
           <w:lang w:val="en-US"/>
         </w:rPr>
         <w:t xml:space="preserve"> :</w:t>
@@ -18747,6 +19482,7 @@
       <w:r>
         <w:rPr>
           <w:b/>
+          <w:highlight w:val="green"/>
           <w:lang w:val="en-US"/>
         </w:rPr>
         <w:t xml:space="preserve"> </w:t>
@@ -18755,6 +19491,7 @@
         <w:r>
           <w:rPr>
             <w:b/>
+            <w:highlight w:val="green"/>
             <w:lang w:val="en-US"/>
           </w:rPr>
           <w:t>www.dusa.com.ve</w:t>
@@ -18763,6 +19500,7 @@
       <w:r>
         <w:rPr>
           <w:b/>
+          <w:highlight w:val="green"/>
           <w:lang w:val="en-US"/>
         </w:rPr>
         <w:t xml:space="preserve">, </w:t>
@@ -18771,6 +19509,7 @@
         <w:r>
           <w:rPr>
             <w:b/>
+            <w:highlight w:val="green"/>
             <w:lang w:val="en-US"/>
           </w:rPr>
           <w:t>www.rondiplomatico.com</w:t>
@@ -24368,11 +25107,13 @@
         <w:jc w:val="both"/>
         <w:rPr>
           <w:b/>
-        </w:rPr>
-      </w:pPr>
-      <w:r>
-        <w:rPr>
-          <w:b/>
+          <w:highlight w:val="green"/>
+        </w:rPr>
+      </w:pPr>
+      <w:r>
+        <w:rPr>
+          <w:b/>
+          <w:highlight w:val="green"/>
         </w:rPr>
         <w:t>Destilería Veroes C.A.</w:t>
       </w:r>
@@ -24381,16 +25122,28 @@
       <w:pPr>
         <w:spacing w:before="120" w:after="120" w:line="240" w:lineRule="auto"/>
         <w:jc w:val="both"/>
-      </w:pPr>
-      <w:r>
+        <w:rPr>
+          <w:highlight w:val="green"/>
+        </w:rPr>
+      </w:pPr>
+      <w:r>
+        <w:rPr>
+          <w:highlight w:val="green"/>
+        </w:rPr>
         <w:t xml:space="preserve">Destilería Veroes nace de la oportunidad de exportación hacia Europa, que surge con el reconocimiento de la calidad de los rones venezolanos. Sus rones son el resultado de la formulación y creación del gran maestro </w:t>
       </w:r>
       <w:proofErr w:type="spellStart"/>
       <w:r>
+        <w:rPr>
+          <w:highlight w:val="green"/>
+        </w:rPr>
         <w:t>ronero</w:t>
       </w:r>
       <w:proofErr w:type="spellEnd"/>
       <w:r>
+        <w:rPr>
+          <w:highlight w:val="green"/>
+        </w:rPr>
         <w:t xml:space="preserve"> don Enrique Méndez en su primera etapa. Luego recibe el testigo su hijo Carlos Méndez, quien trabajó toda su vida con su padre. En esta segunda etapa, Carlos Méndez crea Veroes Añejo de 6 años, ganador de más de 9 premios y un sinnúmero de reconocimientos.</w:t>
       </w:r>
     </w:p>
@@ -24398,8 +25151,14 @@
       <w:pPr>
         <w:spacing w:before="120" w:after="120" w:line="240" w:lineRule="auto"/>
         <w:jc w:val="both"/>
-      </w:pPr>
-      <w:r>
+        <w:rPr>
+          <w:highlight w:val="green"/>
+        </w:rPr>
+      </w:pPr>
+      <w:r>
+        <w:rPr>
+          <w:highlight w:val="green"/>
+        </w:rPr>
         <w:t xml:space="preserve">Además, de contar con una hermosa herencia en la producción de sus alcoholes, pues su Destilería San Javier, ubicada en el corazón del estado Yaracuy, data de 1975, siendo motor fundamental para el crecimiento y desarrollo de las poblaciones adyacentes. </w:t>
       </w:r>
     </w:p>
@@ -24407,24 +25166,42 @@
       <w:pPr>
         <w:spacing w:before="120" w:after="120" w:line="240" w:lineRule="auto"/>
         <w:jc w:val="both"/>
-      </w:pPr>
-      <w:r>
+        <w:rPr>
+          <w:highlight w:val="green"/>
+        </w:rPr>
+      </w:pPr>
+      <w:r>
+        <w:rPr>
+          <w:highlight w:val="green"/>
+        </w:rPr>
         <w:t xml:space="preserve">Aparte de sus alcoholes, produce, añeja y distribuye Veroes Ron Añejo, mezcla de las mejores reservas de rones de sus bodegas en el estado Sucre, donde el ambiente y el tiempo de añejamiento en barricas de roble blanco americano, le brindan su tono ámbar, su distintivo </w:t>
       </w:r>
       <w:proofErr w:type="spellStart"/>
       <w:r>
+        <w:rPr>
+          <w:highlight w:val="green"/>
+        </w:rPr>
         <w:t>bouquet</w:t>
       </w:r>
       <w:proofErr w:type="spellEnd"/>
       <w:r>
+        <w:rPr>
+          <w:highlight w:val="green"/>
+        </w:rPr>
         <w:t xml:space="preserve">, la textura de los diversos sabores cien por ciento naturales, el característico dulzor de los rones orientales y su distinguida personalidad, entre otras nobles cualidades reconocidas por maestros </w:t>
       </w:r>
       <w:proofErr w:type="spellStart"/>
       <w:r>
+        <w:rPr>
+          <w:highlight w:val="green"/>
+        </w:rPr>
         <w:t>roneros</w:t>
       </w:r>
       <w:proofErr w:type="spellEnd"/>
       <w:r>
+        <w:rPr>
+          <w:highlight w:val="green"/>
+        </w:rPr>
         <w:t xml:space="preserve"> de amplias trayectorias en Venezuela y el extranjero, lo hacen único e insuperable.</w:t>
       </w:r>
     </w:p>
@@ -24435,14 +25212,23 @@
       </w:pPr>
       <w:proofErr w:type="spellStart"/>
       <w:r>
+        <w:rPr>
+          <w:highlight w:val="green"/>
+        </w:rPr>
         <w:t>url</w:t>
       </w:r>
       <w:proofErr w:type="spellEnd"/>
       <w:r>
+        <w:rPr>
+          <w:highlight w:val="green"/>
+        </w:rPr>
         <w:t xml:space="preserve"> :</w:t>
       </w:r>
       <w:hyperlink r:id="rId13" w:history="1">
         <w:r>
+          <w:rPr>
+            <w:highlight w:val="green"/>
+          </w:rPr>
           <w:t>www.destileriaveroes.com</w:t>
         </w:r>
       </w:hyperlink>
@@ -25729,11 +26515,13 @@
         <w:jc w:val="both"/>
         <w:rPr>
           <w:b/>
-        </w:rPr>
-      </w:pPr>
-      <w:r>
-        <w:rPr>
-          <w:b/>
+          <w:highlight w:val="green"/>
+        </w:rPr>
+      </w:pPr>
+      <w:r>
+        <w:rPr>
+          <w:b/>
+          <w:highlight w:val="green"/>
         </w:rPr>
         <w:t>DIAGEO Venezuela</w:t>
       </w:r>
@@ -25742,8 +26530,14 @@
       <w:pPr>
         <w:spacing w:before="120" w:after="120" w:line="240" w:lineRule="auto"/>
         <w:jc w:val="both"/>
-      </w:pPr>
-      <w:r>
+        <w:rPr>
+          <w:highlight w:val="green"/>
+        </w:rPr>
+      </w:pPr>
+      <w:r>
+        <w:rPr>
+          <w:highlight w:val="green"/>
+        </w:rPr>
         <w:t>Diageo es una empresa productora y comercializadora de bebidas alcohólicas, con presencia en más de 180 países y en cuyo portafolio destacan los rones venezolanos Pampero® y Cacique®, que se comercializan en más de 55 países en América, Europa,  Asia y Oceanía.</w:t>
       </w:r>
     </w:p>
@@ -25751,16 +26545,28 @@
       <w:pPr>
         <w:spacing w:before="120" w:after="120" w:line="240" w:lineRule="auto"/>
         <w:jc w:val="both"/>
-      </w:pPr>
-      <w:r>
+        <w:rPr>
+          <w:highlight w:val="green"/>
+        </w:rPr>
+      </w:pPr>
+      <w:r>
+        <w:rPr>
+          <w:highlight w:val="green"/>
+        </w:rPr>
         <w:t xml:space="preserve">Su Ron Pampero® se origina en 1938, cuando se crea el primer ron añejo venezolano. Es elaborado por el Complejo Industrial Licorero del Centro C.A., en la hacienda La Guadalupe, en los Valles del Tuy, estado Miranda e incluye las marcas Pampero Oro®; Selección 1938®, creado por el maestro </w:t>
       </w:r>
       <w:proofErr w:type="spellStart"/>
       <w:r>
+        <w:rPr>
+          <w:highlight w:val="green"/>
+        </w:rPr>
         <w:t>ronero</w:t>
       </w:r>
       <w:proofErr w:type="spellEnd"/>
       <w:r>
+        <w:rPr>
+          <w:highlight w:val="green"/>
+        </w:rPr>
         <w:t xml:space="preserve"> Luis Figueroa; y Aniversario®, ícono y emblema de Pampero®, galardonado en varias oportunidades con Doble Medalla de Oro en la Competencia Internacional de Bebidas Espirituosas en San Francisco.</w:t>
       </w:r>
     </w:p>
@@ -25768,8 +26574,14 @@
       <w:pPr>
         <w:spacing w:before="120" w:after="120" w:line="240" w:lineRule="auto"/>
         <w:jc w:val="both"/>
-      </w:pPr>
-      <w:r>
+        <w:rPr>
+          <w:highlight w:val="green"/>
+        </w:rPr>
+      </w:pPr>
+      <w:r>
+        <w:rPr>
+          <w:highlight w:val="green"/>
+        </w:rPr>
         <w:t>La producción de su Ron Cacique® la inicia en 1959 Licorerías Unidas S.A., hoy Destilerías Unidas S.A., en La Miel, estado Lara. El portafolio de Cacique incluye Cacique Añejo®, Cacique 500®, Cacique Leyenda® y Cacique Antiguo®, ron de reserva limitada, del cual se vacían no más de 100 barricas al año para producir una muy reducida cantidad de botellas que son enumeradas a mano. La calidad del portafolio Cacique® está asociada a su proceso de producción que combina tradición artesanal y la más moderna tecnología.</w:t>
       </w:r>
     </w:p>
@@ -25784,6 +26596,7 @@
       <w:r>
         <w:rPr>
           <w:b/>
+          <w:highlight w:val="green"/>
         </w:rPr>
         <w:lastRenderedPageBreak/>
         <w:t>url: @ronpamperovzla / @roncacique_venezuela</w:t>
@@ -31980,11 +32793,13 @@
         <w:jc w:val="both"/>
         <w:rPr>
           <w:b/>
-        </w:rPr>
-      </w:pPr>
-      <w:r>
-        <w:rPr>
-          <w:b/>
+          <w:highlight w:val="green"/>
+        </w:rPr>
+      </w:pPr>
+      <w:r>
+        <w:rPr>
+          <w:b/>
+          <w:highlight w:val="green"/>
         </w:rPr>
         <w:t xml:space="preserve">C.A. Ron Santa Teresa </w:t>
       </w:r>
@@ -31992,26 +32807,47 @@
     <w:p>
       <w:pPr>
         <w:spacing w:before="120" w:after="120" w:line="240" w:lineRule="auto"/>
-      </w:pPr>
-      <w:r>
+        <w:rPr>
+          <w:highlight w:val="green"/>
+        </w:rPr>
+      </w:pPr>
+      <w:r>
+        <w:rPr>
+          <w:highlight w:val="green"/>
+        </w:rPr>
         <w:t xml:space="preserve">Ron Santa Teresa es la destilería familiar más antigua de Venezuela, fundada en 1796, en donde cinco generaciones de la familia </w:t>
       </w:r>
       <w:proofErr w:type="spellStart"/>
       <w:r>
+        <w:rPr>
+          <w:highlight w:val="green"/>
+        </w:rPr>
         <w:t>Vollmer</w:t>
       </w:r>
       <w:proofErr w:type="spellEnd"/>
       <w:r>
+        <w:rPr>
+          <w:highlight w:val="green"/>
+        </w:rPr>
         <w:t>, por más de 220 años, se han dedicado a perfeccionar la maestría de hacer ron. Todo sucede en la Hacienda Santa Teresa, desde la siembra de la caña de azúcar hasta el sello de cada botella.</w:t>
       </w:r>
       <w:r>
+        <w:rPr>
+          <w:highlight w:val="green"/>
+        </w:rPr>
         <w:t xml:space="preserve"> </w:t>
       </w:r>
       <w:r>
+        <w:rPr>
+          <w:highlight w:val="green"/>
+        </w:rPr>
         <w:br/>
         <w:t>En esta misma hacienda comenzó el Proyecto Alcatraz, un programa de transformación cuyo propósito se basa en dar segundas oportunidades a través del rugby y sus valores. Estas manos transformadas son las que hoy elaboran Santa Teresa 1796, un ron considerado por los expertos como el "mejor elaborado del mundo", siendo el pionero en utilizar 100% el método artesanal de Solera.</w:t>
       </w:r>
       <w:r>
+        <w:rPr>
+          <w:highlight w:val="green"/>
+        </w:rPr>
         <w:br/>
         <w:t>Ofrecer uno de los mejores rones del mundo, al mismo tiempo que seguimos transformando e inspirando la vida de aquellos que nos rodean, es nuestro mayor propósito.</w:t>
       </w:r>
@@ -32028,12 +32864,14 @@
       <w:r>
         <w:rPr>
           <w:b/>
+          <w:highlight w:val="green"/>
           <w:lang w:val="en-US"/>
         </w:rPr>
         <w:t>url</w:t>
       </w:r>
       <w:r>
         <w:rPr>
+          <w:highlight w:val="green"/>
           <w:lang w:val="en-US"/>
         </w:rPr>
         <w:t xml:space="preserve">: </w:t>
@@ -32042,6 +32880,7 @@
         <w:r>
           <w:rPr>
             <w:rStyle w:val="Hipervnculo"/>
+            <w:highlight w:val="green"/>
             <w:lang w:val="en-US"/>
           </w:rPr>
           <w:t>https://www.instagram.com/ronsantateresa/</w:t>
@@ -33968,11 +34807,13 @@
         <w:jc w:val="both"/>
         <w:rPr>
           <w:b/>
-        </w:rPr>
-      </w:pPr>
-      <w:r>
-        <w:rPr>
-          <w:b/>
+          <w:highlight w:val="green"/>
+        </w:rPr>
+      </w:pPr>
+      <w:r>
+        <w:rPr>
+          <w:b/>
+          <w:highlight w:val="green"/>
         </w:rPr>
         <w:t>Rones del Caribe C.A.</w:t>
       </w:r>
@@ -33981,8 +34822,14 @@
       <w:pPr>
         <w:spacing w:before="120" w:after="120" w:line="240" w:lineRule="auto"/>
         <w:jc w:val="both"/>
-      </w:pPr>
-      <w:r>
+        <w:rPr>
+          <w:highlight w:val="green"/>
+        </w:rPr>
+      </w:pPr>
+      <w:r>
+        <w:rPr>
+          <w:highlight w:val="green"/>
+        </w:rPr>
         <w:t>La historia de Ron Roble, comienza con el sueño de cuatro amigos que se unen para crear el mejor ron del mundo. Un grupo de inconformes comprometidos con la excelencia y la pasión por el buen vivir, que se dedicaron a buscar la fórmula perfecta para producir rones venezolanos y convertirlos en referencia de calidad internacional.</w:t>
       </w:r>
     </w:p>
@@ -33990,8 +34837,14 @@
       <w:pPr>
         <w:spacing w:before="120" w:after="120" w:line="240" w:lineRule="auto"/>
         <w:jc w:val="both"/>
-      </w:pPr>
-      <w:r>
+        <w:rPr>
+          <w:highlight w:val="green"/>
+        </w:rPr>
+      </w:pPr>
+      <w:r>
+        <w:rPr>
+          <w:highlight w:val="green"/>
+        </w:rPr>
         <w:t>En Ron Roble añejamos rones premium de acuerdo al método tradicional, no reponemos las mermas que resultan de la evaporación del ron durante su largo período de añejamiento.</w:t>
       </w:r>
     </w:p>
@@ -33999,8 +34852,14 @@
       <w:pPr>
         <w:spacing w:before="120" w:after="120" w:line="240" w:lineRule="auto"/>
         <w:jc w:val="both"/>
-      </w:pPr>
-      <w:r>
+        <w:rPr>
+          <w:highlight w:val="green"/>
+        </w:rPr>
+      </w:pPr>
+      <w:r>
+        <w:rPr>
+          <w:highlight w:val="green"/>
+        </w:rPr>
         <w:t>Una estricta selección de barricas para un tiraje de producción limitada y un largo período de reposo, hacen posible la elaboración de rones de lujo, exclusivos, con un sabor único que se desarrolla con la transformación del ron al adoptar las bondades que confiere la madera de roble blanco americano.</w:t>
       </w:r>
     </w:p>
@@ -34008,8 +34867,14 @@
       <w:pPr>
         <w:spacing w:before="120" w:after="120" w:line="240" w:lineRule="auto"/>
         <w:jc w:val="both"/>
-      </w:pPr>
-      <w:r>
+        <w:rPr>
+          <w:highlight w:val="green"/>
+        </w:rPr>
+      </w:pPr>
+      <w:r>
+        <w:rPr>
+          <w:highlight w:val="green"/>
+        </w:rPr>
         <w:t>Privilegiamos la calidad sobre la cantidad, demostramos con paciencia que nada sustituye al tiempo y al cuidado continuo de nuestras reservas, elaboramos ediciones limitadas que sólo embotellamos cuando demuestran las bondades necesarias para convertirse en productos excepcionales.</w:t>
       </w:r>
     </w:p>
@@ -34017,8 +34882,14 @@
       <w:pPr>
         <w:spacing w:before="120" w:after="120" w:line="240" w:lineRule="auto"/>
         <w:jc w:val="both"/>
-      </w:pPr>
-      <w:r>
+        <w:rPr>
+          <w:highlight w:val="green"/>
+        </w:rPr>
+      </w:pPr>
+      <w:r>
+        <w:rPr>
+          <w:highlight w:val="green"/>
+        </w:rPr>
         <w:t>El arduo trabajo para conseguir ese toque que nos hace únicos, rinde sus frutos en numerosos reconocimientos otorgados a Ron Roble Viejo en las principales ferias internacionales de Madrid, Barcelona, Nueva York, San Francisco, Ciudad de México, Tokio, Praga, Berlín y Roma, que nos certifican como uno de los mejores rones del mundo.</w:t>
       </w:r>
     </w:p>
@@ -34036,6 +34907,7 @@
         <w:rPr>
           <w:b/>
           <w:bCs/>
+          <w:highlight w:val="green"/>
         </w:rPr>
         <w:t>url</w:t>
       </w:r>
@@ -34044,6 +34916,7 @@
         <w:rPr>
           <w:b/>
           <w:bCs/>
+          <w:highlight w:val="green"/>
         </w:rPr>
         <w:t xml:space="preserve"> </w:t>
       </w:r>
@@ -34052,6 +34925,7 @@
           <w:rPr>
             <w:b/>
             <w:bCs/>
+            <w:highlight w:val="green"/>
           </w:rPr>
           <w:t>www.ronroble.com</w:t>
         </w:r>

--- a/resources/PAGINA WEB RON DE VENEZUELA 18082020 ESPAÑOL.docx
+++ b/resources/PAGINA WEB RON DE VENEZUELA 18082020 ESPAÑOL.docx
@@ -6849,6 +6849,69 @@
         <w:spacing w:before="120" w:after="120" w:line="240" w:lineRule="auto"/>
         <w:jc w:val="both"/>
         <w:rPr>
+          <w:b/>
+        </w:rPr>
+      </w:pPr>
+    </w:p>
+    <w:p>
+      <w:pPr>
+        <w:spacing w:before="120" w:after="120" w:line="240" w:lineRule="auto"/>
+        <w:jc w:val="both"/>
+        <w:rPr>
+          <w:b/>
+        </w:rPr>
+      </w:pPr>
+    </w:p>
+    <w:p>
+      <w:pPr>
+        <w:spacing w:before="120" w:after="120" w:line="240" w:lineRule="auto"/>
+        <w:jc w:val="both"/>
+        <w:rPr>
+          <w:b/>
+        </w:rPr>
+      </w:pPr>
+    </w:p>
+    <w:p>
+      <w:pPr>
+        <w:spacing w:before="120" w:after="120" w:line="240" w:lineRule="auto"/>
+        <w:jc w:val="both"/>
+        <w:rPr>
+          <w:b/>
+        </w:rPr>
+      </w:pPr>
+    </w:p>
+    <w:p>
+      <w:pPr>
+        <w:spacing w:before="120" w:after="120" w:line="240" w:lineRule="auto"/>
+        <w:jc w:val="both"/>
+        <w:rPr>
+          <w:b/>
+        </w:rPr>
+      </w:pPr>
+    </w:p>
+    <w:p>
+      <w:pPr>
+        <w:spacing w:before="120" w:after="120" w:line="240" w:lineRule="auto"/>
+        <w:jc w:val="both"/>
+        <w:rPr>
+          <w:b/>
+        </w:rPr>
+      </w:pPr>
+    </w:p>
+    <w:p>
+      <w:pPr>
+        <w:spacing w:before="120" w:after="120" w:line="240" w:lineRule="auto"/>
+        <w:jc w:val="both"/>
+        <w:rPr>
+          <w:b/>
+        </w:rPr>
+      </w:pPr>
+    </w:p>
+    <w:p>
+      <w:pPr>
+        <w:spacing w:before="120" w:after="120" w:line="240" w:lineRule="auto"/>
+        <w:jc w:val="both"/>
+        <w:rPr>
           <w:highlight w:val="green"/>
         </w:rPr>
       </w:pPr>
@@ -6856,6 +6919,7 @@
         <w:rPr>
           <w:highlight w:val="green"/>
         </w:rPr>
+        <w:lastRenderedPageBreak/>
         <w:t>----------------------------------------------------------------------------------------</w:t>
       </w:r>
     </w:p>
@@ -6971,7 +7035,6 @@
         <w:rPr>
           <w:highlight w:val="green"/>
         </w:rPr>
-        <w:lastRenderedPageBreak/>
         <w:t>La compañía se ha destacado por desarrollar sus propias marcas de altísima calidad y presentación diferenciadora de todas sus etiquetas que incluyen vodkas, whisky, ginebras, espumantes, licores dulces y secos, y toda su gama de rones estándar, premium, súper premium y ultra premium: Barrica, Barrica 40, Barrica 80, Caballo Viejo Ron Ultra Añejo.</w:t>
       </w:r>
     </w:p>
@@ -7009,6 +7072,7 @@
         <w:jc w:val="both"/>
         <w:rPr>
           <w:b/>
+          <w:highlight w:val="green"/>
           <w:lang w:val="en-US"/>
         </w:rPr>
       </w:pPr>
@@ -7016,6 +7080,7 @@
       <w:r>
         <w:rPr>
           <w:b/>
+          <w:highlight w:val="green"/>
           <w:lang w:val="en-US"/>
         </w:rPr>
         <w:t>Barrica</w:t>
@@ -7024,6 +7089,7 @@
       <w:r>
         <w:rPr>
           <w:b/>
+          <w:highlight w:val="green"/>
           <w:lang w:val="en-US"/>
         </w:rPr>
         <w:t xml:space="preserve"> 40</w:t>
@@ -7048,8 +7114,14 @@
             <w:pPr>
               <w:spacing w:before="120" w:after="120" w:line="240" w:lineRule="auto"/>
               <w:jc w:val="both"/>
-            </w:pPr>
-            <w:r>
+              <w:rPr>
+                <w:highlight w:val="green"/>
+              </w:rPr>
+            </w:pPr>
+            <w:r>
+              <w:rPr>
+                <w:highlight w:val="green"/>
+              </w:rPr>
               <w:t>Marca</w:t>
             </w:r>
           </w:p>
@@ -7062,8 +7134,14 @@
             <w:pPr>
               <w:spacing w:before="120" w:after="120" w:line="240" w:lineRule="auto"/>
               <w:jc w:val="both"/>
-            </w:pPr>
-            <w:r>
+              <w:rPr>
+                <w:highlight w:val="green"/>
+              </w:rPr>
+            </w:pPr>
+            <w:r>
+              <w:rPr>
+                <w:highlight w:val="green"/>
+              </w:rPr>
               <w:t xml:space="preserve">Ron Barrica </w:t>
             </w:r>
           </w:p>
@@ -7078,8 +7156,14 @@
             <w:pPr>
               <w:spacing w:before="120" w:after="120" w:line="240" w:lineRule="auto"/>
               <w:jc w:val="both"/>
-            </w:pPr>
-            <w:r>
+              <w:rPr>
+                <w:highlight w:val="green"/>
+              </w:rPr>
+            </w:pPr>
+            <w:r>
+              <w:rPr>
+                <w:highlight w:val="green"/>
+              </w:rPr>
               <w:t>Producto</w:t>
             </w:r>
           </w:p>
@@ -7092,8 +7176,14 @@
             <w:pPr>
               <w:spacing w:before="120" w:after="120" w:line="240" w:lineRule="auto"/>
               <w:jc w:val="both"/>
-            </w:pPr>
-            <w:r>
+              <w:rPr>
+                <w:highlight w:val="green"/>
+              </w:rPr>
+            </w:pPr>
+            <w:r>
+              <w:rPr>
+                <w:highlight w:val="green"/>
+              </w:rPr>
               <w:t xml:space="preserve">Barrica 40 </w:t>
             </w:r>
           </w:p>
@@ -7108,8 +7198,14 @@
             <w:pPr>
               <w:spacing w:before="120" w:after="120" w:line="240" w:lineRule="auto"/>
               <w:jc w:val="both"/>
-            </w:pPr>
-            <w:r>
+              <w:rPr>
+                <w:highlight w:val="green"/>
+              </w:rPr>
+            </w:pPr>
+            <w:r>
+              <w:rPr>
+                <w:highlight w:val="green"/>
+              </w:rPr>
               <w:t>Descripción</w:t>
             </w:r>
           </w:p>
@@ -7122,8 +7218,14 @@
             <w:pPr>
               <w:spacing w:before="120" w:after="120" w:line="240" w:lineRule="auto"/>
               <w:jc w:val="both"/>
-            </w:pPr>
-            <w:r>
+              <w:rPr>
+                <w:highlight w:val="green"/>
+              </w:rPr>
+            </w:pPr>
+            <w:r>
+              <w:rPr>
+                <w:highlight w:val="green"/>
+              </w:rPr>
               <w:t>De la selección de los mejores lotes de rones añejos y envejecidos de hasta 40 meses en barricas de roble, hacen que destaque por sus elegantes notas y un luminoso color dorado.</w:t>
             </w:r>
           </w:p>
@@ -7138,8 +7240,14 @@
             <w:pPr>
               <w:spacing w:before="120" w:after="120" w:line="240" w:lineRule="auto"/>
               <w:jc w:val="both"/>
-            </w:pPr>
-            <w:r>
+              <w:rPr>
+                <w:highlight w:val="green"/>
+              </w:rPr>
+            </w:pPr>
+            <w:r>
+              <w:rPr>
+                <w:highlight w:val="green"/>
+              </w:rPr>
               <w:t>Color</w:t>
             </w:r>
           </w:p>
@@ -7152,8 +7260,14 @@
             <w:pPr>
               <w:spacing w:before="120" w:after="120" w:line="240" w:lineRule="auto"/>
               <w:jc w:val="both"/>
-            </w:pPr>
-            <w:r>
+              <w:rPr>
+                <w:highlight w:val="green"/>
+              </w:rPr>
+            </w:pPr>
+            <w:r>
+              <w:rPr>
+                <w:highlight w:val="green"/>
+              </w:rPr>
               <w:t xml:space="preserve">Su color es dorado ámbar </w:t>
             </w:r>
           </w:p>
@@ -7168,8 +7282,14 @@
             <w:pPr>
               <w:spacing w:before="120" w:after="120" w:line="240" w:lineRule="auto"/>
               <w:jc w:val="both"/>
-            </w:pPr>
-            <w:r>
+              <w:rPr>
+                <w:highlight w:val="green"/>
+              </w:rPr>
+            </w:pPr>
+            <w:r>
+              <w:rPr>
+                <w:highlight w:val="green"/>
+              </w:rPr>
               <w:t>Aroma</w:t>
             </w:r>
           </w:p>
@@ -7182,8 +7302,14 @@
             <w:pPr>
               <w:spacing w:before="120" w:after="120" w:line="240" w:lineRule="auto"/>
               <w:jc w:val="both"/>
-            </w:pPr>
-            <w:r>
+              <w:rPr>
+                <w:highlight w:val="green"/>
+              </w:rPr>
+            </w:pPr>
+            <w:r>
+              <w:rPr>
+                <w:highlight w:val="green"/>
+              </w:rPr>
               <w:t>Se aprecian notas a roble que se conjugan entre los frutos secos y ahumados.</w:t>
             </w:r>
           </w:p>
@@ -7198,8 +7324,14 @@
             <w:pPr>
               <w:spacing w:before="120" w:after="120" w:line="240" w:lineRule="auto"/>
               <w:jc w:val="both"/>
-            </w:pPr>
-            <w:r>
+              <w:rPr>
+                <w:highlight w:val="green"/>
+              </w:rPr>
+            </w:pPr>
+            <w:r>
+              <w:rPr>
+                <w:highlight w:val="green"/>
+              </w:rPr>
               <w:t>Sabor</w:t>
             </w:r>
           </w:p>
@@ -7212,8 +7344,14 @@
             <w:pPr>
               <w:spacing w:before="120" w:after="120" w:line="240" w:lineRule="auto"/>
               <w:jc w:val="both"/>
-            </w:pPr>
-            <w:r>
+              <w:rPr>
+                <w:highlight w:val="green"/>
+              </w:rPr>
+            </w:pPr>
+            <w:r>
+              <w:rPr>
+                <w:highlight w:val="green"/>
+              </w:rPr>
               <w:t>Se saborean delicadas notas a caramelo, roble, frutos secos.</w:t>
             </w:r>
           </w:p>
@@ -7226,20 +7364,23 @@
         <w:jc w:val="both"/>
         <w:rPr>
           <w:b/>
-        </w:rPr>
-      </w:pPr>
-    </w:p>
-    <w:p>
-      <w:pPr>
-        <w:spacing w:before="120" w:after="120" w:line="240" w:lineRule="auto"/>
-        <w:jc w:val="both"/>
-        <w:rPr>
-          <w:b/>
-        </w:rPr>
-      </w:pPr>
-      <w:r>
-        <w:rPr>
-          <w:b/>
+          <w:highlight w:val="green"/>
+        </w:rPr>
+      </w:pPr>
+    </w:p>
+    <w:p>
+      <w:pPr>
+        <w:spacing w:before="120" w:after="120" w:line="240" w:lineRule="auto"/>
+        <w:jc w:val="both"/>
+        <w:rPr>
+          <w:b/>
+          <w:highlight w:val="green"/>
+        </w:rPr>
+      </w:pPr>
+      <w:r>
+        <w:rPr>
+          <w:b/>
+          <w:highlight w:val="green"/>
         </w:rPr>
         <w:t>Premios Ron Barrica 40</w:t>
       </w:r>
@@ -7283,6 +7424,9 @@
             <w:pPr>
               <w:spacing w:before="120" w:after="120" w:line="240" w:lineRule="auto"/>
               <w:jc w:val="both"/>
+              <w:rPr>
+                <w:highlight w:val="green"/>
+              </w:rPr>
             </w:pPr>
           </w:p>
         </w:tc>
@@ -7303,8 +7447,14 @@
             <w:pPr>
               <w:spacing w:before="120" w:after="120" w:line="240" w:lineRule="auto"/>
               <w:jc w:val="both"/>
-            </w:pPr>
-            <w:r>
+              <w:rPr>
+                <w:highlight w:val="green"/>
+              </w:rPr>
+            </w:pPr>
+            <w:r>
+              <w:rPr>
+                <w:highlight w:val="green"/>
+              </w:rPr>
               <w:t>Año</w:t>
             </w:r>
           </w:p>
@@ -7326,8 +7476,14 @@
             <w:pPr>
               <w:spacing w:before="120" w:after="120" w:line="240" w:lineRule="auto"/>
               <w:jc w:val="both"/>
-            </w:pPr>
-            <w:r>
+              <w:rPr>
+                <w:highlight w:val="green"/>
+              </w:rPr>
+            </w:pPr>
+            <w:r>
+              <w:rPr>
+                <w:highlight w:val="green"/>
+              </w:rPr>
               <w:t>Premio recibido</w:t>
             </w:r>
           </w:p>
@@ -7349,8 +7505,14 @@
             <w:pPr>
               <w:spacing w:before="120" w:after="120" w:line="240" w:lineRule="auto"/>
               <w:jc w:val="both"/>
-            </w:pPr>
-            <w:r>
+              <w:rPr>
+                <w:highlight w:val="green"/>
+              </w:rPr>
+            </w:pPr>
+            <w:r>
+              <w:rPr>
+                <w:highlight w:val="green"/>
+              </w:rPr>
               <w:t>Congreso</w:t>
             </w:r>
           </w:p>
@@ -7380,11 +7542,13 @@
               <w:jc w:val="both"/>
               <w:rPr>
                 <w:rFonts w:cstheme="minorHAnsi"/>
+                <w:highlight w:val="green"/>
               </w:rPr>
             </w:pPr>
             <w:r>
               <w:rPr>
                 <w:rFonts w:cstheme="minorHAnsi"/>
+                <w:highlight w:val="green"/>
               </w:rPr>
               <w:t>Ron Premium Barrica 40</w:t>
             </w:r>
@@ -7409,11 +7573,13 @@
               <w:jc w:val="both"/>
               <w:rPr>
                 <w:rFonts w:cstheme="minorHAnsi"/>
+                <w:highlight w:val="green"/>
               </w:rPr>
             </w:pPr>
             <w:r>
               <w:rPr>
                 <w:rFonts w:cstheme="minorHAnsi"/>
+                <w:highlight w:val="green"/>
               </w:rPr>
               <w:t>2018</w:t>
             </w:r>
@@ -7438,19 +7604,15 @@
               <w:jc w:val="both"/>
               <w:rPr>
                 <w:rFonts w:cstheme="minorHAnsi"/>
+                <w:highlight w:val="green"/>
               </w:rPr>
             </w:pPr>
             <w:r>
               <w:rPr>
                 <w:rFonts w:cstheme="minorHAnsi"/>
-              </w:rPr>
-              <w:t>Medalla de Oro en su categorí</w:t>
-            </w:r>
-            <w:r>
-              <w:rPr>
-                <w:rFonts w:cstheme="minorHAnsi"/>
-              </w:rPr>
-              <w:t>a (rones de 4 a 6 años)</w:t>
+                <w:highlight w:val="green"/>
+              </w:rPr>
+              <w:t>Medalla de Oro en su categoría (rones de 4 a 6 años)</w:t>
             </w:r>
           </w:p>
         </w:tc>
@@ -7478,6 +7640,7 @@
             <w:r>
               <w:rPr>
                 <w:rFonts w:cstheme="minorHAnsi"/>
+                <w:highlight w:val="green"/>
               </w:rPr>
               <w:t>congreso Internacional del Ron (Madrid)</w:t>
             </w:r>
@@ -7509,11 +7672,13 @@
         <w:jc w:val="both"/>
         <w:rPr>
           <w:b/>
-        </w:rPr>
-      </w:pPr>
-      <w:r>
-        <w:rPr>
-          <w:b/>
+          <w:highlight w:val="green"/>
+        </w:rPr>
+      </w:pPr>
+      <w:r>
+        <w:rPr>
+          <w:b/>
+          <w:highlight w:val="green"/>
         </w:rPr>
         <w:t>Barrica 80</w:t>
       </w:r>
@@ -7537,8 +7702,14 @@
             <w:pPr>
               <w:spacing w:before="120" w:after="120" w:line="240" w:lineRule="auto"/>
               <w:jc w:val="both"/>
-            </w:pPr>
-            <w:r>
+              <w:rPr>
+                <w:highlight w:val="green"/>
+              </w:rPr>
+            </w:pPr>
+            <w:r>
+              <w:rPr>
+                <w:highlight w:val="green"/>
+              </w:rPr>
               <w:t>Marca</w:t>
             </w:r>
           </w:p>
@@ -7551,8 +7722,14 @@
             <w:pPr>
               <w:spacing w:before="120" w:after="120" w:line="240" w:lineRule="auto"/>
               <w:jc w:val="both"/>
-            </w:pPr>
-            <w:r>
+              <w:rPr>
+                <w:highlight w:val="green"/>
+              </w:rPr>
+            </w:pPr>
+            <w:r>
+              <w:rPr>
+                <w:highlight w:val="green"/>
+              </w:rPr>
               <w:t xml:space="preserve">Ron Barrica </w:t>
             </w:r>
           </w:p>
@@ -7567,8 +7744,15 @@
             <w:pPr>
               <w:spacing w:before="120" w:after="120" w:line="240" w:lineRule="auto"/>
               <w:jc w:val="both"/>
-            </w:pPr>
-            <w:r>
+              <w:rPr>
+                <w:highlight w:val="green"/>
+              </w:rPr>
+            </w:pPr>
+            <w:r>
+              <w:rPr>
+                <w:highlight w:val="green"/>
+              </w:rPr>
+              <w:lastRenderedPageBreak/>
               <w:t>Producto</w:t>
             </w:r>
           </w:p>
@@ -7581,8 +7765,14 @@
             <w:pPr>
               <w:spacing w:before="120" w:after="120" w:line="240" w:lineRule="auto"/>
               <w:jc w:val="both"/>
-            </w:pPr>
-            <w:r>
+              <w:rPr>
+                <w:highlight w:val="green"/>
+              </w:rPr>
+            </w:pPr>
+            <w:r>
+              <w:rPr>
+                <w:highlight w:val="green"/>
+              </w:rPr>
               <w:t>Barrica 80</w:t>
             </w:r>
           </w:p>
@@ -7597,8 +7787,14 @@
             <w:pPr>
               <w:spacing w:before="120" w:after="120" w:line="240" w:lineRule="auto"/>
               <w:jc w:val="both"/>
-            </w:pPr>
-            <w:r>
+              <w:rPr>
+                <w:highlight w:val="green"/>
+              </w:rPr>
+            </w:pPr>
+            <w:r>
+              <w:rPr>
+                <w:highlight w:val="green"/>
+              </w:rPr>
               <w:t>Descripción</w:t>
             </w:r>
           </w:p>
@@ -7611,8 +7807,14 @@
             <w:pPr>
               <w:spacing w:before="120" w:after="120" w:line="240" w:lineRule="auto"/>
               <w:jc w:val="both"/>
-            </w:pPr>
-            <w:r>
+              <w:rPr>
+                <w:highlight w:val="green"/>
+              </w:rPr>
+            </w:pPr>
+            <w:r>
+              <w:rPr>
+                <w:highlight w:val="green"/>
+              </w:rPr>
               <w:t>De la selección de los mejores lotes de rones añejos y envejecidos de hasta 80 meses en barricas de roble, hacen que destaque por sus elegantes notas y un luminoso color cobre rojizo.</w:t>
             </w:r>
           </w:p>
@@ -7627,8 +7829,14 @@
             <w:pPr>
               <w:spacing w:before="120" w:after="120" w:line="240" w:lineRule="auto"/>
               <w:jc w:val="both"/>
-            </w:pPr>
-            <w:r>
+              <w:rPr>
+                <w:highlight w:val="green"/>
+              </w:rPr>
+            </w:pPr>
+            <w:r>
+              <w:rPr>
+                <w:highlight w:val="green"/>
+              </w:rPr>
               <w:t>Color</w:t>
             </w:r>
           </w:p>
@@ -7641,8 +7849,14 @@
             <w:pPr>
               <w:spacing w:before="120" w:after="120" w:line="240" w:lineRule="auto"/>
               <w:jc w:val="both"/>
-            </w:pPr>
-            <w:r>
+              <w:rPr>
+                <w:highlight w:val="green"/>
+              </w:rPr>
+            </w:pPr>
+            <w:r>
+              <w:rPr>
+                <w:highlight w:val="green"/>
+              </w:rPr>
               <w:t xml:space="preserve">Su color es rojo cobrizo </w:t>
             </w:r>
           </w:p>
@@ -7657,8 +7871,14 @@
             <w:pPr>
               <w:spacing w:before="120" w:after="120" w:line="240" w:lineRule="auto"/>
               <w:jc w:val="both"/>
-            </w:pPr>
-            <w:r>
+              <w:rPr>
+                <w:highlight w:val="green"/>
+              </w:rPr>
+            </w:pPr>
+            <w:r>
+              <w:rPr>
+                <w:highlight w:val="green"/>
+              </w:rPr>
               <w:t>Aroma</w:t>
             </w:r>
           </w:p>
@@ -7671,8 +7891,14 @@
             <w:pPr>
               <w:spacing w:before="120" w:after="120" w:line="240" w:lineRule="auto"/>
               <w:jc w:val="both"/>
-            </w:pPr>
-            <w:r>
+              <w:rPr>
+                <w:highlight w:val="green"/>
+              </w:rPr>
+            </w:pPr>
+            <w:r>
+              <w:rPr>
+                <w:highlight w:val="green"/>
+              </w:rPr>
               <w:t>Se aprecian deliciosa combinación de frutos rojos, vainilla, tabaco y chocolate.</w:t>
             </w:r>
           </w:p>
@@ -7687,9 +7913,14 @@
             <w:pPr>
               <w:spacing w:before="120" w:after="120" w:line="240" w:lineRule="auto"/>
               <w:jc w:val="both"/>
-            </w:pPr>
-            <w:r>
-              <w:lastRenderedPageBreak/>
+              <w:rPr>
+                <w:highlight w:val="green"/>
+              </w:rPr>
+            </w:pPr>
+            <w:r>
+              <w:rPr>
+                <w:highlight w:val="green"/>
+              </w:rPr>
               <w:t>Sabor</w:t>
             </w:r>
           </w:p>
@@ -7704,6 +7935,9 @@
               <w:jc w:val="both"/>
             </w:pPr>
             <w:r>
+              <w:rPr>
+                <w:highlight w:val="green"/>
+              </w:rPr>
               <w:t>Se saborea una elegante entrada con notas enigmáticas donde destacan el roble y dátiles.</w:t>
             </w:r>
           </w:p>
@@ -7725,11 +7959,13 @@
         <w:jc w:val="both"/>
         <w:rPr>
           <w:b/>
-        </w:rPr>
-      </w:pPr>
-      <w:r>
-        <w:rPr>
-          <w:b/>
+          <w:highlight w:val="green"/>
+        </w:rPr>
+      </w:pPr>
+      <w:r>
+        <w:rPr>
+          <w:b/>
+          <w:highlight w:val="green"/>
         </w:rPr>
         <w:t xml:space="preserve">Premios Ron Barrica 80 </w:t>
       </w:r>
@@ -7740,15 +7976,17 @@
         <w:jc w:val="both"/>
         <w:rPr>
           <w:b/>
-        </w:rPr>
-      </w:pPr>
-    </w:p>
-    <w:p>
-      <w:pPr>
-        <w:spacing w:before="120" w:after="120" w:line="240" w:lineRule="auto"/>
-        <w:jc w:val="both"/>
-        <w:rPr>
-          <w:b/>
+          <w:highlight w:val="green"/>
+        </w:rPr>
+      </w:pPr>
+    </w:p>
+    <w:p>
+      <w:pPr>
+        <w:spacing w:before="120" w:after="120" w:line="240" w:lineRule="auto"/>
+        <w:jc w:val="both"/>
+        <w:rPr>
+          <w:b/>
+          <w:highlight w:val="green"/>
         </w:rPr>
       </w:pPr>
     </w:p>
@@ -7791,6 +8029,9 @@
             <w:pPr>
               <w:spacing w:before="120" w:after="120" w:line="240" w:lineRule="auto"/>
               <w:jc w:val="both"/>
+              <w:rPr>
+                <w:highlight w:val="green"/>
+              </w:rPr>
             </w:pPr>
           </w:p>
         </w:tc>
@@ -7811,8 +8052,14 @@
             <w:pPr>
               <w:spacing w:before="120" w:after="120" w:line="240" w:lineRule="auto"/>
               <w:jc w:val="both"/>
-            </w:pPr>
-            <w:r>
+              <w:rPr>
+                <w:highlight w:val="green"/>
+              </w:rPr>
+            </w:pPr>
+            <w:r>
+              <w:rPr>
+                <w:highlight w:val="green"/>
+              </w:rPr>
               <w:t>Año</w:t>
             </w:r>
           </w:p>
@@ -7834,8 +8081,14 @@
             <w:pPr>
               <w:spacing w:before="120" w:after="120" w:line="240" w:lineRule="auto"/>
               <w:jc w:val="both"/>
-            </w:pPr>
-            <w:r>
+              <w:rPr>
+                <w:highlight w:val="green"/>
+              </w:rPr>
+            </w:pPr>
+            <w:r>
+              <w:rPr>
+                <w:highlight w:val="green"/>
+              </w:rPr>
               <w:t>Premio recibido</w:t>
             </w:r>
           </w:p>
@@ -7857,8 +8110,14 @@
             <w:pPr>
               <w:spacing w:before="120" w:after="120" w:line="240" w:lineRule="auto"/>
               <w:jc w:val="both"/>
-            </w:pPr>
-            <w:r>
+              <w:rPr>
+                <w:highlight w:val="green"/>
+              </w:rPr>
+            </w:pPr>
+            <w:r>
+              <w:rPr>
+                <w:highlight w:val="green"/>
+              </w:rPr>
               <w:t>Congreso</w:t>
             </w:r>
           </w:p>
@@ -7888,11 +8147,13 @@
               <w:jc w:val="both"/>
               <w:rPr>
                 <w:rFonts w:cstheme="minorHAnsi"/>
+                <w:highlight w:val="green"/>
               </w:rPr>
             </w:pPr>
             <w:r>
               <w:rPr>
                 <w:rFonts w:cstheme="minorHAnsi"/>
+                <w:highlight w:val="green"/>
               </w:rPr>
               <w:t>Ron Reserva Barrica 80</w:t>
             </w:r>
@@ -7917,11 +8178,13 @@
               <w:jc w:val="both"/>
               <w:rPr>
                 <w:rFonts w:cstheme="minorHAnsi"/>
+                <w:highlight w:val="green"/>
               </w:rPr>
             </w:pPr>
             <w:r>
               <w:rPr>
                 <w:rFonts w:cstheme="minorHAnsi"/>
+                <w:highlight w:val="green"/>
               </w:rPr>
               <w:t>2018</w:t>
             </w:r>
@@ -7946,17 +8209,20 @@
               <w:jc w:val="both"/>
               <w:rPr>
                 <w:rFonts w:cstheme="minorHAnsi"/>
+                <w:highlight w:val="green"/>
               </w:rPr>
             </w:pPr>
             <w:r>
               <w:rPr>
                 <w:rFonts w:cstheme="minorHAnsi"/>
+                <w:highlight w:val="green"/>
               </w:rPr>
               <w:t>Medalla de Bronce en su categorí</w:t>
             </w:r>
             <w:r>
               <w:rPr>
                 <w:rFonts w:cstheme="minorHAnsi"/>
+                <w:highlight w:val="green"/>
               </w:rPr>
               <w:t>a (rones de 7 a 10 años)</w:t>
             </w:r>
@@ -7986,6 +8252,7 @@
             <w:r>
               <w:rPr>
                 <w:rFonts w:cstheme="minorHAnsi"/>
+                <w:highlight w:val="green"/>
               </w:rPr>
               <w:t>congreso Internacional del Ron (Madrid)</w:t>
             </w:r>
@@ -8097,11 +8364,13 @@
               <w:jc w:val="both"/>
               <w:rPr>
                 <w:rFonts w:cstheme="minorHAnsi"/>
+                <w:highlight w:val="green"/>
               </w:rPr>
             </w:pPr>
             <w:r>
               <w:rPr>
                 <w:rFonts w:cstheme="minorHAnsi"/>
+                <w:highlight w:val="green"/>
               </w:rPr>
               <w:t>Marca</w:t>
             </w:r>
@@ -8117,11 +8386,13 @@
               <w:jc w:val="both"/>
               <w:rPr>
                 <w:rFonts w:cstheme="minorHAnsi"/>
+                <w:highlight w:val="green"/>
               </w:rPr>
             </w:pPr>
             <w:r>
               <w:rPr>
                 <w:rFonts w:cstheme="minorHAnsi"/>
+                <w:highlight w:val="green"/>
               </w:rPr>
               <w:t xml:space="preserve">Ron Caballo Viejo </w:t>
             </w:r>
@@ -8139,11 +8410,13 @@
               <w:jc w:val="both"/>
               <w:rPr>
                 <w:rFonts w:cstheme="minorHAnsi"/>
+                <w:highlight w:val="green"/>
               </w:rPr>
             </w:pPr>
             <w:r>
               <w:rPr>
                 <w:rFonts w:cstheme="minorHAnsi"/>
+                <w:highlight w:val="green"/>
               </w:rPr>
               <w:t>Producto</w:t>
             </w:r>
@@ -8159,11 +8432,13 @@
               <w:jc w:val="both"/>
               <w:rPr>
                 <w:rFonts w:cstheme="minorHAnsi"/>
+                <w:highlight w:val="green"/>
               </w:rPr>
             </w:pPr>
             <w:r>
               <w:rPr>
                 <w:rFonts w:cstheme="minorHAnsi"/>
+                <w:highlight w:val="green"/>
               </w:rPr>
               <w:t xml:space="preserve">Caballo Viejo </w:t>
             </w:r>
@@ -8181,11 +8456,13 @@
               <w:jc w:val="both"/>
               <w:rPr>
                 <w:rFonts w:cstheme="minorHAnsi"/>
+                <w:highlight w:val="green"/>
               </w:rPr>
             </w:pPr>
             <w:r>
               <w:rPr>
                 <w:rFonts w:cstheme="minorHAnsi"/>
+                <w:highlight w:val="green"/>
               </w:rPr>
               <w:t>Descripción</w:t>
             </w:r>
@@ -8201,11 +8478,13 @@
               <w:jc w:val="both"/>
               <w:rPr>
                 <w:rFonts w:cstheme="minorHAnsi"/>
+                <w:highlight w:val="green"/>
               </w:rPr>
             </w:pPr>
             <w:r>
               <w:rPr>
                 <w:rFonts w:cstheme="minorHAnsi"/>
+                <w:highlight w:val="green"/>
               </w:rPr>
               <w:t>Producido por Industrias Bravo en alianza con Central de Licores Unidos de Venezuela C.A. (</w:t>
             </w:r>
@@ -8213,6 +8492,7 @@
             <w:r>
               <w:rPr>
                 <w:rFonts w:cstheme="minorHAnsi"/>
+                <w:highlight w:val="green"/>
               </w:rPr>
               <w:t>Celiveca</w:t>
             </w:r>
@@ -8220,6 +8500,7 @@
             <w:r>
               <w:rPr>
                 <w:rFonts w:cstheme="minorHAnsi"/>
+                <w:highlight w:val="green"/>
               </w:rPr>
               <w:t>), Caballo Viejo Ron Ultra Añejo es envejecido en la única Bodega Boutique que existe en el país, propiedad de Industrias Bravo, que posee solo 1.000 barricas de alcoholes con envejecimiento que van hoy desde los 6 hasta los 12 años en barricas de roble americano.</w:t>
             </w:r>
@@ -8237,11 +8518,13 @@
               <w:jc w:val="both"/>
               <w:rPr>
                 <w:rFonts w:cstheme="minorHAnsi"/>
+                <w:highlight w:val="green"/>
               </w:rPr>
             </w:pPr>
             <w:r>
               <w:rPr>
                 <w:rFonts w:cstheme="minorHAnsi"/>
+                <w:highlight w:val="green"/>
               </w:rPr>
               <w:t>Color</w:t>
             </w:r>
@@ -8257,12 +8540,13 @@
               <w:jc w:val="both"/>
               <w:rPr>
                 <w:rFonts w:cstheme="minorHAnsi"/>
-                <w:highlight w:val="yellow"/>
+                <w:highlight w:val="green"/>
               </w:rPr>
             </w:pPr>
             <w:r>
               <w:rPr>
                 <w:rFonts w:cstheme="minorHAnsi"/>
+                <w:highlight w:val="green"/>
               </w:rPr>
               <w:t>Presenta un color ámbar rojizo con ligeros destellos dorados</w:t>
             </w:r>
@@ -8280,12 +8564,15 @@
               <w:jc w:val="both"/>
               <w:rPr>
                 <w:rFonts w:cstheme="minorHAnsi"/>
+                <w:highlight w:val="green"/>
               </w:rPr>
             </w:pPr>
             <w:r>
               <w:rPr>
                 <w:rFonts w:cstheme="minorHAnsi"/>
-              </w:rPr>
+                <w:highlight w:val="green"/>
+              </w:rPr>
+              <w:lastRenderedPageBreak/>
               <w:t>Aroma</w:t>
             </w:r>
           </w:p>
@@ -8300,12 +8587,13 @@
               <w:jc w:val="both"/>
               <w:rPr>
                 <w:rFonts w:cstheme="minorHAnsi"/>
-                <w:highlight w:val="yellow"/>
+                <w:highlight w:val="green"/>
               </w:rPr>
             </w:pPr>
             <w:r>
               <w:rPr>
                 <w:rFonts w:cstheme="minorHAnsi"/>
+                <w:highlight w:val="green"/>
               </w:rPr>
               <w:t xml:space="preserve">En nariz se presenta un aroma a miel, frutos secos y tostados y ahumados. </w:t>
             </w:r>
@@ -8323,11 +8611,13 @@
               <w:jc w:val="both"/>
               <w:rPr>
                 <w:rFonts w:cstheme="minorHAnsi"/>
+                <w:highlight w:val="green"/>
               </w:rPr>
             </w:pPr>
             <w:r>
               <w:rPr>
                 <w:rFonts w:cstheme="minorHAnsi"/>
+                <w:highlight w:val="green"/>
               </w:rPr>
               <w:t>Sabor</w:t>
             </w:r>
@@ -8343,12 +8633,13 @@
               <w:jc w:val="both"/>
               <w:rPr>
                 <w:rFonts w:cstheme="minorHAnsi"/>
-                <w:highlight w:val="yellow"/>
+                <w:highlight w:val="green"/>
               </w:rPr>
             </w:pPr>
             <w:r>
               <w:rPr>
                 <w:rFonts w:cstheme="minorHAnsi"/>
+                <w:highlight w:val="green"/>
               </w:rPr>
               <w:t>En boca nos encontramos con notas robustas propias del tiempo de añejamiento, sedoso, equilibrado y muy balaceado.</w:t>
             </w:r>
@@ -8414,14 +8705,7 @@
         <w:rPr>
           <w:highlight w:val="green"/>
         </w:rPr>
-        <w:t xml:space="preserve">., S.A. es una empresa con más de 30 años de tradición en la industria licorera venezolana, bajo nuestra denominación actual operamos desde 1994, estamos ubicados en la zona </w:t>
-      </w:r>
-      <w:r>
-        <w:rPr>
-          <w:highlight w:val="green"/>
-        </w:rPr>
-        <w:lastRenderedPageBreak/>
-        <w:t>industrial de Maturín Edo. Monagas al Oriente de Venezuela, somos fabricantes  de bebidas alcohólicas  y no alcohólicas propias y para terceros. Elaboramos más de 30 diferentes productos en distintas presentaciones. Poseemos una infraestructura física  de 40.000 m2 que incluye una Planta de Elaboración de Licores,  una Planta de Bebidas  Carbonatadas y una Planta de Agua mineral. Adicionalmente contamos con 3 Bodegas de añejamiento de Ron con un área total de 1600 m2 que albergan actualmente 10.500 barricas de roble americano.</w:t>
+        <w:t>., S.A. es una empresa con más de 30 años de tradición en la industria licorera venezolana, bajo nuestra denominación actual operamos desde 1994, estamos ubicados en la zona industrial de Maturín Edo. Monagas al Oriente de Venezuela, somos fabricantes  de bebidas alcohólicas  y no alcohólicas propias y para terceros. Elaboramos más de 30 diferentes productos en distintas presentaciones. Poseemos una infraestructura física  de 40.000 m2 que incluye una Planta de Elaboración de Licores,  una Planta de Bebidas  Carbonatadas y una Planta de Agua mineral. Adicionalmente contamos con 3 Bodegas de añejamiento de Ron con un área total de 1600 m2 que albergan actualmente 10.500 barricas de roble americano.</w:t>
       </w:r>
     </w:p>
     <w:p>
@@ -8554,11 +8838,13 @@
               <w:jc w:val="both"/>
               <w:rPr>
                 <w:b/>
+                <w:highlight w:val="green"/>
               </w:rPr>
             </w:pPr>
             <w:r>
               <w:rPr>
                 <w:b/>
+                <w:highlight w:val="green"/>
               </w:rPr>
               <w:t>Marca</w:t>
             </w:r>
@@ -8572,8 +8858,14 @@
             <w:pPr>
               <w:spacing w:before="120" w:after="120" w:line="240" w:lineRule="auto"/>
               <w:jc w:val="both"/>
-            </w:pPr>
-            <w:r>
+              <w:rPr>
+                <w:highlight w:val="green"/>
+              </w:rPr>
+            </w:pPr>
+            <w:r>
+              <w:rPr>
+                <w:highlight w:val="green"/>
+              </w:rPr>
               <w:t>Bucare</w:t>
             </w:r>
           </w:p>
@@ -8590,11 +8882,13 @@
               <w:jc w:val="both"/>
               <w:rPr>
                 <w:b/>
+                <w:highlight w:val="green"/>
               </w:rPr>
             </w:pPr>
             <w:r>
               <w:rPr>
                 <w:b/>
+                <w:highlight w:val="green"/>
               </w:rPr>
               <w:t>Producto</w:t>
             </w:r>
@@ -8608,8 +8902,14 @@
             <w:pPr>
               <w:spacing w:before="120" w:after="120" w:line="240" w:lineRule="auto"/>
               <w:jc w:val="both"/>
-            </w:pPr>
-            <w:r>
+              <w:rPr>
+                <w:highlight w:val="green"/>
+              </w:rPr>
+            </w:pPr>
+            <w:r>
+              <w:rPr>
+                <w:highlight w:val="green"/>
+              </w:rPr>
               <w:t xml:space="preserve">Ron Añejo Bucare </w:t>
             </w:r>
           </w:p>
@@ -8626,11 +8926,13 @@
               <w:jc w:val="both"/>
               <w:rPr>
                 <w:b/>
+                <w:highlight w:val="green"/>
               </w:rPr>
             </w:pPr>
             <w:r>
               <w:rPr>
                 <w:b/>
+                <w:highlight w:val="green"/>
               </w:rPr>
               <w:t>Descripción</w:t>
             </w:r>
@@ -8644,14 +8946,26 @@
             <w:pPr>
               <w:spacing w:before="120" w:after="120" w:line="240" w:lineRule="auto"/>
               <w:jc w:val="both"/>
-            </w:pPr>
-            <w:r>
+              <w:rPr>
+                <w:highlight w:val="green"/>
+              </w:rPr>
+            </w:pPr>
+            <w:r>
+              <w:rPr>
+                <w:highlight w:val="green"/>
+              </w:rPr>
               <w:t xml:space="preserve">El Ron Añejo Bucare se produce a partir de melaza de caña de azúcar y es envejecido por más de dos años en barricas de roble americano que fueron previamente utilizadas </w:t>
             </w:r>
             <w:r>
+              <w:rPr>
+                <w:highlight w:val="green"/>
+              </w:rPr>
               <w:t>para</w:t>
             </w:r>
             <w:r>
+              <w:rPr>
+                <w:highlight w:val="green"/>
+              </w:rPr>
               <w:t xml:space="preserve"> envejecer Bourbon y Whisky. </w:t>
             </w:r>
           </w:p>
@@ -8668,11 +8982,13 @@
               <w:jc w:val="both"/>
               <w:rPr>
                 <w:b/>
+                <w:highlight w:val="green"/>
               </w:rPr>
             </w:pPr>
             <w:r>
               <w:rPr>
                 <w:b/>
+                <w:highlight w:val="green"/>
               </w:rPr>
               <w:t>Color</w:t>
             </w:r>
@@ -8686,8 +9002,14 @@
             <w:pPr>
               <w:spacing w:before="120" w:after="120" w:line="240" w:lineRule="auto"/>
               <w:jc w:val="both"/>
-            </w:pPr>
-            <w:r>
+              <w:rPr>
+                <w:highlight w:val="green"/>
+              </w:rPr>
+            </w:pPr>
+            <w:r>
+              <w:rPr>
+                <w:highlight w:val="green"/>
+              </w:rPr>
               <w:t>Dorado</w:t>
             </w:r>
           </w:p>
@@ -8704,11 +9026,13 @@
               <w:jc w:val="both"/>
               <w:rPr>
                 <w:b/>
+                <w:highlight w:val="green"/>
               </w:rPr>
             </w:pPr>
             <w:r>
               <w:rPr>
                 <w:b/>
+                <w:highlight w:val="green"/>
               </w:rPr>
               <w:t>Aroma</w:t>
             </w:r>
@@ -8722,8 +9046,14 @@
             <w:pPr>
               <w:spacing w:before="120" w:after="120" w:line="240" w:lineRule="auto"/>
               <w:jc w:val="both"/>
-            </w:pPr>
-            <w:r>
+              <w:rPr>
+                <w:highlight w:val="green"/>
+              </w:rPr>
+            </w:pPr>
+            <w:r>
+              <w:rPr>
+                <w:highlight w:val="green"/>
+              </w:rPr>
               <w:t xml:space="preserve">Se percibe notas cítricas, roble y un delicado toque a vainilla </w:t>
             </w:r>
           </w:p>
@@ -8740,11 +9070,13 @@
               <w:jc w:val="both"/>
               <w:rPr>
                 <w:b/>
+                <w:highlight w:val="green"/>
               </w:rPr>
             </w:pPr>
             <w:r>
               <w:rPr>
                 <w:b/>
+                <w:highlight w:val="green"/>
               </w:rPr>
               <w:t>Sabor</w:t>
             </w:r>
@@ -8758,8 +9090,14 @@
             <w:pPr>
               <w:spacing w:before="120" w:after="120" w:line="240" w:lineRule="auto"/>
               <w:jc w:val="both"/>
-            </w:pPr>
-            <w:r>
+              <w:rPr>
+                <w:highlight w:val="green"/>
+              </w:rPr>
+            </w:pPr>
+            <w:r>
+              <w:rPr>
+                <w:highlight w:val="green"/>
+              </w:rPr>
               <w:t>Es ligeramente seco en el paladar y denota sabores de madera, armonía cítrica y dulce de vainilla</w:t>
             </w:r>
           </w:p>
@@ -8771,7 +9109,26 @@
         <w:spacing w:before="120" w:after="120" w:line="240" w:lineRule="auto"/>
         <w:jc w:val="both"/>
       </w:pPr>
-      <w:r>
+    </w:p>
+    <w:p>
+      <w:pPr>
+        <w:spacing w:before="120" w:after="120" w:line="240" w:lineRule="auto"/>
+        <w:jc w:val="both"/>
+      </w:pPr>
+    </w:p>
+    <w:p>
+      <w:pPr>
+        <w:spacing w:before="120" w:after="120" w:line="240" w:lineRule="auto"/>
+        <w:jc w:val="both"/>
+      </w:pPr>
+    </w:p>
+    <w:p>
+      <w:pPr>
+        <w:spacing w:before="120" w:after="120" w:line="240" w:lineRule="auto"/>
+        <w:jc w:val="both"/>
+      </w:pPr>
+      <w:r>
+        <w:lastRenderedPageBreak/>
         <w:t>--------------------------------------------------------------------------------------------</w:t>
       </w:r>
     </w:p>
@@ -8864,14 +9221,7 @@
         <w:rPr>
           <w:highlight w:val="green"/>
         </w:rPr>
-        <w:t xml:space="preserve">Ron Ocumare es la representación de Venezuela, país tropical con las mejores condiciones climáticas para hacer ron. Sus suelos fértiles y la diferencia de temperaturas entre el día y la noche </w:t>
-      </w:r>
-      <w:r>
-        <w:rPr>
-          <w:highlight w:val="green"/>
-        </w:rPr>
-        <w:lastRenderedPageBreak/>
-        <w:t xml:space="preserve">permiten  una oxigenación acelerada que produce como resultado rones de cuerpos complejos y delicados. </w:t>
+        <w:t xml:space="preserve">Ron Ocumare es la representación de Venezuela, país tropical con las mejores condiciones climáticas para hacer ron. Sus suelos fértiles y la diferencia de temperaturas entre el día y la noche permiten  una oxigenación acelerada que produce como resultado rones de cuerpos complejos y delicados. </w:t>
       </w:r>
     </w:p>
     <w:p>
@@ -9173,11 +9523,13 @@
         <w:jc w:val="both"/>
         <w:rPr>
           <w:b/>
-        </w:rPr>
-      </w:pPr>
-      <w:r>
-        <w:rPr>
-          <w:b/>
+          <w:highlight w:val="green"/>
+        </w:rPr>
+      </w:pPr>
+      <w:r>
+        <w:rPr>
+          <w:b/>
+          <w:highlight w:val="green"/>
         </w:rPr>
         <w:t xml:space="preserve">Premios Ton Ocumare Añejo Dorado </w:t>
       </w:r>
@@ -9219,8 +9571,14 @@
             <w:pPr>
               <w:spacing w:before="120" w:after="120" w:line="240" w:lineRule="auto"/>
               <w:jc w:val="both"/>
-            </w:pPr>
-            <w:r>
+              <w:rPr>
+                <w:highlight w:val="green"/>
+              </w:rPr>
+            </w:pPr>
+            <w:r>
+              <w:rPr>
+                <w:highlight w:val="green"/>
+              </w:rPr>
               <w:t>Año</w:t>
             </w:r>
           </w:p>
@@ -9242,8 +9600,14 @@
             <w:pPr>
               <w:spacing w:before="120" w:after="120" w:line="240" w:lineRule="auto"/>
               <w:jc w:val="both"/>
-            </w:pPr>
-            <w:r>
+              <w:rPr>
+                <w:highlight w:val="green"/>
+              </w:rPr>
+            </w:pPr>
+            <w:r>
+              <w:rPr>
+                <w:highlight w:val="green"/>
+              </w:rPr>
               <w:t>Ron</w:t>
             </w:r>
           </w:p>
@@ -9265,8 +9629,14 @@
             <w:pPr>
               <w:spacing w:before="120" w:after="120" w:line="240" w:lineRule="auto"/>
               <w:jc w:val="both"/>
-            </w:pPr>
-            <w:r>
+              <w:rPr>
+                <w:highlight w:val="green"/>
+              </w:rPr>
+            </w:pPr>
+            <w:r>
+              <w:rPr>
+                <w:highlight w:val="green"/>
+              </w:rPr>
               <w:t>Premio recibido</w:t>
             </w:r>
           </w:p>
@@ -9288,8 +9658,14 @@
             <w:pPr>
               <w:spacing w:before="120" w:after="120" w:line="240" w:lineRule="auto"/>
               <w:jc w:val="both"/>
-            </w:pPr>
-            <w:r>
+              <w:rPr>
+                <w:highlight w:val="green"/>
+              </w:rPr>
+            </w:pPr>
+            <w:r>
+              <w:rPr>
+                <w:highlight w:val="green"/>
+              </w:rPr>
               <w:t>Congreso</w:t>
             </w:r>
           </w:p>
@@ -9315,8 +9691,15 @@
             <w:pPr>
               <w:spacing w:before="120" w:after="120" w:line="240" w:lineRule="auto"/>
               <w:jc w:val="both"/>
-            </w:pPr>
-            <w:r>
+              <w:rPr>
+                <w:highlight w:val="green"/>
+              </w:rPr>
+            </w:pPr>
+            <w:r>
+              <w:rPr>
+                <w:highlight w:val="green"/>
+              </w:rPr>
+              <w:lastRenderedPageBreak/>
               <w:t>2016</w:t>
             </w:r>
           </w:p>
@@ -9337,8 +9720,14 @@
             <w:pPr>
               <w:spacing w:before="120" w:after="120" w:line="240" w:lineRule="auto"/>
               <w:jc w:val="both"/>
-            </w:pPr>
-            <w:r>
+              <w:rPr>
+                <w:highlight w:val="green"/>
+              </w:rPr>
+            </w:pPr>
+            <w:r>
+              <w:rPr>
+                <w:highlight w:val="green"/>
+              </w:rPr>
               <w:t>Ron Ocumare Añejo</w:t>
             </w:r>
           </w:p>
@@ -9359,8 +9748,14 @@
             <w:pPr>
               <w:spacing w:before="120" w:after="120" w:line="240" w:lineRule="auto"/>
               <w:jc w:val="both"/>
-            </w:pPr>
-            <w:r>
+              <w:rPr>
+                <w:highlight w:val="green"/>
+              </w:rPr>
+            </w:pPr>
+            <w:r>
+              <w:rPr>
+                <w:highlight w:val="green"/>
+              </w:rPr>
               <w:t>Doble medalla de Oro</w:t>
             </w:r>
           </w:p>
@@ -9381,8 +9776,14 @@
             <w:pPr>
               <w:spacing w:before="120" w:after="120" w:line="240" w:lineRule="auto"/>
               <w:jc w:val="both"/>
-            </w:pPr>
-            <w:r>
+              <w:rPr>
+                <w:highlight w:val="green"/>
+              </w:rPr>
+            </w:pPr>
+            <w:r>
+              <w:rPr>
+                <w:highlight w:val="green"/>
+              </w:rPr>
               <w:t>Congreso Internacional del Ron (Madrid)</w:t>
             </w:r>
           </w:p>
@@ -9408,8 +9809,14 @@
             <w:pPr>
               <w:spacing w:before="120" w:after="120" w:line="240" w:lineRule="auto"/>
               <w:jc w:val="both"/>
-            </w:pPr>
-            <w:r>
+              <w:rPr>
+                <w:highlight w:val="green"/>
+              </w:rPr>
+            </w:pPr>
+            <w:r>
+              <w:rPr>
+                <w:highlight w:val="green"/>
+              </w:rPr>
               <w:t>2015</w:t>
             </w:r>
           </w:p>
@@ -9430,8 +9837,14 @@
             <w:pPr>
               <w:spacing w:before="120" w:after="120" w:line="240" w:lineRule="auto"/>
               <w:jc w:val="both"/>
-            </w:pPr>
-            <w:r>
+              <w:rPr>
+                <w:highlight w:val="green"/>
+              </w:rPr>
+            </w:pPr>
+            <w:r>
+              <w:rPr>
+                <w:highlight w:val="green"/>
+              </w:rPr>
               <w:t>Ron Ocumare Añejo</w:t>
             </w:r>
           </w:p>
@@ -9452,8 +9865,14 @@
             <w:pPr>
               <w:spacing w:before="120" w:after="120" w:line="240" w:lineRule="auto"/>
               <w:jc w:val="both"/>
-            </w:pPr>
-            <w:r>
+              <w:rPr>
+                <w:highlight w:val="green"/>
+              </w:rPr>
+            </w:pPr>
+            <w:r>
+              <w:rPr>
+                <w:highlight w:val="green"/>
+              </w:rPr>
               <w:t>Medalla de Plata</w:t>
             </w:r>
           </w:p>
@@ -9474,8 +9893,14 @@
             <w:pPr>
               <w:spacing w:before="120" w:after="120" w:line="240" w:lineRule="auto"/>
               <w:jc w:val="both"/>
-            </w:pPr>
-            <w:r>
+              <w:rPr>
+                <w:highlight w:val="green"/>
+              </w:rPr>
+            </w:pPr>
+            <w:r>
+              <w:rPr>
+                <w:highlight w:val="green"/>
+              </w:rPr>
               <w:t>Congreso Internacional del Ron (Madrid)</w:t>
             </w:r>
           </w:p>
@@ -9501,8 +9926,14 @@
             <w:pPr>
               <w:spacing w:before="120" w:after="120" w:line="240" w:lineRule="auto"/>
               <w:jc w:val="both"/>
-            </w:pPr>
-            <w:r>
+              <w:rPr>
+                <w:highlight w:val="green"/>
+              </w:rPr>
+            </w:pPr>
+            <w:r>
+              <w:rPr>
+                <w:highlight w:val="green"/>
+              </w:rPr>
               <w:t>2014</w:t>
             </w:r>
           </w:p>
@@ -9523,8 +9954,14 @@
             <w:pPr>
               <w:spacing w:before="120" w:after="120" w:line="240" w:lineRule="auto"/>
               <w:jc w:val="both"/>
-            </w:pPr>
-            <w:r>
+              <w:rPr>
+                <w:highlight w:val="green"/>
+              </w:rPr>
+            </w:pPr>
+            <w:r>
+              <w:rPr>
+                <w:highlight w:val="green"/>
+              </w:rPr>
               <w:t>Ron Ocumare Añejo</w:t>
             </w:r>
           </w:p>
@@ -9545,8 +9982,14 @@
             <w:pPr>
               <w:spacing w:before="120" w:after="120" w:line="240" w:lineRule="auto"/>
               <w:jc w:val="both"/>
-            </w:pPr>
-            <w:r>
+              <w:rPr>
+                <w:highlight w:val="green"/>
+              </w:rPr>
+            </w:pPr>
+            <w:r>
+              <w:rPr>
+                <w:highlight w:val="green"/>
+              </w:rPr>
               <w:t>Medalla de Oro</w:t>
             </w:r>
           </w:p>
@@ -9567,8 +10010,14 @@
             <w:pPr>
               <w:spacing w:before="120" w:after="120" w:line="240" w:lineRule="auto"/>
               <w:jc w:val="both"/>
-            </w:pPr>
-            <w:r>
+              <w:rPr>
+                <w:highlight w:val="green"/>
+              </w:rPr>
+            </w:pPr>
+            <w:r>
+              <w:rPr>
+                <w:highlight w:val="green"/>
+              </w:rPr>
               <w:t>Congreso Internacional del Ron (Madrid)</w:t>
             </w:r>
           </w:p>
@@ -9594,8 +10043,14 @@
             <w:pPr>
               <w:spacing w:before="120" w:after="120" w:line="240" w:lineRule="auto"/>
               <w:jc w:val="both"/>
-            </w:pPr>
-            <w:r>
+              <w:rPr>
+                <w:highlight w:val="green"/>
+              </w:rPr>
+            </w:pPr>
+            <w:r>
+              <w:rPr>
+                <w:highlight w:val="green"/>
+              </w:rPr>
               <w:t>2013</w:t>
             </w:r>
           </w:p>
@@ -9616,8 +10071,14 @@
             <w:pPr>
               <w:spacing w:before="120" w:after="120" w:line="240" w:lineRule="auto"/>
               <w:jc w:val="both"/>
-            </w:pPr>
-            <w:r>
+              <w:rPr>
+                <w:highlight w:val="green"/>
+              </w:rPr>
+            </w:pPr>
+            <w:r>
+              <w:rPr>
+                <w:highlight w:val="green"/>
+              </w:rPr>
               <w:t>Ron Ocumare Añejo</w:t>
             </w:r>
           </w:p>
@@ -9638,8 +10099,14 @@
             <w:pPr>
               <w:spacing w:before="120" w:after="120" w:line="240" w:lineRule="auto"/>
               <w:jc w:val="both"/>
-            </w:pPr>
-            <w:r>
+              <w:rPr>
+                <w:highlight w:val="green"/>
+              </w:rPr>
+            </w:pPr>
+            <w:r>
+              <w:rPr>
+                <w:highlight w:val="green"/>
+              </w:rPr>
               <w:t>Medalla de Oro</w:t>
             </w:r>
           </w:p>
@@ -9660,8 +10127,14 @@
             <w:pPr>
               <w:spacing w:before="120" w:after="120" w:line="240" w:lineRule="auto"/>
               <w:jc w:val="both"/>
-            </w:pPr>
-            <w:r>
+              <w:rPr>
+                <w:highlight w:val="green"/>
+              </w:rPr>
+            </w:pPr>
+            <w:r>
+              <w:rPr>
+                <w:highlight w:val="green"/>
+              </w:rPr>
               <w:t>Congreso Internacional del Ron (Madrid)</w:t>
             </w:r>
           </w:p>
@@ -9687,8 +10160,14 @@
             <w:pPr>
               <w:spacing w:before="120" w:after="120" w:line="240" w:lineRule="auto"/>
               <w:jc w:val="both"/>
-            </w:pPr>
-            <w:r>
+              <w:rPr>
+                <w:highlight w:val="green"/>
+              </w:rPr>
+            </w:pPr>
+            <w:r>
+              <w:rPr>
+                <w:highlight w:val="green"/>
+              </w:rPr>
               <w:t>2012</w:t>
             </w:r>
           </w:p>
@@ -9709,8 +10188,14 @@
             <w:pPr>
               <w:spacing w:before="120" w:after="120" w:line="240" w:lineRule="auto"/>
               <w:jc w:val="both"/>
-            </w:pPr>
-            <w:r>
+              <w:rPr>
+                <w:highlight w:val="green"/>
+              </w:rPr>
+            </w:pPr>
+            <w:r>
+              <w:rPr>
+                <w:highlight w:val="green"/>
+              </w:rPr>
               <w:t>Ron Ocumare Añejo</w:t>
             </w:r>
           </w:p>
@@ -9731,8 +10216,14 @@
             <w:pPr>
               <w:spacing w:before="120" w:after="120" w:line="240" w:lineRule="auto"/>
               <w:jc w:val="both"/>
-            </w:pPr>
-            <w:r>
+              <w:rPr>
+                <w:highlight w:val="green"/>
+              </w:rPr>
+            </w:pPr>
+            <w:r>
+              <w:rPr>
+                <w:highlight w:val="green"/>
+              </w:rPr>
               <w:t>Doble medalla de Oro</w:t>
             </w:r>
           </w:p>
@@ -9755,6 +10246,9 @@
               <w:jc w:val="both"/>
             </w:pPr>
             <w:r>
+              <w:rPr>
+                <w:highlight w:val="green"/>
+              </w:rPr>
               <w:t>Congreso Internacional del Ron (Madrid)</w:t>
             </w:r>
           </w:p>
@@ -9776,11 +10270,13 @@
         <w:jc w:val="both"/>
         <w:rPr>
           <w:b/>
-        </w:rPr>
-      </w:pPr>
-      <w:r>
-        <w:rPr>
-          <w:b/>
+          <w:highlight w:val="green"/>
+        </w:rPr>
+      </w:pPr>
+      <w:r>
+        <w:rPr>
+          <w:b/>
+          <w:highlight w:val="green"/>
         </w:rPr>
         <w:t xml:space="preserve">Ocumare Edición Reservada </w:t>
       </w:r>
@@ -9804,9 +10300,14 @@
             <w:pPr>
               <w:spacing w:before="120" w:after="120" w:line="240" w:lineRule="auto"/>
               <w:jc w:val="both"/>
-            </w:pPr>
-            <w:r>
-              <w:lastRenderedPageBreak/>
+              <w:rPr>
+                <w:highlight w:val="green"/>
+              </w:rPr>
+            </w:pPr>
+            <w:r>
+              <w:rPr>
+                <w:highlight w:val="green"/>
+              </w:rPr>
               <w:t>Marca</w:t>
             </w:r>
           </w:p>
@@ -9819,8 +10320,14 @@
             <w:pPr>
               <w:spacing w:before="120" w:after="120" w:line="240" w:lineRule="auto"/>
               <w:jc w:val="both"/>
-            </w:pPr>
-            <w:r>
+              <w:rPr>
+                <w:highlight w:val="green"/>
+              </w:rPr>
+            </w:pPr>
+            <w:r>
+              <w:rPr>
+                <w:highlight w:val="green"/>
+              </w:rPr>
               <w:t xml:space="preserve">Ron Ocumare </w:t>
             </w:r>
           </w:p>
@@ -9835,8 +10342,14 @@
             <w:pPr>
               <w:spacing w:before="120" w:after="120" w:line="240" w:lineRule="auto"/>
               <w:jc w:val="both"/>
-            </w:pPr>
-            <w:r>
+              <w:rPr>
+                <w:highlight w:val="green"/>
+              </w:rPr>
+            </w:pPr>
+            <w:r>
+              <w:rPr>
+                <w:highlight w:val="green"/>
+              </w:rPr>
               <w:t>Producto</w:t>
             </w:r>
           </w:p>
@@ -9849,11 +10362,20 @@
             <w:pPr>
               <w:spacing w:before="120" w:after="120" w:line="240" w:lineRule="auto"/>
               <w:jc w:val="both"/>
-            </w:pPr>
-            <w:r>
+              <w:rPr>
+                <w:highlight w:val="green"/>
+              </w:rPr>
+            </w:pPr>
+            <w:r>
+              <w:rPr>
+                <w:highlight w:val="green"/>
+              </w:rPr>
               <w:t>Ocumare Edició</w:t>
             </w:r>
             <w:r>
+              <w:rPr>
+                <w:highlight w:val="green"/>
+              </w:rPr>
               <w:t xml:space="preserve">n Reservada  </w:t>
             </w:r>
           </w:p>
@@ -9868,8 +10390,14 @@
             <w:pPr>
               <w:spacing w:before="120" w:after="120" w:line="240" w:lineRule="auto"/>
               <w:jc w:val="both"/>
-            </w:pPr>
-            <w:r>
+              <w:rPr>
+                <w:highlight w:val="green"/>
+              </w:rPr>
+            </w:pPr>
+            <w:r>
+              <w:rPr>
+                <w:highlight w:val="green"/>
+              </w:rPr>
               <w:t>Descripción</w:t>
             </w:r>
           </w:p>
@@ -9882,14 +10410,26 @@
             <w:pPr>
               <w:spacing w:before="120" w:after="120" w:line="240" w:lineRule="auto"/>
               <w:jc w:val="both"/>
-            </w:pPr>
-            <w:r>
+              <w:rPr>
+                <w:highlight w:val="green"/>
+              </w:rPr>
+            </w:pPr>
+            <w:r>
+              <w:rPr>
+                <w:highlight w:val="green"/>
+              </w:rPr>
               <w:t xml:space="preserve">Exquisita mezcla de rones complejos de 12 a 15 años. Delicada y compleja mezcla doblemente añejado en barricas de roble americano, reposado cautelosamente en Barricas de </w:t>
             </w:r>
             <w:r>
+              <w:rPr>
+                <w:highlight w:val="green"/>
+              </w:rPr>
               <w:t>Jerez</w:t>
             </w:r>
             <w:r>
+              <w:rPr>
+                <w:highlight w:val="green"/>
+              </w:rPr>
               <w:t xml:space="preserve"> que seduce a los  paladares más exigentes</w:t>
             </w:r>
           </w:p>
@@ -9904,8 +10444,14 @@
             <w:pPr>
               <w:spacing w:before="120" w:after="120" w:line="240" w:lineRule="auto"/>
               <w:jc w:val="both"/>
-            </w:pPr>
-            <w:r>
+              <w:rPr>
+                <w:highlight w:val="green"/>
+              </w:rPr>
+            </w:pPr>
+            <w:r>
+              <w:rPr>
+                <w:highlight w:val="green"/>
+              </w:rPr>
               <w:t>Color</w:t>
             </w:r>
           </w:p>
@@ -9918,15 +10464,27 @@
             <w:pPr>
               <w:spacing w:before="120" w:after="120" w:line="240" w:lineRule="auto"/>
               <w:jc w:val="both"/>
-            </w:pPr>
-            <w:r>
+              <w:rPr>
+                <w:highlight w:val="green"/>
+              </w:rPr>
+            </w:pPr>
+            <w:r>
+              <w:rPr>
+                <w:highlight w:val="green"/>
+              </w:rPr>
               <w:t>P</w:t>
             </w:r>
             <w:r>
+              <w:rPr>
+                <w:highlight w:val="green"/>
+              </w:rPr>
               <w:t xml:space="preserve">erfectos destellos rojizos creados por la perfección y balance de la alquimia del Maestro </w:t>
             </w:r>
             <w:proofErr w:type="spellStart"/>
             <w:r>
+              <w:rPr>
+                <w:highlight w:val="green"/>
+              </w:rPr>
               <w:t>Ronero</w:t>
             </w:r>
             <w:proofErr w:type="spellEnd"/>
@@ -9942,8 +10500,14 @@
             <w:pPr>
               <w:spacing w:before="120" w:after="120" w:line="240" w:lineRule="auto"/>
               <w:jc w:val="both"/>
-            </w:pPr>
-            <w:r>
+              <w:rPr>
+                <w:highlight w:val="green"/>
+              </w:rPr>
+            </w:pPr>
+            <w:r>
+              <w:rPr>
+                <w:highlight w:val="green"/>
+              </w:rPr>
               <w:t>Aroma</w:t>
             </w:r>
           </w:p>
@@ -9956,8 +10520,14 @@
             <w:pPr>
               <w:spacing w:before="120" w:after="120" w:line="240" w:lineRule="auto"/>
               <w:jc w:val="both"/>
-            </w:pPr>
-            <w:r>
+              <w:rPr>
+                <w:highlight w:val="green"/>
+              </w:rPr>
+            </w:pPr>
+            <w:r>
+              <w:rPr>
+                <w:highlight w:val="green"/>
+              </w:rPr>
               <w:t>Equilibradas y exquisitas notas a vainilla y canela seguidas de sutiles frutos confitados en delicioso caramelo que aporta un aroma complejo que invade todos los sentidos.</w:t>
             </w:r>
           </w:p>
@@ -9972,8 +10542,14 @@
             <w:pPr>
               <w:spacing w:before="120" w:after="120" w:line="240" w:lineRule="auto"/>
               <w:jc w:val="both"/>
-            </w:pPr>
-            <w:r>
+              <w:rPr>
+                <w:highlight w:val="green"/>
+              </w:rPr>
+            </w:pPr>
+            <w:r>
+              <w:rPr>
+                <w:highlight w:val="green"/>
+              </w:rPr>
               <w:t>Sabor</w:t>
             </w:r>
           </w:p>
@@ -9988,6 +10564,9 @@
               <w:jc w:val="both"/>
             </w:pPr>
             <w:r>
+              <w:rPr>
+                <w:highlight w:val="green"/>
+              </w:rPr>
               <w:t>Una explosión de sabores que impactan deliciosamente al paladar. Con recorrido largo y de amplio carácter con intenso sabor a roble ahumado en caramelo de avellanas y nueces, con un final inolvidable.</w:t>
             </w:r>
           </w:p>
@@ -10009,11 +10588,13 @@
         <w:jc w:val="both"/>
         <w:rPr>
           <w:b/>
-        </w:rPr>
-      </w:pPr>
-      <w:r>
-        <w:rPr>
-          <w:b/>
+          <w:highlight w:val="green"/>
+        </w:rPr>
+      </w:pPr>
+      <w:r>
+        <w:rPr>
+          <w:b/>
+          <w:highlight w:val="green"/>
         </w:rPr>
         <w:t xml:space="preserve">Premios Ron Ocumare Edición Reservada </w:t>
       </w:r>
@@ -10055,8 +10636,14 @@
             <w:pPr>
               <w:spacing w:before="120" w:after="120" w:line="240" w:lineRule="auto"/>
               <w:jc w:val="both"/>
-            </w:pPr>
-            <w:r>
+              <w:rPr>
+                <w:highlight w:val="green"/>
+              </w:rPr>
+            </w:pPr>
+            <w:r>
+              <w:rPr>
+                <w:highlight w:val="green"/>
+              </w:rPr>
               <w:t>Año</w:t>
             </w:r>
           </w:p>
@@ -10078,8 +10665,14 @@
             <w:pPr>
               <w:spacing w:before="120" w:after="120" w:line="240" w:lineRule="auto"/>
               <w:jc w:val="both"/>
-            </w:pPr>
-            <w:r>
+              <w:rPr>
+                <w:highlight w:val="green"/>
+              </w:rPr>
+            </w:pPr>
+            <w:r>
+              <w:rPr>
+                <w:highlight w:val="green"/>
+              </w:rPr>
               <w:t>Ron</w:t>
             </w:r>
           </w:p>
@@ -10101,8 +10694,14 @@
             <w:pPr>
               <w:spacing w:before="120" w:after="120" w:line="240" w:lineRule="auto"/>
               <w:jc w:val="both"/>
-            </w:pPr>
-            <w:r>
+              <w:rPr>
+                <w:highlight w:val="green"/>
+              </w:rPr>
+            </w:pPr>
+            <w:r>
+              <w:rPr>
+                <w:highlight w:val="green"/>
+              </w:rPr>
               <w:t>Premio recibido</w:t>
             </w:r>
           </w:p>
@@ -10124,8 +10723,14 @@
             <w:pPr>
               <w:spacing w:before="120" w:after="120" w:line="240" w:lineRule="auto"/>
               <w:jc w:val="both"/>
-            </w:pPr>
-            <w:r>
+              <w:rPr>
+                <w:highlight w:val="green"/>
+              </w:rPr>
+            </w:pPr>
+            <w:r>
+              <w:rPr>
+                <w:highlight w:val="green"/>
+              </w:rPr>
               <w:t>Congreso</w:t>
             </w:r>
           </w:p>
@@ -10151,8 +10756,14 @@
             <w:pPr>
               <w:spacing w:before="120" w:after="120" w:line="240" w:lineRule="auto"/>
               <w:jc w:val="both"/>
-            </w:pPr>
-            <w:r>
+              <w:rPr>
+                <w:highlight w:val="green"/>
+              </w:rPr>
+            </w:pPr>
+            <w:r>
+              <w:rPr>
+                <w:highlight w:val="green"/>
+              </w:rPr>
               <w:t>2018</w:t>
             </w:r>
           </w:p>
@@ -10173,8 +10784,14 @@
             <w:pPr>
               <w:spacing w:before="120" w:after="120" w:line="240" w:lineRule="auto"/>
               <w:jc w:val="both"/>
-            </w:pPr>
-            <w:r>
+              <w:rPr>
+                <w:highlight w:val="green"/>
+              </w:rPr>
+            </w:pPr>
+            <w:r>
+              <w:rPr>
+                <w:highlight w:val="green"/>
+              </w:rPr>
               <w:t>Ron Edición Reservada</w:t>
             </w:r>
           </w:p>
@@ -10195,8 +10812,14 @@
             <w:pPr>
               <w:spacing w:before="120" w:after="120" w:line="240" w:lineRule="auto"/>
               <w:jc w:val="both"/>
-            </w:pPr>
-            <w:r>
+              <w:rPr>
+                <w:highlight w:val="green"/>
+              </w:rPr>
+            </w:pPr>
+            <w:r>
+              <w:rPr>
+                <w:highlight w:val="green"/>
+              </w:rPr>
               <w:t>Medalla de Plata</w:t>
             </w:r>
           </w:p>
@@ -10217,8 +10840,14 @@
             <w:pPr>
               <w:spacing w:before="120" w:after="120" w:line="240" w:lineRule="auto"/>
               <w:jc w:val="both"/>
-            </w:pPr>
-            <w:r>
+              <w:rPr>
+                <w:highlight w:val="green"/>
+              </w:rPr>
+            </w:pPr>
+            <w:r>
+              <w:rPr>
+                <w:highlight w:val="green"/>
+              </w:rPr>
               <w:t>Congreso Internacional del Ron (Madrid)</w:t>
             </w:r>
           </w:p>
@@ -10244,8 +10873,14 @@
             <w:pPr>
               <w:spacing w:before="120" w:after="120" w:line="240" w:lineRule="auto"/>
               <w:jc w:val="both"/>
-            </w:pPr>
-            <w:r>
+              <w:rPr>
+                <w:highlight w:val="green"/>
+              </w:rPr>
+            </w:pPr>
+            <w:r>
+              <w:rPr>
+                <w:highlight w:val="green"/>
+              </w:rPr>
               <w:t>2017</w:t>
             </w:r>
           </w:p>
@@ -10266,8 +10901,14 @@
             <w:pPr>
               <w:spacing w:before="120" w:after="120" w:line="240" w:lineRule="auto"/>
               <w:jc w:val="both"/>
-            </w:pPr>
-            <w:r>
+              <w:rPr>
+                <w:highlight w:val="green"/>
+              </w:rPr>
+            </w:pPr>
+            <w:r>
+              <w:rPr>
+                <w:highlight w:val="green"/>
+              </w:rPr>
               <w:t>Ron Edición Reservada</w:t>
             </w:r>
           </w:p>
@@ -10288,8 +10929,14 @@
             <w:pPr>
               <w:spacing w:before="120" w:after="120" w:line="240" w:lineRule="auto"/>
               <w:jc w:val="both"/>
-            </w:pPr>
-            <w:r>
+              <w:rPr>
+                <w:highlight w:val="green"/>
+              </w:rPr>
+            </w:pPr>
+            <w:r>
+              <w:rPr>
+                <w:highlight w:val="green"/>
+              </w:rPr>
               <w:t>Medalla de Oro</w:t>
             </w:r>
           </w:p>
@@ -10310,8 +10957,14 @@
             <w:pPr>
               <w:spacing w:before="120" w:after="120" w:line="240" w:lineRule="auto"/>
               <w:jc w:val="both"/>
-            </w:pPr>
-            <w:r>
+              <w:rPr>
+                <w:highlight w:val="green"/>
+              </w:rPr>
+            </w:pPr>
+            <w:r>
+              <w:rPr>
+                <w:highlight w:val="green"/>
+              </w:rPr>
               <w:t>Congreso Internacional del Ron (Madrid)</w:t>
             </w:r>
           </w:p>
@@ -10337,8 +10990,14 @@
             <w:pPr>
               <w:spacing w:before="120" w:after="120" w:line="240" w:lineRule="auto"/>
               <w:jc w:val="both"/>
-            </w:pPr>
-            <w:r>
+              <w:rPr>
+                <w:highlight w:val="green"/>
+              </w:rPr>
+            </w:pPr>
+            <w:r>
+              <w:rPr>
+                <w:highlight w:val="green"/>
+              </w:rPr>
               <w:t>2015</w:t>
             </w:r>
           </w:p>
@@ -10359,8 +11018,14 @@
             <w:pPr>
               <w:spacing w:before="120" w:after="120" w:line="240" w:lineRule="auto"/>
               <w:jc w:val="both"/>
-            </w:pPr>
-            <w:r>
+              <w:rPr>
+                <w:highlight w:val="green"/>
+              </w:rPr>
+            </w:pPr>
+            <w:r>
+              <w:rPr>
+                <w:highlight w:val="green"/>
+              </w:rPr>
               <w:t>Ron Edición Reservada</w:t>
             </w:r>
           </w:p>
@@ -10381,8 +11046,14 @@
             <w:pPr>
               <w:spacing w:before="120" w:after="120" w:line="240" w:lineRule="auto"/>
               <w:jc w:val="both"/>
-            </w:pPr>
-            <w:r>
+              <w:rPr>
+                <w:highlight w:val="green"/>
+              </w:rPr>
+            </w:pPr>
+            <w:r>
+              <w:rPr>
+                <w:highlight w:val="green"/>
+              </w:rPr>
               <w:t>Medalla de Oro</w:t>
             </w:r>
           </w:p>
@@ -10403,8 +11074,14 @@
             <w:pPr>
               <w:spacing w:before="120" w:after="120" w:line="240" w:lineRule="auto"/>
               <w:jc w:val="both"/>
-            </w:pPr>
-            <w:r>
+              <w:rPr>
+                <w:highlight w:val="green"/>
+              </w:rPr>
+            </w:pPr>
+            <w:r>
+              <w:rPr>
+                <w:highlight w:val="green"/>
+              </w:rPr>
               <w:t>Congreso Internacional del Ron (Madrid)</w:t>
             </w:r>
           </w:p>
@@ -10430,8 +11107,14 @@
             <w:pPr>
               <w:spacing w:before="120" w:after="120" w:line="240" w:lineRule="auto"/>
               <w:jc w:val="both"/>
-            </w:pPr>
-            <w:r>
+              <w:rPr>
+                <w:highlight w:val="green"/>
+              </w:rPr>
+            </w:pPr>
+            <w:r>
+              <w:rPr>
+                <w:highlight w:val="green"/>
+              </w:rPr>
               <w:t>2015</w:t>
             </w:r>
           </w:p>
@@ -10452,8 +11135,14 @@
             <w:pPr>
               <w:spacing w:before="120" w:after="120" w:line="240" w:lineRule="auto"/>
               <w:jc w:val="both"/>
-            </w:pPr>
-            <w:r>
+              <w:rPr>
+                <w:highlight w:val="green"/>
+              </w:rPr>
+            </w:pPr>
+            <w:r>
+              <w:rPr>
+                <w:highlight w:val="green"/>
+              </w:rPr>
               <w:t>Ron Edición Reservada</w:t>
             </w:r>
           </w:p>
@@ -10474,8 +11163,14 @@
             <w:pPr>
               <w:spacing w:before="120" w:after="120" w:line="240" w:lineRule="auto"/>
               <w:jc w:val="both"/>
-            </w:pPr>
-            <w:r>
+              <w:rPr>
+                <w:highlight w:val="green"/>
+              </w:rPr>
+            </w:pPr>
+            <w:r>
+              <w:rPr>
+                <w:highlight w:val="green"/>
+              </w:rPr>
               <w:t>Medalla de Oro</w:t>
             </w:r>
           </w:p>
@@ -10496,16 +11191,28 @@
             <w:pPr>
               <w:spacing w:before="120" w:after="120" w:line="240" w:lineRule="auto"/>
               <w:jc w:val="both"/>
-            </w:pPr>
-            <w:r>
+              <w:rPr>
+                <w:highlight w:val="green"/>
+              </w:rPr>
+            </w:pPr>
+            <w:r>
+              <w:rPr>
+                <w:highlight w:val="green"/>
+              </w:rPr>
               <w:t xml:space="preserve">Miami </w:t>
             </w:r>
             <w:proofErr w:type="spellStart"/>
             <w:r>
+              <w:rPr>
+                <w:highlight w:val="green"/>
+              </w:rPr>
               <w:t>Rum</w:t>
             </w:r>
             <w:proofErr w:type="spellEnd"/>
             <w:r>
+              <w:rPr>
+                <w:highlight w:val="green"/>
+              </w:rPr>
               <w:t xml:space="preserve"> festival</w:t>
             </w:r>
           </w:p>
@@ -10531,8 +11238,14 @@
             <w:pPr>
               <w:spacing w:before="120" w:after="120" w:line="240" w:lineRule="auto"/>
               <w:jc w:val="both"/>
-            </w:pPr>
-            <w:r>
+              <w:rPr>
+                <w:highlight w:val="green"/>
+              </w:rPr>
+            </w:pPr>
+            <w:r>
+              <w:rPr>
+                <w:highlight w:val="green"/>
+              </w:rPr>
               <w:t>2014</w:t>
             </w:r>
           </w:p>
@@ -10553,8 +11266,14 @@
             <w:pPr>
               <w:spacing w:before="120" w:after="120" w:line="240" w:lineRule="auto"/>
               <w:jc w:val="both"/>
-            </w:pPr>
-            <w:r>
+              <w:rPr>
+                <w:highlight w:val="green"/>
+              </w:rPr>
+            </w:pPr>
+            <w:r>
+              <w:rPr>
+                <w:highlight w:val="green"/>
+              </w:rPr>
               <w:t>Ron Edición Reservada</w:t>
             </w:r>
           </w:p>
@@ -10575,8 +11294,14 @@
             <w:pPr>
               <w:spacing w:before="120" w:after="120" w:line="240" w:lineRule="auto"/>
               <w:jc w:val="both"/>
-            </w:pPr>
-            <w:r>
+              <w:rPr>
+                <w:highlight w:val="green"/>
+              </w:rPr>
+            </w:pPr>
+            <w:r>
+              <w:rPr>
+                <w:highlight w:val="green"/>
+              </w:rPr>
               <w:t>Medalla de Oro</w:t>
             </w:r>
           </w:p>
@@ -10597,16 +11322,28 @@
             <w:pPr>
               <w:spacing w:before="120" w:after="120" w:line="240" w:lineRule="auto"/>
               <w:jc w:val="both"/>
-            </w:pPr>
-            <w:r>
+              <w:rPr>
+                <w:highlight w:val="green"/>
+              </w:rPr>
+            </w:pPr>
+            <w:r>
+              <w:rPr>
+                <w:highlight w:val="green"/>
+              </w:rPr>
               <w:t xml:space="preserve">Miami </w:t>
             </w:r>
             <w:proofErr w:type="spellStart"/>
             <w:r>
+              <w:rPr>
+                <w:highlight w:val="green"/>
+              </w:rPr>
               <w:t>Rum</w:t>
             </w:r>
             <w:proofErr w:type="spellEnd"/>
             <w:r>
+              <w:rPr>
+                <w:highlight w:val="green"/>
+              </w:rPr>
               <w:t xml:space="preserve"> festival</w:t>
             </w:r>
           </w:p>
@@ -10632,8 +11369,15 @@
             <w:pPr>
               <w:spacing w:before="120" w:after="120" w:line="240" w:lineRule="auto"/>
               <w:jc w:val="both"/>
-            </w:pPr>
-            <w:r>
+              <w:rPr>
+                <w:highlight w:val="green"/>
+              </w:rPr>
+            </w:pPr>
+            <w:r>
+              <w:rPr>
+                <w:highlight w:val="green"/>
+              </w:rPr>
+              <w:lastRenderedPageBreak/>
               <w:t>2013</w:t>
             </w:r>
           </w:p>
@@ -10654,8 +11398,14 @@
             <w:pPr>
               <w:spacing w:before="120" w:after="120" w:line="240" w:lineRule="auto"/>
               <w:jc w:val="both"/>
-            </w:pPr>
-            <w:r>
+              <w:rPr>
+                <w:highlight w:val="green"/>
+              </w:rPr>
+            </w:pPr>
+            <w:r>
+              <w:rPr>
+                <w:highlight w:val="green"/>
+              </w:rPr>
               <w:t>Ron Edición Reservada</w:t>
             </w:r>
           </w:p>
@@ -10676,8 +11426,14 @@
             <w:pPr>
               <w:spacing w:before="120" w:after="120" w:line="240" w:lineRule="auto"/>
               <w:jc w:val="both"/>
-            </w:pPr>
-            <w:r>
+              <w:rPr>
+                <w:highlight w:val="green"/>
+              </w:rPr>
+            </w:pPr>
+            <w:r>
+              <w:rPr>
+                <w:highlight w:val="green"/>
+              </w:rPr>
               <w:t>Medalla de Oro</w:t>
             </w:r>
           </w:p>
@@ -10698,16 +11454,28 @@
             <w:pPr>
               <w:spacing w:before="120" w:after="120" w:line="240" w:lineRule="auto"/>
               <w:jc w:val="both"/>
-            </w:pPr>
-            <w:r>
+              <w:rPr>
+                <w:highlight w:val="green"/>
+              </w:rPr>
+            </w:pPr>
+            <w:r>
+              <w:rPr>
+                <w:highlight w:val="green"/>
+              </w:rPr>
               <w:t xml:space="preserve">Miami </w:t>
             </w:r>
             <w:proofErr w:type="spellStart"/>
             <w:r>
+              <w:rPr>
+                <w:highlight w:val="green"/>
+              </w:rPr>
               <w:t>Rum</w:t>
             </w:r>
             <w:proofErr w:type="spellEnd"/>
             <w:r>
+              <w:rPr>
+                <w:highlight w:val="green"/>
+              </w:rPr>
               <w:t xml:space="preserve"> festival</w:t>
             </w:r>
           </w:p>
@@ -10733,8 +11501,14 @@
             <w:pPr>
               <w:spacing w:before="120" w:after="120" w:line="240" w:lineRule="auto"/>
               <w:jc w:val="both"/>
-            </w:pPr>
-            <w:r>
+              <w:rPr>
+                <w:highlight w:val="green"/>
+              </w:rPr>
+            </w:pPr>
+            <w:r>
+              <w:rPr>
+                <w:highlight w:val="green"/>
+              </w:rPr>
               <w:t>2012</w:t>
             </w:r>
           </w:p>
@@ -10755,8 +11529,14 @@
             <w:pPr>
               <w:spacing w:before="120" w:after="120" w:line="240" w:lineRule="auto"/>
               <w:jc w:val="both"/>
-            </w:pPr>
-            <w:r>
+              <w:rPr>
+                <w:highlight w:val="green"/>
+              </w:rPr>
+            </w:pPr>
+            <w:r>
+              <w:rPr>
+                <w:highlight w:val="green"/>
+              </w:rPr>
               <w:t>Ron Edición Reservada</w:t>
             </w:r>
           </w:p>
@@ -10777,8 +11557,14 @@
             <w:pPr>
               <w:spacing w:before="120" w:after="120" w:line="240" w:lineRule="auto"/>
               <w:jc w:val="both"/>
-            </w:pPr>
-            <w:r>
+              <w:rPr>
+                <w:highlight w:val="green"/>
+              </w:rPr>
+            </w:pPr>
+            <w:r>
+              <w:rPr>
+                <w:highlight w:val="green"/>
+              </w:rPr>
               <w:t>Medalla de Bronce</w:t>
             </w:r>
           </w:p>
@@ -10801,6 +11587,9 @@
               <w:jc w:val="both"/>
             </w:pPr>
             <w:r>
+              <w:rPr>
+                <w:highlight w:val="green"/>
+              </w:rPr>
               <w:t>Congreso Internacional del Ron (Madrid)</w:t>
             </w:r>
           </w:p>
@@ -10812,7 +11601,188 @@
         <w:spacing w:before="120" w:after="120" w:line="240" w:lineRule="auto"/>
         <w:jc w:val="both"/>
       </w:pPr>
-      <w:r>
+    </w:p>
+    <w:p>
+      <w:pPr>
+        <w:spacing w:before="120" w:after="120" w:line="240" w:lineRule="auto"/>
+        <w:jc w:val="both"/>
+      </w:pPr>
+    </w:p>
+    <w:p>
+      <w:pPr>
+        <w:spacing w:before="120" w:after="120" w:line="240" w:lineRule="auto"/>
+        <w:jc w:val="both"/>
+      </w:pPr>
+    </w:p>
+    <w:p>
+      <w:pPr>
+        <w:spacing w:before="120" w:after="120" w:line="240" w:lineRule="auto"/>
+        <w:jc w:val="both"/>
+      </w:pPr>
+    </w:p>
+    <w:p>
+      <w:pPr>
+        <w:spacing w:before="120" w:after="120" w:line="240" w:lineRule="auto"/>
+        <w:jc w:val="both"/>
+      </w:pPr>
+    </w:p>
+    <w:p>
+      <w:pPr>
+        <w:spacing w:before="120" w:after="120" w:line="240" w:lineRule="auto"/>
+        <w:jc w:val="both"/>
+      </w:pPr>
+    </w:p>
+    <w:p>
+      <w:pPr>
+        <w:spacing w:before="120" w:after="120" w:line="240" w:lineRule="auto"/>
+        <w:jc w:val="both"/>
+      </w:pPr>
+    </w:p>
+    <w:p>
+      <w:pPr>
+        <w:spacing w:before="120" w:after="120" w:line="240" w:lineRule="auto"/>
+        <w:jc w:val="both"/>
+      </w:pPr>
+    </w:p>
+    <w:p>
+      <w:pPr>
+        <w:spacing w:before="120" w:after="120" w:line="240" w:lineRule="auto"/>
+        <w:jc w:val="both"/>
+      </w:pPr>
+    </w:p>
+    <w:p>
+      <w:pPr>
+        <w:spacing w:before="120" w:after="120" w:line="240" w:lineRule="auto"/>
+        <w:jc w:val="both"/>
+      </w:pPr>
+    </w:p>
+    <w:p>
+      <w:pPr>
+        <w:spacing w:before="120" w:after="120" w:line="240" w:lineRule="auto"/>
+        <w:jc w:val="both"/>
+      </w:pPr>
+    </w:p>
+    <w:p>
+      <w:pPr>
+        <w:spacing w:before="120" w:after="120" w:line="240" w:lineRule="auto"/>
+        <w:jc w:val="both"/>
+      </w:pPr>
+    </w:p>
+    <w:p>
+      <w:pPr>
+        <w:spacing w:before="120" w:after="120" w:line="240" w:lineRule="auto"/>
+        <w:jc w:val="both"/>
+      </w:pPr>
+    </w:p>
+    <w:p>
+      <w:pPr>
+        <w:spacing w:before="120" w:after="120" w:line="240" w:lineRule="auto"/>
+        <w:jc w:val="both"/>
+      </w:pPr>
+    </w:p>
+    <w:p>
+      <w:pPr>
+        <w:spacing w:before="120" w:after="120" w:line="240" w:lineRule="auto"/>
+        <w:jc w:val="both"/>
+      </w:pPr>
+    </w:p>
+    <w:p>
+      <w:pPr>
+        <w:spacing w:before="120" w:after="120" w:line="240" w:lineRule="auto"/>
+        <w:jc w:val="both"/>
+      </w:pPr>
+    </w:p>
+    <w:p>
+      <w:pPr>
+        <w:spacing w:before="120" w:after="120" w:line="240" w:lineRule="auto"/>
+        <w:jc w:val="both"/>
+      </w:pPr>
+    </w:p>
+    <w:p>
+      <w:pPr>
+        <w:spacing w:before="120" w:after="120" w:line="240" w:lineRule="auto"/>
+        <w:jc w:val="both"/>
+      </w:pPr>
+    </w:p>
+    <w:p>
+      <w:pPr>
+        <w:spacing w:before="120" w:after="120" w:line="240" w:lineRule="auto"/>
+        <w:jc w:val="both"/>
+      </w:pPr>
+    </w:p>
+    <w:p>
+      <w:pPr>
+        <w:spacing w:before="120" w:after="120" w:line="240" w:lineRule="auto"/>
+        <w:jc w:val="both"/>
+      </w:pPr>
+    </w:p>
+    <w:p>
+      <w:pPr>
+        <w:spacing w:before="120" w:after="120" w:line="240" w:lineRule="auto"/>
+        <w:jc w:val="both"/>
+      </w:pPr>
+    </w:p>
+    <w:p>
+      <w:pPr>
+        <w:spacing w:before="120" w:after="120" w:line="240" w:lineRule="auto"/>
+        <w:jc w:val="both"/>
+      </w:pPr>
+    </w:p>
+    <w:p>
+      <w:pPr>
+        <w:spacing w:before="120" w:after="120" w:line="240" w:lineRule="auto"/>
+        <w:jc w:val="both"/>
+      </w:pPr>
+    </w:p>
+    <w:p>
+      <w:pPr>
+        <w:spacing w:before="120" w:after="120" w:line="240" w:lineRule="auto"/>
+        <w:jc w:val="both"/>
+      </w:pPr>
+    </w:p>
+    <w:p>
+      <w:pPr>
+        <w:spacing w:before="120" w:after="120" w:line="240" w:lineRule="auto"/>
+        <w:jc w:val="both"/>
+      </w:pPr>
+    </w:p>
+    <w:p>
+      <w:pPr>
+        <w:spacing w:before="120" w:after="120" w:line="240" w:lineRule="auto"/>
+        <w:jc w:val="both"/>
+      </w:pPr>
+    </w:p>
+    <w:p>
+      <w:pPr>
+        <w:spacing w:before="120" w:after="120" w:line="240" w:lineRule="auto"/>
+        <w:jc w:val="both"/>
+      </w:pPr>
+    </w:p>
+    <w:p>
+      <w:pPr>
+        <w:spacing w:before="120" w:after="120" w:line="240" w:lineRule="auto"/>
+        <w:jc w:val="both"/>
+      </w:pPr>
+    </w:p>
+    <w:p>
+      <w:pPr>
+        <w:spacing w:before="120" w:after="120" w:line="240" w:lineRule="auto"/>
+        <w:jc w:val="both"/>
+      </w:pPr>
+    </w:p>
+    <w:p>
+      <w:pPr>
+        <w:spacing w:before="120" w:after="120" w:line="240" w:lineRule="auto"/>
+        <w:jc w:val="both"/>
+      </w:pPr>
+    </w:p>
+    <w:p>
+      <w:pPr>
+        <w:spacing w:before="120" w:after="120" w:line="240" w:lineRule="auto"/>
+        <w:jc w:val="both"/>
+      </w:pPr>
+      <w:r>
+        <w:lastRenderedPageBreak/>
         <w:t>------------------------------------------------------------------------------------------</w:t>
       </w:r>
     </w:p>
@@ -10860,14 +11830,7 @@
         <w:rPr>
           <w:highlight w:val="green"/>
         </w:rPr>
-        <w:t xml:space="preserve">CACSA da a conocer al mercado  nacional en el año 2008 a Ron Añejo Cañaveral, envasado   en su filial Envasar del Caribe C.A., ubicada en los Valles de Aragua. Ron Añejo Cañaveral en sus tres </w:t>
-      </w:r>
-      <w:r>
-        <w:rPr>
-          <w:highlight w:val="green"/>
-        </w:rPr>
-        <w:lastRenderedPageBreak/>
-        <w:t>presentaciones: Etiqueta Roja, Etiqueta Negra y Etiqueta Azul, resume la mejor tradición en la formulación de mezclas y su envejecimiento en barriles de roble americano por períodos de dos a diez  años, para ofrecer un producto delicado y armonioso, digno de los paladares  más exigentes, de calidad infinitamente superior,  que es considerado por los más expertos catadores como uno de los rones con etiqueta más exquisitos del mundo.</w:t>
+        <w:t>CACSA da a conocer al mercado  nacional en el año 2008 a Ron Añejo Cañaveral, envasado   en su filial Envasar del Caribe C.A., ubicada en los Valles de Aragua. Ron Añejo Cañaveral en sus tres presentaciones: Etiqueta Roja, Etiqueta Negra y Etiqueta Azul, resume la mejor tradición en la formulación de mezclas y su envejecimiento en barriles de roble americano por períodos de dos a diez  años, para ofrecer un producto delicado y armonioso, digno de los paladares  más exigentes, de calidad infinitamente superior,  que es considerado por los más expertos catadores como uno de los rones con etiqueta más exquisitos del mundo.</w:t>
       </w:r>
     </w:p>
     <w:p>
@@ -10930,12 +11893,14 @@
               <w:rPr>
                 <w:rFonts w:cstheme="minorHAnsi"/>
                 <w:b/>
+                <w:highlight w:val="green"/>
               </w:rPr>
             </w:pPr>
             <w:r>
               <w:rPr>
                 <w:rFonts w:cstheme="minorHAnsi"/>
                 <w:b/>
+                <w:highlight w:val="green"/>
               </w:rPr>
               <w:t xml:space="preserve">Cañaveral Ron Añejo </w:t>
             </w:r>
@@ -10961,11 +11926,13 @@
                     <w:jc w:val="both"/>
                     <w:rPr>
                       <w:rFonts w:cstheme="minorHAnsi"/>
+                      <w:highlight w:val="green"/>
                     </w:rPr>
                   </w:pPr>
                   <w:r>
                     <w:rPr>
                       <w:rFonts w:cstheme="minorHAnsi"/>
+                      <w:highlight w:val="green"/>
                     </w:rPr>
                     <w:t>Marca</w:t>
                   </w:r>
@@ -10981,11 +11948,13 @@
                     <w:jc w:val="both"/>
                     <w:rPr>
                       <w:rFonts w:cstheme="minorHAnsi"/>
+                      <w:highlight w:val="green"/>
                     </w:rPr>
                   </w:pPr>
                   <w:r>
                     <w:rPr>
                       <w:rFonts w:cstheme="minorHAnsi"/>
+                      <w:highlight w:val="green"/>
                     </w:rPr>
                     <w:t xml:space="preserve">Ron Cañaveral </w:t>
                   </w:r>
@@ -11003,11 +11972,13 @@
                     <w:jc w:val="both"/>
                     <w:rPr>
                       <w:rFonts w:cstheme="minorHAnsi"/>
+                      <w:highlight w:val="green"/>
                     </w:rPr>
                   </w:pPr>
                   <w:r>
                     <w:rPr>
                       <w:rFonts w:cstheme="minorHAnsi"/>
+                      <w:highlight w:val="green"/>
                     </w:rPr>
                     <w:t>Producto</w:t>
                   </w:r>
@@ -11023,11 +11994,13 @@
                     <w:jc w:val="both"/>
                     <w:rPr>
                       <w:rFonts w:cstheme="minorHAnsi"/>
+                      <w:highlight w:val="green"/>
                     </w:rPr>
                   </w:pPr>
                   <w:r>
                     <w:rPr>
                       <w:rFonts w:cstheme="minorHAnsi"/>
+                      <w:highlight w:val="green"/>
                     </w:rPr>
                     <w:t xml:space="preserve">Cañaveral Ron Añejo </w:t>
                   </w:r>
@@ -11045,11 +12018,13 @@
                     <w:jc w:val="both"/>
                     <w:rPr>
                       <w:rFonts w:cstheme="minorHAnsi"/>
+                      <w:highlight w:val="green"/>
                     </w:rPr>
                   </w:pPr>
                   <w:r>
                     <w:rPr>
                       <w:rFonts w:cstheme="minorHAnsi"/>
+                      <w:highlight w:val="green"/>
                     </w:rPr>
                     <w:t>Descripción</w:t>
                   </w:r>
@@ -11065,11 +12040,13 @@
                     <w:jc w:val="both"/>
                     <w:rPr>
                       <w:rFonts w:cstheme="minorHAnsi"/>
+                      <w:highlight w:val="green"/>
                     </w:rPr>
                   </w:pPr>
                   <w:r>
                     <w:rPr>
                       <w:rFonts w:cstheme="minorHAnsi"/>
+                      <w:highlight w:val="green"/>
                     </w:rPr>
                     <w:t>Ron Añejo elaborado con mezclas de rones de dos (2) y tres (3) años de envejecimiento en barricas de roble americano y notas de caramelo.</w:t>
                   </w:r>
@@ -11087,11 +12064,13 @@
                     <w:jc w:val="both"/>
                     <w:rPr>
                       <w:rFonts w:cstheme="minorHAnsi"/>
+                      <w:highlight w:val="green"/>
                     </w:rPr>
                   </w:pPr>
                   <w:r>
                     <w:rPr>
                       <w:rFonts w:cstheme="minorHAnsi"/>
+                      <w:highlight w:val="green"/>
                     </w:rPr>
                     <w:t>Color</w:t>
                   </w:r>
@@ -11107,11 +12086,13 @@
                     <w:jc w:val="both"/>
                     <w:rPr>
                       <w:rFonts w:cstheme="minorHAnsi"/>
+                      <w:highlight w:val="green"/>
                     </w:rPr>
                   </w:pPr>
                   <w:r>
                     <w:rPr>
                       <w:rFonts w:cstheme="minorHAnsi"/>
+                      <w:highlight w:val="green"/>
                     </w:rPr>
                     <w:t>Posee un color Dorado intenso.</w:t>
                   </w:r>
@@ -11129,11 +12110,13 @@
                     <w:jc w:val="both"/>
                     <w:rPr>
                       <w:rFonts w:cstheme="minorHAnsi"/>
+                      <w:highlight w:val="green"/>
                     </w:rPr>
                   </w:pPr>
                   <w:r>
                     <w:rPr>
                       <w:rFonts w:cstheme="minorHAnsi"/>
+                      <w:highlight w:val="green"/>
                     </w:rPr>
                     <w:t>Aroma</w:t>
                   </w:r>
@@ -11149,11 +12132,13 @@
                     <w:jc w:val="both"/>
                     <w:rPr>
                       <w:rFonts w:cstheme="minorHAnsi"/>
+                      <w:highlight w:val="green"/>
                     </w:rPr>
                   </w:pPr>
                   <w:r>
                     <w:rPr>
                       <w:rFonts w:cstheme="minorHAnsi"/>
+                      <w:highlight w:val="green"/>
                     </w:rPr>
                     <w:t>Suaves notas de madera entrelazadas con tonos cítricos y vainilla</w:t>
                   </w:r>
@@ -11171,12 +12156,13 @@
                     <w:jc w:val="both"/>
                     <w:rPr>
                       <w:rFonts w:cstheme="minorHAnsi"/>
-                      <w:highlight w:val="yellow"/>
+                      <w:highlight w:val="green"/>
                     </w:rPr>
                   </w:pPr>
                   <w:r>
                     <w:rPr>
                       <w:rFonts w:cstheme="minorHAnsi"/>
+                      <w:highlight w:val="green"/>
                     </w:rPr>
                     <w:t>Sabor</w:t>
                   </w:r>
@@ -11197,6 +12183,7 @@
                   <w:r>
                     <w:rPr>
                       <w:rFonts w:cstheme="minorHAnsi"/>
+                      <w:highlight w:val="green"/>
                     </w:rPr>
                     <w:t>Posee una entrada dulce con tonos especiados, muy equilibrado donde destacan notas de caramelo de caña, tiene muy buena permanencia.</w:t>
                   </w:r>
@@ -11221,12 +12208,14 @@
               <w:rPr>
                 <w:rFonts w:cstheme="minorHAnsi"/>
                 <w:b/>
+                <w:highlight w:val="green"/>
               </w:rPr>
             </w:pPr>
             <w:r>
               <w:rPr>
                 <w:rFonts w:cstheme="minorHAnsi"/>
                 <w:b/>
+                <w:highlight w:val="green"/>
               </w:rPr>
               <w:t xml:space="preserve">Premios Cañaveral Ron Añejo </w:t>
             </w:r>
@@ -11270,11 +12259,13 @@
                     <w:jc w:val="both"/>
                     <w:rPr>
                       <w:rFonts w:cstheme="minorHAnsi"/>
+                      <w:highlight w:val="green"/>
                     </w:rPr>
                   </w:pPr>
                   <w:r>
                     <w:rPr>
                       <w:rFonts w:cstheme="minorHAnsi"/>
+                      <w:highlight w:val="green"/>
                     </w:rPr>
                     <w:t>Año</w:t>
                   </w:r>
@@ -11299,11 +12290,13 @@
                     <w:jc w:val="both"/>
                     <w:rPr>
                       <w:rFonts w:cstheme="minorHAnsi"/>
+                      <w:highlight w:val="green"/>
                     </w:rPr>
                   </w:pPr>
                   <w:r>
                     <w:rPr>
                       <w:rFonts w:cstheme="minorHAnsi"/>
+                      <w:highlight w:val="green"/>
                     </w:rPr>
                     <w:t>Premio recibido</w:t>
                   </w:r>
@@ -11328,11 +12321,13 @@
                     <w:jc w:val="both"/>
                     <w:rPr>
                       <w:rFonts w:cstheme="minorHAnsi"/>
+                      <w:highlight w:val="green"/>
                     </w:rPr>
                   </w:pPr>
                   <w:r>
                     <w:rPr>
                       <w:rFonts w:cstheme="minorHAnsi"/>
+                      <w:highlight w:val="green"/>
                     </w:rPr>
                     <w:t>Congreso</w:t>
                   </w:r>
@@ -11362,11 +12357,13 @@
                     <w:jc w:val="both"/>
                     <w:rPr>
                       <w:rFonts w:cstheme="minorHAnsi"/>
+                      <w:highlight w:val="green"/>
                     </w:rPr>
                   </w:pPr>
                   <w:r>
                     <w:rPr>
                       <w:rFonts w:cstheme="minorHAnsi"/>
+                      <w:highlight w:val="green"/>
                     </w:rPr>
                     <w:t>2015</w:t>
                   </w:r>
@@ -11390,34 +12387,23 @@
                     <w:jc w:val="both"/>
                     <w:rPr>
                       <w:rFonts w:cstheme="minorHAnsi"/>
+                      <w:highlight w:val="green"/>
                       <w:lang w:val="en-US"/>
                     </w:rPr>
                   </w:pPr>
                   <w:r>
                     <w:rPr>
                       <w:rFonts w:cstheme="minorHAnsi"/>
+                      <w:highlight w:val="green"/>
                       <w:lang w:val="en-US"/>
                     </w:rPr>
-                    <w:t>I</w:t>
-                  </w:r>
-                  <w:r>
-                    <w:rPr>
-                      <w:rFonts w:cstheme="minorHAnsi"/>
-                      <w:lang w:val="en-US"/>
-                    </w:rPr>
-                    <w:t xml:space="preserve">nternational Wine &amp; Spirits </w:t>
-                  </w:r>
-                  <w:r>
-                    <w:rPr>
-                      <w:rFonts w:cstheme="minorHAnsi"/>
-                      <w:lang w:val="en-US"/>
-                    </w:rPr>
-                    <w:t>Competition Silver (</w:t>
+                    <w:t>International Wine &amp; Spirits Competition Silver (</w:t>
                   </w:r>
                   <w:proofErr w:type="spellStart"/>
                   <w:r>
                     <w:rPr>
                       <w:rFonts w:cstheme="minorHAnsi"/>
+                      <w:highlight w:val="green"/>
                       <w:lang w:val="en-US"/>
                     </w:rPr>
                     <w:t>Añejo</w:t>
@@ -11426,6 +12412,7 @@
                   <w:r>
                     <w:rPr>
                       <w:rFonts w:cstheme="minorHAnsi"/>
+                      <w:highlight w:val="green"/>
                       <w:lang w:val="en-US"/>
                     </w:rPr>
                     <w:t xml:space="preserve"> </w:t>
@@ -11434,6 +12421,7 @@
                   <w:r>
                     <w:rPr>
                       <w:rFonts w:cstheme="minorHAnsi"/>
+                      <w:highlight w:val="green"/>
                       <w:lang w:val="en-US"/>
                     </w:rPr>
                     <w:t>Cañaveral</w:t>
@@ -11442,6 +12430,7 @@
                   <w:r>
                     <w:rPr>
                       <w:rFonts w:cstheme="minorHAnsi"/>
+                      <w:highlight w:val="green"/>
                       <w:lang w:val="en-US"/>
                     </w:rPr>
                     <w:t>)</w:t>
@@ -11471,8 +12460,15 @@
                   <w:r>
                     <w:rPr>
                       <w:rFonts w:cstheme="minorHAnsi"/>
+                      <w:highlight w:val="green"/>
                     </w:rPr>
-                    <w:t xml:space="preserve">IWSC </w:t>
+                    <w:t>IWSC</w:t>
+                  </w:r>
+                  <w:r>
+                    <w:rPr>
+                      <w:rFonts w:cstheme="minorHAnsi"/>
+                    </w:rPr>
+                    <w:t xml:space="preserve"> </w:t>
                   </w:r>
                 </w:p>
               </w:tc>
@@ -11648,6 +12644,7 @@
                 <w:rFonts w:cstheme="minorHAnsi"/>
                 <w:b/>
               </w:rPr>
+              <w:lastRenderedPageBreak/>
               <w:t>Cañaveral Ron Extra Añejo</w:t>
             </w:r>
           </w:p>
@@ -11804,7 +12801,6 @@
                     <w:rPr>
                       <w:rFonts w:cstheme="minorHAnsi"/>
                     </w:rPr>
-                    <w:lastRenderedPageBreak/>
                     <w:t>Color</w:t>
                   </w:r>
                 </w:p>
@@ -12613,6 +13609,7 @@
                     <w:rPr>
                       <w:rFonts w:cstheme="minorHAnsi"/>
                     </w:rPr>
+                    <w:lastRenderedPageBreak/>
                     <w:t>Sabor</w:t>
                   </w:r>
                 </w:p>
@@ -12817,7 +13814,6 @@
                     <w:rPr>
                       <w:rFonts w:cstheme="minorHAnsi"/>
                     </w:rPr>
-                    <w:lastRenderedPageBreak/>
                     <w:t>2018</w:t>
                   </w:r>
                 </w:p>
@@ -13096,6 +14092,150 @@
         <w:spacing w:before="120" w:after="120" w:line="240" w:lineRule="auto"/>
         <w:jc w:val="both"/>
       </w:pPr>
+    </w:p>
+    <w:p>
+      <w:pPr>
+        <w:spacing w:before="120" w:after="120" w:line="240" w:lineRule="auto"/>
+        <w:jc w:val="both"/>
+      </w:pPr>
+    </w:p>
+    <w:p>
+      <w:pPr>
+        <w:spacing w:before="120" w:after="120" w:line="240" w:lineRule="auto"/>
+        <w:jc w:val="both"/>
+      </w:pPr>
+    </w:p>
+    <w:p>
+      <w:pPr>
+        <w:spacing w:before="120" w:after="120" w:line="240" w:lineRule="auto"/>
+        <w:jc w:val="both"/>
+      </w:pPr>
+    </w:p>
+    <w:p>
+      <w:pPr>
+        <w:spacing w:before="120" w:after="120" w:line="240" w:lineRule="auto"/>
+        <w:jc w:val="both"/>
+      </w:pPr>
+    </w:p>
+    <w:p>
+      <w:pPr>
+        <w:spacing w:before="120" w:after="120" w:line="240" w:lineRule="auto"/>
+        <w:jc w:val="both"/>
+      </w:pPr>
+    </w:p>
+    <w:p>
+      <w:pPr>
+        <w:spacing w:before="120" w:after="120" w:line="240" w:lineRule="auto"/>
+        <w:jc w:val="both"/>
+      </w:pPr>
+    </w:p>
+    <w:p>
+      <w:pPr>
+        <w:spacing w:before="120" w:after="120" w:line="240" w:lineRule="auto"/>
+        <w:jc w:val="both"/>
+      </w:pPr>
+    </w:p>
+    <w:p>
+      <w:pPr>
+        <w:spacing w:before="120" w:after="120" w:line="240" w:lineRule="auto"/>
+        <w:jc w:val="both"/>
+      </w:pPr>
+    </w:p>
+    <w:p>
+      <w:pPr>
+        <w:spacing w:before="120" w:after="120" w:line="240" w:lineRule="auto"/>
+        <w:jc w:val="both"/>
+      </w:pPr>
+    </w:p>
+    <w:p>
+      <w:pPr>
+        <w:spacing w:before="120" w:after="120" w:line="240" w:lineRule="auto"/>
+        <w:jc w:val="both"/>
+      </w:pPr>
+    </w:p>
+    <w:p>
+      <w:pPr>
+        <w:spacing w:before="120" w:after="120" w:line="240" w:lineRule="auto"/>
+        <w:jc w:val="both"/>
+      </w:pPr>
+    </w:p>
+    <w:p>
+      <w:pPr>
+        <w:spacing w:before="120" w:after="120" w:line="240" w:lineRule="auto"/>
+        <w:jc w:val="both"/>
+      </w:pPr>
+    </w:p>
+    <w:p>
+      <w:pPr>
+        <w:spacing w:before="120" w:after="120" w:line="240" w:lineRule="auto"/>
+        <w:jc w:val="both"/>
+      </w:pPr>
+    </w:p>
+    <w:p>
+      <w:pPr>
+        <w:spacing w:before="120" w:after="120" w:line="240" w:lineRule="auto"/>
+        <w:jc w:val="both"/>
+      </w:pPr>
+    </w:p>
+    <w:p>
+      <w:pPr>
+        <w:spacing w:before="120" w:after="120" w:line="240" w:lineRule="auto"/>
+        <w:jc w:val="both"/>
+      </w:pPr>
+    </w:p>
+    <w:p>
+      <w:pPr>
+        <w:spacing w:before="120" w:after="120" w:line="240" w:lineRule="auto"/>
+        <w:jc w:val="both"/>
+      </w:pPr>
+    </w:p>
+    <w:p>
+      <w:pPr>
+        <w:spacing w:before="120" w:after="120" w:line="240" w:lineRule="auto"/>
+        <w:jc w:val="both"/>
+      </w:pPr>
+    </w:p>
+    <w:p>
+      <w:pPr>
+        <w:spacing w:before="120" w:after="120" w:line="240" w:lineRule="auto"/>
+        <w:jc w:val="both"/>
+      </w:pPr>
+    </w:p>
+    <w:p>
+      <w:pPr>
+        <w:spacing w:before="120" w:after="120" w:line="240" w:lineRule="auto"/>
+        <w:jc w:val="both"/>
+      </w:pPr>
+    </w:p>
+    <w:p>
+      <w:pPr>
+        <w:spacing w:before="120" w:after="120" w:line="240" w:lineRule="auto"/>
+        <w:jc w:val="both"/>
+      </w:pPr>
+    </w:p>
+    <w:p>
+      <w:pPr>
+        <w:spacing w:before="120" w:after="120" w:line="240" w:lineRule="auto"/>
+        <w:jc w:val="both"/>
+      </w:pPr>
+    </w:p>
+    <w:p>
+      <w:pPr>
+        <w:spacing w:before="120" w:after="120" w:line="240" w:lineRule="auto"/>
+        <w:jc w:val="both"/>
+      </w:pPr>
+    </w:p>
+    <w:p>
+      <w:pPr>
+        <w:spacing w:before="120" w:after="120" w:line="240" w:lineRule="auto"/>
+        <w:jc w:val="both"/>
+      </w:pPr>
+    </w:p>
+    <w:p>
+      <w:pPr>
+        <w:spacing w:before="120" w:after="120" w:line="240" w:lineRule="auto"/>
+        <w:jc w:val="both"/>
+      </w:pPr>
       <w:r>
         <w:lastRenderedPageBreak/>
         <w:t>---------------------------------------------------------------------------------------------------</w:t>
@@ -13578,7 +14718,6 @@
               <w:jc w:val="both"/>
             </w:pPr>
             <w:r>
-              <w:lastRenderedPageBreak/>
               <w:t>2020</w:t>
             </w:r>
           </w:p>
@@ -13646,6 +14785,7 @@
               <w:jc w:val="both"/>
             </w:pPr>
             <w:r>
+              <w:lastRenderedPageBreak/>
               <w:t>2019</w:t>
             </w:r>
           </w:p>
@@ -14478,7 +15618,6 @@
               <w:jc w:val="both"/>
             </w:pPr>
             <w:r>
-              <w:lastRenderedPageBreak/>
               <w:t>Color</w:t>
             </w:r>
           </w:p>
@@ -14509,6 +15648,7 @@
               <w:jc w:val="both"/>
             </w:pPr>
             <w:r>
+              <w:lastRenderedPageBreak/>
               <w:t>Aroma</w:t>
             </w:r>
           </w:p>
@@ -15487,7 +16627,6 @@
               <w:jc w:val="both"/>
             </w:pPr>
             <w:r>
-              <w:lastRenderedPageBreak/>
               <w:t>Marca</w:t>
             </w:r>
           </w:p>
@@ -15518,6 +16657,7 @@
               <w:jc w:val="both"/>
             </w:pPr>
             <w:r>
+              <w:lastRenderedPageBreak/>
               <w:t>Producto</w:t>
             </w:r>
           </w:p>
